--- a/Software Engineering & Testing/Assignment 3 - Software Engineering.docx
+++ b/Software Engineering & Testing/Assignment 3 - Software Engineering.docx
@@ -1033,23 +1033,35 @@
         </w:rPr>
         <w:t>:</w:t>
       </w:r>
+      <w:r>
+        <w:rPr>
+          <w:rFonts w:ascii="Times New Roman" w:hAnsi="Times New Roman" w:cs="Times New Roman"/>
+        </w:rPr>
+        <w:t xml:space="preserve"> REFSolutions </w:t>
+      </w:r>
     </w:p>
     <w:p>
       <w:pPr>
         <w:pStyle w:val="Heading1"/>
+        <w:rPr>
+          <w:rFonts w:ascii="Times New Roman" w:hAnsi="Times New Roman" w:cs="Times New Roman"/>
+        </w:rPr>
+      </w:pPr>
+      <w:r>
         <w:rPr>
           <w:rFonts w:ascii="Times New Roman" w:hAnsi="Times New Roman" w:cs="Times New Roman"/>
           <w:i/>
           <w:iCs/>
         </w:rPr>
-      </w:pPr>
+        <w:t xml:space="preserve"> Abstract</w:t>
+      </w:r>
       <w:r>
         <w:rPr>
           <w:rFonts w:ascii="Times New Roman" w:hAnsi="Times New Roman" w:cs="Times New Roman"/>
           <w:i/>
           <w:iCs/>
         </w:rPr>
-        <w:t xml:space="preserve">              Abstract</w:t>
+        <w:t xml:space="preserve"> </w:t>
       </w:r>
       <w:r>
         <w:rPr>
@@ -1057,7 +1069,7 @@
           <w:i/>
           <w:iCs/>
         </w:rPr>
-        <w:t xml:space="preserve"> </w:t>
+        <w:t>/</w:t>
       </w:r>
       <w:r>
         <w:rPr>
@@ -1065,7 +1077,7 @@
           <w:i/>
           <w:iCs/>
         </w:rPr>
-        <w:t>/</w:t>
+        <w:t xml:space="preserve"> </w:t>
       </w:r>
       <w:r>
         <w:rPr>
@@ -1073,15 +1085,21 @@
           <w:i/>
           <w:iCs/>
         </w:rPr>
-        <w:t xml:space="preserve"> </w:t>
-      </w:r>
-      <w:r>
-        <w:rPr>
-          <w:rFonts w:ascii="Times New Roman" w:hAnsi="Times New Roman" w:cs="Times New Roman"/>
-          <w:i/>
-          <w:iCs/>
-        </w:rPr>
         <w:t>Executive Summary (200 Words max)</w:t>
+      </w:r>
+    </w:p>
+    <w:p>
+      <w:pPr>
+        <w:ind w:left="360"/>
+        <w:rPr>
+          <w:rFonts w:ascii="Times New Roman" w:hAnsi="Times New Roman" w:cs="Times New Roman"/>
+        </w:rPr>
+      </w:pPr>
+      <w:r>
+        <w:rPr>
+          <w:rFonts w:ascii="Times New Roman" w:hAnsi="Times New Roman" w:cs="Times New Roman"/>
+        </w:rPr>
+        <w:t>This document outlines the methodologies, requirements, and progression of the project to develop an online electronics retail website. The website will cater to technophiles, offering a user-friendly interface with functionalities such as user registration and login, transaction history, product search, and a form for customers to sell their products. The website will be developed using PHP, HTML, and CSS, with a database to store product and user data. The project employs Object-Oriented Analysis and Design , UML diagrams, and Entity Relationship Diagrams (ERD) to ensure a robust and scalable design. The document also includes a detailed revision history, use case specifications, and class diagrams to illustrate the design decisions. The project is currently in progress, with regular updates and version control to ensure continuous improvement.</w:t>
       </w:r>
     </w:p>
     <w:p>
@@ -1212,19 +1230,7 @@
         <w:rPr>
           <w:rFonts w:ascii="Times New Roman" w:hAnsi="Times New Roman" w:cs="Times New Roman"/>
         </w:rPr>
-        <w:t>T</w:t>
-      </w:r>
-      <w:r>
-        <w:rPr>
-          <w:rFonts w:ascii="Times New Roman" w:hAnsi="Times New Roman" w:cs="Times New Roman"/>
-        </w:rPr>
-        <w:t>echnophile</w:t>
-      </w:r>
-      <w:r>
-        <w:rPr>
-          <w:rFonts w:ascii="Times New Roman" w:hAnsi="Times New Roman" w:cs="Times New Roman"/>
-        </w:rPr>
-        <w:t xml:space="preserve"> (people interested in electronics) is the target market for the website.</w:t>
+        <w:t>Technophile (people interested in electronics) is the target market for the website.</w:t>
       </w:r>
       <w:r>
         <w:rPr>
@@ -1267,19 +1273,19 @@
         <w:rPr>
           <w:rFonts w:cs="Times New Roman"/>
         </w:rPr>
-        <w:t xml:space="preserve">Rev. 1.0 </w:t>
+        <w:t>Rev. 1.0</w:t>
       </w:r>
       <w:r>
         <w:rPr>
           <w:rFonts w:cs="Times New Roman"/>
         </w:rPr>
-        <w:t>date</w:t>
+        <w:t xml:space="preserve"> </w:t>
       </w:r>
       <w:r>
         <w:rPr>
           <w:rFonts w:cs="Times New Roman"/>
         </w:rPr>
-        <w:t xml:space="preserve"> – initial version </w:t>
+        <w:t xml:space="preserve">initial version </w:t>
       </w:r>
     </w:p>
     <w:p>
@@ -1379,6 +1385,7 @@
         <w:rPr>
           <w:rFonts w:ascii="Times New Roman" w:hAnsi="Times New Roman" w:cs="Times New Roman"/>
         </w:rPr>
+        <w:lastRenderedPageBreak/>
         <w:t>Rev. 6.0 – 1</w:t>
       </w:r>
       <w:r>
@@ -1396,6 +1403,20 @@
     </w:p>
     <w:p>
       <w:pPr>
+        <w:ind w:firstLine="720"/>
+        <w:rPr>
+          <w:rFonts w:ascii="Times New Roman" w:hAnsi="Times New Roman" w:cs="Times New Roman"/>
+        </w:rPr>
+      </w:pPr>
+      <w:r>
+        <w:rPr>
+          <w:rFonts w:ascii="Times New Roman" w:hAnsi="Times New Roman" w:cs="Times New Roman"/>
+        </w:rPr>
+        <w:t>Rev. 7.0 – 21/03/2025</w:t>
+      </w:r>
+    </w:p>
+    <w:p>
+      <w:pPr>
         <w:ind w:left="720"/>
         <w:rPr>
           <w:rFonts w:ascii="Times New Roman" w:hAnsi="Times New Roman" w:cs="Times New Roman"/>
@@ -1407,30 +1428,6 @@
         </w:rPr>
         <w:t xml:space="preserve">This is the current status of the project. The project is done by the use of version control system that is every version is an upgrade of the previous version. </w:t>
       </w:r>
-    </w:p>
-    <w:p>
-      <w:pPr>
-        <w:ind w:firstLine="720"/>
-        <w:rPr>
-          <w:rFonts w:ascii="Times New Roman" w:hAnsi="Times New Roman" w:cs="Times New Roman"/>
-        </w:rPr>
-      </w:pPr>
-    </w:p>
-    <w:p>
-      <w:pPr>
-        <w:ind w:firstLine="720"/>
-        <w:rPr>
-          <w:rFonts w:ascii="Times New Roman" w:hAnsi="Times New Roman" w:cs="Times New Roman"/>
-        </w:rPr>
-      </w:pPr>
-    </w:p>
-    <w:p>
-      <w:pPr>
-        <w:ind w:firstLine="720"/>
-        <w:rPr>
-          <w:rFonts w:ascii="Times New Roman" w:hAnsi="Times New Roman" w:cs="Times New Roman"/>
-        </w:rPr>
-      </w:pPr>
     </w:p>
     <w:p>
       <w:pPr>
@@ -1458,123 +1455,471 @@
         <w:rPr>
           <w:rFonts w:ascii="Times New Roman" w:hAnsi="Times New Roman" w:cs="Times New Roman"/>
         </w:rPr>
+        <w:t xml:space="preserve"> Methodology</w:t>
+      </w:r>
+      <w:r>
+        <w:rPr>
+          <w:rFonts w:ascii="Times New Roman" w:hAnsi="Times New Roman" w:cs="Times New Roman"/>
+        </w:rPr>
+        <w:t xml:space="preserve"> </w:t>
+      </w:r>
+    </w:p>
+    <w:p>
+      <w:pPr>
+        <w:ind w:left="720"/>
+        <w:rPr>
+          <w:rFonts w:ascii="Times New Roman" w:hAnsi="Times New Roman" w:cs="Times New Roman"/>
+        </w:rPr>
+      </w:pPr>
+      <w:r>
+        <w:t xml:space="preserve">The project is </w:t>
+      </w:r>
+      <w:r>
+        <w:t>designed with the use of  ERD, class diagrams</w:t>
+      </w:r>
+      <w:r>
+        <w:t xml:space="preserve">, use case specifications, the type of user interface designed for the website </w:t>
+      </w:r>
+      <w:r>
+        <w:t>to incorporate.</w:t>
+      </w:r>
+      <w:r>
+        <w:t xml:space="preserve"> We created conceptual ERD and logical ERD as well as class diagram. </w:t>
+      </w:r>
+      <w:r>
+        <w:rPr>
+          <w:rFonts w:ascii="Times New Roman" w:hAnsi="Times New Roman" w:cs="Times New Roman"/>
+        </w:rPr>
+        <w:t xml:space="preserve">The user interface for project was also designed with wireframe. </w:t>
+      </w:r>
+      <w:r>
+        <w:rPr>
+          <w:rFonts w:ascii="Times New Roman" w:hAnsi="Times New Roman" w:cs="Times New Roman"/>
+        </w:rPr>
+        <w:t>The</w:t>
+      </w:r>
+      <w:r>
+        <w:rPr>
+          <w:rFonts w:ascii="Times New Roman" w:hAnsi="Times New Roman" w:cs="Times New Roman"/>
+        </w:rPr>
+        <w:t xml:space="preserve"> </w:t>
+      </w:r>
+      <w:r>
+        <w:rPr>
+          <w:rFonts w:ascii="Times New Roman" w:hAnsi="Times New Roman" w:cs="Times New Roman"/>
+        </w:rPr>
+        <w:t>user</w:t>
+      </w:r>
+      <w:r>
+        <w:rPr>
+          <w:rFonts w:ascii="Times New Roman" w:hAnsi="Times New Roman" w:cs="Times New Roman"/>
+        </w:rPr>
+        <w:t>-friendly</w:t>
+      </w:r>
+      <w:r>
+        <w:rPr>
+          <w:rFonts w:ascii="Times New Roman" w:hAnsi="Times New Roman" w:cs="Times New Roman"/>
+        </w:rPr>
+        <w:t xml:space="preserve"> interface template was chosen to ensure ease of navigation and a </w:t>
+      </w:r>
+      <w:r>
+        <w:rPr>
+          <w:rFonts w:ascii="Times New Roman" w:hAnsi="Times New Roman" w:cs="Times New Roman"/>
+        </w:rPr>
+        <w:t xml:space="preserve">smooth </w:t>
+      </w:r>
+      <w:r>
+        <w:rPr>
+          <w:rFonts w:ascii="Times New Roman" w:hAnsi="Times New Roman" w:cs="Times New Roman"/>
+        </w:rPr>
+        <w:t>user experience, aligning with the functional specifications of the project.</w:t>
+      </w:r>
+      <w:r>
+        <w:rPr>
+          <w:rFonts w:ascii="Times New Roman" w:hAnsi="Times New Roman" w:cs="Times New Roman"/>
+        </w:rPr>
+        <w:t xml:space="preserve"> </w:t>
+      </w:r>
+      <w:r>
+        <w:rPr>
+          <w:rFonts w:ascii="Times New Roman" w:hAnsi="Times New Roman" w:cs="Times New Roman"/>
+        </w:rPr>
+        <w:t xml:space="preserve">The ERD will be used to </w:t>
+      </w:r>
+      <w:r>
+        <w:rPr>
+          <w:rFonts w:ascii="Times New Roman" w:hAnsi="Times New Roman" w:cs="Times New Roman"/>
+        </w:rPr>
+        <w:t>design</w:t>
+      </w:r>
+      <w:r>
+        <w:rPr>
+          <w:rFonts w:ascii="Times New Roman" w:hAnsi="Times New Roman" w:cs="Times New Roman"/>
+        </w:rPr>
+        <w:t xml:space="preserve"> </w:t>
+      </w:r>
+      <w:r>
+        <w:rPr>
+          <w:rFonts w:ascii="Times New Roman" w:hAnsi="Times New Roman" w:cs="Times New Roman"/>
+        </w:rPr>
+        <w:t>the database structure, showing entities,</w:t>
+      </w:r>
+      <w:r>
+        <w:rPr>
+          <w:rFonts w:ascii="Times New Roman" w:hAnsi="Times New Roman" w:cs="Times New Roman"/>
+        </w:rPr>
+        <w:t xml:space="preserve"> </w:t>
+      </w:r>
+      <w:r>
+        <w:rPr>
+          <w:rFonts w:ascii="Times New Roman" w:hAnsi="Times New Roman" w:cs="Times New Roman"/>
+        </w:rPr>
+        <w:t>attributes, and relationships between them.</w:t>
+      </w:r>
+      <w:r>
+        <w:rPr>
+          <w:rFonts w:ascii="Times New Roman" w:hAnsi="Times New Roman" w:cs="Times New Roman"/>
+        </w:rPr>
+        <w:t xml:space="preserve"> The purposes of the classes </w:t>
+      </w:r>
+      <w:r>
+        <w:rPr>
+          <w:rFonts w:ascii="Times New Roman" w:hAnsi="Times New Roman" w:cs="Times New Roman"/>
+        </w:rPr>
+        <w:t xml:space="preserve"> are used to encapsulate data and </w:t>
+      </w:r>
+      <w:r>
+        <w:rPr>
+          <w:rFonts w:ascii="Times New Roman" w:hAnsi="Times New Roman" w:cs="Times New Roman"/>
+        </w:rPr>
+        <w:t>behaviour</w:t>
+      </w:r>
+      <w:r>
+        <w:rPr>
+          <w:rFonts w:ascii="Times New Roman" w:hAnsi="Times New Roman" w:cs="Times New Roman"/>
+        </w:rPr>
+        <w:t>. A class diagram represents the structure of the system by showing classes, their attributes, methods, and relationships.</w:t>
+      </w:r>
+      <w:r>
+        <w:rPr>
+          <w:rFonts w:ascii="Times New Roman" w:hAnsi="Times New Roman" w:cs="Times New Roman"/>
+        </w:rPr>
+        <w:t xml:space="preserve"> Conceptual and logical ERD shown below.</w:t>
+      </w:r>
+    </w:p>
+    <w:p>
+      <w:pPr>
+        <w:ind w:left="720"/>
+        <w:rPr>
+          <w:rFonts w:ascii="Times New Roman" w:hAnsi="Times New Roman" w:cs="Times New Roman"/>
+          <w:b/>
+          <w:bCs/>
+        </w:rPr>
+      </w:pPr>
+      <w:r>
+        <w:rPr>
+          <w:rFonts w:ascii="Times New Roman" w:hAnsi="Times New Roman" w:cs="Times New Roman"/>
+          <w:b/>
+          <w:bCs/>
+        </w:rPr>
+        <w:t>Conceptual ERD</w:t>
+      </w:r>
+    </w:p>
+    <w:p>
+      <w:pPr>
+        <w:ind w:left="720"/>
+        <w:rPr>
+          <w:rFonts w:ascii="Times New Roman" w:hAnsi="Times New Roman" w:cs="Times New Roman"/>
+          <w:b/>
+          <w:bCs/>
+        </w:rPr>
+      </w:pPr>
+      <w:r>
+        <w:rPr>
+          <w:rFonts w:ascii="Times New Roman" w:hAnsi="Times New Roman" w:cs="Times New Roman"/>
+          <w:noProof/>
+        </w:rPr>
+        <w:drawing>
+          <wp:inline distT="0" distB="0" distL="0" distR="0" wp14:anchorId="2F2AEB6A" wp14:editId="1380004E">
+            <wp:extent cx="4730586" cy="3117850"/>
+            <wp:effectExtent l="0" t="0" r="0" b="6350"/>
+            <wp:docPr id="282993652" name="Picture 1" descr="A diagram of a product&#10;&#10;AI-generated content may be incorrect."/>
+            <wp:cNvGraphicFramePr>
+              <a:graphicFrameLocks xmlns:a="http://schemas.openxmlformats.org/drawingml/2006/main" noChangeAspect="1"/>
+            </wp:cNvGraphicFramePr>
+            <a:graphic xmlns:a="http://schemas.openxmlformats.org/drawingml/2006/main">
+              <a:graphicData uri="http://schemas.openxmlformats.org/drawingml/2006/picture">
+                <pic:pic xmlns:pic="http://schemas.openxmlformats.org/drawingml/2006/picture">
+                  <pic:nvPicPr>
+                    <pic:cNvPr id="282993652" name="Picture 1" descr="A diagram of a product&#10;&#10;AI-generated content may be incorrect."/>
+                    <pic:cNvPicPr>
+                      <a:picLocks noChangeAspect="1" noChangeArrowheads="1"/>
+                    </pic:cNvPicPr>
+                  </pic:nvPicPr>
+                  <pic:blipFill>
+                    <a:blip r:embed="rId8">
+                      <a:extLst>
+                        <a:ext uri="{28A0092B-C50C-407E-A947-70E740481C1C}">
+                          <a14:useLocalDpi xmlns:a14="http://schemas.microsoft.com/office/drawing/2010/main" val="0"/>
+                        </a:ext>
+                      </a:extLst>
+                    </a:blip>
+                    <a:srcRect/>
+                    <a:stretch>
+                      <a:fillRect/>
+                    </a:stretch>
+                  </pic:blipFill>
+                  <pic:spPr bwMode="auto">
+                    <a:xfrm>
+                      <a:off x="0" y="0"/>
+                      <a:ext cx="4782324" cy="3151950"/>
+                    </a:xfrm>
+                    <a:prstGeom prst="rect">
+                      <a:avLst/>
+                    </a:prstGeom>
+                    <a:noFill/>
+                    <a:ln>
+                      <a:noFill/>
+                    </a:ln>
+                  </pic:spPr>
+                </pic:pic>
+              </a:graphicData>
+            </a:graphic>
+          </wp:inline>
+        </w:drawing>
+      </w:r>
+    </w:p>
+    <w:p>
+      <w:pPr>
+        <w:ind w:left="720"/>
+        <w:rPr>
+          <w:rFonts w:ascii="Times New Roman" w:hAnsi="Times New Roman" w:cs="Times New Roman"/>
+          <w:b/>
+          <w:bCs/>
+        </w:rPr>
+      </w:pPr>
+    </w:p>
+    <w:p>
+      <w:pPr>
+        <w:ind w:left="720"/>
+        <w:rPr>
+          <w:rFonts w:ascii="Times New Roman" w:hAnsi="Times New Roman" w:cs="Times New Roman"/>
+          <w:b/>
+          <w:bCs/>
+        </w:rPr>
+      </w:pPr>
+    </w:p>
+    <w:p>
+      <w:pPr>
+        <w:ind w:left="720"/>
+        <w:rPr>
+          <w:rFonts w:ascii="Times New Roman" w:hAnsi="Times New Roman" w:cs="Times New Roman"/>
+          <w:b/>
+          <w:bCs/>
+        </w:rPr>
+      </w:pPr>
+    </w:p>
+    <w:p>
+      <w:pPr>
+        <w:ind w:left="720"/>
+        <w:rPr>
+          <w:rFonts w:ascii="Times New Roman" w:hAnsi="Times New Roman" w:cs="Times New Roman"/>
+          <w:b/>
+          <w:bCs/>
+        </w:rPr>
+      </w:pPr>
+      <w:r>
+        <w:rPr>
+          <w:rFonts w:ascii="Times New Roman" w:hAnsi="Times New Roman" w:cs="Times New Roman"/>
+          <w:b/>
+          <w:bCs/>
+        </w:rPr>
         <w:lastRenderedPageBreak/>
-        <w:t xml:space="preserve"> Methodology</w:t>
-      </w:r>
-      <w:r>
-        <w:rPr>
-          <w:rFonts w:ascii="Times New Roman" w:hAnsi="Times New Roman" w:cs="Times New Roman"/>
-        </w:rPr>
-        <w:t xml:space="preserve"> </w:t>
-      </w:r>
-    </w:p>
-    <w:p>
-      <w:pPr>
-        <w:pStyle w:val="ListParagraph"/>
-        <w:spacing w:after="0"/>
-      </w:pPr>
-      <w:r>
-        <w:t xml:space="preserve">System models – UML </w:t>
-      </w:r>
-    </w:p>
-    <w:p>
-      <w:pPr>
-        <w:pStyle w:val="ListParagraph"/>
-        <w:spacing w:after="0"/>
-      </w:pPr>
-      <w:r>
-        <w:t>Use of</w:t>
-      </w:r>
-      <w:r>
-        <w:t>,</w:t>
-      </w:r>
-      <w:r>
-        <w:t xml:space="preserve"> and necessity of OOAD</w:t>
-      </w:r>
-    </w:p>
-    <w:p>
-      <w:pPr>
-        <w:pStyle w:val="ListParagraph"/>
-        <w:spacing w:after="0"/>
-      </w:pPr>
-      <w:r>
-        <w:t>Purpose of using classes / What is a class diagram?</w:t>
-      </w:r>
-    </w:p>
-    <w:p>
-      <w:pPr>
-        <w:spacing w:after="0"/>
-        <w:ind w:firstLine="720"/>
-      </w:pPr>
-      <w:r>
-        <w:t>Static Versus Dynamic Case Diagrams?</w:t>
-      </w:r>
-    </w:p>
-    <w:p>
-      <w:pPr>
-        <w:spacing w:after="0"/>
-        <w:ind w:firstLine="720"/>
-      </w:pPr>
-      <w:r>
-        <w:t>What is an ERD?</w:t>
-      </w:r>
-    </w:p>
-    <w:p>
-      <w:pPr>
-        <w:pStyle w:val="ListParagraph"/>
-        <w:spacing w:after="0"/>
-      </w:pPr>
-      <w:r>
-        <w:t>Purpose of using classes?</w:t>
-      </w:r>
-    </w:p>
-    <w:p>
-      <w:pPr>
-        <w:pStyle w:val="ListParagraph"/>
-        <w:spacing w:after="0"/>
-      </w:pPr>
-      <w:r>
-        <w:t>Volatile versus Persistent storage – Object Instances / Database?</w:t>
-      </w:r>
-    </w:p>
-    <w:p>
-      <w:pPr>
-        <w:pStyle w:val="ListParagraph"/>
-        <w:spacing w:after="0"/>
-      </w:pPr>
-      <w:r>
-        <w:t xml:space="preserve">User Interface template chosen and how it can aid in executing the functional specification of the project. </w:t>
-      </w:r>
-    </w:p>
-    <w:p>
-      <w:pPr>
-        <w:pStyle w:val="ListParagraph"/>
-        <w:spacing w:after="0"/>
-      </w:pPr>
+        <w:t xml:space="preserve">Logical ERD </w:t>
+      </w:r>
     </w:p>
     <w:p>
       <w:pPr>
         <w:ind w:left="720"/>
-      </w:pPr>
-      <w:r>
-        <w:t xml:space="preserve">The project is </w:t>
-      </w:r>
-      <w:r>
-        <w:t>designed with the use of  ERD, class diagrams</w:t>
-      </w:r>
-      <w:r>
-        <w:t xml:space="preserve">, use case specifications, the type of user interface designed for the website </w:t>
-      </w:r>
-      <w:r>
-        <w:t>to incorporate.</w:t>
-      </w:r>
-      <w:r>
-        <w:t xml:space="preserve"> We created conceptual ERD and logical ERD as well as class diagram. </w:t>
+        <w:rPr>
+          <w:rFonts w:ascii="Times New Roman" w:hAnsi="Times New Roman" w:cs="Times New Roman"/>
+          <w:b/>
+          <w:bCs/>
+        </w:rPr>
+      </w:pPr>
+      <w:r>
+        <w:rPr>
+          <w:rFonts w:ascii="Times New Roman" w:hAnsi="Times New Roman" w:cs="Times New Roman"/>
+          <w:noProof/>
+        </w:rPr>
+        <w:drawing>
+          <wp:inline distT="0" distB="0" distL="0" distR="0" wp14:anchorId="23A010BB" wp14:editId="3A2FFF88">
+            <wp:extent cx="4813300" cy="2887048"/>
+            <wp:effectExtent l="0" t="0" r="6350" b="8890"/>
+            <wp:docPr id="939685809" name="Picture 2" descr="A diagram of a product&#10;&#10;AI-generated content may be incorrect."/>
+            <wp:cNvGraphicFramePr>
+              <a:graphicFrameLocks xmlns:a="http://schemas.openxmlformats.org/drawingml/2006/main" noChangeAspect="1"/>
+            </wp:cNvGraphicFramePr>
+            <a:graphic xmlns:a="http://schemas.openxmlformats.org/drawingml/2006/main">
+              <a:graphicData uri="http://schemas.openxmlformats.org/drawingml/2006/picture">
+                <pic:pic xmlns:pic="http://schemas.openxmlformats.org/drawingml/2006/picture">
+                  <pic:nvPicPr>
+                    <pic:cNvPr id="939685809" name="Picture 2" descr="A diagram of a product&#10;&#10;AI-generated content may be incorrect."/>
+                    <pic:cNvPicPr>
+                      <a:picLocks noChangeAspect="1" noChangeArrowheads="1"/>
+                    </pic:cNvPicPr>
+                  </pic:nvPicPr>
+                  <pic:blipFill>
+                    <a:blip r:embed="rId9">
+                      <a:extLst>
+                        <a:ext uri="{28A0092B-C50C-407E-A947-70E740481C1C}">
+                          <a14:useLocalDpi xmlns:a14="http://schemas.microsoft.com/office/drawing/2010/main" val="0"/>
+                        </a:ext>
+                      </a:extLst>
+                    </a:blip>
+                    <a:srcRect/>
+                    <a:stretch>
+                      <a:fillRect/>
+                    </a:stretch>
+                  </pic:blipFill>
+                  <pic:spPr bwMode="auto">
+                    <a:xfrm>
+                      <a:off x="0" y="0"/>
+                      <a:ext cx="4822761" cy="2892723"/>
+                    </a:xfrm>
+                    <a:prstGeom prst="rect">
+                      <a:avLst/>
+                    </a:prstGeom>
+                    <a:noFill/>
+                    <a:ln>
+                      <a:noFill/>
+                    </a:ln>
+                  </pic:spPr>
+                </pic:pic>
+              </a:graphicData>
+            </a:graphic>
+          </wp:inline>
+        </w:drawing>
       </w:r>
     </w:p>
     <w:p>
       <w:pPr>
         <w:ind w:left="720"/>
+        <w:rPr>
+          <w:rFonts w:ascii="Times New Roman" w:hAnsi="Times New Roman" w:cs="Times New Roman"/>
+          <w:b/>
+          <w:bCs/>
+        </w:rPr>
+      </w:pPr>
+      <w:r>
+        <w:rPr>
+          <w:rFonts w:ascii="Times New Roman" w:hAnsi="Times New Roman" w:cs="Times New Roman"/>
+          <w:b/>
+          <w:bCs/>
+        </w:rPr>
+        <w:t>Class Diagram</w:t>
+      </w:r>
+    </w:p>
+    <w:p>
+      <w:pPr>
+        <w:ind w:left="720"/>
+        <w:rPr>
+          <w:rFonts w:ascii="Times New Roman" w:hAnsi="Times New Roman" w:cs="Times New Roman"/>
+          <w:b/>
+          <w:bCs/>
+        </w:rPr>
+      </w:pPr>
+      <w:r>
+        <w:rPr>
+          <w:rFonts w:ascii="Times New Roman" w:hAnsi="Times New Roman" w:cs="Times New Roman"/>
+          <w:b/>
+          <w:bCs/>
+          <w:noProof/>
+        </w:rPr>
+        <w:drawing>
+          <wp:inline distT="0" distB="0" distL="0" distR="0" wp14:anchorId="45146E90" wp14:editId="1309727A">
+            <wp:extent cx="5490210" cy="2952750"/>
+            <wp:effectExtent l="0" t="0" r="0" b="0"/>
+            <wp:docPr id="540000077" name="Picture 2" descr="A diagram of a computer&#10;&#10;AI-generated content may be incorrect."/>
+            <wp:cNvGraphicFramePr>
+              <a:graphicFrameLocks xmlns:a="http://schemas.openxmlformats.org/drawingml/2006/main" noChangeAspect="1"/>
+            </wp:cNvGraphicFramePr>
+            <a:graphic xmlns:a="http://schemas.openxmlformats.org/drawingml/2006/main">
+              <a:graphicData uri="http://schemas.openxmlformats.org/drawingml/2006/picture">
+                <pic:pic xmlns:pic="http://schemas.openxmlformats.org/drawingml/2006/picture">
+                  <pic:nvPicPr>
+                    <pic:cNvPr id="540000077" name="Picture 2" descr="A diagram of a computer&#10;&#10;AI-generated content may be incorrect."/>
+                    <pic:cNvPicPr>
+                      <a:picLocks noChangeAspect="1" noChangeArrowheads="1"/>
+                    </pic:cNvPicPr>
+                  </pic:nvPicPr>
+                  <pic:blipFill>
+                    <a:blip r:embed="rId10">
+                      <a:extLst>
+                        <a:ext uri="{28A0092B-C50C-407E-A947-70E740481C1C}">
+                          <a14:useLocalDpi xmlns:a14="http://schemas.microsoft.com/office/drawing/2010/main" val="0"/>
+                        </a:ext>
+                      </a:extLst>
+                    </a:blip>
+                    <a:srcRect/>
+                    <a:stretch>
+                      <a:fillRect/>
+                    </a:stretch>
+                  </pic:blipFill>
+                  <pic:spPr bwMode="auto">
+                    <a:xfrm>
+                      <a:off x="0" y="0"/>
+                      <a:ext cx="5508460" cy="2962565"/>
+                    </a:xfrm>
+                    <a:prstGeom prst="rect">
+                      <a:avLst/>
+                    </a:prstGeom>
+                    <a:noFill/>
+                    <a:ln>
+                      <a:noFill/>
+                    </a:ln>
+                  </pic:spPr>
+                </pic:pic>
+              </a:graphicData>
+            </a:graphic>
+          </wp:inline>
+        </w:drawing>
+      </w:r>
+    </w:p>
+    <w:p>
+      <w:pPr>
+        <w:ind w:left="720"/>
+        <w:rPr>
+          <w:rFonts w:ascii="Times New Roman" w:hAnsi="Times New Roman" w:cs="Times New Roman"/>
+          <w:b/>
+          <w:bCs/>
+        </w:rPr>
+      </w:pPr>
+    </w:p>
+    <w:p>
+      <w:pPr>
+        <w:ind w:left="720"/>
+        <w:rPr>
+          <w:rFonts w:ascii="Times New Roman" w:hAnsi="Times New Roman" w:cs="Times New Roman"/>
+          <w:b/>
+          <w:bCs/>
+        </w:rPr>
+      </w:pPr>
+    </w:p>
+    <w:p>
+      <w:pPr>
+        <w:ind w:left="720"/>
+        <w:rPr>
+          <w:rFonts w:ascii="Times New Roman" w:hAnsi="Times New Roman" w:cs="Times New Roman"/>
+        </w:rPr>
+      </w:pPr>
+    </w:p>
+    <w:p>
+      <w:pPr>
+        <w:ind w:left="720"/>
+        <w:rPr>
+          <w:rFonts w:ascii="Times New Roman" w:hAnsi="Times New Roman" w:cs="Times New Roman"/>
+        </w:rPr>
       </w:pPr>
     </w:p>
     <w:p>
@@ -1602,6 +1947,7 @@
           <w:sz w:val="32"/>
           <w:szCs w:val="32"/>
         </w:rPr>
+        <w:lastRenderedPageBreak/>
         <w:t>Requirements</w:t>
       </w:r>
     </w:p>
@@ -1615,6 +1961,101 @@
     </w:p>
     <w:p>
       <w:pPr>
+        <w:ind w:left="720"/>
+      </w:pPr>
+      <w:r>
+        <w:t xml:space="preserve">Use case was derived from the user requirements. </w:t>
+      </w:r>
+      <w:r>
+        <w:t xml:space="preserve">Use cases describe the interactions between </w:t>
+      </w:r>
+      <w:r>
+        <w:t>customers</w:t>
+      </w:r>
+      <w:r>
+        <w:t xml:space="preserve"> and the system such as</w:t>
+      </w:r>
+      <w:r>
+        <w:t xml:space="preserve"> </w:t>
+      </w:r>
+      <w:r>
+        <w:t>registering, logging in, searching for products, and viewing transaction history.</w:t>
+      </w:r>
+      <w:r>
+        <w:t xml:space="preserve"> Seasonal sales was added to the use cases so that customers can products on sales during certain sales.</w:t>
+      </w:r>
+    </w:p>
+    <w:p>
+      <w:pPr>
+        <w:ind w:left="720"/>
+      </w:pPr>
+      <w:r>
+        <w:t xml:space="preserve"> Below is the updated </w:t>
+      </w:r>
+      <w:r>
+        <w:t xml:space="preserve">use cases. </w:t>
+      </w:r>
+      <w:r>
+        <w:rPr>
+          <w:noProof/>
+        </w:rPr>
+        <w:drawing>
+          <wp:inline distT="0" distB="0" distL="0" distR="0" wp14:anchorId="344A10F5" wp14:editId="16867995">
+            <wp:extent cx="4414687" cy="3841750"/>
+            <wp:effectExtent l="0" t="0" r="5080" b="6350"/>
+            <wp:docPr id="1040771516" name="Picture 1"/>
+            <wp:cNvGraphicFramePr>
+              <a:graphicFrameLocks xmlns:a="http://schemas.openxmlformats.org/drawingml/2006/main" noChangeAspect="1"/>
+            </wp:cNvGraphicFramePr>
+            <a:graphic xmlns:a="http://schemas.openxmlformats.org/drawingml/2006/main">
+              <a:graphicData uri="http://schemas.openxmlformats.org/drawingml/2006/picture">
+                <pic:pic xmlns:pic="http://schemas.openxmlformats.org/drawingml/2006/picture">
+                  <pic:nvPicPr>
+                    <pic:cNvPr id="0" name="Picture 1"/>
+                    <pic:cNvPicPr>
+                      <a:picLocks noChangeAspect="1" noChangeArrowheads="1"/>
+                    </pic:cNvPicPr>
+                  </pic:nvPicPr>
+                  <pic:blipFill>
+                    <a:blip r:embed="rId11">
+                      <a:extLst>
+                        <a:ext uri="{28A0092B-C50C-407E-A947-70E740481C1C}">
+                          <a14:useLocalDpi xmlns:a14="http://schemas.microsoft.com/office/drawing/2010/main" val="0"/>
+                        </a:ext>
+                      </a:extLst>
+                    </a:blip>
+                    <a:srcRect/>
+                    <a:stretch>
+                      <a:fillRect/>
+                    </a:stretch>
+                  </pic:blipFill>
+                  <pic:spPr bwMode="auto">
+                    <a:xfrm>
+                      <a:off x="0" y="0"/>
+                      <a:ext cx="4423603" cy="3849509"/>
+                    </a:xfrm>
+                    <a:prstGeom prst="rect">
+                      <a:avLst/>
+                    </a:prstGeom>
+                    <a:noFill/>
+                    <a:ln>
+                      <a:noFill/>
+                    </a:ln>
+                  </pic:spPr>
+                </pic:pic>
+              </a:graphicData>
+            </a:graphic>
+          </wp:inline>
+        </w:drawing>
+      </w:r>
+    </w:p>
+    <w:p>
+      <w:pPr>
+        <w:ind w:left="720"/>
+      </w:pPr>
+    </w:p>
+    <w:p>
+      <w:pPr>
         <w:ind w:firstLine="720"/>
       </w:pPr>
       <w:r>
@@ -1623,39 +2064,1414 @@
     </w:p>
     <w:p>
       <w:pPr>
-        <w:ind w:firstLine="720"/>
-      </w:pPr>
-      <w:r>
-        <w:t xml:space="preserve">(Specifically – how use case specifications have been used as a means </w:t>
-      </w:r>
-      <w:r>
-        <w:t xml:space="preserve">to develop the  </w:t>
-      </w:r>
-      <w:r>
-        <w:rPr>
-          <w:b/>
-          <w:bCs/>
-          <w:i/>
-          <w:iCs/>
-        </w:rPr>
-        <w:t>classes/attributes/methods</w:t>
-      </w:r>
-      <w:r>
-        <w:t xml:space="preserve"> and database </w:t>
-      </w:r>
-      <w:r>
-        <w:rPr>
-          <w:b/>
-          <w:bCs/>
-          <w:i/>
-          <w:iCs/>
-        </w:rPr>
-        <w:t>tables</w:t>
-      </w:r>
-      <w:r>
-        <w:t>)</w:t>
-      </w:r>
-    </w:p>
+        <w:ind w:left="720"/>
+        <w:rPr>
+          <w:rFonts w:ascii="Times New Roman" w:hAnsi="Times New Roman" w:cs="Times New Roman"/>
+        </w:rPr>
+      </w:pPr>
+      <w:r>
+        <w:t xml:space="preserve">Use Case Specifications provide detail descriptions of user requirements. These specifications are used to </w:t>
+      </w:r>
+      <w:r>
+        <w:rPr>
+          <w:rFonts w:ascii="Times New Roman" w:hAnsi="Times New Roman" w:cs="Times New Roman"/>
+        </w:rPr>
+        <w:t xml:space="preserve">develop </w:t>
+      </w:r>
+      <w:r>
+        <w:rPr>
+          <w:rFonts w:ascii="Times New Roman" w:hAnsi="Times New Roman" w:cs="Times New Roman"/>
+        </w:rPr>
+        <w:t>classes, attributes, methods, and database tables.</w:t>
+      </w:r>
+      <w:r>
+        <w:rPr>
+          <w:rFonts w:ascii="Times New Roman" w:hAnsi="Times New Roman" w:cs="Times New Roman"/>
+        </w:rPr>
+        <w:t xml:space="preserve"> </w:t>
+      </w:r>
+      <w:r>
+        <w:rPr>
+          <w:rFonts w:ascii="Times New Roman" w:hAnsi="Times New Roman" w:cs="Times New Roman"/>
+        </w:rPr>
+        <w:t xml:space="preserve">The words in the bold format were used to develop the databases tables, attributes as well as entities. </w:t>
+      </w:r>
+    </w:p>
+    <w:p>
+      <w:pPr>
+        <w:ind w:left="720"/>
+        <w:rPr>
+          <w:rFonts w:ascii="Times New Roman" w:hAnsi="Times New Roman" w:cs="Times New Roman"/>
+        </w:rPr>
+      </w:pPr>
+    </w:p>
+    <w:p>
+      <w:pPr>
+        <w:ind w:left="720"/>
+        <w:rPr>
+          <w:rFonts w:ascii="Times New Roman" w:hAnsi="Times New Roman" w:cs="Times New Roman"/>
+        </w:rPr>
+      </w:pPr>
+    </w:p>
+    <w:tbl>
+      <w:tblPr>
+        <w:tblStyle w:val="TableGrid"/>
+        <w:tblW w:w="0" w:type="auto"/>
+        <w:tblLook w:val="04A0" w:firstRow="1" w:lastRow="0" w:firstColumn="1" w:lastColumn="0" w:noHBand="0" w:noVBand="1"/>
+      </w:tblPr>
+      <w:tblGrid>
+        <w:gridCol w:w="4294"/>
+        <w:gridCol w:w="4336"/>
+      </w:tblGrid>
+      <w:tr>
+        <w:trPr>
+          <w:trHeight w:val="1098"/>
+        </w:trPr>
+        <w:tc>
+          <w:tcPr>
+            <w:tcW w:w="4440" w:type="dxa"/>
+          </w:tcPr>
+          <w:p>
+            <w:pPr>
+              <w:rPr>
+                <w:rFonts w:ascii="Times New Roman" w:hAnsi="Times New Roman" w:cs="Times New Roman"/>
+                <w:sz w:val="24"/>
+                <w:szCs w:val="24"/>
+              </w:rPr>
+            </w:pPr>
+            <w:r>
+              <w:rPr>
+                <w:rFonts w:ascii="Times New Roman" w:hAnsi="Times New Roman" w:cs="Times New Roman"/>
+                <w:sz w:val="24"/>
+                <w:szCs w:val="24"/>
+              </w:rPr>
+              <w:lastRenderedPageBreak/>
+              <w:t xml:space="preserve">View Pages </w:t>
+            </w:r>
+          </w:p>
+        </w:tc>
+        <w:tc>
+          <w:tcPr>
+            <w:tcW w:w="4440" w:type="dxa"/>
+          </w:tcPr>
+          <w:p>
+            <w:pPr>
+              <w:pStyle w:val="ListParagraph"/>
+              <w:numPr>
+                <w:ilvl w:val="0"/>
+                <w:numId w:val="16"/>
+              </w:numPr>
+              <w:rPr>
+                <w:rFonts w:ascii="Times New Roman" w:hAnsi="Times New Roman" w:cs="Times New Roman"/>
+                <w:sz w:val="24"/>
+                <w:szCs w:val="24"/>
+              </w:rPr>
+            </w:pPr>
+            <w:r>
+              <w:rPr>
+                <w:rFonts w:ascii="Times New Roman" w:hAnsi="Times New Roman" w:cs="Times New Roman"/>
+                <w:sz w:val="24"/>
+                <w:szCs w:val="24"/>
+              </w:rPr>
+              <w:t xml:space="preserve">View content and </w:t>
+            </w:r>
+            <w:r>
+              <w:rPr>
+                <w:rFonts w:ascii="Times New Roman" w:hAnsi="Times New Roman" w:cs="Times New Roman"/>
+                <w:b/>
+                <w:bCs/>
+                <w:sz w:val="24"/>
+                <w:szCs w:val="24"/>
+              </w:rPr>
+              <w:t>history</w:t>
+            </w:r>
+            <w:r>
+              <w:rPr>
+                <w:rFonts w:ascii="Times New Roman" w:hAnsi="Times New Roman" w:cs="Times New Roman"/>
+                <w:sz w:val="24"/>
+                <w:szCs w:val="24"/>
+              </w:rPr>
+              <w:t xml:space="preserve"> of purchases.</w:t>
+            </w:r>
+          </w:p>
+          <w:p>
+            <w:pPr>
+              <w:pStyle w:val="ListParagraph"/>
+              <w:numPr>
+                <w:ilvl w:val="0"/>
+                <w:numId w:val="16"/>
+              </w:numPr>
+              <w:rPr>
+                <w:rFonts w:ascii="Times New Roman" w:hAnsi="Times New Roman" w:cs="Times New Roman"/>
+                <w:sz w:val="24"/>
+                <w:szCs w:val="24"/>
+              </w:rPr>
+            </w:pPr>
+            <w:r>
+              <w:rPr>
+                <w:rFonts w:ascii="Times New Roman" w:hAnsi="Times New Roman" w:cs="Times New Roman"/>
+                <w:sz w:val="24"/>
+                <w:szCs w:val="24"/>
+              </w:rPr>
+              <w:t xml:space="preserve">Displays </w:t>
+            </w:r>
+            <w:r>
+              <w:rPr>
+                <w:rFonts w:ascii="Times New Roman" w:hAnsi="Times New Roman" w:cs="Times New Roman"/>
+                <w:b/>
+                <w:bCs/>
+                <w:sz w:val="24"/>
+                <w:szCs w:val="24"/>
+              </w:rPr>
+              <w:t>description</w:t>
+            </w:r>
+            <w:r>
+              <w:rPr>
+                <w:rFonts w:ascii="Times New Roman" w:hAnsi="Times New Roman" w:cs="Times New Roman"/>
+                <w:sz w:val="24"/>
+                <w:szCs w:val="24"/>
+              </w:rPr>
+              <w:t xml:space="preserve"> and </w:t>
+            </w:r>
+            <w:r>
+              <w:rPr>
+                <w:rFonts w:ascii="Times New Roman" w:hAnsi="Times New Roman" w:cs="Times New Roman"/>
+                <w:b/>
+                <w:bCs/>
+                <w:sz w:val="24"/>
+                <w:szCs w:val="24"/>
+              </w:rPr>
+              <w:t>price</w:t>
+            </w:r>
+            <w:r>
+              <w:rPr>
+                <w:rFonts w:ascii="Times New Roman" w:hAnsi="Times New Roman" w:cs="Times New Roman"/>
+                <w:sz w:val="24"/>
+                <w:szCs w:val="24"/>
+              </w:rPr>
+              <w:t xml:space="preserve"> of product.</w:t>
+            </w:r>
+          </w:p>
+          <w:p>
+            <w:pPr>
+              <w:pStyle w:val="ListParagraph"/>
+              <w:numPr>
+                <w:ilvl w:val="0"/>
+                <w:numId w:val="16"/>
+              </w:numPr>
+              <w:rPr>
+                <w:rFonts w:ascii="Times New Roman" w:hAnsi="Times New Roman" w:cs="Times New Roman"/>
+                <w:sz w:val="24"/>
+                <w:szCs w:val="24"/>
+              </w:rPr>
+            </w:pPr>
+            <w:r>
+              <w:rPr>
+                <w:rFonts w:ascii="Times New Roman" w:hAnsi="Times New Roman" w:cs="Times New Roman"/>
+                <w:sz w:val="24"/>
+                <w:szCs w:val="24"/>
+              </w:rPr>
+              <w:t xml:space="preserve">Display </w:t>
+            </w:r>
+            <w:r>
+              <w:rPr>
+                <w:rFonts w:ascii="Times New Roman" w:hAnsi="Times New Roman" w:cs="Times New Roman"/>
+                <w:b/>
+                <w:bCs/>
+                <w:sz w:val="24"/>
+                <w:szCs w:val="24"/>
+              </w:rPr>
+              <w:t>images</w:t>
+            </w:r>
+            <w:r>
+              <w:rPr>
+                <w:rFonts w:ascii="Times New Roman" w:hAnsi="Times New Roman" w:cs="Times New Roman"/>
+                <w:sz w:val="24"/>
+                <w:szCs w:val="24"/>
+              </w:rPr>
+              <w:t xml:space="preserve"> of products.</w:t>
+            </w:r>
+          </w:p>
+          <w:p>
+            <w:pPr>
+              <w:pStyle w:val="ListParagraph"/>
+              <w:rPr>
+                <w:rFonts w:ascii="Times New Roman" w:hAnsi="Times New Roman" w:cs="Times New Roman"/>
+                <w:sz w:val="24"/>
+                <w:szCs w:val="24"/>
+              </w:rPr>
+            </w:pPr>
+          </w:p>
+        </w:tc>
+      </w:tr>
+      <w:tr>
+        <w:trPr>
+          <w:trHeight w:val="1098"/>
+        </w:trPr>
+        <w:tc>
+          <w:tcPr>
+            <w:tcW w:w="4440" w:type="dxa"/>
+          </w:tcPr>
+          <w:p>
+            <w:pPr>
+              <w:rPr>
+                <w:rFonts w:ascii="Times New Roman" w:hAnsi="Times New Roman" w:cs="Times New Roman"/>
+                <w:sz w:val="24"/>
+                <w:szCs w:val="24"/>
+              </w:rPr>
+            </w:pPr>
+            <w:r>
+              <w:rPr>
+                <w:rFonts w:ascii="Times New Roman" w:hAnsi="Times New Roman" w:cs="Times New Roman"/>
+                <w:sz w:val="24"/>
+                <w:szCs w:val="24"/>
+              </w:rPr>
+              <w:t>Login/Register</w:t>
+            </w:r>
+          </w:p>
+        </w:tc>
+        <w:tc>
+          <w:tcPr>
+            <w:tcW w:w="4440" w:type="dxa"/>
+          </w:tcPr>
+          <w:p>
+            <w:pPr>
+              <w:pStyle w:val="ListParagraph"/>
+              <w:numPr>
+                <w:ilvl w:val="0"/>
+                <w:numId w:val="17"/>
+              </w:numPr>
+              <w:rPr>
+                <w:rFonts w:ascii="Times New Roman" w:hAnsi="Times New Roman" w:cs="Times New Roman"/>
+                <w:sz w:val="24"/>
+                <w:szCs w:val="24"/>
+              </w:rPr>
+            </w:pPr>
+            <w:r>
+              <w:rPr>
+                <w:rFonts w:ascii="Times New Roman" w:hAnsi="Times New Roman" w:cs="Times New Roman"/>
+                <w:b/>
+                <w:bCs/>
+                <w:sz w:val="24"/>
+                <w:szCs w:val="24"/>
+              </w:rPr>
+              <w:t>Customers</w:t>
+            </w:r>
+            <w:r>
+              <w:rPr>
+                <w:rFonts w:ascii="Times New Roman" w:hAnsi="Times New Roman" w:cs="Times New Roman"/>
+                <w:sz w:val="24"/>
+                <w:szCs w:val="24"/>
+              </w:rPr>
+              <w:t xml:space="preserve"> will provide </w:t>
+            </w:r>
+            <w:r>
+              <w:rPr>
+                <w:rFonts w:ascii="Times New Roman" w:hAnsi="Times New Roman" w:cs="Times New Roman"/>
+                <w:b/>
+                <w:bCs/>
+                <w:sz w:val="24"/>
+                <w:szCs w:val="24"/>
+              </w:rPr>
+              <w:t>email</w:t>
+            </w:r>
+            <w:r>
+              <w:rPr>
+                <w:rFonts w:ascii="Times New Roman" w:hAnsi="Times New Roman" w:cs="Times New Roman"/>
+                <w:sz w:val="24"/>
+                <w:szCs w:val="24"/>
+              </w:rPr>
+              <w:t xml:space="preserve"> and </w:t>
+            </w:r>
+            <w:r>
+              <w:rPr>
+                <w:rFonts w:ascii="Times New Roman" w:hAnsi="Times New Roman" w:cs="Times New Roman"/>
+                <w:b/>
+                <w:bCs/>
+                <w:sz w:val="24"/>
+                <w:szCs w:val="24"/>
+              </w:rPr>
+              <w:t>password</w:t>
+            </w:r>
+            <w:r>
+              <w:rPr>
+                <w:rFonts w:ascii="Times New Roman" w:hAnsi="Times New Roman" w:cs="Times New Roman"/>
+                <w:sz w:val="24"/>
+                <w:szCs w:val="24"/>
+              </w:rPr>
+              <w:t>.</w:t>
+            </w:r>
+          </w:p>
+          <w:p>
+            <w:pPr>
+              <w:pStyle w:val="ListParagraph"/>
+              <w:numPr>
+                <w:ilvl w:val="0"/>
+                <w:numId w:val="17"/>
+              </w:numPr>
+              <w:rPr>
+                <w:rFonts w:ascii="Times New Roman" w:hAnsi="Times New Roman" w:cs="Times New Roman"/>
+                <w:sz w:val="24"/>
+                <w:szCs w:val="24"/>
+              </w:rPr>
+            </w:pPr>
+            <w:r>
+              <w:rPr>
+                <w:rFonts w:ascii="Times New Roman" w:hAnsi="Times New Roman" w:cs="Times New Roman"/>
+                <w:b/>
+                <w:bCs/>
+                <w:sz w:val="24"/>
+                <w:szCs w:val="24"/>
+              </w:rPr>
+              <w:t>Authentication</w:t>
+            </w:r>
+            <w:r>
+              <w:rPr>
+                <w:rFonts w:ascii="Times New Roman" w:hAnsi="Times New Roman" w:cs="Times New Roman"/>
+                <w:sz w:val="24"/>
+                <w:szCs w:val="24"/>
+              </w:rPr>
+              <w:t xml:space="preserve"> of customer.</w:t>
+            </w:r>
+          </w:p>
+          <w:p>
+            <w:pPr>
+              <w:pStyle w:val="ListParagraph"/>
+              <w:numPr>
+                <w:ilvl w:val="0"/>
+                <w:numId w:val="17"/>
+              </w:numPr>
+              <w:rPr>
+                <w:rFonts w:ascii="Times New Roman" w:hAnsi="Times New Roman" w:cs="Times New Roman"/>
+                <w:sz w:val="24"/>
+                <w:szCs w:val="24"/>
+              </w:rPr>
+            </w:pPr>
+            <w:r>
+              <w:rPr>
+                <w:rFonts w:ascii="Times New Roman" w:hAnsi="Times New Roman" w:cs="Times New Roman"/>
+                <w:sz w:val="24"/>
+                <w:szCs w:val="24"/>
+              </w:rPr>
+              <w:t xml:space="preserve">Administrator will use </w:t>
+            </w:r>
+            <w:r>
+              <w:rPr>
+                <w:rFonts w:ascii="Times New Roman" w:hAnsi="Times New Roman" w:cs="Times New Roman"/>
+                <w:b/>
+                <w:bCs/>
+                <w:sz w:val="24"/>
+                <w:szCs w:val="24"/>
+              </w:rPr>
+              <w:t>username</w:t>
+            </w:r>
+            <w:r>
+              <w:rPr>
+                <w:rFonts w:ascii="Times New Roman" w:hAnsi="Times New Roman" w:cs="Times New Roman"/>
+                <w:sz w:val="24"/>
+                <w:szCs w:val="24"/>
+              </w:rPr>
+              <w:t xml:space="preserve"> and </w:t>
+            </w:r>
+            <w:r>
+              <w:rPr>
+                <w:rFonts w:ascii="Times New Roman" w:hAnsi="Times New Roman" w:cs="Times New Roman"/>
+                <w:b/>
+                <w:bCs/>
+                <w:sz w:val="24"/>
+                <w:szCs w:val="24"/>
+              </w:rPr>
+              <w:t>password</w:t>
+            </w:r>
+            <w:r>
+              <w:rPr>
+                <w:rFonts w:ascii="Times New Roman" w:hAnsi="Times New Roman" w:cs="Times New Roman"/>
+                <w:sz w:val="24"/>
+                <w:szCs w:val="24"/>
+              </w:rPr>
+              <w:t>.</w:t>
+            </w:r>
+          </w:p>
+          <w:p>
+            <w:pPr>
+              <w:pStyle w:val="ListParagraph"/>
+              <w:numPr>
+                <w:ilvl w:val="0"/>
+                <w:numId w:val="17"/>
+              </w:numPr>
+              <w:rPr>
+                <w:rFonts w:ascii="Times New Roman" w:hAnsi="Times New Roman" w:cs="Times New Roman"/>
+                <w:sz w:val="24"/>
+                <w:szCs w:val="24"/>
+              </w:rPr>
+            </w:pPr>
+            <w:r>
+              <w:rPr>
+                <w:rFonts w:ascii="Times New Roman" w:hAnsi="Times New Roman" w:cs="Times New Roman"/>
+                <w:b/>
+                <w:bCs/>
+                <w:sz w:val="24"/>
+                <w:szCs w:val="24"/>
+              </w:rPr>
+              <w:t>Authentication</w:t>
+            </w:r>
+            <w:r>
+              <w:rPr>
+                <w:rFonts w:ascii="Times New Roman" w:hAnsi="Times New Roman" w:cs="Times New Roman"/>
+                <w:sz w:val="24"/>
+                <w:szCs w:val="24"/>
+              </w:rPr>
+              <w:t xml:space="preserve"> of the admin.</w:t>
+            </w:r>
+          </w:p>
+        </w:tc>
+      </w:tr>
+      <w:tr>
+        <w:trPr>
+          <w:trHeight w:val="1098"/>
+        </w:trPr>
+        <w:tc>
+          <w:tcPr>
+            <w:tcW w:w="4440" w:type="dxa"/>
+          </w:tcPr>
+          <w:p>
+            <w:pPr>
+              <w:rPr>
+                <w:rFonts w:ascii="Times New Roman" w:hAnsi="Times New Roman" w:cs="Times New Roman"/>
+                <w:sz w:val="24"/>
+                <w:szCs w:val="24"/>
+              </w:rPr>
+            </w:pPr>
+            <w:r>
+              <w:rPr>
+                <w:rFonts w:ascii="Times New Roman" w:hAnsi="Times New Roman" w:cs="Times New Roman"/>
+                <w:sz w:val="24"/>
+                <w:szCs w:val="24"/>
+              </w:rPr>
+              <w:t xml:space="preserve">Add products </w:t>
+            </w:r>
+          </w:p>
+        </w:tc>
+        <w:tc>
+          <w:tcPr>
+            <w:tcW w:w="4440" w:type="dxa"/>
+          </w:tcPr>
+          <w:p>
+            <w:pPr>
+              <w:pStyle w:val="ListParagraph"/>
+              <w:numPr>
+                <w:ilvl w:val="0"/>
+                <w:numId w:val="18"/>
+              </w:numPr>
+              <w:rPr>
+                <w:rFonts w:ascii="Times New Roman" w:hAnsi="Times New Roman" w:cs="Times New Roman"/>
+                <w:sz w:val="24"/>
+                <w:szCs w:val="24"/>
+              </w:rPr>
+            </w:pPr>
+            <w:r>
+              <w:rPr>
+                <w:rFonts w:ascii="Times New Roman" w:hAnsi="Times New Roman" w:cs="Times New Roman"/>
+                <w:b/>
+                <w:bCs/>
+                <w:sz w:val="24"/>
+                <w:szCs w:val="24"/>
+              </w:rPr>
+              <w:t>Admin</w:t>
+            </w:r>
+            <w:r>
+              <w:rPr>
+                <w:rFonts w:ascii="Times New Roman" w:hAnsi="Times New Roman" w:cs="Times New Roman"/>
+                <w:sz w:val="24"/>
+                <w:szCs w:val="24"/>
+              </w:rPr>
+              <w:t xml:space="preserve"> can </w:t>
+            </w:r>
+            <w:r>
+              <w:rPr>
+                <w:rFonts w:ascii="Times New Roman" w:hAnsi="Times New Roman" w:cs="Times New Roman"/>
+                <w:b/>
+                <w:bCs/>
+                <w:sz w:val="24"/>
+                <w:szCs w:val="24"/>
+              </w:rPr>
+              <w:t>add</w:t>
+            </w:r>
+            <w:r>
+              <w:rPr>
+                <w:rFonts w:ascii="Times New Roman" w:hAnsi="Times New Roman" w:cs="Times New Roman"/>
+                <w:sz w:val="24"/>
+                <w:szCs w:val="24"/>
+              </w:rPr>
+              <w:t xml:space="preserve"> products to the products page using the database connected.</w:t>
+            </w:r>
+          </w:p>
+          <w:p>
+            <w:pPr>
+              <w:pStyle w:val="ListParagraph"/>
+              <w:rPr>
+                <w:rFonts w:ascii="Times New Roman" w:hAnsi="Times New Roman" w:cs="Times New Roman"/>
+                <w:sz w:val="24"/>
+                <w:szCs w:val="24"/>
+              </w:rPr>
+            </w:pPr>
+          </w:p>
+        </w:tc>
+      </w:tr>
+      <w:tr>
+        <w:trPr>
+          <w:trHeight w:val="1098"/>
+        </w:trPr>
+        <w:tc>
+          <w:tcPr>
+            <w:tcW w:w="4440" w:type="dxa"/>
+          </w:tcPr>
+          <w:p>
+            <w:pPr>
+              <w:rPr>
+                <w:rFonts w:ascii="Times New Roman" w:hAnsi="Times New Roman" w:cs="Times New Roman"/>
+                <w:sz w:val="24"/>
+                <w:szCs w:val="24"/>
+              </w:rPr>
+            </w:pPr>
+            <w:r>
+              <w:rPr>
+                <w:rFonts w:ascii="Times New Roman" w:hAnsi="Times New Roman" w:cs="Times New Roman"/>
+                <w:sz w:val="24"/>
+                <w:szCs w:val="24"/>
+              </w:rPr>
+              <w:t>Remove products</w:t>
+            </w:r>
+          </w:p>
+        </w:tc>
+        <w:tc>
+          <w:tcPr>
+            <w:tcW w:w="4440" w:type="dxa"/>
+          </w:tcPr>
+          <w:p>
+            <w:pPr>
+              <w:pStyle w:val="ListParagraph"/>
+              <w:numPr>
+                <w:ilvl w:val="0"/>
+                <w:numId w:val="18"/>
+              </w:numPr>
+              <w:rPr>
+                <w:rFonts w:ascii="Times New Roman" w:hAnsi="Times New Roman" w:cs="Times New Roman"/>
+                <w:sz w:val="24"/>
+                <w:szCs w:val="24"/>
+              </w:rPr>
+            </w:pPr>
+            <w:r>
+              <w:rPr>
+                <w:rFonts w:ascii="Times New Roman" w:hAnsi="Times New Roman" w:cs="Times New Roman"/>
+                <w:b/>
+                <w:bCs/>
+                <w:sz w:val="24"/>
+                <w:szCs w:val="24"/>
+              </w:rPr>
+              <w:t>Admin</w:t>
+            </w:r>
+            <w:r>
+              <w:rPr>
+                <w:rFonts w:ascii="Times New Roman" w:hAnsi="Times New Roman" w:cs="Times New Roman"/>
+                <w:sz w:val="24"/>
+                <w:szCs w:val="24"/>
+              </w:rPr>
+              <w:t xml:space="preserve"> can </w:t>
+            </w:r>
+            <w:r>
+              <w:rPr>
+                <w:rFonts w:ascii="Times New Roman" w:hAnsi="Times New Roman" w:cs="Times New Roman"/>
+                <w:b/>
+                <w:bCs/>
+                <w:sz w:val="24"/>
+                <w:szCs w:val="24"/>
+              </w:rPr>
+              <w:t>remove</w:t>
+            </w:r>
+            <w:r>
+              <w:rPr>
+                <w:rFonts w:ascii="Times New Roman" w:hAnsi="Times New Roman" w:cs="Times New Roman"/>
+                <w:sz w:val="24"/>
+                <w:szCs w:val="24"/>
+              </w:rPr>
+              <w:t xml:space="preserve"> products from the products pages.</w:t>
+            </w:r>
+          </w:p>
+        </w:tc>
+      </w:tr>
+      <w:tr>
+        <w:trPr>
+          <w:trHeight w:val="1098"/>
+        </w:trPr>
+        <w:tc>
+          <w:tcPr>
+            <w:tcW w:w="4440" w:type="dxa"/>
+          </w:tcPr>
+          <w:p>
+            <w:pPr>
+              <w:rPr>
+                <w:rFonts w:ascii="Times New Roman" w:hAnsi="Times New Roman" w:cs="Times New Roman"/>
+                <w:sz w:val="24"/>
+                <w:szCs w:val="24"/>
+              </w:rPr>
+            </w:pPr>
+            <w:r>
+              <w:rPr>
+                <w:rFonts w:ascii="Times New Roman" w:hAnsi="Times New Roman" w:cs="Times New Roman"/>
+                <w:sz w:val="24"/>
+                <w:szCs w:val="24"/>
+              </w:rPr>
+              <w:t>History of transaction</w:t>
+            </w:r>
+          </w:p>
+        </w:tc>
+        <w:tc>
+          <w:tcPr>
+            <w:tcW w:w="4440" w:type="dxa"/>
+          </w:tcPr>
+          <w:p>
+            <w:pPr>
+              <w:pStyle w:val="ListParagraph"/>
+              <w:numPr>
+                <w:ilvl w:val="0"/>
+                <w:numId w:val="19"/>
+              </w:numPr>
+              <w:rPr>
+                <w:rFonts w:ascii="Times New Roman" w:hAnsi="Times New Roman" w:cs="Times New Roman"/>
+                <w:sz w:val="24"/>
+                <w:szCs w:val="24"/>
+              </w:rPr>
+            </w:pPr>
+            <w:r>
+              <w:rPr>
+                <w:rFonts w:ascii="Times New Roman" w:hAnsi="Times New Roman" w:cs="Times New Roman"/>
+                <w:b/>
+                <w:bCs/>
+                <w:sz w:val="24"/>
+                <w:szCs w:val="24"/>
+              </w:rPr>
+              <w:t>History</w:t>
+            </w:r>
+            <w:r>
+              <w:rPr>
+                <w:rFonts w:ascii="Times New Roman" w:hAnsi="Times New Roman" w:cs="Times New Roman"/>
+                <w:sz w:val="24"/>
+                <w:szCs w:val="24"/>
+              </w:rPr>
+              <w:t xml:space="preserve"> of </w:t>
+            </w:r>
+            <w:r>
+              <w:rPr>
+                <w:rFonts w:ascii="Times New Roman" w:hAnsi="Times New Roman" w:cs="Times New Roman"/>
+                <w:b/>
+                <w:bCs/>
+                <w:sz w:val="24"/>
+                <w:szCs w:val="24"/>
+              </w:rPr>
+              <w:t>purchases</w:t>
+            </w:r>
+            <w:r>
+              <w:rPr>
+                <w:rFonts w:ascii="Times New Roman" w:hAnsi="Times New Roman" w:cs="Times New Roman"/>
+                <w:sz w:val="24"/>
+                <w:szCs w:val="24"/>
+              </w:rPr>
+              <w:t xml:space="preserve"> of customers will be provided using the database.</w:t>
+            </w:r>
+          </w:p>
+          <w:p>
+            <w:pPr>
+              <w:ind w:left="360"/>
+              <w:rPr>
+                <w:rFonts w:ascii="Times New Roman" w:hAnsi="Times New Roman" w:cs="Times New Roman"/>
+                <w:sz w:val="24"/>
+                <w:szCs w:val="24"/>
+              </w:rPr>
+            </w:pPr>
+          </w:p>
+        </w:tc>
+      </w:tr>
+      <w:tr>
+        <w:trPr>
+          <w:trHeight w:val="1098"/>
+        </w:trPr>
+        <w:tc>
+          <w:tcPr>
+            <w:tcW w:w="4440" w:type="dxa"/>
+          </w:tcPr>
+          <w:p>
+            <w:pPr>
+              <w:rPr>
+                <w:rFonts w:ascii="Times New Roman" w:hAnsi="Times New Roman" w:cs="Times New Roman"/>
+                <w:sz w:val="24"/>
+                <w:szCs w:val="24"/>
+              </w:rPr>
+            </w:pPr>
+            <w:r>
+              <w:rPr>
+                <w:rFonts w:ascii="Times New Roman" w:hAnsi="Times New Roman" w:cs="Times New Roman"/>
+                <w:sz w:val="24"/>
+                <w:szCs w:val="24"/>
+              </w:rPr>
+              <w:t xml:space="preserve">Cancellation of transaction </w:t>
+            </w:r>
+          </w:p>
+        </w:tc>
+        <w:tc>
+          <w:tcPr>
+            <w:tcW w:w="4440" w:type="dxa"/>
+          </w:tcPr>
+          <w:p>
+            <w:pPr>
+              <w:pStyle w:val="ListParagraph"/>
+              <w:numPr>
+                <w:ilvl w:val="0"/>
+                <w:numId w:val="19"/>
+              </w:numPr>
+              <w:rPr>
+                <w:rFonts w:ascii="Times New Roman" w:hAnsi="Times New Roman" w:cs="Times New Roman"/>
+                <w:sz w:val="24"/>
+                <w:szCs w:val="24"/>
+              </w:rPr>
+            </w:pPr>
+            <w:r>
+              <w:rPr>
+                <w:rFonts w:ascii="Times New Roman" w:hAnsi="Times New Roman" w:cs="Times New Roman"/>
+                <w:b/>
+                <w:bCs/>
+                <w:sz w:val="24"/>
+                <w:szCs w:val="24"/>
+              </w:rPr>
+              <w:t>Customer</w:t>
+            </w:r>
+            <w:r>
+              <w:rPr>
+                <w:rFonts w:ascii="Times New Roman" w:hAnsi="Times New Roman" w:cs="Times New Roman"/>
+                <w:sz w:val="24"/>
+                <w:szCs w:val="24"/>
+              </w:rPr>
+              <w:t xml:space="preserve"> can enter </w:t>
+            </w:r>
+            <w:r>
+              <w:rPr>
+                <w:rFonts w:ascii="Times New Roman" w:hAnsi="Times New Roman" w:cs="Times New Roman"/>
+                <w:b/>
+                <w:bCs/>
+                <w:sz w:val="24"/>
+                <w:szCs w:val="24"/>
+              </w:rPr>
+              <w:t>transaction details</w:t>
+            </w:r>
+            <w:r>
+              <w:rPr>
+                <w:rFonts w:ascii="Times New Roman" w:hAnsi="Times New Roman" w:cs="Times New Roman"/>
+                <w:sz w:val="24"/>
+                <w:szCs w:val="24"/>
+              </w:rPr>
+              <w:t xml:space="preserve"> </w:t>
+            </w:r>
+          </w:p>
+          <w:p>
+            <w:pPr>
+              <w:pStyle w:val="ListParagraph"/>
+              <w:numPr>
+                <w:ilvl w:val="0"/>
+                <w:numId w:val="19"/>
+              </w:numPr>
+              <w:rPr>
+                <w:rFonts w:ascii="Times New Roman" w:hAnsi="Times New Roman" w:cs="Times New Roman"/>
+                <w:sz w:val="24"/>
+                <w:szCs w:val="24"/>
+              </w:rPr>
+            </w:pPr>
+            <w:r>
+              <w:rPr>
+                <w:rFonts w:ascii="Times New Roman" w:hAnsi="Times New Roman" w:cs="Times New Roman"/>
+                <w:sz w:val="24"/>
+                <w:szCs w:val="24"/>
+              </w:rPr>
+              <w:t xml:space="preserve">System makes request to the database to search </w:t>
+            </w:r>
+            <w:r>
+              <w:rPr>
+                <w:rFonts w:ascii="Times New Roman" w:hAnsi="Times New Roman" w:cs="Times New Roman"/>
+                <w:sz w:val="24"/>
+                <w:szCs w:val="24"/>
+              </w:rPr>
+              <w:t>the</w:t>
+            </w:r>
+            <w:r>
+              <w:rPr>
+                <w:rFonts w:ascii="Times New Roman" w:hAnsi="Times New Roman" w:cs="Times New Roman"/>
+                <w:sz w:val="24"/>
+                <w:szCs w:val="24"/>
+              </w:rPr>
+              <w:t xml:space="preserve"> exact</w:t>
+            </w:r>
+            <w:r>
+              <w:rPr>
+                <w:rFonts w:ascii="Times New Roman" w:hAnsi="Times New Roman" w:cs="Times New Roman"/>
+                <w:sz w:val="24"/>
+                <w:szCs w:val="24"/>
+              </w:rPr>
+              <w:br/>
+            </w:r>
+            <w:r>
+              <w:rPr>
+                <w:rFonts w:ascii="Times New Roman" w:hAnsi="Times New Roman" w:cs="Times New Roman"/>
+                <w:sz w:val="24"/>
+                <w:szCs w:val="24"/>
+              </w:rPr>
+              <w:t>transaction</w:t>
+            </w:r>
+            <w:r>
+              <w:rPr>
+                <w:rFonts w:ascii="Times New Roman" w:hAnsi="Times New Roman" w:cs="Times New Roman"/>
+                <w:sz w:val="24"/>
+                <w:szCs w:val="24"/>
+              </w:rPr>
+              <w:t>.</w:t>
+            </w:r>
+          </w:p>
+          <w:p>
+            <w:pPr>
+              <w:pStyle w:val="ListParagraph"/>
+              <w:numPr>
+                <w:ilvl w:val="0"/>
+                <w:numId w:val="19"/>
+              </w:numPr>
+              <w:rPr>
+                <w:rFonts w:ascii="Times New Roman" w:hAnsi="Times New Roman" w:cs="Times New Roman"/>
+                <w:sz w:val="24"/>
+                <w:szCs w:val="24"/>
+              </w:rPr>
+            </w:pPr>
+            <w:r>
+              <w:rPr>
+                <w:rFonts w:ascii="Times New Roman" w:hAnsi="Times New Roman" w:cs="Times New Roman"/>
+                <w:sz w:val="24"/>
+                <w:szCs w:val="24"/>
+              </w:rPr>
+              <w:t xml:space="preserve">Database return the </w:t>
+            </w:r>
+            <w:r>
+              <w:rPr>
+                <w:rFonts w:ascii="Times New Roman" w:hAnsi="Times New Roman" w:cs="Times New Roman"/>
+                <w:sz w:val="24"/>
+                <w:szCs w:val="24"/>
+              </w:rPr>
+              <w:t>transaction</w:t>
+            </w:r>
+            <w:r>
+              <w:rPr>
+                <w:rFonts w:ascii="Times New Roman" w:hAnsi="Times New Roman" w:cs="Times New Roman"/>
+                <w:sz w:val="24"/>
+                <w:szCs w:val="24"/>
+              </w:rPr>
+              <w:t xml:space="preserve"> details to the system.</w:t>
+            </w:r>
+          </w:p>
+          <w:p>
+            <w:pPr>
+              <w:ind w:left="360"/>
+              <w:rPr>
+                <w:rFonts w:ascii="Times New Roman" w:hAnsi="Times New Roman" w:cs="Times New Roman"/>
+                <w:sz w:val="24"/>
+                <w:szCs w:val="24"/>
+              </w:rPr>
+            </w:pPr>
+            <w:r>
+              <w:sym w:font="Symbol" w:char="F0B7"/>
+            </w:r>
+            <w:r>
+              <w:rPr>
+                <w:rFonts w:ascii="Times New Roman" w:hAnsi="Times New Roman" w:cs="Times New Roman"/>
+                <w:sz w:val="24"/>
+                <w:szCs w:val="24"/>
+              </w:rPr>
+              <w:t xml:space="preserve"> </w:t>
+            </w:r>
+            <w:r>
+              <w:rPr>
+                <w:rFonts w:ascii="Times New Roman" w:hAnsi="Times New Roman" w:cs="Times New Roman"/>
+                <w:sz w:val="24"/>
+                <w:szCs w:val="24"/>
+              </w:rPr>
+              <w:t xml:space="preserve">  Customers</w:t>
+            </w:r>
+            <w:r>
+              <w:rPr>
+                <w:rFonts w:ascii="Times New Roman" w:hAnsi="Times New Roman" w:cs="Times New Roman"/>
+                <w:sz w:val="24"/>
+                <w:szCs w:val="24"/>
+              </w:rPr>
+              <w:t xml:space="preserve"> must confirm the</w:t>
+            </w:r>
+            <w:r>
+              <w:rPr>
+                <w:rFonts w:ascii="Times New Roman" w:hAnsi="Times New Roman" w:cs="Times New Roman"/>
+                <w:sz w:val="24"/>
+                <w:szCs w:val="24"/>
+              </w:rPr>
+              <w:t xml:space="preserve"> </w:t>
+            </w:r>
+            <w:r>
+              <w:rPr>
+                <w:rFonts w:ascii="Times New Roman" w:hAnsi="Times New Roman" w:cs="Times New Roman"/>
+                <w:b/>
+                <w:bCs/>
+                <w:sz w:val="24"/>
+                <w:szCs w:val="24"/>
+              </w:rPr>
+              <w:t>transaction</w:t>
+            </w:r>
+            <w:r>
+              <w:rPr>
+                <w:rFonts w:ascii="Times New Roman" w:hAnsi="Times New Roman" w:cs="Times New Roman"/>
+                <w:sz w:val="24"/>
+                <w:szCs w:val="24"/>
+              </w:rPr>
+              <w:br/>
+            </w:r>
+            <w:r>
+              <w:sym w:font="Symbol" w:char="F0B7"/>
+            </w:r>
+            <w:r>
+              <w:rPr>
+                <w:rFonts w:ascii="Times New Roman" w:hAnsi="Times New Roman" w:cs="Times New Roman"/>
+                <w:sz w:val="24"/>
+                <w:szCs w:val="24"/>
+              </w:rPr>
+              <w:t xml:space="preserve"> </w:t>
+            </w:r>
+            <w:r>
+              <w:rPr>
+                <w:rFonts w:ascii="Times New Roman" w:hAnsi="Times New Roman" w:cs="Times New Roman"/>
+                <w:sz w:val="24"/>
+                <w:szCs w:val="24"/>
+              </w:rPr>
+              <w:t xml:space="preserve">  </w:t>
+            </w:r>
+            <w:r>
+              <w:rPr>
+                <w:rFonts w:ascii="Times New Roman" w:hAnsi="Times New Roman" w:cs="Times New Roman"/>
+                <w:sz w:val="24"/>
+                <w:szCs w:val="24"/>
+              </w:rPr>
+              <w:t xml:space="preserve">Database delete the </w:t>
+            </w:r>
+            <w:r>
+              <w:rPr>
+                <w:rFonts w:ascii="Times New Roman" w:hAnsi="Times New Roman" w:cs="Times New Roman"/>
+                <w:sz w:val="24"/>
+                <w:szCs w:val="24"/>
+              </w:rPr>
+              <w:t>transaction</w:t>
+            </w:r>
+            <w:r>
+              <w:rPr>
+                <w:rFonts w:ascii="Times New Roman" w:hAnsi="Times New Roman" w:cs="Times New Roman"/>
+                <w:sz w:val="24"/>
+                <w:szCs w:val="24"/>
+              </w:rPr>
+              <w:t>.</w:t>
+            </w:r>
+          </w:p>
+          <w:p>
+            <w:pPr>
+              <w:pStyle w:val="ListParagraph"/>
+              <w:numPr>
+                <w:ilvl w:val="0"/>
+                <w:numId w:val="20"/>
+              </w:numPr>
+              <w:rPr>
+                <w:rFonts w:ascii="Times New Roman" w:hAnsi="Times New Roman" w:cs="Times New Roman"/>
+                <w:sz w:val="24"/>
+                <w:szCs w:val="24"/>
+              </w:rPr>
+            </w:pPr>
+            <w:r>
+              <w:rPr>
+                <w:rFonts w:ascii="Times New Roman" w:hAnsi="Times New Roman" w:cs="Times New Roman"/>
+                <w:sz w:val="24"/>
+                <w:szCs w:val="24"/>
+              </w:rPr>
+              <w:t>Database send the refund to the system.</w:t>
+            </w:r>
+          </w:p>
+          <w:p>
+            <w:pPr>
+              <w:pStyle w:val="ListParagraph"/>
+              <w:numPr>
+                <w:ilvl w:val="0"/>
+                <w:numId w:val="20"/>
+              </w:numPr>
+              <w:rPr>
+                <w:rFonts w:ascii="Times New Roman" w:hAnsi="Times New Roman" w:cs="Times New Roman"/>
+                <w:sz w:val="24"/>
+                <w:szCs w:val="24"/>
+              </w:rPr>
+            </w:pPr>
+            <w:r>
+              <w:rPr>
+                <w:rFonts w:ascii="Times New Roman" w:hAnsi="Times New Roman" w:cs="Times New Roman"/>
+                <w:sz w:val="24"/>
+                <w:szCs w:val="24"/>
+              </w:rPr>
+              <w:t xml:space="preserve"> System </w:t>
+            </w:r>
+            <w:r>
+              <w:rPr>
+                <w:rFonts w:ascii="Times New Roman" w:hAnsi="Times New Roman" w:cs="Times New Roman"/>
+                <w:sz w:val="24"/>
+                <w:szCs w:val="24"/>
+              </w:rPr>
+              <w:t xml:space="preserve">sends </w:t>
+            </w:r>
+            <w:r>
+              <w:rPr>
+                <w:rFonts w:ascii="Times New Roman" w:hAnsi="Times New Roman" w:cs="Times New Roman"/>
+                <w:b/>
+                <w:bCs/>
+                <w:sz w:val="24"/>
+                <w:szCs w:val="24"/>
+              </w:rPr>
+              <w:t>refund</w:t>
+            </w:r>
+            <w:r>
+              <w:rPr>
+                <w:rFonts w:ascii="Times New Roman" w:hAnsi="Times New Roman" w:cs="Times New Roman"/>
+                <w:sz w:val="24"/>
+                <w:szCs w:val="24"/>
+              </w:rPr>
+              <w:t xml:space="preserve"> information to the </w:t>
+            </w:r>
+            <w:r>
+              <w:rPr>
+                <w:rFonts w:ascii="Times New Roman" w:hAnsi="Times New Roman" w:cs="Times New Roman"/>
+                <w:b/>
+                <w:bCs/>
+                <w:sz w:val="24"/>
+                <w:szCs w:val="24"/>
+              </w:rPr>
+              <w:t>customer</w:t>
+            </w:r>
+            <w:r>
+              <w:rPr>
+                <w:rFonts w:ascii="Times New Roman" w:hAnsi="Times New Roman" w:cs="Times New Roman"/>
+                <w:sz w:val="24"/>
+                <w:szCs w:val="24"/>
+              </w:rPr>
+              <w:t>.</w:t>
+            </w:r>
+          </w:p>
+        </w:tc>
+      </w:tr>
+      <w:tr>
+        <w:trPr>
+          <w:trHeight w:val="1098"/>
+        </w:trPr>
+        <w:tc>
+          <w:tcPr>
+            <w:tcW w:w="4440" w:type="dxa"/>
+          </w:tcPr>
+          <w:p>
+            <w:pPr>
+              <w:rPr>
+                <w:rFonts w:ascii="Times New Roman" w:hAnsi="Times New Roman" w:cs="Times New Roman"/>
+                <w:sz w:val="24"/>
+                <w:szCs w:val="24"/>
+              </w:rPr>
+            </w:pPr>
+            <w:r>
+              <w:rPr>
+                <w:rFonts w:ascii="Times New Roman" w:hAnsi="Times New Roman" w:cs="Times New Roman"/>
+                <w:sz w:val="24"/>
+                <w:szCs w:val="24"/>
+              </w:rPr>
+              <w:t>Seasonal sales</w:t>
+            </w:r>
+          </w:p>
+        </w:tc>
+        <w:tc>
+          <w:tcPr>
+            <w:tcW w:w="4440" w:type="dxa"/>
+          </w:tcPr>
+          <w:p>
+            <w:pPr>
+              <w:pStyle w:val="ListParagraph"/>
+              <w:numPr>
+                <w:ilvl w:val="0"/>
+                <w:numId w:val="21"/>
+              </w:numPr>
+              <w:rPr>
+                <w:rFonts w:ascii="Times New Roman" w:hAnsi="Times New Roman" w:cs="Times New Roman"/>
+                <w:sz w:val="24"/>
+                <w:szCs w:val="24"/>
+              </w:rPr>
+            </w:pPr>
+            <w:r>
+              <w:rPr>
+                <w:rFonts w:ascii="Times New Roman" w:hAnsi="Times New Roman" w:cs="Times New Roman"/>
+                <w:b/>
+                <w:bCs/>
+                <w:sz w:val="24"/>
+                <w:szCs w:val="24"/>
+              </w:rPr>
+              <w:t>Products on sale</w:t>
+            </w:r>
+            <w:r>
+              <w:rPr>
+                <w:rFonts w:ascii="Times New Roman" w:hAnsi="Times New Roman" w:cs="Times New Roman"/>
+                <w:sz w:val="24"/>
+                <w:szCs w:val="24"/>
+              </w:rPr>
+              <w:t xml:space="preserve"> are added to the products page.</w:t>
+            </w:r>
+          </w:p>
+          <w:p>
+            <w:pPr>
+              <w:pStyle w:val="ListParagraph"/>
+              <w:numPr>
+                <w:ilvl w:val="0"/>
+                <w:numId w:val="21"/>
+              </w:numPr>
+              <w:rPr>
+                <w:rFonts w:ascii="Times New Roman" w:hAnsi="Times New Roman" w:cs="Times New Roman"/>
+                <w:sz w:val="24"/>
+                <w:szCs w:val="24"/>
+              </w:rPr>
+            </w:pPr>
+            <w:r>
+              <w:rPr>
+                <w:rFonts w:ascii="Times New Roman" w:hAnsi="Times New Roman" w:cs="Times New Roman"/>
+                <w:b/>
+                <w:bCs/>
+                <w:sz w:val="24"/>
+                <w:szCs w:val="24"/>
+              </w:rPr>
+              <w:t>Customers</w:t>
+            </w:r>
+            <w:r>
+              <w:rPr>
+                <w:rFonts w:ascii="Times New Roman" w:hAnsi="Times New Roman" w:cs="Times New Roman"/>
+                <w:sz w:val="24"/>
+                <w:szCs w:val="24"/>
+              </w:rPr>
+              <w:t xml:space="preserve"> can </w:t>
+            </w:r>
+            <w:r>
+              <w:rPr>
+                <w:rFonts w:ascii="Times New Roman" w:hAnsi="Times New Roman" w:cs="Times New Roman"/>
+                <w:b/>
+                <w:bCs/>
+                <w:sz w:val="24"/>
+                <w:szCs w:val="24"/>
+              </w:rPr>
+              <w:t>view products</w:t>
+            </w:r>
+            <w:r>
+              <w:rPr>
+                <w:rFonts w:ascii="Times New Roman" w:hAnsi="Times New Roman" w:cs="Times New Roman"/>
+                <w:sz w:val="24"/>
+                <w:szCs w:val="24"/>
+              </w:rPr>
+              <w:t xml:space="preserve"> that are on sale.</w:t>
+            </w:r>
+          </w:p>
+          <w:p>
+            <w:pPr>
+              <w:pStyle w:val="ListParagraph"/>
+              <w:numPr>
+                <w:ilvl w:val="0"/>
+                <w:numId w:val="21"/>
+              </w:numPr>
+              <w:rPr>
+                <w:rFonts w:ascii="Times New Roman" w:hAnsi="Times New Roman" w:cs="Times New Roman"/>
+                <w:sz w:val="24"/>
+                <w:szCs w:val="24"/>
+              </w:rPr>
+            </w:pPr>
+            <w:r>
+              <w:rPr>
+                <w:rFonts w:ascii="Times New Roman" w:hAnsi="Times New Roman" w:cs="Times New Roman"/>
+                <w:b/>
+                <w:bCs/>
+                <w:sz w:val="24"/>
+                <w:szCs w:val="24"/>
+              </w:rPr>
+              <w:t>Admin</w:t>
+            </w:r>
+            <w:r>
+              <w:rPr>
+                <w:rFonts w:ascii="Times New Roman" w:hAnsi="Times New Roman" w:cs="Times New Roman"/>
+                <w:sz w:val="24"/>
+                <w:szCs w:val="24"/>
+              </w:rPr>
+              <w:t xml:space="preserve"> can </w:t>
+            </w:r>
+            <w:r>
+              <w:rPr>
+                <w:rFonts w:ascii="Times New Roman" w:hAnsi="Times New Roman" w:cs="Times New Roman"/>
+                <w:b/>
+                <w:bCs/>
+                <w:sz w:val="24"/>
+                <w:szCs w:val="24"/>
+              </w:rPr>
+              <w:t>stock products</w:t>
+            </w:r>
+            <w:r>
+              <w:rPr>
+                <w:rFonts w:ascii="Times New Roman" w:hAnsi="Times New Roman" w:cs="Times New Roman"/>
+                <w:sz w:val="24"/>
+                <w:szCs w:val="24"/>
+              </w:rPr>
+              <w:t xml:space="preserve"> that are on sales on the website.</w:t>
+            </w:r>
+          </w:p>
+        </w:tc>
+      </w:tr>
+      <w:tr>
+        <w:trPr>
+          <w:trHeight w:val="1098"/>
+        </w:trPr>
+        <w:tc>
+          <w:tcPr>
+            <w:tcW w:w="4440" w:type="dxa"/>
+          </w:tcPr>
+          <w:p>
+            <w:pPr>
+              <w:rPr>
+                <w:rFonts w:ascii="Times New Roman" w:hAnsi="Times New Roman" w:cs="Times New Roman"/>
+                <w:sz w:val="24"/>
+                <w:szCs w:val="24"/>
+              </w:rPr>
+            </w:pPr>
+            <w:r>
+              <w:rPr>
+                <w:rFonts w:ascii="Times New Roman" w:hAnsi="Times New Roman" w:cs="Times New Roman"/>
+                <w:sz w:val="24"/>
+                <w:szCs w:val="24"/>
+              </w:rPr>
+              <w:lastRenderedPageBreak/>
+              <w:t xml:space="preserve">Checkout </w:t>
+            </w:r>
+          </w:p>
+        </w:tc>
+        <w:tc>
+          <w:tcPr>
+            <w:tcW w:w="4440" w:type="dxa"/>
+          </w:tcPr>
+          <w:p>
+            <w:pPr>
+              <w:pStyle w:val="ListParagraph"/>
+              <w:numPr>
+                <w:ilvl w:val="0"/>
+                <w:numId w:val="21"/>
+              </w:numPr>
+              <w:rPr>
+                <w:rFonts w:ascii="Times New Roman" w:hAnsi="Times New Roman" w:cs="Times New Roman"/>
+                <w:sz w:val="24"/>
+                <w:szCs w:val="24"/>
+              </w:rPr>
+            </w:pPr>
+            <w:r>
+              <w:rPr>
+                <w:rFonts w:ascii="Times New Roman" w:hAnsi="Times New Roman" w:cs="Times New Roman"/>
+                <w:sz w:val="24"/>
+                <w:szCs w:val="24"/>
+              </w:rPr>
+              <w:t xml:space="preserve">Display the </w:t>
+            </w:r>
+            <w:r>
+              <w:rPr>
+                <w:rFonts w:ascii="Times New Roman" w:hAnsi="Times New Roman" w:cs="Times New Roman"/>
+                <w:b/>
+                <w:bCs/>
+                <w:sz w:val="24"/>
+                <w:szCs w:val="24"/>
+              </w:rPr>
+              <w:t>list of products</w:t>
+            </w:r>
+            <w:r>
+              <w:rPr>
+                <w:rFonts w:ascii="Times New Roman" w:hAnsi="Times New Roman" w:cs="Times New Roman"/>
+                <w:sz w:val="24"/>
+                <w:szCs w:val="24"/>
+              </w:rPr>
+              <w:t xml:space="preserve"> alongside the price.</w:t>
+            </w:r>
+          </w:p>
+          <w:p>
+            <w:pPr>
+              <w:pStyle w:val="ListParagraph"/>
+              <w:numPr>
+                <w:ilvl w:val="0"/>
+                <w:numId w:val="21"/>
+              </w:numPr>
+              <w:rPr>
+                <w:rFonts w:ascii="Times New Roman" w:hAnsi="Times New Roman" w:cs="Times New Roman"/>
+                <w:sz w:val="24"/>
+                <w:szCs w:val="24"/>
+              </w:rPr>
+            </w:pPr>
+            <w:r>
+              <w:rPr>
+                <w:rFonts w:ascii="Times New Roman" w:hAnsi="Times New Roman" w:cs="Times New Roman"/>
+                <w:sz w:val="24"/>
+                <w:szCs w:val="24"/>
+              </w:rPr>
+              <w:t xml:space="preserve">Breaks the </w:t>
+            </w:r>
+            <w:r>
+              <w:rPr>
+                <w:rFonts w:ascii="Times New Roman" w:hAnsi="Times New Roman" w:cs="Times New Roman"/>
+                <w:b/>
+                <w:bCs/>
+                <w:sz w:val="24"/>
+                <w:szCs w:val="24"/>
+              </w:rPr>
+              <w:t>entire cost</w:t>
+            </w:r>
+            <w:r>
+              <w:rPr>
+                <w:rFonts w:ascii="Times New Roman" w:hAnsi="Times New Roman" w:cs="Times New Roman"/>
+                <w:sz w:val="24"/>
+                <w:szCs w:val="24"/>
+              </w:rPr>
+              <w:t xml:space="preserve"> of the purchase to the </w:t>
+            </w:r>
+            <w:r>
+              <w:rPr>
+                <w:rFonts w:ascii="Times New Roman" w:hAnsi="Times New Roman" w:cs="Times New Roman"/>
+                <w:b/>
+                <w:bCs/>
+                <w:sz w:val="24"/>
+                <w:szCs w:val="24"/>
+              </w:rPr>
+              <w:t>customer</w:t>
+            </w:r>
+            <w:r>
+              <w:rPr>
+                <w:rFonts w:ascii="Times New Roman" w:hAnsi="Times New Roman" w:cs="Times New Roman"/>
+                <w:sz w:val="24"/>
+                <w:szCs w:val="24"/>
+              </w:rPr>
+              <w:t>.</w:t>
+            </w:r>
+          </w:p>
+        </w:tc>
+      </w:tr>
+    </w:tbl>
+    <w:p>
+      <w:pPr>
+        <w:rPr>
+          <w:rFonts w:ascii="Times New Roman" w:hAnsi="Times New Roman" w:cs="Times New Roman"/>
+        </w:rPr>
+      </w:pPr>
+    </w:p>
+    <w:p/>
     <w:p>
       <w:pPr>
         <w:pStyle w:val="ListParagraph"/>
@@ -1685,10 +3501,67 @@
     <w:p>
       <w:pPr>
         <w:pStyle w:val="ListParagraph"/>
-        <w:rPr>
-          <w:rFonts w:ascii="Times New Roman" w:hAnsi="Times New Roman" w:cs="Times New Roman"/>
-          <w:b/>
-          <w:bCs/>
+        <w:spacing w:after="0"/>
+      </w:pPr>
+      <w:r>
+        <w:rPr>
+          <w:noProof/>
+        </w:rPr>
+        <w:drawing>
+          <wp:inline distT="0" distB="0" distL="0" distR="0" wp14:anchorId="5FD48606" wp14:editId="0C8ACAAA">
+            <wp:extent cx="5480050" cy="2800350"/>
+            <wp:effectExtent l="0" t="0" r="6350" b="0"/>
+            <wp:docPr id="1151393124" name="Picture 3"/>
+            <wp:cNvGraphicFramePr>
+              <a:graphicFrameLocks xmlns:a="http://schemas.openxmlformats.org/drawingml/2006/main" noChangeAspect="1"/>
+            </wp:cNvGraphicFramePr>
+            <a:graphic xmlns:a="http://schemas.openxmlformats.org/drawingml/2006/main">
+              <a:graphicData uri="http://schemas.openxmlformats.org/drawingml/2006/picture">
+                <pic:pic xmlns:pic="http://schemas.openxmlformats.org/drawingml/2006/picture">
+                  <pic:nvPicPr>
+                    <pic:cNvPr id="0" name="Picture 3"/>
+                    <pic:cNvPicPr>
+                      <a:picLocks noChangeAspect="1" noChangeArrowheads="1"/>
+                    </pic:cNvPicPr>
+                  </pic:nvPicPr>
+                  <pic:blipFill>
+                    <a:blip r:embed="rId12">
+                      <a:extLst>
+                        <a:ext uri="{28A0092B-C50C-407E-A947-70E740481C1C}">
+                          <a14:useLocalDpi xmlns:a14="http://schemas.microsoft.com/office/drawing/2010/main" val="0"/>
+                        </a:ext>
+                      </a:extLst>
+                    </a:blip>
+                    <a:srcRect/>
+                    <a:stretch>
+                      <a:fillRect/>
+                    </a:stretch>
+                  </pic:blipFill>
+                  <pic:spPr bwMode="auto">
+                    <a:xfrm>
+                      <a:off x="0" y="0"/>
+                      <a:ext cx="5480050" cy="2800350"/>
+                    </a:xfrm>
+                    <a:prstGeom prst="rect">
+                      <a:avLst/>
+                    </a:prstGeom>
+                    <a:noFill/>
+                    <a:ln>
+                      <a:noFill/>
+                    </a:ln>
+                  </pic:spPr>
+                </pic:pic>
+              </a:graphicData>
+            </a:graphic>
+          </wp:inline>
+        </w:drawing>
+      </w:r>
+    </w:p>
+    <w:p>
+      <w:pPr>
+        <w:pStyle w:val="ListParagraph"/>
+        <w:rPr>
+          <w:rFonts w:ascii="Times New Roman" w:hAnsi="Times New Roman" w:cs="Times New Roman"/>
           <w:sz w:val="32"/>
           <w:szCs w:val="32"/>
         </w:rPr>
@@ -1697,121 +3570,1056 @@
     <w:p>
       <w:pPr>
         <w:pStyle w:val="ListParagraph"/>
-        <w:spacing w:after="0"/>
-      </w:pPr>
-      <w:r>
-        <w:rPr>
-          <w:b/>
-          <w:bCs/>
-        </w:rPr>
-        <w:t>Class Diagram</w:t>
-      </w:r>
-      <w:r>
-        <w:t xml:space="preserve"> – </w:t>
-      </w:r>
-      <w:r>
-        <w:t xml:space="preserve">Show all </w:t>
-      </w:r>
-      <w:r>
-        <w:t>relationships, multiplicities, associations, generalisations (inheritance), aggregations (</w:t>
-      </w:r>
-      <w:r>
-        <w:t xml:space="preserve">compositions) - </w:t>
-      </w:r>
-      <w:r>
-        <w:t>See lecture 4</w:t>
-      </w:r>
-      <w:r>
-        <w:t>.</w:t>
-      </w:r>
-    </w:p>
-    <w:p>
-      <w:pPr>
-        <w:pStyle w:val="ListParagraph"/>
-        <w:spacing w:after="0"/>
-      </w:pPr>
-    </w:p>
-    <w:p>
-      <w:pPr>
-        <w:pStyle w:val="ListParagraph"/>
-        <w:spacing w:after="0"/>
-      </w:pPr>
-      <w:r>
-        <w:t xml:space="preserve">Paragraph </w:t>
-      </w:r>
-      <w:r>
-        <w:t xml:space="preserve">to </w:t>
-      </w:r>
-      <w:r>
-        <w:t xml:space="preserve">explain </w:t>
-      </w:r>
-      <w:r>
-        <w:t xml:space="preserve">ALL </w:t>
-      </w:r>
-      <w:r>
-        <w:t xml:space="preserve">design </w:t>
-      </w:r>
-      <w:r>
-        <w:t>decisions.</w:t>
-      </w:r>
-    </w:p>
-    <w:p>
-      <w:pPr>
-        <w:pStyle w:val="ListParagraph"/>
-        <w:spacing w:after="0"/>
-      </w:pPr>
-    </w:p>
-    <w:p>
-      <w:pPr>
-        <w:pStyle w:val="ListParagraph"/>
-        <w:spacing w:after="0"/>
-      </w:pPr>
-      <w:r>
-        <w:rPr>
-          <w:b/>
-          <w:bCs/>
-        </w:rPr>
-        <w:t>Entity Relationship</w:t>
-      </w:r>
-      <w:r>
-        <w:rPr>
-          <w:b/>
-          <w:bCs/>
-        </w:rPr>
-        <w:t xml:space="preserve"> Diagram</w:t>
-      </w:r>
-      <w:r>
-        <w:t xml:space="preserve"> – Show all relationships, multiplicities, </w:t>
-      </w:r>
-    </w:p>
-    <w:p>
-      <w:pPr>
-        <w:pStyle w:val="ListParagraph"/>
-        <w:spacing w:after="0"/>
-      </w:pPr>
-    </w:p>
-    <w:p>
-      <w:pPr>
-        <w:pStyle w:val="ListParagraph"/>
-        <w:spacing w:after="0"/>
-      </w:pPr>
-      <w:r>
-        <w:t>Paragraph to explain ALL design decisions.</w:t>
-      </w:r>
-    </w:p>
-    <w:p>
-      <w:pPr>
-        <w:pStyle w:val="ListParagraph"/>
-        <w:spacing w:after="0"/>
-      </w:pPr>
-    </w:p>
-    <w:p>
-      <w:pPr>
-        <w:pStyle w:val="ListParagraph"/>
         <w:rPr>
           <w:rFonts w:ascii="Times New Roman" w:hAnsi="Times New Roman" w:cs="Times New Roman"/>
           <w:sz w:val="32"/>
           <w:szCs w:val="32"/>
+        </w:rPr>
+      </w:pPr>
+    </w:p>
+    <w:p>
+      <w:pPr>
+        <w:pStyle w:val="ListParagraph"/>
+        <w:rPr>
+          <w:rFonts w:ascii="Times New Roman" w:hAnsi="Times New Roman" w:cs="Times New Roman"/>
+          <w:sz w:val="32"/>
+          <w:szCs w:val="32"/>
+        </w:rPr>
+      </w:pPr>
+    </w:p>
+    <w:p>
+      <w:pPr>
+        <w:spacing w:after="160" w:line="259" w:lineRule="auto"/>
+        <w:ind w:left="720"/>
+        <w:rPr>
+          <w:rFonts w:ascii="Times New Roman" w:hAnsi="Times New Roman" w:cs="Times New Roman"/>
+        </w:rPr>
+      </w:pPr>
+      <w:r>
+        <w:rPr>
+          <w:rFonts w:ascii="Times New Roman" w:hAnsi="Times New Roman" w:cs="Times New Roman"/>
+        </w:rPr>
+        <w:t>The class diagram represents the system structure, defining key entities, their attributes, and relationships. Below are the design decisions for each class and their connections:</w:t>
+      </w:r>
+    </w:p>
+    <w:p>
+      <w:pPr>
+        <w:spacing w:after="160" w:line="259" w:lineRule="auto"/>
+        <w:ind w:left="720"/>
+        <w:rPr>
+          <w:rFonts w:ascii="Times New Roman" w:hAnsi="Times New Roman" w:cs="Times New Roman"/>
+        </w:rPr>
+      </w:pPr>
+    </w:p>
+    <w:p>
+      <w:pPr>
+        <w:spacing w:after="160" w:line="259" w:lineRule="auto"/>
+        <w:ind w:left="720"/>
+        <w:rPr>
+          <w:rFonts w:ascii="Times New Roman" w:hAnsi="Times New Roman" w:cs="Times New Roman"/>
+        </w:rPr>
+      </w:pPr>
+    </w:p>
+    <w:p>
+      <w:pPr>
+        <w:spacing w:after="160" w:line="259" w:lineRule="auto"/>
+        <w:ind w:left="720"/>
+        <w:rPr>
+          <w:rFonts w:ascii="Times New Roman" w:hAnsi="Times New Roman" w:cs="Times New Roman"/>
+        </w:rPr>
+      </w:pPr>
+    </w:p>
+    <w:p>
+      <w:pPr>
+        <w:spacing w:after="160" w:line="259" w:lineRule="auto"/>
+        <w:ind w:left="720"/>
+        <w:rPr>
+          <w:rFonts w:ascii="Times New Roman" w:hAnsi="Times New Roman" w:cs="Times New Roman"/>
+        </w:rPr>
+      </w:pPr>
+    </w:p>
+    <w:p>
+      <w:pPr>
+        <w:spacing w:after="160" w:line="259" w:lineRule="auto"/>
+        <w:ind w:left="720"/>
+        <w:rPr>
+          <w:rFonts w:ascii="Times New Roman" w:hAnsi="Times New Roman" w:cs="Times New Roman"/>
+        </w:rPr>
+      </w:pPr>
+    </w:p>
+    <w:p>
+      <w:pPr>
+        <w:spacing w:after="160" w:line="259" w:lineRule="auto"/>
+        <w:ind w:left="720"/>
+        <w:rPr>
+          <w:rFonts w:ascii="Times New Roman" w:hAnsi="Times New Roman" w:cs="Times New Roman"/>
+        </w:rPr>
+      </w:pPr>
+    </w:p>
+    <w:p>
+      <w:pPr>
+        <w:spacing w:after="160" w:line="259" w:lineRule="auto"/>
+        <w:ind w:left="720"/>
+        <w:rPr>
+          <w:rFonts w:ascii="Times New Roman" w:hAnsi="Times New Roman" w:cs="Times New Roman"/>
+        </w:rPr>
+      </w:pPr>
+    </w:p>
+    <w:p>
+      <w:pPr>
+        <w:spacing w:after="160" w:line="259" w:lineRule="auto"/>
+        <w:ind w:left="720"/>
+        <w:rPr>
+          <w:rFonts w:ascii="Times New Roman" w:hAnsi="Times New Roman" w:cs="Times New Roman"/>
+        </w:rPr>
+      </w:pPr>
+    </w:p>
+    <w:p>
+      <w:pPr>
+        <w:spacing w:after="160" w:line="259" w:lineRule="auto"/>
+        <w:ind w:left="720"/>
+        <w:rPr>
+          <w:rFonts w:ascii="Times New Roman" w:hAnsi="Times New Roman" w:cs="Times New Roman"/>
+        </w:rPr>
+      </w:pPr>
+      <w:r>
+        <w:rPr>
+          <w:rFonts w:ascii="Times New Roman" w:hAnsi="Times New Roman" w:cs="Times New Roman"/>
+          <w:b/>
+          <w:bCs/>
+        </w:rPr>
+        <w:lastRenderedPageBreak/>
+        <w:t>User Class</w:t>
+      </w:r>
+    </w:p>
+    <w:p>
+      <w:pPr>
+        <w:spacing w:after="160" w:line="259" w:lineRule="auto"/>
+        <w:ind w:left="1440"/>
+        <w:rPr>
+          <w:rFonts w:ascii="Times New Roman" w:hAnsi="Times New Roman" w:cs="Times New Roman"/>
+        </w:rPr>
+      </w:pPr>
+      <w:r>
+        <w:rPr>
+          <w:rFonts w:ascii="Times New Roman" w:hAnsi="Times New Roman" w:cs="Times New Roman"/>
+          <w:b/>
+          <w:bCs/>
+        </w:rPr>
+        <w:t>Attributes</w:t>
+      </w:r>
+      <w:r>
+        <w:rPr>
+          <w:rFonts w:ascii="Times New Roman" w:hAnsi="Times New Roman" w:cs="Times New Roman"/>
+        </w:rPr>
+        <w:t>: Stores essential user details such as AccountID, Email, Password, Phone, and Date of Birth.</w:t>
+      </w:r>
+    </w:p>
+    <w:p>
+      <w:pPr>
+        <w:spacing w:after="160" w:line="259" w:lineRule="auto"/>
+        <w:ind w:left="1440"/>
+        <w:rPr>
+          <w:rFonts w:ascii="Times New Roman" w:hAnsi="Times New Roman" w:cs="Times New Roman"/>
+        </w:rPr>
+      </w:pPr>
+      <w:r>
+        <w:rPr>
+          <w:rFonts w:ascii="Times New Roman" w:hAnsi="Times New Roman" w:cs="Times New Roman"/>
+          <w:b/>
+          <w:bCs/>
+        </w:rPr>
+        <w:t>Methods</w:t>
+      </w:r>
+      <w:r>
+        <w:rPr>
+          <w:rFonts w:ascii="Times New Roman" w:hAnsi="Times New Roman" w:cs="Times New Roman"/>
+        </w:rPr>
+        <w:t>: Includes getter and setter methods for email and password management.</w:t>
+      </w:r>
+    </w:p>
+    <w:p>
+      <w:pPr>
+        <w:spacing w:after="160" w:line="259" w:lineRule="auto"/>
+        <w:ind w:left="720" w:firstLine="720"/>
+        <w:rPr>
+          <w:rFonts w:ascii="Times New Roman" w:hAnsi="Times New Roman" w:cs="Times New Roman"/>
+        </w:rPr>
+      </w:pPr>
+      <w:r>
+        <w:rPr>
+          <w:rFonts w:ascii="Times New Roman" w:hAnsi="Times New Roman" w:cs="Times New Roman"/>
+          <w:b/>
+          <w:bCs/>
+        </w:rPr>
+        <w:t>Relationship</w:t>
+      </w:r>
+      <w:r>
+        <w:rPr>
+          <w:rFonts w:ascii="Times New Roman" w:hAnsi="Times New Roman" w:cs="Times New Roman"/>
+        </w:rPr>
+        <w:t>:</w:t>
+      </w:r>
+    </w:p>
+    <w:p>
+      <w:pPr>
+        <w:spacing w:after="160" w:line="259" w:lineRule="auto"/>
+        <w:ind w:left="1440" w:firstLine="360"/>
+        <w:rPr>
+          <w:rFonts w:ascii="Times New Roman" w:hAnsi="Times New Roman" w:cs="Times New Roman"/>
+        </w:rPr>
+      </w:pPr>
+      <w:r>
+        <w:rPr>
+          <w:rFonts w:ascii="Times New Roman" w:hAnsi="Times New Roman" w:cs="Times New Roman"/>
+        </w:rPr>
+        <w:t xml:space="preserve">One-to-Many relationship with </w:t>
+      </w:r>
+      <w:r>
+        <w:rPr>
+          <w:rFonts w:ascii="Times New Roman" w:hAnsi="Times New Roman" w:cs="Times New Roman"/>
+          <w:b/>
+          <w:bCs/>
+        </w:rPr>
+        <w:t>Purchase</w:t>
+      </w:r>
+      <w:r>
+        <w:rPr>
+          <w:rFonts w:ascii="Times New Roman" w:hAnsi="Times New Roman" w:cs="Times New Roman"/>
+        </w:rPr>
+        <w:t xml:space="preserve"> – A user can make multiple purchases.</w:t>
+      </w:r>
+    </w:p>
+    <w:p>
+      <w:pPr>
+        <w:spacing w:after="160" w:line="259" w:lineRule="auto"/>
+        <w:ind w:left="1440"/>
+        <w:rPr>
+          <w:rFonts w:ascii="Times New Roman" w:hAnsi="Times New Roman" w:cs="Times New Roman"/>
+        </w:rPr>
+      </w:pPr>
+      <w:r>
+        <w:rPr>
+          <w:rFonts w:ascii="Times New Roman" w:hAnsi="Times New Roman" w:cs="Times New Roman"/>
+        </w:rPr>
+        <w:t xml:space="preserve">One-to-Many relationship with </w:t>
+      </w:r>
+      <w:r>
+        <w:rPr>
+          <w:rFonts w:ascii="Times New Roman" w:hAnsi="Times New Roman" w:cs="Times New Roman"/>
+          <w:b/>
+          <w:bCs/>
+        </w:rPr>
+        <w:t>Product</w:t>
+      </w:r>
+      <w:r>
+        <w:rPr>
+          <w:rFonts w:ascii="Times New Roman" w:hAnsi="Times New Roman" w:cs="Times New Roman"/>
+        </w:rPr>
+        <w:t xml:space="preserve"> – A user can purchase multiple products.</w:t>
+      </w:r>
+    </w:p>
+    <w:p>
+      <w:pPr>
+        <w:spacing w:after="160" w:line="259" w:lineRule="auto"/>
+        <w:ind w:firstLine="720"/>
+        <w:rPr>
+          <w:rFonts w:ascii="Times New Roman" w:hAnsi="Times New Roman" w:cs="Times New Roman"/>
+        </w:rPr>
+      </w:pPr>
+      <w:r>
+        <w:rPr>
+          <w:rFonts w:ascii="Times New Roman" w:hAnsi="Times New Roman" w:cs="Times New Roman"/>
+          <w:b/>
+          <w:bCs/>
+        </w:rPr>
+        <w:t>Admin Class</w:t>
+      </w:r>
+    </w:p>
+    <w:p>
+      <w:pPr>
+        <w:spacing w:after="160" w:line="259" w:lineRule="auto"/>
+        <w:ind w:left="720" w:firstLine="720"/>
+        <w:rPr>
+          <w:rFonts w:ascii="Times New Roman" w:hAnsi="Times New Roman" w:cs="Times New Roman"/>
+        </w:rPr>
+      </w:pPr>
+      <w:r>
+        <w:rPr>
+          <w:rFonts w:ascii="Times New Roman" w:hAnsi="Times New Roman" w:cs="Times New Roman"/>
+          <w:b/>
+          <w:bCs/>
+        </w:rPr>
+        <w:t>Attributes</w:t>
+      </w:r>
+      <w:r>
+        <w:rPr>
+          <w:rFonts w:ascii="Times New Roman" w:hAnsi="Times New Roman" w:cs="Times New Roman"/>
+        </w:rPr>
+        <w:t>: Contains AdminID, Name, and Email.</w:t>
+      </w:r>
+    </w:p>
+    <w:p>
+      <w:pPr>
+        <w:spacing w:after="160" w:line="259" w:lineRule="auto"/>
+        <w:ind w:left="1080" w:firstLine="360"/>
+        <w:rPr>
+          <w:rFonts w:ascii="Times New Roman" w:hAnsi="Times New Roman" w:cs="Times New Roman"/>
+        </w:rPr>
+      </w:pPr>
+      <w:r>
+        <w:rPr>
+          <w:rFonts w:ascii="Times New Roman" w:hAnsi="Times New Roman" w:cs="Times New Roman"/>
+          <w:b/>
+          <w:bCs/>
+        </w:rPr>
+        <w:t>Methods</w:t>
+      </w:r>
+      <w:r>
+        <w:rPr>
+          <w:rFonts w:ascii="Times New Roman" w:hAnsi="Times New Roman" w:cs="Times New Roman"/>
+        </w:rPr>
+        <w:t>: Includes getter and setter methods for name and email.</w:t>
+      </w:r>
+    </w:p>
+    <w:p>
+      <w:pPr>
+        <w:spacing w:after="160" w:line="259" w:lineRule="auto"/>
+        <w:ind w:left="1080" w:firstLine="360"/>
+        <w:rPr>
+          <w:rFonts w:ascii="Times New Roman" w:hAnsi="Times New Roman" w:cs="Times New Roman"/>
+        </w:rPr>
+      </w:pPr>
+      <w:r>
+        <w:rPr>
+          <w:rFonts w:ascii="Times New Roman" w:hAnsi="Times New Roman" w:cs="Times New Roman"/>
+          <w:b/>
+          <w:bCs/>
+        </w:rPr>
+        <w:t>Relationship</w:t>
+      </w:r>
+      <w:r>
+        <w:rPr>
+          <w:rFonts w:ascii="Times New Roman" w:hAnsi="Times New Roman" w:cs="Times New Roman"/>
+        </w:rPr>
+        <w:t>:</w:t>
+      </w:r>
+    </w:p>
+    <w:p>
+      <w:pPr>
+        <w:spacing w:after="160" w:line="259" w:lineRule="auto"/>
+        <w:ind w:left="1440"/>
+        <w:rPr>
+          <w:rFonts w:ascii="Times New Roman" w:hAnsi="Times New Roman" w:cs="Times New Roman"/>
+        </w:rPr>
+      </w:pPr>
+      <w:r>
+        <w:rPr>
+          <w:rFonts w:ascii="Times New Roman" w:hAnsi="Times New Roman" w:cs="Times New Roman"/>
+        </w:rPr>
+        <w:t xml:space="preserve">One-to-Many relationship with </w:t>
+      </w:r>
+      <w:r>
+        <w:rPr>
+          <w:rFonts w:ascii="Times New Roman" w:hAnsi="Times New Roman" w:cs="Times New Roman"/>
+          <w:b/>
+          <w:bCs/>
+        </w:rPr>
+        <w:t>Product</w:t>
+      </w:r>
+      <w:r>
+        <w:rPr>
+          <w:rFonts w:ascii="Times New Roman" w:hAnsi="Times New Roman" w:cs="Times New Roman"/>
+        </w:rPr>
+        <w:t xml:space="preserve"> – Admin manages multiple products.</w:t>
+      </w:r>
+    </w:p>
+    <w:p>
+      <w:pPr>
+        <w:spacing w:after="160" w:line="259" w:lineRule="auto"/>
+        <w:ind w:left="1440"/>
+        <w:rPr>
+          <w:rFonts w:ascii="Times New Roman" w:hAnsi="Times New Roman" w:cs="Times New Roman"/>
+        </w:rPr>
+      </w:pPr>
+      <w:r>
+        <w:rPr>
+          <w:rFonts w:ascii="Times New Roman" w:hAnsi="Times New Roman" w:cs="Times New Roman"/>
+        </w:rPr>
+        <w:t xml:space="preserve">One-to-Many relationship with </w:t>
+      </w:r>
+      <w:r>
+        <w:rPr>
+          <w:rFonts w:ascii="Times New Roman" w:hAnsi="Times New Roman" w:cs="Times New Roman"/>
+          <w:b/>
+          <w:bCs/>
+        </w:rPr>
+        <w:t>Seasonal Sales</w:t>
+      </w:r>
+      <w:r>
+        <w:rPr>
+          <w:rFonts w:ascii="Times New Roman" w:hAnsi="Times New Roman" w:cs="Times New Roman"/>
+        </w:rPr>
+        <w:t xml:space="preserve"> – Admin oversees seasonal promotions.</w:t>
+      </w:r>
+    </w:p>
+    <w:p>
+      <w:pPr>
+        <w:spacing w:after="160" w:line="259" w:lineRule="auto"/>
+        <w:ind w:left="720"/>
+        <w:rPr>
+          <w:rFonts w:ascii="Times New Roman" w:hAnsi="Times New Roman" w:cs="Times New Roman"/>
+        </w:rPr>
+      </w:pPr>
+      <w:r>
+        <w:rPr>
+          <w:rFonts w:ascii="Times New Roman" w:hAnsi="Times New Roman" w:cs="Times New Roman"/>
+          <w:b/>
+          <w:bCs/>
+        </w:rPr>
+        <w:t>Product Class</w:t>
+      </w:r>
+    </w:p>
+    <w:p>
+      <w:pPr>
+        <w:spacing w:after="160" w:line="259" w:lineRule="auto"/>
+        <w:ind w:left="720" w:firstLine="720"/>
+        <w:rPr>
+          <w:rFonts w:ascii="Times New Roman" w:hAnsi="Times New Roman" w:cs="Times New Roman"/>
+        </w:rPr>
+      </w:pPr>
+      <w:r>
+        <w:rPr>
+          <w:rFonts w:ascii="Times New Roman" w:hAnsi="Times New Roman" w:cs="Times New Roman"/>
+          <w:b/>
+          <w:bCs/>
+        </w:rPr>
+        <w:t>Attributes</w:t>
+      </w:r>
+      <w:r>
+        <w:rPr>
+          <w:rFonts w:ascii="Times New Roman" w:hAnsi="Times New Roman" w:cs="Times New Roman"/>
+        </w:rPr>
+        <w:t>: Includes ProductID, Product Name, Description, and Image.</w:t>
+      </w:r>
+    </w:p>
+    <w:p>
+      <w:pPr>
+        <w:spacing w:after="160" w:line="259" w:lineRule="auto"/>
+        <w:ind w:left="1440"/>
+        <w:rPr>
+          <w:rFonts w:ascii="Times New Roman" w:hAnsi="Times New Roman" w:cs="Times New Roman"/>
+        </w:rPr>
+      </w:pPr>
+      <w:r>
+        <w:rPr>
+          <w:rFonts w:ascii="Times New Roman" w:hAnsi="Times New Roman" w:cs="Times New Roman"/>
+          <w:b/>
+          <w:bCs/>
+        </w:rPr>
+        <w:t>Methods</w:t>
+      </w:r>
+      <w:r>
+        <w:rPr>
+          <w:rFonts w:ascii="Times New Roman" w:hAnsi="Times New Roman" w:cs="Times New Roman"/>
+        </w:rPr>
+        <w:t>: Provides getter and setter methods for name and description.</w:t>
+      </w:r>
+    </w:p>
+    <w:p>
+      <w:pPr>
+        <w:spacing w:after="160" w:line="259" w:lineRule="auto"/>
+        <w:ind w:left="1440"/>
+        <w:rPr>
+          <w:rFonts w:ascii="Times New Roman" w:hAnsi="Times New Roman" w:cs="Times New Roman"/>
+        </w:rPr>
+      </w:pPr>
+      <w:r>
+        <w:rPr>
+          <w:rFonts w:ascii="Times New Roman" w:hAnsi="Times New Roman" w:cs="Times New Roman"/>
+          <w:b/>
+          <w:bCs/>
+        </w:rPr>
+        <w:t>Relationship</w:t>
+      </w:r>
+      <w:r>
+        <w:rPr>
+          <w:rFonts w:ascii="Times New Roman" w:hAnsi="Times New Roman" w:cs="Times New Roman"/>
+        </w:rPr>
+        <w:t>:</w:t>
+      </w:r>
+    </w:p>
+    <w:p>
+      <w:pPr>
+        <w:spacing w:after="160" w:line="259" w:lineRule="auto"/>
+        <w:ind w:left="1440"/>
+        <w:rPr>
+          <w:rFonts w:ascii="Times New Roman" w:hAnsi="Times New Roman" w:cs="Times New Roman"/>
+        </w:rPr>
+      </w:pPr>
+      <w:r>
+        <w:rPr>
+          <w:rFonts w:ascii="Times New Roman" w:hAnsi="Times New Roman" w:cs="Times New Roman"/>
+        </w:rPr>
+        <w:t xml:space="preserve">Many-to-One relationship with </w:t>
+      </w:r>
+      <w:r>
+        <w:rPr>
+          <w:rFonts w:ascii="Times New Roman" w:hAnsi="Times New Roman" w:cs="Times New Roman"/>
+          <w:b/>
+          <w:bCs/>
+        </w:rPr>
+        <w:t>Admin</w:t>
+      </w:r>
+      <w:r>
+        <w:rPr>
+          <w:rFonts w:ascii="Times New Roman" w:hAnsi="Times New Roman" w:cs="Times New Roman"/>
+        </w:rPr>
+        <w:t xml:space="preserve"> – Products are managed by an admin.</w:t>
+      </w:r>
+    </w:p>
+    <w:p>
+      <w:pPr>
+        <w:spacing w:after="160" w:line="259" w:lineRule="auto"/>
+        <w:ind w:left="1440"/>
+        <w:rPr>
+          <w:rFonts w:ascii="Times New Roman" w:hAnsi="Times New Roman" w:cs="Times New Roman"/>
+        </w:rPr>
+      </w:pPr>
+      <w:r>
+        <w:rPr>
+          <w:rFonts w:ascii="Times New Roman" w:hAnsi="Times New Roman" w:cs="Times New Roman"/>
+        </w:rPr>
+        <w:t xml:space="preserve">Many-to-Many relationship with </w:t>
+      </w:r>
+      <w:r>
+        <w:rPr>
+          <w:rFonts w:ascii="Times New Roman" w:hAnsi="Times New Roman" w:cs="Times New Roman"/>
+          <w:b/>
+          <w:bCs/>
+        </w:rPr>
+        <w:t>Seasonal Sales</w:t>
+      </w:r>
+      <w:r>
+        <w:rPr>
+          <w:rFonts w:ascii="Times New Roman" w:hAnsi="Times New Roman" w:cs="Times New Roman"/>
+        </w:rPr>
+        <w:t xml:space="preserve"> – Products can be part of multiple seasonal sales.</w:t>
+      </w:r>
+    </w:p>
+    <w:p>
+      <w:pPr>
+        <w:spacing w:after="160" w:line="259" w:lineRule="auto"/>
+        <w:ind w:left="1440"/>
+        <w:rPr>
+          <w:rFonts w:ascii="Times New Roman" w:hAnsi="Times New Roman" w:cs="Times New Roman"/>
+        </w:rPr>
+      </w:pPr>
+      <w:r>
+        <w:rPr>
+          <w:rFonts w:ascii="Times New Roman" w:hAnsi="Times New Roman" w:cs="Times New Roman"/>
+        </w:rPr>
+        <w:t xml:space="preserve">Many-to-One relationship with </w:t>
+      </w:r>
+      <w:r>
+        <w:rPr>
+          <w:rFonts w:ascii="Times New Roman" w:hAnsi="Times New Roman" w:cs="Times New Roman"/>
+          <w:b/>
+          <w:bCs/>
+        </w:rPr>
+        <w:t>Purchase</w:t>
+      </w:r>
+      <w:r>
+        <w:rPr>
+          <w:rFonts w:ascii="Times New Roman" w:hAnsi="Times New Roman" w:cs="Times New Roman"/>
+        </w:rPr>
+        <w:t xml:space="preserve"> – A purchase contains multiple products.</w:t>
+      </w:r>
+    </w:p>
+    <w:p>
+      <w:pPr>
+        <w:spacing w:after="160" w:line="259" w:lineRule="auto"/>
+        <w:ind w:left="720"/>
+        <w:rPr>
+          <w:rFonts w:ascii="Times New Roman" w:hAnsi="Times New Roman" w:cs="Times New Roman"/>
+        </w:rPr>
+      </w:pPr>
+      <w:r>
+        <w:rPr>
+          <w:rFonts w:ascii="Times New Roman" w:hAnsi="Times New Roman" w:cs="Times New Roman"/>
+          <w:b/>
+          <w:bCs/>
+        </w:rPr>
+        <w:t>Purchase Class</w:t>
+      </w:r>
+    </w:p>
+    <w:p>
+      <w:pPr>
+        <w:spacing w:after="160" w:line="259" w:lineRule="auto"/>
+        <w:ind w:left="1440"/>
+        <w:rPr>
+          <w:rFonts w:ascii="Times New Roman" w:hAnsi="Times New Roman" w:cs="Times New Roman"/>
+        </w:rPr>
+      </w:pPr>
+      <w:r>
+        <w:rPr>
+          <w:rFonts w:ascii="Times New Roman" w:hAnsi="Times New Roman" w:cs="Times New Roman"/>
+          <w:b/>
+          <w:bCs/>
+        </w:rPr>
+        <w:t>Attributes</w:t>
+      </w:r>
+      <w:r>
+        <w:rPr>
+          <w:rFonts w:ascii="Times New Roman" w:hAnsi="Times New Roman" w:cs="Times New Roman"/>
+        </w:rPr>
+        <w:t>: Includes PurchaseID, Total, Quantity, and Date.</w:t>
+      </w:r>
+    </w:p>
+    <w:p>
+      <w:pPr>
+        <w:spacing w:after="160" w:line="259" w:lineRule="auto"/>
+        <w:ind w:left="1440"/>
+        <w:rPr>
+          <w:rFonts w:ascii="Times New Roman" w:hAnsi="Times New Roman" w:cs="Times New Roman"/>
+        </w:rPr>
+      </w:pPr>
+      <w:r>
+        <w:rPr>
+          <w:rFonts w:ascii="Times New Roman" w:hAnsi="Times New Roman" w:cs="Times New Roman"/>
+          <w:b/>
+          <w:bCs/>
+        </w:rPr>
+        <w:t>Methods</w:t>
+      </w:r>
+      <w:r>
+        <w:rPr>
+          <w:rFonts w:ascii="Times New Roman" w:hAnsi="Times New Roman" w:cs="Times New Roman"/>
+        </w:rPr>
+        <w:t>: Allows retrieval and modification of total cost and quantity.</w:t>
+      </w:r>
+    </w:p>
+    <w:p>
+      <w:pPr>
+        <w:spacing w:after="160" w:line="259" w:lineRule="auto"/>
+        <w:ind w:left="1440"/>
+        <w:rPr>
+          <w:rFonts w:ascii="Times New Roman" w:hAnsi="Times New Roman" w:cs="Times New Roman"/>
+        </w:rPr>
+      </w:pPr>
+      <w:r>
+        <w:rPr>
+          <w:rFonts w:ascii="Times New Roman" w:hAnsi="Times New Roman" w:cs="Times New Roman"/>
+          <w:b/>
+          <w:bCs/>
+        </w:rPr>
+        <w:lastRenderedPageBreak/>
+        <w:t>Relationship</w:t>
+      </w:r>
+      <w:r>
+        <w:rPr>
+          <w:rFonts w:ascii="Times New Roman" w:hAnsi="Times New Roman" w:cs="Times New Roman"/>
+        </w:rPr>
+        <w:t>:</w:t>
+      </w:r>
+    </w:p>
+    <w:p>
+      <w:pPr>
+        <w:spacing w:after="160" w:line="259" w:lineRule="auto"/>
+        <w:ind w:left="1440"/>
+        <w:rPr>
+          <w:rFonts w:ascii="Times New Roman" w:hAnsi="Times New Roman" w:cs="Times New Roman"/>
+        </w:rPr>
+      </w:pPr>
+      <w:r>
+        <w:rPr>
+          <w:rFonts w:ascii="Times New Roman" w:hAnsi="Times New Roman" w:cs="Times New Roman"/>
+        </w:rPr>
+        <w:t xml:space="preserve">Many-to-One relationship with </w:t>
+      </w:r>
+      <w:r>
+        <w:rPr>
+          <w:rFonts w:ascii="Times New Roman" w:hAnsi="Times New Roman" w:cs="Times New Roman"/>
+          <w:b/>
+          <w:bCs/>
+        </w:rPr>
+        <w:t>User</w:t>
+      </w:r>
+      <w:r>
+        <w:rPr>
+          <w:rFonts w:ascii="Times New Roman" w:hAnsi="Times New Roman" w:cs="Times New Roman"/>
+        </w:rPr>
+        <w:t xml:space="preserve"> – A purchase belongs to a single user.</w:t>
+      </w:r>
+    </w:p>
+    <w:p>
+      <w:pPr>
+        <w:spacing w:after="160" w:line="259" w:lineRule="auto"/>
+        <w:ind w:left="1440"/>
+        <w:rPr>
+          <w:rFonts w:ascii="Times New Roman" w:hAnsi="Times New Roman" w:cs="Times New Roman"/>
+        </w:rPr>
+      </w:pPr>
+      <w:r>
+        <w:rPr>
+          <w:rFonts w:ascii="Times New Roman" w:hAnsi="Times New Roman" w:cs="Times New Roman"/>
+        </w:rPr>
+        <w:t xml:space="preserve">Many-to-One relationship with </w:t>
+      </w:r>
+      <w:r>
+        <w:rPr>
+          <w:rFonts w:ascii="Times New Roman" w:hAnsi="Times New Roman" w:cs="Times New Roman"/>
+          <w:b/>
+          <w:bCs/>
+        </w:rPr>
+        <w:t>Product</w:t>
+      </w:r>
+      <w:r>
+        <w:rPr>
+          <w:rFonts w:ascii="Times New Roman" w:hAnsi="Times New Roman" w:cs="Times New Roman"/>
+        </w:rPr>
+        <w:t xml:space="preserve"> – A purchase consists of multiple products.</w:t>
+      </w:r>
+    </w:p>
+    <w:p>
+      <w:pPr>
+        <w:spacing w:after="160" w:line="259" w:lineRule="auto"/>
+        <w:ind w:left="720"/>
+        <w:rPr>
+          <w:rFonts w:ascii="Times New Roman" w:hAnsi="Times New Roman" w:cs="Times New Roman"/>
+        </w:rPr>
+      </w:pPr>
+      <w:r>
+        <w:rPr>
+          <w:rFonts w:ascii="Times New Roman" w:hAnsi="Times New Roman" w:cs="Times New Roman"/>
+          <w:b/>
+          <w:bCs/>
+        </w:rPr>
+        <w:t>Seasonal Sales Class</w:t>
+      </w:r>
+    </w:p>
+    <w:p>
+      <w:pPr>
+        <w:spacing w:after="160" w:line="259" w:lineRule="auto"/>
+        <w:ind w:left="720" w:firstLine="720"/>
+        <w:rPr>
+          <w:rFonts w:ascii="Times New Roman" w:hAnsi="Times New Roman" w:cs="Times New Roman"/>
+        </w:rPr>
+      </w:pPr>
+      <w:r>
+        <w:rPr>
+          <w:rFonts w:ascii="Times New Roman" w:hAnsi="Times New Roman" w:cs="Times New Roman"/>
+          <w:b/>
+          <w:bCs/>
+        </w:rPr>
+        <w:t>Attributes</w:t>
+      </w:r>
+      <w:r>
+        <w:rPr>
+          <w:rFonts w:ascii="Times New Roman" w:hAnsi="Times New Roman" w:cs="Times New Roman"/>
+        </w:rPr>
+        <w:t>: Includes SaleID, Easter Products, and St. Patrick's.</w:t>
+      </w:r>
+    </w:p>
+    <w:p>
+      <w:pPr>
+        <w:spacing w:after="160" w:line="259" w:lineRule="auto"/>
+        <w:ind w:left="720" w:firstLine="720"/>
+        <w:rPr>
+          <w:rFonts w:ascii="Times New Roman" w:hAnsi="Times New Roman" w:cs="Times New Roman"/>
+        </w:rPr>
+      </w:pPr>
+      <w:r>
+        <w:rPr>
+          <w:rFonts w:ascii="Times New Roman" w:hAnsi="Times New Roman" w:cs="Times New Roman"/>
+          <w:b/>
+          <w:bCs/>
+        </w:rPr>
+        <w:t>Methods</w:t>
+      </w:r>
+      <w:r>
+        <w:rPr>
+          <w:rFonts w:ascii="Times New Roman" w:hAnsi="Times New Roman" w:cs="Times New Roman"/>
+        </w:rPr>
+        <w:t>: Enables setting of seasonal sale products.</w:t>
+      </w:r>
+    </w:p>
+    <w:p>
+      <w:pPr>
+        <w:spacing w:after="160" w:line="259" w:lineRule="auto"/>
+        <w:ind w:left="720" w:firstLine="720"/>
+        <w:rPr>
+          <w:rFonts w:ascii="Times New Roman" w:hAnsi="Times New Roman" w:cs="Times New Roman"/>
+        </w:rPr>
+      </w:pPr>
+      <w:r>
+        <w:rPr>
+          <w:rFonts w:ascii="Times New Roman" w:hAnsi="Times New Roman" w:cs="Times New Roman"/>
+          <w:b/>
+          <w:bCs/>
+        </w:rPr>
+        <w:t>Relationship</w:t>
+      </w:r>
+      <w:r>
+        <w:rPr>
+          <w:rFonts w:ascii="Times New Roman" w:hAnsi="Times New Roman" w:cs="Times New Roman"/>
+        </w:rPr>
+        <w:t>:</w:t>
+      </w:r>
+    </w:p>
+    <w:p>
+      <w:pPr>
+        <w:spacing w:after="160" w:line="259" w:lineRule="auto"/>
+        <w:ind w:left="1440"/>
+        <w:rPr>
+          <w:rFonts w:ascii="Times New Roman" w:hAnsi="Times New Roman" w:cs="Times New Roman"/>
+        </w:rPr>
+      </w:pPr>
+      <w:r>
+        <w:rPr>
+          <w:rFonts w:ascii="Times New Roman" w:hAnsi="Times New Roman" w:cs="Times New Roman"/>
+        </w:rPr>
+        <w:t xml:space="preserve">One-to-Many relationship with </w:t>
+      </w:r>
+      <w:r>
+        <w:rPr>
+          <w:rFonts w:ascii="Times New Roman" w:hAnsi="Times New Roman" w:cs="Times New Roman"/>
+          <w:b/>
+          <w:bCs/>
+        </w:rPr>
+        <w:t>Admin</w:t>
+      </w:r>
+      <w:r>
+        <w:rPr>
+          <w:rFonts w:ascii="Times New Roman" w:hAnsi="Times New Roman" w:cs="Times New Roman"/>
+        </w:rPr>
+        <w:t xml:space="preserve"> – Admins manage multiple seasonal sales.</w:t>
+      </w:r>
+    </w:p>
+    <w:p>
+      <w:pPr>
+        <w:ind w:left="1440"/>
+        <w:rPr>
+          <w:rFonts w:ascii="Times New Roman" w:hAnsi="Times New Roman" w:cs="Times New Roman"/>
+        </w:rPr>
+      </w:pPr>
+      <w:r>
+        <w:rPr>
+          <w:rFonts w:ascii="Times New Roman" w:hAnsi="Times New Roman" w:cs="Times New Roman"/>
+        </w:rPr>
+        <w:t>Many-to-Many</w:t>
+      </w:r>
+      <w:r>
+        <w:rPr>
+          <w:rFonts w:ascii="Times New Roman" w:hAnsi="Times New Roman" w:cs="Times New Roman"/>
+        </w:rPr>
+        <w:t xml:space="preserve"> </w:t>
+      </w:r>
+      <w:r>
+        <w:rPr>
+          <w:rFonts w:ascii="Times New Roman" w:hAnsi="Times New Roman" w:cs="Times New Roman"/>
+        </w:rPr>
+        <w:t xml:space="preserve">relationship with </w:t>
+      </w:r>
+      <w:r>
+        <w:rPr>
+          <w:rFonts w:ascii="Times New Roman" w:hAnsi="Times New Roman" w:cs="Times New Roman"/>
+          <w:b/>
+          <w:bCs/>
+        </w:rPr>
+        <w:t>Product</w:t>
+      </w:r>
+      <w:r>
+        <w:rPr>
+          <w:rFonts w:ascii="Times New Roman" w:hAnsi="Times New Roman" w:cs="Times New Roman"/>
+        </w:rPr>
+        <w:t xml:space="preserve"> – Seasonal sales include multiple products.</w:t>
+      </w:r>
+    </w:p>
+    <w:p>
+      <w:pPr>
+        <w:spacing w:after="160" w:line="259" w:lineRule="auto"/>
+        <w:rPr>
+          <w:rFonts w:ascii="Times New Roman" w:hAnsi="Times New Roman" w:cs="Times New Roman"/>
+          <w:b/>
+          <w:bCs/>
+        </w:rPr>
+      </w:pPr>
+      <w:r>
+        <w:rPr>
+          <w:rFonts w:ascii="Times New Roman" w:hAnsi="Times New Roman" w:cs="Times New Roman"/>
+        </w:rPr>
+        <w:tab/>
+      </w:r>
+      <w:r>
+        <w:rPr>
+          <w:rFonts w:ascii="Times New Roman" w:hAnsi="Times New Roman" w:cs="Times New Roman"/>
+          <w:b/>
+          <w:bCs/>
+        </w:rPr>
+        <w:t>Entity Relationship Diagram Explanation</w:t>
+      </w:r>
+    </w:p>
+    <w:p>
+      <w:pPr>
+        <w:spacing w:after="160" w:line="259" w:lineRule="auto"/>
+        <w:ind w:left="720"/>
+        <w:rPr>
+          <w:rFonts w:ascii="Times New Roman" w:hAnsi="Times New Roman" w:cs="Times New Roman"/>
+        </w:rPr>
+      </w:pPr>
+      <w:r>
+        <w:rPr>
+          <w:rFonts w:ascii="Times New Roman" w:hAnsi="Times New Roman" w:cs="Times New Roman"/>
+        </w:rPr>
+        <w:t xml:space="preserve">The </w:t>
+      </w:r>
+      <w:r>
+        <w:rPr>
+          <w:rFonts w:ascii="Times New Roman" w:hAnsi="Times New Roman" w:cs="Times New Roman"/>
+          <w:b/>
+          <w:bCs/>
+        </w:rPr>
+        <w:t>ERD</w:t>
+      </w:r>
+      <w:r>
+        <w:rPr>
+          <w:rFonts w:ascii="Times New Roman" w:hAnsi="Times New Roman" w:cs="Times New Roman"/>
+        </w:rPr>
+        <w:t xml:space="preserve"> follows similar relationships as the class diagram but focuses on database structuring:</w:t>
+      </w:r>
+    </w:p>
+    <w:p>
+      <w:pPr>
+        <w:spacing w:after="160" w:line="259" w:lineRule="auto"/>
+        <w:ind w:left="720"/>
+        <w:rPr>
+          <w:rFonts w:ascii="Times New Roman" w:hAnsi="Times New Roman" w:cs="Times New Roman"/>
+        </w:rPr>
+      </w:pPr>
+      <w:r>
+        <w:rPr>
+          <w:rFonts w:ascii="Times New Roman" w:hAnsi="Times New Roman" w:cs="Times New Roman"/>
+          <w:b/>
+          <w:bCs/>
+        </w:rPr>
+        <w:t>User &amp; Purchase</w:t>
+      </w:r>
+      <w:r>
+        <w:rPr>
+          <w:rFonts w:ascii="Times New Roman" w:hAnsi="Times New Roman" w:cs="Times New Roman"/>
+        </w:rPr>
+        <w:t>: One user can make multiple purchases</w:t>
+      </w:r>
+      <w:r>
+        <w:rPr>
+          <w:rFonts w:ascii="Times New Roman" w:hAnsi="Times New Roman" w:cs="Times New Roman"/>
+        </w:rPr>
+        <w:t>.</w:t>
+      </w:r>
+    </w:p>
+    <w:p>
+      <w:pPr>
+        <w:spacing w:after="160" w:line="259" w:lineRule="auto"/>
+        <w:ind w:left="720"/>
+        <w:rPr>
+          <w:rFonts w:ascii="Times New Roman" w:hAnsi="Times New Roman" w:cs="Times New Roman"/>
+        </w:rPr>
+      </w:pPr>
+      <w:r>
+        <w:rPr>
+          <w:rFonts w:ascii="Times New Roman" w:hAnsi="Times New Roman" w:cs="Times New Roman"/>
+          <w:b/>
+          <w:bCs/>
+        </w:rPr>
+        <w:t>Purchase &amp; Product</w:t>
+      </w:r>
+      <w:r>
+        <w:rPr>
+          <w:rFonts w:ascii="Times New Roman" w:hAnsi="Times New Roman" w:cs="Times New Roman"/>
+        </w:rPr>
+        <w:t>: A purchase consists of multiple products, forming a many-to-many relationship.</w:t>
+      </w:r>
+    </w:p>
+    <w:p>
+      <w:pPr>
+        <w:spacing w:after="160" w:line="259" w:lineRule="auto"/>
+        <w:ind w:left="720"/>
+        <w:rPr>
+          <w:rFonts w:ascii="Times New Roman" w:hAnsi="Times New Roman" w:cs="Times New Roman"/>
+        </w:rPr>
+      </w:pPr>
+      <w:r>
+        <w:rPr>
+          <w:rFonts w:ascii="Times New Roman" w:hAnsi="Times New Roman" w:cs="Times New Roman"/>
+          <w:b/>
+          <w:bCs/>
+        </w:rPr>
+        <w:t>Admin &amp; Product</w:t>
+      </w:r>
+      <w:r>
+        <w:rPr>
+          <w:rFonts w:ascii="Times New Roman" w:hAnsi="Times New Roman" w:cs="Times New Roman"/>
+        </w:rPr>
+        <w:t>: Each product is managed by a single admin, forming a one-to-many relationship.</w:t>
+      </w:r>
+    </w:p>
+    <w:p>
+      <w:pPr>
+        <w:spacing w:after="160" w:line="259" w:lineRule="auto"/>
+        <w:ind w:left="720"/>
+        <w:rPr>
+          <w:rFonts w:ascii="Times New Roman" w:hAnsi="Times New Roman" w:cs="Times New Roman"/>
+        </w:rPr>
+      </w:pPr>
+      <w:r>
+        <w:rPr>
+          <w:rFonts w:ascii="Times New Roman" w:hAnsi="Times New Roman" w:cs="Times New Roman"/>
+          <w:b/>
+          <w:bCs/>
+        </w:rPr>
+        <w:t>Admin &amp; Seasonal Sales</w:t>
+      </w:r>
+      <w:r>
+        <w:rPr>
+          <w:rFonts w:ascii="Times New Roman" w:hAnsi="Times New Roman" w:cs="Times New Roman"/>
+        </w:rPr>
+        <w:t>: An admin manages multiple seasonal promotions</w:t>
+      </w:r>
+      <w:r>
+        <w:rPr>
+          <w:rFonts w:ascii="Times New Roman" w:hAnsi="Times New Roman" w:cs="Times New Roman"/>
+        </w:rPr>
+        <w:t>.</w:t>
+      </w:r>
+    </w:p>
+    <w:p>
+      <w:pPr>
+        <w:spacing w:after="160" w:line="259" w:lineRule="auto"/>
+        <w:ind w:left="720"/>
+        <w:rPr>
+          <w:rFonts w:ascii="Times New Roman" w:hAnsi="Times New Roman" w:cs="Times New Roman"/>
+        </w:rPr>
+      </w:pPr>
+      <w:r>
+        <w:rPr>
+          <w:rFonts w:ascii="Times New Roman" w:hAnsi="Times New Roman" w:cs="Times New Roman"/>
+          <w:b/>
+          <w:bCs/>
+        </w:rPr>
+        <w:t>Product &amp; Seasonal Sales</w:t>
+      </w:r>
+      <w:r>
+        <w:rPr>
+          <w:rFonts w:ascii="Times New Roman" w:hAnsi="Times New Roman" w:cs="Times New Roman"/>
+        </w:rPr>
+        <w:t>: A many-to-many relationship exists, as products can belong to multiple seasonal sales.</w:t>
+      </w:r>
+    </w:p>
+    <w:p>
+      <w:pPr>
+        <w:rPr>
+          <w:rFonts w:ascii="Times New Roman" w:hAnsi="Times New Roman" w:cs="Times New Roman"/>
         </w:rPr>
       </w:pPr>
     </w:p>
@@ -1830,64 +4638,24 @@
     <w:p>
       <w:pPr>
         <w:pStyle w:val="ListParagraph"/>
-      </w:pPr>
-    </w:p>
-    <w:p>
-      <w:pPr>
-        <w:pStyle w:val="ListParagraph"/>
-      </w:pPr>
-      <w:r>
+        <w:rPr>
+          <w:rFonts w:ascii="Times New Roman" w:hAnsi="Times New Roman" w:cs="Times New Roman"/>
+        </w:rPr>
+      </w:pPr>
+      <w:r>
+        <w:rPr>
+          <w:rFonts w:ascii="Times New Roman" w:hAnsi="Times New Roman" w:cs="Times New Roman"/>
+        </w:rPr>
+        <w:t>The project has progressed significantly, with the design phase nearing completion. The use of UML diagrams, OOAD, and ERD has provided a clear roadmap for development. Some changes to the original proposal were necessitated by design considerations, such as the addition of new use case and refinement of class relationships.</w:t>
+      </w:r>
+    </w:p>
+    <w:p/>
+    <w:p>
+      <w:r>
+        <w:rPr>
+          <w:u w:val="single"/>
+        </w:rPr>
         <w:lastRenderedPageBreak/>
-        <w:t xml:space="preserve">Your conclusions and recommendations as to how far the project has progressed. </w:t>
-      </w:r>
-    </w:p>
-    <w:p>
-      <w:pPr>
-        <w:pStyle w:val="ListParagraph"/>
-      </w:pPr>
-    </w:p>
-    <w:p>
-      <w:pPr>
-        <w:pStyle w:val="ListParagraph"/>
-      </w:pPr>
-      <w:r>
-        <w:t xml:space="preserve">Your changes to the </w:t>
-      </w:r>
-      <w:r>
-        <w:t>original proposal that the design has revealed and necessitated.</w:t>
-      </w:r>
-    </w:p>
-    <w:p>
-      <w:pPr>
-        <w:pStyle w:val="ListParagraph"/>
-      </w:pPr>
-    </w:p>
-    <w:p>
-      <w:pPr>
-        <w:pStyle w:val="ListParagraph"/>
-      </w:pPr>
-      <w:r>
-        <w:t xml:space="preserve">Additional sections: Table of Contents, </w:t>
-      </w:r>
-      <w:r>
-        <w:t>Table of Figures</w:t>
-      </w:r>
-      <w:r>
-        <w:t xml:space="preserve">, </w:t>
-      </w:r>
-      <w:r>
-        <w:t xml:space="preserve">References, </w:t>
-      </w:r>
-      <w:r>
-        <w:t>Index</w:t>
-      </w:r>
-    </w:p>
-    <w:p/>
-    <w:p>
-      <w:r>
-        <w:rPr>
-          <w:u w:val="single"/>
-        </w:rPr>
         <w:t>Checklist</w:t>
       </w:r>
       <w:r>
@@ -2242,8 +5010,8 @@
       </w:r>
     </w:p>
     <w:sectPr>
-      <w:footerReference w:type="even" r:id="rId8"/>
-      <w:footerReference w:type="default" r:id="rId9"/>
+      <w:footerReference w:type="even" r:id="rId13"/>
+      <w:footerReference w:type="default" r:id="rId14"/>
       <w:pgSz w:w="12240" w:h="15840"/>
       <w:pgMar w:top="1440" w:right="1800" w:bottom="1440" w:left="1800" w:header="708" w:footer="708" w:gutter="0"/>
       <w:pgNumType w:start="1"/>
@@ -2393,6 +5161,119 @@
 <file path=word/numbering.xml><?xml version="1.0" encoding="utf-8"?>
 <w:numbering xmlns:wpc="http://schemas.microsoft.com/office/word/2010/wordprocessingCanvas" xmlns:cx="http://schemas.microsoft.com/office/drawing/2014/chartex" xmlns:cx1="http://schemas.microsoft.com/office/drawing/2015/9/8/chartex" xmlns:cx2="http://schemas.microsoft.com/office/drawing/2015/10/21/chartex" xmlns:cx3="http://schemas.microsoft.com/office/drawing/2016/5/9/chartex" xmlns:cx4="http://schemas.microsoft.com/office/drawing/2016/5/10/chartex" xmlns:cx5="http://schemas.microsoft.com/office/drawing/2016/5/11/chartex" xmlns:cx6="http://schemas.microsoft.com/office/drawing/2016/5/12/chartex" xmlns:cx7="http://schemas.microsoft.com/office/drawing/2016/5/13/chartex" xmlns:cx8="http://schemas.microsoft.com/office/drawing/2016/5/14/chartex" xmlns:mc="http://schemas.openxmlformats.org/markup-compatibility/2006" xmlns:aink="http://schemas.microsoft.com/office/drawing/2016/ink" xmlns:am3d="http://schemas.microsoft.com/office/drawing/2017/model3d" xmlns:o="urn:schemas-microsoft-com:office:office" xmlns:oel="http://schemas.microsoft.com/office/2019/extlst" xmlns:r="http://schemas.openxmlformats.org/officeDocument/2006/relationships" xmlns:m="http://schemas.openxmlformats.org/officeDocument/2006/math" xmlns:v="urn:schemas-microsoft-com:vml" xmlns:wp14="http://schemas.microsoft.com/office/word/2010/wordprocessingDrawing" xmlns:wp="http://schemas.openxmlformats.org/drawingml/2006/wordprocessingDrawing" xmlns:w10="urn:schemas-microsoft-com:office:word" xmlns:w="http://schemas.openxmlformats.org/wordprocessingml/2006/main" xmlns:w14="http://schemas.microsoft.com/office/word/2010/wordml" xmlns:w15="http://schemas.microsoft.com/office/word/2012/wordml" xmlns:w16cex="http://schemas.microsoft.com/office/word/2018/wordml/cex" xmlns:w16cid="http://schemas.microsoft.com/office/word/2016/wordml/cid" xmlns:w16="http://schemas.microsoft.com/office/word/2018/wordml" xmlns:w16du="http://schemas.microsoft.com/office/word/2023/wordml/word16du" xmlns:w16sdtdh="http://schemas.microsoft.com/office/word/2020/wordml/sdtdatahash" xmlns:w16sdtfl="http://schemas.microsoft.com/office/word/2024/wordml/sdtformatlock" xmlns:w16se="http://schemas.microsoft.com/office/word/2015/wordml/symex" xmlns:wpg="http://schemas.microsoft.com/office/word/2010/wordprocessingGroup" xmlns:wpi="http://schemas.microsoft.com/office/word/2010/wordprocessingInk" xmlns:wne="http://schemas.microsoft.com/office/word/2006/wordml" xmlns:wps="http://schemas.microsoft.com/office/word/2010/wordprocessingShape" mc:Ignorable="w14 w15 w16se w16cid w16 w16cex w16sdtdh w16sdtfl w16du wp14">
   <w:abstractNum w:abstractNumId="0" w15:restartNumberingAfterBreak="0">
+    <w:nsid w:val="00EA4CF2"/>
+    <w:multiLevelType w:val="hybridMultilevel"/>
+    <w:tmpl w:val="F9DADB7A"/>
+    <w:lvl w:ilvl="0" w:tplc="08090001">
+      <w:start w:val="1"/>
+      <w:numFmt w:val="bullet"/>
+      <w:lvlText w:val=""/>
+      <w:lvlJc w:val="left"/>
+      <w:pPr>
+        <w:ind w:left="720" w:hanging="360"/>
+      </w:pPr>
+      <w:rPr>
+        <w:rFonts w:ascii="Symbol" w:hAnsi="Symbol" w:hint="default"/>
+      </w:rPr>
+    </w:lvl>
+    <w:lvl w:ilvl="1" w:tplc="08090003" w:tentative="1">
+      <w:start w:val="1"/>
+      <w:numFmt w:val="bullet"/>
+      <w:lvlText w:val="o"/>
+      <w:lvlJc w:val="left"/>
+      <w:pPr>
+        <w:ind w:left="1440" w:hanging="360"/>
+      </w:pPr>
+      <w:rPr>
+        <w:rFonts w:ascii="Courier New" w:hAnsi="Courier New" w:cs="Courier New" w:hint="default"/>
+      </w:rPr>
+    </w:lvl>
+    <w:lvl w:ilvl="2" w:tplc="08090005" w:tentative="1">
+      <w:start w:val="1"/>
+      <w:numFmt w:val="bullet"/>
+      <w:lvlText w:val=""/>
+      <w:lvlJc w:val="left"/>
+      <w:pPr>
+        <w:ind w:left="2160" w:hanging="360"/>
+      </w:pPr>
+      <w:rPr>
+        <w:rFonts w:ascii="Wingdings" w:hAnsi="Wingdings" w:hint="default"/>
+      </w:rPr>
+    </w:lvl>
+    <w:lvl w:ilvl="3" w:tplc="08090001" w:tentative="1">
+      <w:start w:val="1"/>
+      <w:numFmt w:val="bullet"/>
+      <w:lvlText w:val=""/>
+      <w:lvlJc w:val="left"/>
+      <w:pPr>
+        <w:ind w:left="2880" w:hanging="360"/>
+      </w:pPr>
+      <w:rPr>
+        <w:rFonts w:ascii="Symbol" w:hAnsi="Symbol" w:hint="default"/>
+      </w:rPr>
+    </w:lvl>
+    <w:lvl w:ilvl="4" w:tplc="08090003" w:tentative="1">
+      <w:start w:val="1"/>
+      <w:numFmt w:val="bullet"/>
+      <w:lvlText w:val="o"/>
+      <w:lvlJc w:val="left"/>
+      <w:pPr>
+        <w:ind w:left="3600" w:hanging="360"/>
+      </w:pPr>
+      <w:rPr>
+        <w:rFonts w:ascii="Courier New" w:hAnsi="Courier New" w:cs="Courier New" w:hint="default"/>
+      </w:rPr>
+    </w:lvl>
+    <w:lvl w:ilvl="5" w:tplc="08090005" w:tentative="1">
+      <w:start w:val="1"/>
+      <w:numFmt w:val="bullet"/>
+      <w:lvlText w:val=""/>
+      <w:lvlJc w:val="left"/>
+      <w:pPr>
+        <w:ind w:left="4320" w:hanging="360"/>
+      </w:pPr>
+      <w:rPr>
+        <w:rFonts w:ascii="Wingdings" w:hAnsi="Wingdings" w:hint="default"/>
+      </w:rPr>
+    </w:lvl>
+    <w:lvl w:ilvl="6" w:tplc="08090001" w:tentative="1">
+      <w:start w:val="1"/>
+      <w:numFmt w:val="bullet"/>
+      <w:lvlText w:val=""/>
+      <w:lvlJc w:val="left"/>
+      <w:pPr>
+        <w:ind w:left="5040" w:hanging="360"/>
+      </w:pPr>
+      <w:rPr>
+        <w:rFonts w:ascii="Symbol" w:hAnsi="Symbol" w:hint="default"/>
+      </w:rPr>
+    </w:lvl>
+    <w:lvl w:ilvl="7" w:tplc="08090003" w:tentative="1">
+      <w:start w:val="1"/>
+      <w:numFmt w:val="bullet"/>
+      <w:lvlText w:val="o"/>
+      <w:lvlJc w:val="left"/>
+      <w:pPr>
+        <w:ind w:left="5760" w:hanging="360"/>
+      </w:pPr>
+      <w:rPr>
+        <w:rFonts w:ascii="Courier New" w:hAnsi="Courier New" w:cs="Courier New" w:hint="default"/>
+      </w:rPr>
+    </w:lvl>
+    <w:lvl w:ilvl="8" w:tplc="08090005" w:tentative="1">
+      <w:start w:val="1"/>
+      <w:numFmt w:val="bullet"/>
+      <w:lvlText w:val=""/>
+      <w:lvlJc w:val="left"/>
+      <w:pPr>
+        <w:ind w:left="6480" w:hanging="360"/>
+      </w:pPr>
+      <w:rPr>
+        <w:rFonts w:ascii="Wingdings" w:hAnsi="Wingdings" w:hint="default"/>
+      </w:rPr>
+    </w:lvl>
+  </w:abstractNum>
+  <w:abstractNum w:abstractNumId="1" w15:restartNumberingAfterBreak="0">
     <w:nsid w:val="04C07178"/>
     <w:multiLevelType w:val="hybridMultilevel"/>
     <w:tmpl w:val="9424D66A"/>
@@ -2532,7 +5413,7 @@
       </w:rPr>
     </w:lvl>
   </w:abstractNum>
-  <w:abstractNum w:abstractNumId="1" w15:restartNumberingAfterBreak="0">
+  <w:abstractNum w:abstractNumId="2" w15:restartNumberingAfterBreak="0">
     <w:nsid w:val="088345F9"/>
     <w:multiLevelType w:val="hybridMultilevel"/>
     <w:tmpl w:val="379E1AD6"/>
@@ -2672,7 +5553,7 @@
       </w:rPr>
     </w:lvl>
   </w:abstractNum>
-  <w:abstractNum w:abstractNumId="2" w15:restartNumberingAfterBreak="0">
+  <w:abstractNum w:abstractNumId="3" w15:restartNumberingAfterBreak="0">
     <w:nsid w:val="08D9294A"/>
     <w:multiLevelType w:val="hybridMultilevel"/>
     <w:tmpl w:val="78224E6A"/>
@@ -2785,7 +5666,7 @@
       </w:rPr>
     </w:lvl>
   </w:abstractNum>
-  <w:abstractNum w:abstractNumId="3" w15:restartNumberingAfterBreak="0">
+  <w:abstractNum w:abstractNumId="4" w15:restartNumberingAfterBreak="0">
     <w:nsid w:val="0BFF79AC"/>
     <w:multiLevelType w:val="hybridMultilevel"/>
     <w:tmpl w:val="4D5AF45C"/>
@@ -2878,7 +5759,7 @@
       </w:pPr>
     </w:lvl>
   </w:abstractNum>
-  <w:abstractNum w:abstractNumId="4" w15:restartNumberingAfterBreak="0">
+  <w:abstractNum w:abstractNumId="5" w15:restartNumberingAfterBreak="0">
     <w:nsid w:val="0F56030F"/>
     <w:multiLevelType w:val="hybridMultilevel"/>
     <w:tmpl w:val="5F74727C"/>
@@ -2994,7 +5875,7 @@
       </w:pPr>
     </w:lvl>
   </w:abstractNum>
-  <w:abstractNum w:abstractNumId="5" w15:restartNumberingAfterBreak="0">
+  <w:abstractNum w:abstractNumId="6" w15:restartNumberingAfterBreak="0">
     <w:nsid w:val="1C3A17BA"/>
     <w:multiLevelType w:val="hybridMultilevel"/>
     <w:tmpl w:val="E476FFBC"/>
@@ -3107,7 +5988,120 @@
       </w:rPr>
     </w:lvl>
   </w:abstractNum>
-  <w:abstractNum w:abstractNumId="6" w15:restartNumberingAfterBreak="0">
+  <w:abstractNum w:abstractNumId="7" w15:restartNumberingAfterBreak="0">
+    <w:nsid w:val="25BE1E6E"/>
+    <w:multiLevelType w:val="hybridMultilevel"/>
+    <w:tmpl w:val="2B886B54"/>
+    <w:lvl w:ilvl="0" w:tplc="08090001">
+      <w:start w:val="1"/>
+      <w:numFmt w:val="bullet"/>
+      <w:lvlText w:val=""/>
+      <w:lvlJc w:val="left"/>
+      <w:pPr>
+        <w:ind w:left="720" w:hanging="360"/>
+      </w:pPr>
+      <w:rPr>
+        <w:rFonts w:ascii="Symbol" w:hAnsi="Symbol" w:hint="default"/>
+      </w:rPr>
+    </w:lvl>
+    <w:lvl w:ilvl="1" w:tplc="08090003" w:tentative="1">
+      <w:start w:val="1"/>
+      <w:numFmt w:val="bullet"/>
+      <w:lvlText w:val="o"/>
+      <w:lvlJc w:val="left"/>
+      <w:pPr>
+        <w:ind w:left="1440" w:hanging="360"/>
+      </w:pPr>
+      <w:rPr>
+        <w:rFonts w:ascii="Courier New" w:hAnsi="Courier New" w:cs="Courier New" w:hint="default"/>
+      </w:rPr>
+    </w:lvl>
+    <w:lvl w:ilvl="2" w:tplc="08090005" w:tentative="1">
+      <w:start w:val="1"/>
+      <w:numFmt w:val="bullet"/>
+      <w:lvlText w:val=""/>
+      <w:lvlJc w:val="left"/>
+      <w:pPr>
+        <w:ind w:left="2160" w:hanging="360"/>
+      </w:pPr>
+      <w:rPr>
+        <w:rFonts w:ascii="Wingdings" w:hAnsi="Wingdings" w:hint="default"/>
+      </w:rPr>
+    </w:lvl>
+    <w:lvl w:ilvl="3" w:tplc="08090001" w:tentative="1">
+      <w:start w:val="1"/>
+      <w:numFmt w:val="bullet"/>
+      <w:lvlText w:val=""/>
+      <w:lvlJc w:val="left"/>
+      <w:pPr>
+        <w:ind w:left="2880" w:hanging="360"/>
+      </w:pPr>
+      <w:rPr>
+        <w:rFonts w:ascii="Symbol" w:hAnsi="Symbol" w:hint="default"/>
+      </w:rPr>
+    </w:lvl>
+    <w:lvl w:ilvl="4" w:tplc="08090003" w:tentative="1">
+      <w:start w:val="1"/>
+      <w:numFmt w:val="bullet"/>
+      <w:lvlText w:val="o"/>
+      <w:lvlJc w:val="left"/>
+      <w:pPr>
+        <w:ind w:left="3600" w:hanging="360"/>
+      </w:pPr>
+      <w:rPr>
+        <w:rFonts w:ascii="Courier New" w:hAnsi="Courier New" w:cs="Courier New" w:hint="default"/>
+      </w:rPr>
+    </w:lvl>
+    <w:lvl w:ilvl="5" w:tplc="08090005" w:tentative="1">
+      <w:start w:val="1"/>
+      <w:numFmt w:val="bullet"/>
+      <w:lvlText w:val=""/>
+      <w:lvlJc w:val="left"/>
+      <w:pPr>
+        <w:ind w:left="4320" w:hanging="360"/>
+      </w:pPr>
+      <w:rPr>
+        <w:rFonts w:ascii="Wingdings" w:hAnsi="Wingdings" w:hint="default"/>
+      </w:rPr>
+    </w:lvl>
+    <w:lvl w:ilvl="6" w:tplc="08090001" w:tentative="1">
+      <w:start w:val="1"/>
+      <w:numFmt w:val="bullet"/>
+      <w:lvlText w:val=""/>
+      <w:lvlJc w:val="left"/>
+      <w:pPr>
+        <w:ind w:left="5040" w:hanging="360"/>
+      </w:pPr>
+      <w:rPr>
+        <w:rFonts w:ascii="Symbol" w:hAnsi="Symbol" w:hint="default"/>
+      </w:rPr>
+    </w:lvl>
+    <w:lvl w:ilvl="7" w:tplc="08090003" w:tentative="1">
+      <w:start w:val="1"/>
+      <w:numFmt w:val="bullet"/>
+      <w:lvlText w:val="o"/>
+      <w:lvlJc w:val="left"/>
+      <w:pPr>
+        <w:ind w:left="5760" w:hanging="360"/>
+      </w:pPr>
+      <w:rPr>
+        <w:rFonts w:ascii="Courier New" w:hAnsi="Courier New" w:cs="Courier New" w:hint="default"/>
+      </w:rPr>
+    </w:lvl>
+    <w:lvl w:ilvl="8" w:tplc="08090005" w:tentative="1">
+      <w:start w:val="1"/>
+      <w:numFmt w:val="bullet"/>
+      <w:lvlText w:val=""/>
+      <w:lvlJc w:val="left"/>
+      <w:pPr>
+        <w:ind w:left="6480" w:hanging="360"/>
+      </w:pPr>
+      <w:rPr>
+        <w:rFonts w:ascii="Wingdings" w:hAnsi="Wingdings" w:hint="default"/>
+      </w:rPr>
+    </w:lvl>
+  </w:abstractNum>
+  <w:abstractNum w:abstractNumId="8" w15:restartNumberingAfterBreak="0">
     <w:nsid w:val="28575AAE"/>
     <w:multiLevelType w:val="hybridMultilevel"/>
     <w:tmpl w:val="0DE44F4A"/>
@@ -3200,7 +6194,7 @@
       </w:pPr>
     </w:lvl>
   </w:abstractNum>
-  <w:abstractNum w:abstractNumId="7" w15:restartNumberingAfterBreak="0">
+  <w:abstractNum w:abstractNumId="9" w15:restartNumberingAfterBreak="0">
     <w:nsid w:val="2C6E39A9"/>
     <w:multiLevelType w:val="hybridMultilevel"/>
     <w:tmpl w:val="8B8E320C"/>
@@ -3313,7 +6307,7 @@
       </w:rPr>
     </w:lvl>
   </w:abstractNum>
-  <w:abstractNum w:abstractNumId="8" w15:restartNumberingAfterBreak="0">
+  <w:abstractNum w:abstractNumId="10" w15:restartNumberingAfterBreak="0">
     <w:nsid w:val="341962E7"/>
     <w:multiLevelType w:val="multilevel"/>
     <w:tmpl w:val="FBCEC13E"/>
@@ -3429,7 +6423,233 @@
       </w:rPr>
     </w:lvl>
   </w:abstractNum>
-  <w:abstractNum w:abstractNumId="9" w15:restartNumberingAfterBreak="0">
+  <w:abstractNum w:abstractNumId="11" w15:restartNumberingAfterBreak="0">
+    <w:nsid w:val="389C69DB"/>
+    <w:multiLevelType w:val="hybridMultilevel"/>
+    <w:tmpl w:val="7214EE34"/>
+    <w:lvl w:ilvl="0" w:tplc="08090001">
+      <w:start w:val="1"/>
+      <w:numFmt w:val="bullet"/>
+      <w:lvlText w:val=""/>
+      <w:lvlJc w:val="left"/>
+      <w:pPr>
+        <w:ind w:left="720" w:hanging="360"/>
+      </w:pPr>
+      <w:rPr>
+        <w:rFonts w:ascii="Symbol" w:hAnsi="Symbol" w:hint="default"/>
+      </w:rPr>
+    </w:lvl>
+    <w:lvl w:ilvl="1" w:tplc="08090003" w:tentative="1">
+      <w:start w:val="1"/>
+      <w:numFmt w:val="bullet"/>
+      <w:lvlText w:val="o"/>
+      <w:lvlJc w:val="left"/>
+      <w:pPr>
+        <w:ind w:left="1440" w:hanging="360"/>
+      </w:pPr>
+      <w:rPr>
+        <w:rFonts w:ascii="Courier New" w:hAnsi="Courier New" w:cs="Courier New" w:hint="default"/>
+      </w:rPr>
+    </w:lvl>
+    <w:lvl w:ilvl="2" w:tplc="08090005" w:tentative="1">
+      <w:start w:val="1"/>
+      <w:numFmt w:val="bullet"/>
+      <w:lvlText w:val=""/>
+      <w:lvlJc w:val="left"/>
+      <w:pPr>
+        <w:ind w:left="2160" w:hanging="360"/>
+      </w:pPr>
+      <w:rPr>
+        <w:rFonts w:ascii="Wingdings" w:hAnsi="Wingdings" w:hint="default"/>
+      </w:rPr>
+    </w:lvl>
+    <w:lvl w:ilvl="3" w:tplc="08090001" w:tentative="1">
+      <w:start w:val="1"/>
+      <w:numFmt w:val="bullet"/>
+      <w:lvlText w:val=""/>
+      <w:lvlJc w:val="left"/>
+      <w:pPr>
+        <w:ind w:left="2880" w:hanging="360"/>
+      </w:pPr>
+      <w:rPr>
+        <w:rFonts w:ascii="Symbol" w:hAnsi="Symbol" w:hint="default"/>
+      </w:rPr>
+    </w:lvl>
+    <w:lvl w:ilvl="4" w:tplc="08090003" w:tentative="1">
+      <w:start w:val="1"/>
+      <w:numFmt w:val="bullet"/>
+      <w:lvlText w:val="o"/>
+      <w:lvlJc w:val="left"/>
+      <w:pPr>
+        <w:ind w:left="3600" w:hanging="360"/>
+      </w:pPr>
+      <w:rPr>
+        <w:rFonts w:ascii="Courier New" w:hAnsi="Courier New" w:cs="Courier New" w:hint="default"/>
+      </w:rPr>
+    </w:lvl>
+    <w:lvl w:ilvl="5" w:tplc="08090005" w:tentative="1">
+      <w:start w:val="1"/>
+      <w:numFmt w:val="bullet"/>
+      <w:lvlText w:val=""/>
+      <w:lvlJc w:val="left"/>
+      <w:pPr>
+        <w:ind w:left="4320" w:hanging="360"/>
+      </w:pPr>
+      <w:rPr>
+        <w:rFonts w:ascii="Wingdings" w:hAnsi="Wingdings" w:hint="default"/>
+      </w:rPr>
+    </w:lvl>
+    <w:lvl w:ilvl="6" w:tplc="08090001" w:tentative="1">
+      <w:start w:val="1"/>
+      <w:numFmt w:val="bullet"/>
+      <w:lvlText w:val=""/>
+      <w:lvlJc w:val="left"/>
+      <w:pPr>
+        <w:ind w:left="5040" w:hanging="360"/>
+      </w:pPr>
+      <w:rPr>
+        <w:rFonts w:ascii="Symbol" w:hAnsi="Symbol" w:hint="default"/>
+      </w:rPr>
+    </w:lvl>
+    <w:lvl w:ilvl="7" w:tplc="08090003" w:tentative="1">
+      <w:start w:val="1"/>
+      <w:numFmt w:val="bullet"/>
+      <w:lvlText w:val="o"/>
+      <w:lvlJc w:val="left"/>
+      <w:pPr>
+        <w:ind w:left="5760" w:hanging="360"/>
+      </w:pPr>
+      <w:rPr>
+        <w:rFonts w:ascii="Courier New" w:hAnsi="Courier New" w:cs="Courier New" w:hint="default"/>
+      </w:rPr>
+    </w:lvl>
+    <w:lvl w:ilvl="8" w:tplc="08090005" w:tentative="1">
+      <w:start w:val="1"/>
+      <w:numFmt w:val="bullet"/>
+      <w:lvlText w:val=""/>
+      <w:lvlJc w:val="left"/>
+      <w:pPr>
+        <w:ind w:left="6480" w:hanging="360"/>
+      </w:pPr>
+      <w:rPr>
+        <w:rFonts w:ascii="Wingdings" w:hAnsi="Wingdings" w:hint="default"/>
+      </w:rPr>
+    </w:lvl>
+  </w:abstractNum>
+  <w:abstractNum w:abstractNumId="12" w15:restartNumberingAfterBreak="0">
+    <w:nsid w:val="3DB503D9"/>
+    <w:multiLevelType w:val="hybridMultilevel"/>
+    <w:tmpl w:val="80BC2CEE"/>
+    <w:lvl w:ilvl="0" w:tplc="18090001">
+      <w:start w:val="1"/>
+      <w:numFmt w:val="bullet"/>
+      <w:lvlText w:val=""/>
+      <w:lvlJc w:val="left"/>
+      <w:pPr>
+        <w:ind w:left="720" w:hanging="360"/>
+      </w:pPr>
+      <w:rPr>
+        <w:rFonts w:ascii="Symbol" w:hAnsi="Symbol" w:hint="default"/>
+      </w:rPr>
+    </w:lvl>
+    <w:lvl w:ilvl="1" w:tplc="18090003" w:tentative="1">
+      <w:start w:val="1"/>
+      <w:numFmt w:val="bullet"/>
+      <w:lvlText w:val="o"/>
+      <w:lvlJc w:val="left"/>
+      <w:pPr>
+        <w:ind w:left="1440" w:hanging="360"/>
+      </w:pPr>
+      <w:rPr>
+        <w:rFonts w:ascii="Courier New" w:hAnsi="Courier New" w:cs="Courier New" w:hint="default"/>
+      </w:rPr>
+    </w:lvl>
+    <w:lvl w:ilvl="2" w:tplc="18090005" w:tentative="1">
+      <w:start w:val="1"/>
+      <w:numFmt w:val="bullet"/>
+      <w:lvlText w:val=""/>
+      <w:lvlJc w:val="left"/>
+      <w:pPr>
+        <w:ind w:left="2160" w:hanging="360"/>
+      </w:pPr>
+      <w:rPr>
+        <w:rFonts w:ascii="Wingdings" w:hAnsi="Wingdings" w:hint="default"/>
+      </w:rPr>
+    </w:lvl>
+    <w:lvl w:ilvl="3" w:tplc="18090001" w:tentative="1">
+      <w:start w:val="1"/>
+      <w:numFmt w:val="bullet"/>
+      <w:lvlText w:val=""/>
+      <w:lvlJc w:val="left"/>
+      <w:pPr>
+        <w:ind w:left="2880" w:hanging="360"/>
+      </w:pPr>
+      <w:rPr>
+        <w:rFonts w:ascii="Symbol" w:hAnsi="Symbol" w:hint="default"/>
+      </w:rPr>
+    </w:lvl>
+    <w:lvl w:ilvl="4" w:tplc="18090003" w:tentative="1">
+      <w:start w:val="1"/>
+      <w:numFmt w:val="bullet"/>
+      <w:lvlText w:val="o"/>
+      <w:lvlJc w:val="left"/>
+      <w:pPr>
+        <w:ind w:left="3600" w:hanging="360"/>
+      </w:pPr>
+      <w:rPr>
+        <w:rFonts w:ascii="Courier New" w:hAnsi="Courier New" w:cs="Courier New" w:hint="default"/>
+      </w:rPr>
+    </w:lvl>
+    <w:lvl w:ilvl="5" w:tplc="18090005" w:tentative="1">
+      <w:start w:val="1"/>
+      <w:numFmt w:val="bullet"/>
+      <w:lvlText w:val=""/>
+      <w:lvlJc w:val="left"/>
+      <w:pPr>
+        <w:ind w:left="4320" w:hanging="360"/>
+      </w:pPr>
+      <w:rPr>
+        <w:rFonts w:ascii="Wingdings" w:hAnsi="Wingdings" w:hint="default"/>
+      </w:rPr>
+    </w:lvl>
+    <w:lvl w:ilvl="6" w:tplc="18090001" w:tentative="1">
+      <w:start w:val="1"/>
+      <w:numFmt w:val="bullet"/>
+      <w:lvlText w:val=""/>
+      <w:lvlJc w:val="left"/>
+      <w:pPr>
+        <w:ind w:left="5040" w:hanging="360"/>
+      </w:pPr>
+      <w:rPr>
+        <w:rFonts w:ascii="Symbol" w:hAnsi="Symbol" w:hint="default"/>
+      </w:rPr>
+    </w:lvl>
+    <w:lvl w:ilvl="7" w:tplc="18090003" w:tentative="1">
+      <w:start w:val="1"/>
+      <w:numFmt w:val="bullet"/>
+      <w:lvlText w:val="o"/>
+      <w:lvlJc w:val="left"/>
+      <w:pPr>
+        <w:ind w:left="5760" w:hanging="360"/>
+      </w:pPr>
+      <w:rPr>
+        <w:rFonts w:ascii="Courier New" w:hAnsi="Courier New" w:cs="Courier New" w:hint="default"/>
+      </w:rPr>
+    </w:lvl>
+    <w:lvl w:ilvl="8" w:tplc="18090005" w:tentative="1">
+      <w:start w:val="1"/>
+      <w:numFmt w:val="bullet"/>
+      <w:lvlText w:val=""/>
+      <w:lvlJc w:val="left"/>
+      <w:pPr>
+        <w:ind w:left="6480" w:hanging="360"/>
+      </w:pPr>
+      <w:rPr>
+        <w:rFonts w:ascii="Wingdings" w:hAnsi="Wingdings" w:hint="default"/>
+      </w:rPr>
+    </w:lvl>
+  </w:abstractNum>
+  <w:abstractNum w:abstractNumId="13" w15:restartNumberingAfterBreak="0">
     <w:nsid w:val="417A2322"/>
     <w:multiLevelType w:val="hybridMultilevel"/>
     <w:tmpl w:val="12B299E4"/>
@@ -3515,7 +6735,7 @@
       </w:pPr>
     </w:lvl>
   </w:abstractNum>
-  <w:abstractNum w:abstractNumId="10" w15:restartNumberingAfterBreak="0">
+  <w:abstractNum w:abstractNumId="14" w15:restartNumberingAfterBreak="0">
     <w:nsid w:val="41E07F50"/>
     <w:multiLevelType w:val="hybridMultilevel"/>
     <w:tmpl w:val="513E2508"/>
@@ -3631,7 +6851,7 @@
       </w:pPr>
     </w:lvl>
   </w:abstractNum>
-  <w:abstractNum w:abstractNumId="11" w15:restartNumberingAfterBreak="0">
+  <w:abstractNum w:abstractNumId="15" w15:restartNumberingAfterBreak="0">
     <w:nsid w:val="47A42FC9"/>
     <w:multiLevelType w:val="hybridMultilevel"/>
     <w:tmpl w:val="2C425A56"/>
@@ -3717,7 +6937,7 @@
       </w:pPr>
     </w:lvl>
   </w:abstractNum>
-  <w:abstractNum w:abstractNumId="12" w15:restartNumberingAfterBreak="0">
+  <w:abstractNum w:abstractNumId="16" w15:restartNumberingAfterBreak="0">
     <w:nsid w:val="4DE217E8"/>
     <w:multiLevelType w:val="hybridMultilevel"/>
     <w:tmpl w:val="BE963968"/>
@@ -3830,7 +7050,120 @@
       </w:rPr>
     </w:lvl>
   </w:abstractNum>
-  <w:abstractNum w:abstractNumId="13" w15:restartNumberingAfterBreak="0">
+  <w:abstractNum w:abstractNumId="17" w15:restartNumberingAfterBreak="0">
+    <w:nsid w:val="54DD57EC"/>
+    <w:multiLevelType w:val="hybridMultilevel"/>
+    <w:tmpl w:val="861A021A"/>
+    <w:lvl w:ilvl="0" w:tplc="08090001">
+      <w:start w:val="1"/>
+      <w:numFmt w:val="bullet"/>
+      <w:lvlText w:val=""/>
+      <w:lvlJc w:val="left"/>
+      <w:pPr>
+        <w:ind w:left="720" w:hanging="360"/>
+      </w:pPr>
+      <w:rPr>
+        <w:rFonts w:ascii="Symbol" w:hAnsi="Symbol" w:hint="default"/>
+      </w:rPr>
+    </w:lvl>
+    <w:lvl w:ilvl="1" w:tplc="08090003" w:tentative="1">
+      <w:start w:val="1"/>
+      <w:numFmt w:val="bullet"/>
+      <w:lvlText w:val="o"/>
+      <w:lvlJc w:val="left"/>
+      <w:pPr>
+        <w:ind w:left="1440" w:hanging="360"/>
+      </w:pPr>
+      <w:rPr>
+        <w:rFonts w:ascii="Courier New" w:hAnsi="Courier New" w:cs="Courier New" w:hint="default"/>
+      </w:rPr>
+    </w:lvl>
+    <w:lvl w:ilvl="2" w:tplc="08090005" w:tentative="1">
+      <w:start w:val="1"/>
+      <w:numFmt w:val="bullet"/>
+      <w:lvlText w:val=""/>
+      <w:lvlJc w:val="left"/>
+      <w:pPr>
+        <w:ind w:left="2160" w:hanging="360"/>
+      </w:pPr>
+      <w:rPr>
+        <w:rFonts w:ascii="Wingdings" w:hAnsi="Wingdings" w:hint="default"/>
+      </w:rPr>
+    </w:lvl>
+    <w:lvl w:ilvl="3" w:tplc="08090001" w:tentative="1">
+      <w:start w:val="1"/>
+      <w:numFmt w:val="bullet"/>
+      <w:lvlText w:val=""/>
+      <w:lvlJc w:val="left"/>
+      <w:pPr>
+        <w:ind w:left="2880" w:hanging="360"/>
+      </w:pPr>
+      <w:rPr>
+        <w:rFonts w:ascii="Symbol" w:hAnsi="Symbol" w:hint="default"/>
+      </w:rPr>
+    </w:lvl>
+    <w:lvl w:ilvl="4" w:tplc="08090003" w:tentative="1">
+      <w:start w:val="1"/>
+      <w:numFmt w:val="bullet"/>
+      <w:lvlText w:val="o"/>
+      <w:lvlJc w:val="left"/>
+      <w:pPr>
+        <w:ind w:left="3600" w:hanging="360"/>
+      </w:pPr>
+      <w:rPr>
+        <w:rFonts w:ascii="Courier New" w:hAnsi="Courier New" w:cs="Courier New" w:hint="default"/>
+      </w:rPr>
+    </w:lvl>
+    <w:lvl w:ilvl="5" w:tplc="08090005" w:tentative="1">
+      <w:start w:val="1"/>
+      <w:numFmt w:val="bullet"/>
+      <w:lvlText w:val=""/>
+      <w:lvlJc w:val="left"/>
+      <w:pPr>
+        <w:ind w:left="4320" w:hanging="360"/>
+      </w:pPr>
+      <w:rPr>
+        <w:rFonts w:ascii="Wingdings" w:hAnsi="Wingdings" w:hint="default"/>
+      </w:rPr>
+    </w:lvl>
+    <w:lvl w:ilvl="6" w:tplc="08090001" w:tentative="1">
+      <w:start w:val="1"/>
+      <w:numFmt w:val="bullet"/>
+      <w:lvlText w:val=""/>
+      <w:lvlJc w:val="left"/>
+      <w:pPr>
+        <w:ind w:left="5040" w:hanging="360"/>
+      </w:pPr>
+      <w:rPr>
+        <w:rFonts w:ascii="Symbol" w:hAnsi="Symbol" w:hint="default"/>
+      </w:rPr>
+    </w:lvl>
+    <w:lvl w:ilvl="7" w:tplc="08090003" w:tentative="1">
+      <w:start w:val="1"/>
+      <w:numFmt w:val="bullet"/>
+      <w:lvlText w:val="o"/>
+      <w:lvlJc w:val="left"/>
+      <w:pPr>
+        <w:ind w:left="5760" w:hanging="360"/>
+      </w:pPr>
+      <w:rPr>
+        <w:rFonts w:ascii="Courier New" w:hAnsi="Courier New" w:cs="Courier New" w:hint="default"/>
+      </w:rPr>
+    </w:lvl>
+    <w:lvl w:ilvl="8" w:tplc="08090005" w:tentative="1">
+      <w:start w:val="1"/>
+      <w:numFmt w:val="bullet"/>
+      <w:lvlText w:val=""/>
+      <w:lvlJc w:val="left"/>
+      <w:pPr>
+        <w:ind w:left="6480" w:hanging="360"/>
+      </w:pPr>
+      <w:rPr>
+        <w:rFonts w:ascii="Wingdings" w:hAnsi="Wingdings" w:hint="default"/>
+      </w:rPr>
+    </w:lvl>
+  </w:abstractNum>
+  <w:abstractNum w:abstractNumId="18" w15:restartNumberingAfterBreak="0">
     <w:nsid w:val="69396E2A"/>
     <w:multiLevelType w:val="hybridMultilevel"/>
     <w:tmpl w:val="FAB24ABA"/>
@@ -3943,7 +7276,120 @@
       </w:rPr>
     </w:lvl>
   </w:abstractNum>
-  <w:abstractNum w:abstractNumId="14" w15:restartNumberingAfterBreak="0">
+  <w:abstractNum w:abstractNumId="19" w15:restartNumberingAfterBreak="0">
+    <w:nsid w:val="76E218FC"/>
+    <w:multiLevelType w:val="hybridMultilevel"/>
+    <w:tmpl w:val="5A829E5A"/>
+    <w:lvl w:ilvl="0" w:tplc="08090001">
+      <w:start w:val="1"/>
+      <w:numFmt w:val="bullet"/>
+      <w:lvlText w:val=""/>
+      <w:lvlJc w:val="left"/>
+      <w:pPr>
+        <w:ind w:left="720" w:hanging="360"/>
+      </w:pPr>
+      <w:rPr>
+        <w:rFonts w:ascii="Symbol" w:hAnsi="Symbol" w:hint="default"/>
+      </w:rPr>
+    </w:lvl>
+    <w:lvl w:ilvl="1" w:tplc="08090003" w:tentative="1">
+      <w:start w:val="1"/>
+      <w:numFmt w:val="bullet"/>
+      <w:lvlText w:val="o"/>
+      <w:lvlJc w:val="left"/>
+      <w:pPr>
+        <w:ind w:left="1440" w:hanging="360"/>
+      </w:pPr>
+      <w:rPr>
+        <w:rFonts w:ascii="Courier New" w:hAnsi="Courier New" w:cs="Courier New" w:hint="default"/>
+      </w:rPr>
+    </w:lvl>
+    <w:lvl w:ilvl="2" w:tplc="08090005" w:tentative="1">
+      <w:start w:val="1"/>
+      <w:numFmt w:val="bullet"/>
+      <w:lvlText w:val=""/>
+      <w:lvlJc w:val="left"/>
+      <w:pPr>
+        <w:ind w:left="2160" w:hanging="360"/>
+      </w:pPr>
+      <w:rPr>
+        <w:rFonts w:ascii="Wingdings" w:hAnsi="Wingdings" w:hint="default"/>
+      </w:rPr>
+    </w:lvl>
+    <w:lvl w:ilvl="3" w:tplc="08090001" w:tentative="1">
+      <w:start w:val="1"/>
+      <w:numFmt w:val="bullet"/>
+      <w:lvlText w:val=""/>
+      <w:lvlJc w:val="left"/>
+      <w:pPr>
+        <w:ind w:left="2880" w:hanging="360"/>
+      </w:pPr>
+      <w:rPr>
+        <w:rFonts w:ascii="Symbol" w:hAnsi="Symbol" w:hint="default"/>
+      </w:rPr>
+    </w:lvl>
+    <w:lvl w:ilvl="4" w:tplc="08090003" w:tentative="1">
+      <w:start w:val="1"/>
+      <w:numFmt w:val="bullet"/>
+      <w:lvlText w:val="o"/>
+      <w:lvlJc w:val="left"/>
+      <w:pPr>
+        <w:ind w:left="3600" w:hanging="360"/>
+      </w:pPr>
+      <w:rPr>
+        <w:rFonts w:ascii="Courier New" w:hAnsi="Courier New" w:cs="Courier New" w:hint="default"/>
+      </w:rPr>
+    </w:lvl>
+    <w:lvl w:ilvl="5" w:tplc="08090005" w:tentative="1">
+      <w:start w:val="1"/>
+      <w:numFmt w:val="bullet"/>
+      <w:lvlText w:val=""/>
+      <w:lvlJc w:val="left"/>
+      <w:pPr>
+        <w:ind w:left="4320" w:hanging="360"/>
+      </w:pPr>
+      <w:rPr>
+        <w:rFonts w:ascii="Wingdings" w:hAnsi="Wingdings" w:hint="default"/>
+      </w:rPr>
+    </w:lvl>
+    <w:lvl w:ilvl="6" w:tplc="08090001" w:tentative="1">
+      <w:start w:val="1"/>
+      <w:numFmt w:val="bullet"/>
+      <w:lvlText w:val=""/>
+      <w:lvlJc w:val="left"/>
+      <w:pPr>
+        <w:ind w:left="5040" w:hanging="360"/>
+      </w:pPr>
+      <w:rPr>
+        <w:rFonts w:ascii="Symbol" w:hAnsi="Symbol" w:hint="default"/>
+      </w:rPr>
+    </w:lvl>
+    <w:lvl w:ilvl="7" w:tplc="08090003" w:tentative="1">
+      <w:start w:val="1"/>
+      <w:numFmt w:val="bullet"/>
+      <w:lvlText w:val="o"/>
+      <w:lvlJc w:val="left"/>
+      <w:pPr>
+        <w:ind w:left="5760" w:hanging="360"/>
+      </w:pPr>
+      <w:rPr>
+        <w:rFonts w:ascii="Courier New" w:hAnsi="Courier New" w:cs="Courier New" w:hint="default"/>
+      </w:rPr>
+    </w:lvl>
+    <w:lvl w:ilvl="8" w:tplc="08090005" w:tentative="1">
+      <w:start w:val="1"/>
+      <w:numFmt w:val="bullet"/>
+      <w:lvlText w:val=""/>
+      <w:lvlJc w:val="left"/>
+      <w:pPr>
+        <w:ind w:left="6480" w:hanging="360"/>
+      </w:pPr>
+      <w:rPr>
+        <w:rFonts w:ascii="Wingdings" w:hAnsi="Wingdings" w:hint="default"/>
+      </w:rPr>
+    </w:lvl>
+  </w:abstractNum>
+  <w:abstractNum w:abstractNumId="20" w15:restartNumberingAfterBreak="0">
     <w:nsid w:val="7771006E"/>
     <w:multiLevelType w:val="hybridMultilevel"/>
     <w:tmpl w:val="3BB022E0"/>
@@ -4057,49 +7503,67 @@
     </w:lvl>
   </w:abstractNum>
   <w:num w:numId="1" w16cid:durableId="516626787">
+    <w:abstractNumId w:val="10"/>
+  </w:num>
+  <w:num w:numId="2" w16cid:durableId="323359931">
+    <w:abstractNumId w:val="5"/>
+  </w:num>
+  <w:num w:numId="3" w16cid:durableId="20664423">
+    <w:abstractNumId w:val="14"/>
+  </w:num>
+  <w:num w:numId="4" w16cid:durableId="1281837863">
+    <w:abstractNumId w:val="2"/>
+  </w:num>
+  <w:num w:numId="5" w16cid:durableId="1573127341">
+    <w:abstractNumId w:val="3"/>
+  </w:num>
+  <w:num w:numId="6" w16cid:durableId="1808745452">
+    <w:abstractNumId w:val="9"/>
+  </w:num>
+  <w:num w:numId="7" w16cid:durableId="628127547">
+    <w:abstractNumId w:val="18"/>
+  </w:num>
+  <w:num w:numId="8" w16cid:durableId="8602874">
+    <w:abstractNumId w:val="1"/>
+  </w:num>
+  <w:num w:numId="9" w16cid:durableId="1378353595">
+    <w:abstractNumId w:val="15"/>
+  </w:num>
+  <w:num w:numId="10" w16cid:durableId="929389872">
+    <w:abstractNumId w:val="13"/>
+  </w:num>
+  <w:num w:numId="11" w16cid:durableId="1215048703">
+    <w:abstractNumId w:val="4"/>
+  </w:num>
+  <w:num w:numId="12" w16cid:durableId="1272277740">
     <w:abstractNumId w:val="8"/>
   </w:num>
-  <w:num w:numId="2" w16cid:durableId="323359931">
-    <w:abstractNumId w:val="4"/>
+  <w:num w:numId="13" w16cid:durableId="178590419">
+    <w:abstractNumId w:val="6"/>
   </w:num>
-  <w:num w:numId="3" w16cid:durableId="20664423">
-    <w:abstractNumId w:val="10"/>
+  <w:num w:numId="14" w16cid:durableId="1230389108">
+    <w:abstractNumId w:val="20"/>
   </w:num>
-  <w:num w:numId="4" w16cid:durableId="1281837863">
-    <w:abstractNumId w:val="1"/>
+  <w:num w:numId="15" w16cid:durableId="151411922">
+    <w:abstractNumId w:val="16"/>
   </w:num>
-  <w:num w:numId="5" w16cid:durableId="1573127341">
-    <w:abstractNumId w:val="2"/>
+  <w:num w:numId="16" w16cid:durableId="737634679">
+    <w:abstractNumId w:val="12"/>
   </w:num>
-  <w:num w:numId="6" w16cid:durableId="1808745452">
+  <w:num w:numId="17" w16cid:durableId="1587956626">
+    <w:abstractNumId w:val="19"/>
+  </w:num>
+  <w:num w:numId="18" w16cid:durableId="1708873031">
+    <w:abstractNumId w:val="17"/>
+  </w:num>
+  <w:num w:numId="19" w16cid:durableId="1194147289">
+    <w:abstractNumId w:val="0"/>
+  </w:num>
+  <w:num w:numId="20" w16cid:durableId="1898586554">
     <w:abstractNumId w:val="7"/>
   </w:num>
-  <w:num w:numId="7" w16cid:durableId="628127547">
-    <w:abstractNumId w:val="13"/>
-  </w:num>
-  <w:num w:numId="8" w16cid:durableId="8602874">
-    <w:abstractNumId w:val="0"/>
-  </w:num>
-  <w:num w:numId="9" w16cid:durableId="1378353595">
+  <w:num w:numId="21" w16cid:durableId="1391343887">
     <w:abstractNumId w:val="11"/>
-  </w:num>
-  <w:num w:numId="10" w16cid:durableId="929389872">
-    <w:abstractNumId w:val="9"/>
-  </w:num>
-  <w:num w:numId="11" w16cid:durableId="1215048703">
-    <w:abstractNumId w:val="3"/>
-  </w:num>
-  <w:num w:numId="12" w16cid:durableId="1272277740">
-    <w:abstractNumId w:val="6"/>
-  </w:num>
-  <w:num w:numId="13" w16cid:durableId="178590419">
-    <w:abstractNumId w:val="5"/>
-  </w:num>
-  <w:num w:numId="14" w16cid:durableId="1230389108">
-    <w:abstractNumId w:val="14"/>
-  </w:num>
-  <w:num w:numId="15" w16cid:durableId="151411922">
-    <w:abstractNumId w:val="12"/>
   </w:num>
 </w:numbering>
 </file>
@@ -4276,7 +7740,7 @@
     <w:lsdException w:name="Table Web 2" w:semiHidden="1" w:unhideWhenUsed="1"/>
     <w:lsdException w:name="Table Web 3" w:semiHidden="1" w:unhideWhenUsed="1"/>
     <w:lsdException w:name="Balloon Text" w:semiHidden="1" w:unhideWhenUsed="1"/>
-    <w:lsdException w:name="Table Grid" w:uiPriority="59"/>
+    <w:lsdException w:name="Table Grid" w:uiPriority="39"/>
     <w:lsdException w:name="Table Theme" w:semiHidden="1" w:unhideWhenUsed="1"/>
     <w:lsdException w:name="Placeholder Text" w:semiHidden="1"/>
     <w:lsdException w:name="No Spacing" w:uiPriority="1" w:qFormat="1"/>
@@ -4558,7 +8022,6 @@
   <w:style w:type="character" w:default="1" w:styleId="DefaultParagraphFont">
     <w:name w:val="Default Paragraph Font"/>
     <w:uiPriority w:val="1"/>
-    <w:semiHidden/>
     <w:unhideWhenUsed/>
   </w:style>
   <w:style w:type="table" w:default="1" w:styleId="TableNormal">
@@ -4758,6 +8221,33 @@
       <w:rFonts w:eastAsiaTheme="minorHAnsi"/>
       <w:lang w:val="en-GB" w:eastAsia="en-US"/>
     </w:rPr>
+  </w:style>
+  <w:style w:type="table" w:styleId="TableGrid">
+    <w:name w:val="Table Grid"/>
+    <w:basedOn w:val="TableNormal"/>
+    <w:uiPriority w:val="39"/>
+    <w:rsid w:val="00E0121F"/>
+    <w:pPr>
+      <w:spacing w:after="0"/>
+    </w:pPr>
+    <w:rPr>
+      <w:rFonts w:eastAsiaTheme="minorHAnsi"/>
+      <w:kern w:val="2"/>
+      <w:sz w:val="22"/>
+      <w:szCs w:val="22"/>
+      <w:lang w:val="en-IE" w:eastAsia="en-US"/>
+      <w14:ligatures w14:val="standardContextual"/>
+    </w:rPr>
+    <w:tblPr>
+      <w:tblBorders>
+        <w:top w:val="single" w:sz="4" w:space="0" w:color="auto"/>
+        <w:left w:val="single" w:sz="4" w:space="0" w:color="auto"/>
+        <w:bottom w:val="single" w:sz="4" w:space="0" w:color="auto"/>
+        <w:right w:val="single" w:sz="4" w:space="0" w:color="auto"/>
+        <w:insideH w:val="single" w:sz="4" w:space="0" w:color="auto"/>
+        <w:insideV w:val="single" w:sz="4" w:space="0" w:color="auto"/>
+      </w:tblBorders>
+    </w:tblPr>
   </w:style>
 </w:styles>
 </file>

--- a/Software Engineering & Testing/Assignment 3 - Software Engineering.docx
+++ b/Software Engineering & Testing/Assignment 3 - Software Engineering.docx
@@ -661,39 +661,7 @@
           <w:rFonts w:ascii="Helvetica" w:eastAsiaTheme="minorEastAsia" w:hAnsi="Helvetica" w:cs="Helvetica"/>
           <w:lang w:val="en-US" w:eastAsia="ja-JP"/>
         </w:rPr>
-        <w:t xml:space="preserve">I </w:t>
-      </w:r>
-      <w:proofErr w:type="spellStart"/>
-      <w:r>
-        <w:rPr>
-          <w:rFonts w:ascii="Helvetica" w:eastAsiaTheme="minorEastAsia" w:hAnsi="Helvetica" w:cs="Helvetica"/>
-          <w:lang w:val="en-US" w:eastAsia="ja-JP"/>
-        </w:rPr>
-        <w:t>herby</w:t>
-      </w:r>
-      <w:proofErr w:type="spellEnd"/>
-      <w:r>
-        <w:rPr>
-          <w:rFonts w:ascii="Helvetica" w:eastAsiaTheme="minorEastAsia" w:hAnsi="Helvetica" w:cs="Helvetica"/>
-          <w:lang w:val="en-US" w:eastAsia="ja-JP"/>
-        </w:rPr>
-        <w:t xml:space="preserve"> certify that this material, which I now submit for assessment on the </w:t>
-      </w:r>
-      <w:proofErr w:type="spellStart"/>
-      <w:r>
-        <w:rPr>
-          <w:rFonts w:ascii="Helvetica" w:eastAsiaTheme="minorEastAsia" w:hAnsi="Helvetica" w:cs="Helvetica"/>
-          <w:lang w:val="en-US" w:eastAsia="ja-JP"/>
-        </w:rPr>
-        <w:t>programme</w:t>
-      </w:r>
-      <w:proofErr w:type="spellEnd"/>
-      <w:r>
-        <w:rPr>
-          <w:rFonts w:ascii="Helvetica" w:eastAsiaTheme="minorEastAsia" w:hAnsi="Helvetica" w:cs="Helvetica"/>
-          <w:lang w:val="en-US" w:eastAsia="ja-JP"/>
-        </w:rPr>
-        <w:t xml:space="preserve"> of study leading to the award of </w:t>
+        <w:t xml:space="preserve">I herby certify that this material, which I now submit for assessment on the programme of study leading to the award of </w:t>
       </w:r>
       <w:r>
         <w:rPr>
@@ -822,21 +790,21 @@
           <w:rFonts w:ascii="Helvetica" w:eastAsiaTheme="minorEastAsia" w:hAnsi="Helvetica" w:cs="Helvetica"/>
           <w:lang w:val="en-US" w:eastAsia="ja-JP"/>
         </w:rPr>
-        <w:t>Author:  _______________________</w:t>
+        <w:t xml:space="preserve">Author:  </w:t>
       </w:r>
       <w:r>
         <w:rPr>
           <w:rFonts w:ascii="Helvetica" w:eastAsiaTheme="minorEastAsia" w:hAnsi="Helvetica" w:cs="Helvetica"/>
           <w:lang w:val="en-US" w:eastAsia="ja-JP"/>
         </w:rPr>
-        <w:t xml:space="preserve">___      </w:t>
+        <w:t xml:space="preserve">Ruben Sob </w:t>
       </w:r>
       <w:r>
         <w:rPr>
           <w:rFonts w:ascii="Helvetica" w:eastAsiaTheme="minorEastAsia" w:hAnsi="Helvetica" w:cs="Helvetica"/>
           <w:lang w:val="en-US" w:eastAsia="ja-JP"/>
         </w:rPr>
-        <w:tab/>
+        <w:t xml:space="preserve">    </w:t>
       </w:r>
       <w:r>
         <w:rPr>
@@ -844,7 +812,21 @@
           <w:lang w:val="en-US" w:eastAsia="ja-JP"/>
         </w:rPr>
         <w:tab/>
-        <w:t>Dated: _____________</w:t>
+      </w:r>
+      <w:r>
+        <w:rPr>
+          <w:rFonts w:ascii="Helvetica" w:eastAsiaTheme="minorEastAsia" w:hAnsi="Helvetica" w:cs="Helvetica"/>
+          <w:lang w:val="en-US" w:eastAsia="ja-JP"/>
+        </w:rPr>
+        <w:tab/>
+        <w:t xml:space="preserve">Dated: </w:t>
+      </w:r>
+      <w:r>
+        <w:rPr>
+          <w:rFonts w:ascii="Helvetica" w:eastAsiaTheme="minorEastAsia" w:hAnsi="Helvetica" w:cs="Helvetica"/>
+          <w:lang w:val="en-US" w:eastAsia="ja-JP"/>
+        </w:rPr>
+        <w:t>21/03/2025</w:t>
       </w:r>
     </w:p>
     <w:p>
@@ -878,22 +860,43 @@
           <w:rFonts w:ascii="Helvetica" w:eastAsiaTheme="minorEastAsia" w:hAnsi="Helvetica" w:cs="Helvetica"/>
           <w:lang w:val="en-US" w:eastAsia="ja-JP"/>
         </w:rPr>
-        <w:t xml:space="preserve">Author:  __________________________      </w:t>
+        <w:t xml:space="preserve">Author: </w:t>
       </w:r>
       <w:r>
         <w:rPr>
           <w:rFonts w:ascii="Helvetica" w:eastAsiaTheme="minorEastAsia" w:hAnsi="Helvetica" w:cs="Helvetica"/>
           <w:lang w:val="en-US" w:eastAsia="ja-JP"/>
         </w:rPr>
-        <w:tab/>
+        <w:t>Emi Herdman</w:t>
       </w:r>
       <w:r>
         <w:rPr>
           <w:rFonts w:ascii="Helvetica" w:eastAsiaTheme="minorEastAsia" w:hAnsi="Helvetica" w:cs="Helvetica"/>
           <w:lang w:val="en-US" w:eastAsia="ja-JP"/>
         </w:rPr>
+        <w:t xml:space="preserve">      </w:t>
+      </w:r>
+      <w:r>
+        <w:rPr>
+          <w:rFonts w:ascii="Helvetica" w:eastAsiaTheme="minorEastAsia" w:hAnsi="Helvetica" w:cs="Helvetica"/>
+          <w:lang w:val="en-US" w:eastAsia="ja-JP"/>
+        </w:rPr>
         <w:tab/>
-        <w:t>Dated: _____________</w:t>
+      </w:r>
+      <w:r>
+        <w:rPr>
+          <w:rFonts w:ascii="Helvetica" w:eastAsiaTheme="minorEastAsia" w:hAnsi="Helvetica" w:cs="Helvetica"/>
+          <w:lang w:val="en-US" w:eastAsia="ja-JP"/>
+        </w:rPr>
+        <w:tab/>
+        <w:t xml:space="preserve">Dated: </w:t>
+      </w:r>
+      <w:r>
+        <w:rPr>
+          <w:rFonts w:ascii="Helvetica" w:eastAsiaTheme="minorEastAsia" w:hAnsi="Helvetica" w:cs="Helvetica"/>
+          <w:lang w:val="en-US" w:eastAsia="ja-JP"/>
+        </w:rPr>
+        <w:t>21/03/2025</w:t>
       </w:r>
     </w:p>
     <w:p>
@@ -927,22 +930,28 @@
           <w:rFonts w:ascii="Helvetica" w:eastAsiaTheme="minorEastAsia" w:hAnsi="Helvetica" w:cs="Helvetica"/>
           <w:lang w:val="en-US" w:eastAsia="ja-JP"/>
         </w:rPr>
-        <w:t xml:space="preserve">Author:  __________________________      </w:t>
+        <w:t xml:space="preserve">Author:  </w:t>
       </w:r>
       <w:r>
         <w:rPr>
           <w:rFonts w:ascii="Helvetica" w:eastAsiaTheme="minorEastAsia" w:hAnsi="Helvetica" w:cs="Helvetica"/>
           <w:lang w:val="en-US" w:eastAsia="ja-JP"/>
         </w:rPr>
-        <w:tab/>
+        <w:t>Franklin Otwamoahene Addo</w:t>
       </w:r>
       <w:r>
         <w:rPr>
           <w:rFonts w:ascii="Helvetica" w:eastAsiaTheme="minorEastAsia" w:hAnsi="Helvetica" w:cs="Helvetica"/>
           <w:lang w:val="en-US" w:eastAsia="ja-JP"/>
         </w:rPr>
-        <w:tab/>
-        <w:t>Dated: _____________</w:t>
+        <w:t xml:space="preserve">    Dated: </w:t>
+      </w:r>
+      <w:r>
+        <w:rPr>
+          <w:rFonts w:ascii="Helvetica" w:eastAsiaTheme="minorEastAsia" w:hAnsi="Helvetica" w:cs="Helvetica"/>
+          <w:lang w:val="en-US" w:eastAsia="ja-JP"/>
+        </w:rPr>
+        <w:t>21/03/2025</w:t>
       </w:r>
       <w:r>
         <w:rPr>
@@ -1829,18 +1838,25 @@
           <w:bCs/>
         </w:rPr>
       </w:pPr>
-      <w:r>
-        <w:rPr>
-          <w:rFonts w:ascii="Times New Roman" w:hAnsi="Times New Roman" w:cs="Times New Roman"/>
-          <w:b/>
-          <w:bCs/>
+    </w:p>
+    <w:p>
+      <w:pPr>
+        <w:ind w:left="720"/>
+        <w:rPr>
+          <w:rFonts w:ascii="Times New Roman" w:hAnsi="Times New Roman" w:cs="Times New Roman"/>
+          <w:b/>
+          <w:bCs/>
+        </w:rPr>
+      </w:pPr>
+      <w:r>
+        <w:rPr>
           <w:noProof/>
         </w:rPr>
         <w:drawing>
-          <wp:inline distT="0" distB="0" distL="0" distR="0" wp14:anchorId="45146E90" wp14:editId="1309727A">
-            <wp:extent cx="5490210" cy="2952750"/>
-            <wp:effectExtent l="0" t="0" r="0" b="0"/>
-            <wp:docPr id="540000077" name="Picture 2" descr="A diagram of a computer&#10;&#10;AI-generated content may be incorrect."/>
+          <wp:inline distT="0" distB="0" distL="0" distR="0" wp14:anchorId="6402598F" wp14:editId="00D39F69">
+            <wp:extent cx="5486400" cy="3270250"/>
+            <wp:effectExtent l="0" t="0" r="0" b="6350"/>
+            <wp:docPr id="1468299180" name="Picture 4" descr="A diagram of a computer&#10;&#10;AI-generated content may be incorrect."/>
             <wp:cNvGraphicFramePr>
               <a:graphicFrameLocks xmlns:a="http://schemas.openxmlformats.org/drawingml/2006/main" noChangeAspect="1"/>
             </wp:cNvGraphicFramePr>
@@ -1848,7 +1864,7 @@
               <a:graphicData uri="http://schemas.openxmlformats.org/drawingml/2006/picture">
                 <pic:pic xmlns:pic="http://schemas.openxmlformats.org/drawingml/2006/picture">
                   <pic:nvPicPr>
-                    <pic:cNvPr id="540000077" name="Picture 2" descr="A diagram of a computer&#10;&#10;AI-generated content may be incorrect."/>
+                    <pic:cNvPr id="564051301" name="Picture 4" descr="A diagram of a computer&#10;&#10;AI-generated content may be incorrect."/>
                     <pic:cNvPicPr>
                       <a:picLocks noChangeAspect="1" noChangeArrowheads="1"/>
                     </pic:cNvPicPr>
@@ -1869,7 +1885,7 @@
                   <pic:spPr bwMode="auto">
                     <a:xfrm>
                       <a:off x="0" y="0"/>
-                      <a:ext cx="5508460" cy="2962565"/>
+                      <a:ext cx="5486400" cy="3270250"/>
                     </a:xfrm>
                     <a:prstGeom prst="rect">
                       <a:avLst/>
@@ -1906,27 +1922,7 @@
         </w:rPr>
       </w:pPr>
     </w:p>
-    <w:p>
-      <w:pPr>
-        <w:ind w:left="720"/>
-        <w:rPr>
-          <w:rFonts w:ascii="Times New Roman" w:hAnsi="Times New Roman" w:cs="Times New Roman"/>
-        </w:rPr>
-      </w:pPr>
-    </w:p>
-    <w:p>
-      <w:pPr>
-        <w:ind w:left="720"/>
-        <w:rPr>
-          <w:rFonts w:ascii="Times New Roman" w:hAnsi="Times New Roman" w:cs="Times New Roman"/>
-        </w:rPr>
-      </w:pPr>
-    </w:p>
-    <w:p>
-      <w:pPr>
-        <w:ind w:left="720"/>
-      </w:pPr>
-    </w:p>
+    <w:p/>
     <w:p>
       <w:pPr>
         <w:pStyle w:val="ListParagraph"/>
@@ -1956,7 +1952,17 @@
         <w:ind w:firstLine="720"/>
       </w:pPr>
       <w:r>
-        <w:t xml:space="preserve">4.1 Use Cases </w:t>
+        <w:t xml:space="preserve">4.1 </w:t>
+      </w:r>
+      <w:r>
+        <w:rPr>
+          <w:b/>
+          <w:bCs/>
+        </w:rPr>
+        <w:t>Use Cases</w:t>
+      </w:r>
+      <w:r>
+        <w:t xml:space="preserve"> </w:t>
       </w:r>
     </w:p>
     <w:p>
@@ -2059,7 +2065,17 @@
         <w:ind w:firstLine="720"/>
       </w:pPr>
       <w:r>
-        <w:t xml:space="preserve">4.2 Use Case Specifications </w:t>
+        <w:t xml:space="preserve">4.2 </w:t>
+      </w:r>
+      <w:r>
+        <w:rPr>
+          <w:b/>
+          <w:bCs/>
+        </w:rPr>
+        <w:t>Use Case Specifications</w:t>
+      </w:r>
+      <w:r>
+        <w:t xml:space="preserve"> </w:t>
       </w:r>
     </w:p>
     <w:p>
@@ -2116,6 +2132,7 @@
     <w:tbl>
       <w:tblPr>
         <w:tblStyle w:val="TableGrid"/>
+        <w:tblpPr w:leftFromText="180" w:rightFromText="180" w:horzAnchor="page" w:tblpX="2388" w:tblpY="262"/>
         <w:tblW w:w="0" w:type="auto"/>
         <w:tblLook w:val="04A0" w:firstRow="1" w:lastRow="0" w:firstColumn="1" w:lastColumn="0" w:noHBand="0" w:noVBand="1"/>
       </w:tblPr>
@@ -2129,7 +2146,7 @@
         </w:trPr>
         <w:tc>
           <w:tcPr>
-            <w:tcW w:w="4440" w:type="dxa"/>
+            <w:tcW w:w="4294" w:type="dxa"/>
           </w:tcPr>
           <w:p>
             <w:pPr>
@@ -2152,7 +2169,7 @@
         </w:tc>
         <w:tc>
           <w:tcPr>
-            <w:tcW w:w="4440" w:type="dxa"/>
+            <w:tcW w:w="4336" w:type="dxa"/>
           </w:tcPr>
           <w:p>
             <w:pPr>
@@ -2310,7 +2327,7 @@
         </w:trPr>
         <w:tc>
           <w:tcPr>
-            <w:tcW w:w="4440" w:type="dxa"/>
+            <w:tcW w:w="4294" w:type="dxa"/>
           </w:tcPr>
           <w:p>
             <w:pPr>
@@ -2332,7 +2349,7 @@
         </w:tc>
         <w:tc>
           <w:tcPr>
-            <w:tcW w:w="4440" w:type="dxa"/>
+            <w:tcW w:w="4336" w:type="dxa"/>
           </w:tcPr>
           <w:p>
             <w:pPr>
@@ -2532,7 +2549,7 @@
         </w:trPr>
         <w:tc>
           <w:tcPr>
-            <w:tcW w:w="4440" w:type="dxa"/>
+            <w:tcW w:w="4294" w:type="dxa"/>
           </w:tcPr>
           <w:p>
             <w:pPr>
@@ -2554,7 +2571,7 @@
         </w:tc>
         <w:tc>
           <w:tcPr>
-            <w:tcW w:w="4440" w:type="dxa"/>
+            <w:tcW w:w="4336" w:type="dxa"/>
           </w:tcPr>
           <w:p>
             <w:pPr>
@@ -2624,7 +2641,7 @@
         </w:trPr>
         <w:tc>
           <w:tcPr>
-            <w:tcW w:w="4440" w:type="dxa"/>
+            <w:tcW w:w="4294" w:type="dxa"/>
           </w:tcPr>
           <w:p>
             <w:pPr>
@@ -2646,7 +2663,7 @@
         </w:tc>
         <w:tc>
           <w:tcPr>
-            <w:tcW w:w="4440" w:type="dxa"/>
+            <w:tcW w:w="4336" w:type="dxa"/>
           </w:tcPr>
           <w:p>
             <w:pPr>
@@ -2706,7 +2723,7 @@
         </w:trPr>
         <w:tc>
           <w:tcPr>
-            <w:tcW w:w="4440" w:type="dxa"/>
+            <w:tcW w:w="4294" w:type="dxa"/>
           </w:tcPr>
           <w:p>
             <w:pPr>
@@ -2728,7 +2745,7 @@
         </w:tc>
         <w:tc>
           <w:tcPr>
-            <w:tcW w:w="4440" w:type="dxa"/>
+            <w:tcW w:w="4336" w:type="dxa"/>
           </w:tcPr>
           <w:p>
             <w:pPr>
@@ -2798,7 +2815,7 @@
         </w:trPr>
         <w:tc>
           <w:tcPr>
-            <w:tcW w:w="4440" w:type="dxa"/>
+            <w:tcW w:w="4294" w:type="dxa"/>
           </w:tcPr>
           <w:p>
             <w:pPr>
@@ -2820,7 +2837,7 @@
         </w:tc>
         <w:tc>
           <w:tcPr>
-            <w:tcW w:w="4440" w:type="dxa"/>
+            <w:tcW w:w="4336" w:type="dxa"/>
           </w:tcPr>
           <w:p>
             <w:pPr>
@@ -3174,7 +3191,7 @@
         </w:trPr>
         <w:tc>
           <w:tcPr>
-            <w:tcW w:w="4440" w:type="dxa"/>
+            <w:tcW w:w="4294" w:type="dxa"/>
           </w:tcPr>
           <w:p>
             <w:pPr>
@@ -3196,7 +3213,7 @@
         </w:tc>
         <w:tc>
           <w:tcPr>
-            <w:tcW w:w="4440" w:type="dxa"/>
+            <w:tcW w:w="4336" w:type="dxa"/>
           </w:tcPr>
           <w:p>
             <w:pPr>
@@ -3338,7 +3355,7 @@
         </w:trPr>
         <w:tc>
           <w:tcPr>
-            <w:tcW w:w="4440" w:type="dxa"/>
+            <w:tcW w:w="4294" w:type="dxa"/>
           </w:tcPr>
           <w:p>
             <w:pPr>
@@ -3361,7 +3378,7 @@
         </w:tc>
         <w:tc>
           <w:tcPr>
-            <w:tcW w:w="4440" w:type="dxa"/>
+            <w:tcW w:w="4336" w:type="dxa"/>
           </w:tcPr>
           <w:p>
             <w:pPr>
@@ -3464,13 +3481,6 @@
         </w:tc>
       </w:tr>
     </w:tbl>
-    <w:p>
-      <w:pPr>
-        <w:rPr>
-          <w:rFonts w:ascii="Times New Roman" w:hAnsi="Times New Roman" w:cs="Times New Roman"/>
-        </w:rPr>
-      </w:pPr>
-    </w:p>
     <w:p/>
     <w:p>
       <w:pPr>
@@ -3501,17 +3511,33 @@
     <w:p>
       <w:pPr>
         <w:pStyle w:val="ListParagraph"/>
-        <w:spacing w:after="0"/>
+        <w:rPr>
+          <w:rFonts w:ascii="Times New Roman" w:hAnsi="Times New Roman" w:cs="Times New Roman"/>
+          <w:b/>
+          <w:bCs/>
+          <w:sz w:val="32"/>
+          <w:szCs w:val="32"/>
+        </w:rPr>
+      </w:pPr>
+    </w:p>
+    <w:p>
+      <w:pPr>
+        <w:pStyle w:val="ListParagraph"/>
+        <w:rPr>
+          <w:rFonts w:ascii="Times New Roman" w:hAnsi="Times New Roman" w:cs="Times New Roman"/>
+          <w:sz w:val="32"/>
+          <w:szCs w:val="32"/>
+        </w:rPr>
       </w:pPr>
       <w:r>
         <w:rPr>
           <w:noProof/>
         </w:rPr>
         <w:drawing>
-          <wp:inline distT="0" distB="0" distL="0" distR="0" wp14:anchorId="5FD48606" wp14:editId="0C8ACAAA">
-            <wp:extent cx="5480050" cy="2800350"/>
-            <wp:effectExtent l="0" t="0" r="6350" b="0"/>
-            <wp:docPr id="1151393124" name="Picture 3"/>
+          <wp:inline distT="0" distB="0" distL="0" distR="0" wp14:anchorId="62FE8970" wp14:editId="40818545">
+            <wp:extent cx="5486400" cy="3270250"/>
+            <wp:effectExtent l="0" t="0" r="0" b="6350"/>
+            <wp:docPr id="564051301" name="Picture 4" descr="A diagram of a computer&#10;&#10;AI-generated content may be incorrect."/>
             <wp:cNvGraphicFramePr>
               <a:graphicFrameLocks xmlns:a="http://schemas.openxmlformats.org/drawingml/2006/main" noChangeAspect="1"/>
             </wp:cNvGraphicFramePr>
@@ -3519,13 +3545,13 @@
               <a:graphicData uri="http://schemas.openxmlformats.org/drawingml/2006/picture">
                 <pic:pic xmlns:pic="http://schemas.openxmlformats.org/drawingml/2006/picture">
                   <pic:nvPicPr>
-                    <pic:cNvPr id="0" name="Picture 3"/>
+                    <pic:cNvPr id="564051301" name="Picture 4" descr="A diagram of a computer&#10;&#10;AI-generated content may be incorrect."/>
                     <pic:cNvPicPr>
                       <a:picLocks noChangeAspect="1" noChangeArrowheads="1"/>
                     </pic:cNvPicPr>
                   </pic:nvPicPr>
                   <pic:blipFill>
-                    <a:blip r:embed="rId12">
+                    <a:blip r:embed="rId10">
                       <a:extLst>
                         <a:ext uri="{28A0092B-C50C-407E-A947-70E740481C1C}">
                           <a14:useLocalDpi xmlns:a14="http://schemas.microsoft.com/office/drawing/2010/main" val="0"/>
@@ -3540,7 +3566,7 @@
                   <pic:spPr bwMode="auto">
                     <a:xfrm>
                       <a:off x="0" y="0"/>
-                      <a:ext cx="5480050" cy="2800350"/>
+                      <a:ext cx="5486400" cy="3270250"/>
                     </a:xfrm>
                     <a:prstGeom prst="rect">
                       <a:avLst/>
@@ -3589,18 +3615,104 @@
     </w:p>
     <w:p>
       <w:pPr>
+        <w:pStyle w:val="ListParagraph"/>
+        <w:rPr>
+          <w:rFonts w:ascii="Times New Roman" w:hAnsi="Times New Roman" w:cs="Times New Roman"/>
+          <w:sz w:val="32"/>
+          <w:szCs w:val="32"/>
+        </w:rPr>
+      </w:pPr>
+    </w:p>
+    <w:p>
+      <w:pPr>
+        <w:pStyle w:val="ListParagraph"/>
+        <w:rPr>
+          <w:rFonts w:ascii="Times New Roman" w:hAnsi="Times New Roman" w:cs="Times New Roman"/>
+          <w:sz w:val="32"/>
+          <w:szCs w:val="32"/>
+        </w:rPr>
+      </w:pPr>
+    </w:p>
+    <w:p>
+      <w:pPr>
+        <w:pStyle w:val="ListParagraph"/>
+        <w:rPr>
+          <w:rFonts w:ascii="Times New Roman" w:hAnsi="Times New Roman" w:cs="Times New Roman"/>
+          <w:sz w:val="32"/>
+          <w:szCs w:val="32"/>
+        </w:rPr>
+      </w:pPr>
+    </w:p>
+    <w:p>
+      <w:pPr>
+        <w:pStyle w:val="ListParagraph"/>
+        <w:rPr>
+          <w:rFonts w:ascii="Times New Roman" w:hAnsi="Times New Roman" w:cs="Times New Roman"/>
+          <w:sz w:val="32"/>
+          <w:szCs w:val="32"/>
+        </w:rPr>
+      </w:pPr>
+    </w:p>
+    <w:p>
+      <w:pPr>
+        <w:pStyle w:val="ListParagraph"/>
+        <w:rPr>
+          <w:rFonts w:ascii="Times New Roman" w:hAnsi="Times New Roman" w:cs="Times New Roman"/>
+          <w:sz w:val="32"/>
+          <w:szCs w:val="32"/>
+        </w:rPr>
+      </w:pPr>
+    </w:p>
+    <w:p>
+      <w:pPr>
+        <w:pStyle w:val="ListParagraph"/>
+        <w:rPr>
+          <w:rFonts w:ascii="Times New Roman" w:hAnsi="Times New Roman" w:cs="Times New Roman"/>
+          <w:sz w:val="32"/>
+          <w:szCs w:val="32"/>
+        </w:rPr>
+      </w:pPr>
+    </w:p>
+    <w:p>
+      <w:pPr>
+        <w:pStyle w:val="ListParagraph"/>
+        <w:rPr>
+          <w:rFonts w:ascii="Times New Roman" w:hAnsi="Times New Roman" w:cs="Times New Roman"/>
+          <w:sz w:val="32"/>
+          <w:szCs w:val="32"/>
+        </w:rPr>
+      </w:pPr>
+    </w:p>
+    <w:p>
+      <w:pPr>
+        <w:pStyle w:val="ListParagraph"/>
+        <w:rPr>
+          <w:rFonts w:ascii="Times New Roman" w:hAnsi="Times New Roman" w:cs="Times New Roman"/>
+          <w:sz w:val="32"/>
+          <w:szCs w:val="32"/>
+        </w:rPr>
+      </w:pPr>
+    </w:p>
+    <w:p>
+      <w:pPr>
+        <w:pStyle w:val="ListParagraph"/>
+        <w:rPr>
+          <w:rFonts w:ascii="Times New Roman" w:hAnsi="Times New Roman" w:cs="Times New Roman"/>
+          <w:sz w:val="32"/>
+          <w:szCs w:val="32"/>
+        </w:rPr>
+      </w:pPr>
+    </w:p>
+    <w:p>
+      <w:pPr>
         <w:spacing w:after="160" w:line="259" w:lineRule="auto"/>
         <w:ind w:left="720"/>
         <w:rPr>
           <w:rFonts w:ascii="Times New Roman" w:hAnsi="Times New Roman" w:cs="Times New Roman"/>
-        </w:rPr>
-      </w:pPr>
-      <w:r>
-        <w:rPr>
-          <w:rFonts w:ascii="Times New Roman" w:hAnsi="Times New Roman" w:cs="Times New Roman"/>
-        </w:rPr>
-        <w:t>The class diagram represents the system structure, defining key entities, their attributes, and relationships. Below are the design decisions for each class and their connections:</w:t>
-      </w:r>
+          <w:sz w:val="32"/>
+          <w:szCs w:val="32"/>
+        </w:rPr>
+      </w:pPr>
     </w:p>
     <w:p>
       <w:pPr>
@@ -3610,6 +3722,13 @@
           <w:rFonts w:ascii="Times New Roman" w:hAnsi="Times New Roman" w:cs="Times New Roman"/>
         </w:rPr>
       </w:pPr>
+      <w:r>
+        <w:rPr>
+          <w:rFonts w:ascii="Times New Roman" w:hAnsi="Times New Roman" w:cs="Times New Roman"/>
+        </w:rPr>
+        <w:lastRenderedPageBreak/>
+        <w:t>The class diagram represents the system structure, defining key entities, their attributes, and relationships. Below are the design decisions for each class and their connections:</w:t>
+      </w:r>
     </w:p>
     <w:p>
       <w:pPr>
@@ -3619,6 +3738,285 @@
           <w:rFonts w:ascii="Times New Roman" w:hAnsi="Times New Roman" w:cs="Times New Roman"/>
         </w:rPr>
       </w:pPr>
+      <w:r>
+        <w:rPr>
+          <w:rFonts w:ascii="Times New Roman" w:hAnsi="Times New Roman" w:cs="Times New Roman"/>
+          <w:b/>
+          <w:bCs/>
+        </w:rPr>
+        <w:t>User Class</w:t>
+      </w:r>
+    </w:p>
+    <w:p>
+      <w:pPr>
+        <w:spacing w:after="160" w:line="259" w:lineRule="auto"/>
+        <w:ind w:left="1440"/>
+        <w:rPr>
+          <w:rFonts w:ascii="Times New Roman" w:hAnsi="Times New Roman" w:cs="Times New Roman"/>
+        </w:rPr>
+      </w:pPr>
+      <w:r>
+        <w:rPr>
+          <w:rFonts w:ascii="Times New Roman" w:hAnsi="Times New Roman" w:cs="Times New Roman"/>
+          <w:b/>
+          <w:bCs/>
+        </w:rPr>
+        <w:t>Attributes</w:t>
+      </w:r>
+      <w:r>
+        <w:rPr>
+          <w:rFonts w:ascii="Times New Roman" w:hAnsi="Times New Roman" w:cs="Times New Roman"/>
+        </w:rPr>
+        <w:t>: Stores essential user details such as AccountID, Email, Password, Phone, and Date of Birth.</w:t>
+      </w:r>
+    </w:p>
+    <w:p>
+      <w:pPr>
+        <w:spacing w:after="160" w:line="259" w:lineRule="auto"/>
+        <w:ind w:left="1440"/>
+        <w:rPr>
+          <w:rFonts w:ascii="Times New Roman" w:hAnsi="Times New Roman" w:cs="Times New Roman"/>
+        </w:rPr>
+      </w:pPr>
+      <w:r>
+        <w:rPr>
+          <w:rFonts w:ascii="Times New Roman" w:hAnsi="Times New Roman" w:cs="Times New Roman"/>
+          <w:b/>
+          <w:bCs/>
+        </w:rPr>
+        <w:t>Methods</w:t>
+      </w:r>
+      <w:r>
+        <w:rPr>
+          <w:rFonts w:ascii="Times New Roman" w:hAnsi="Times New Roman" w:cs="Times New Roman"/>
+        </w:rPr>
+        <w:t>: Includes getter and setter methods for email and password management.</w:t>
+      </w:r>
+    </w:p>
+    <w:p>
+      <w:pPr>
+        <w:spacing w:after="160" w:line="259" w:lineRule="auto"/>
+        <w:ind w:left="720" w:firstLine="720"/>
+        <w:rPr>
+          <w:rFonts w:ascii="Times New Roman" w:hAnsi="Times New Roman" w:cs="Times New Roman"/>
+        </w:rPr>
+      </w:pPr>
+      <w:r>
+        <w:rPr>
+          <w:rFonts w:ascii="Times New Roman" w:hAnsi="Times New Roman" w:cs="Times New Roman"/>
+          <w:b/>
+          <w:bCs/>
+        </w:rPr>
+        <w:t>Relationship</w:t>
+      </w:r>
+      <w:r>
+        <w:rPr>
+          <w:rFonts w:ascii="Times New Roman" w:hAnsi="Times New Roman" w:cs="Times New Roman"/>
+        </w:rPr>
+        <w:t>:</w:t>
+      </w:r>
+    </w:p>
+    <w:p>
+      <w:pPr>
+        <w:spacing w:after="160" w:line="259" w:lineRule="auto"/>
+        <w:ind w:left="1440" w:firstLine="360"/>
+        <w:rPr>
+          <w:rFonts w:ascii="Times New Roman" w:hAnsi="Times New Roman" w:cs="Times New Roman"/>
+        </w:rPr>
+      </w:pPr>
+      <w:r>
+        <w:rPr>
+          <w:rFonts w:ascii="Times New Roman" w:hAnsi="Times New Roman" w:cs="Times New Roman"/>
+        </w:rPr>
+        <w:t xml:space="preserve">One-to-Many relationship with </w:t>
+      </w:r>
+      <w:r>
+        <w:rPr>
+          <w:rFonts w:ascii="Times New Roman" w:hAnsi="Times New Roman" w:cs="Times New Roman"/>
+          <w:b/>
+          <w:bCs/>
+        </w:rPr>
+        <w:t>Purchase</w:t>
+      </w:r>
+      <w:r>
+        <w:rPr>
+          <w:rFonts w:ascii="Times New Roman" w:hAnsi="Times New Roman" w:cs="Times New Roman"/>
+        </w:rPr>
+        <w:t xml:space="preserve"> – A user can make multiple purchases.</w:t>
+      </w:r>
+    </w:p>
+    <w:p>
+      <w:pPr>
+        <w:spacing w:after="160" w:line="259" w:lineRule="auto"/>
+        <w:ind w:left="1440"/>
+        <w:rPr>
+          <w:rFonts w:ascii="Times New Roman" w:hAnsi="Times New Roman" w:cs="Times New Roman"/>
+        </w:rPr>
+      </w:pPr>
+      <w:r>
+        <w:rPr>
+          <w:rFonts w:ascii="Times New Roman" w:hAnsi="Times New Roman" w:cs="Times New Roman"/>
+        </w:rPr>
+        <w:t xml:space="preserve">One-to-Many relationship with </w:t>
+      </w:r>
+      <w:r>
+        <w:rPr>
+          <w:rFonts w:ascii="Times New Roman" w:hAnsi="Times New Roman" w:cs="Times New Roman"/>
+          <w:b/>
+          <w:bCs/>
+        </w:rPr>
+        <w:t>Product</w:t>
+      </w:r>
+      <w:r>
+        <w:rPr>
+          <w:rFonts w:ascii="Times New Roman" w:hAnsi="Times New Roman" w:cs="Times New Roman"/>
+        </w:rPr>
+        <w:t xml:space="preserve"> – A user can purchase multiple products.</w:t>
+      </w:r>
+    </w:p>
+    <w:p>
+      <w:pPr>
+        <w:spacing w:after="160" w:line="259" w:lineRule="auto"/>
+        <w:ind w:firstLine="720"/>
+        <w:rPr>
+          <w:rFonts w:ascii="Times New Roman" w:hAnsi="Times New Roman" w:cs="Times New Roman"/>
+        </w:rPr>
+      </w:pPr>
+      <w:r>
+        <w:rPr>
+          <w:rFonts w:ascii="Times New Roman" w:hAnsi="Times New Roman" w:cs="Times New Roman"/>
+          <w:b/>
+          <w:bCs/>
+        </w:rPr>
+        <w:t>Admin Class</w:t>
+      </w:r>
+    </w:p>
+    <w:p>
+      <w:pPr>
+        <w:spacing w:after="160" w:line="259" w:lineRule="auto"/>
+        <w:ind w:left="720" w:firstLine="720"/>
+        <w:rPr>
+          <w:rFonts w:ascii="Times New Roman" w:hAnsi="Times New Roman" w:cs="Times New Roman"/>
+        </w:rPr>
+      </w:pPr>
+      <w:r>
+        <w:rPr>
+          <w:rFonts w:ascii="Times New Roman" w:hAnsi="Times New Roman" w:cs="Times New Roman"/>
+          <w:b/>
+          <w:bCs/>
+        </w:rPr>
+        <w:t>Attributes</w:t>
+      </w:r>
+      <w:r>
+        <w:rPr>
+          <w:rFonts w:ascii="Times New Roman" w:hAnsi="Times New Roman" w:cs="Times New Roman"/>
+        </w:rPr>
+        <w:t>: Contains AdminID, Name, and Email.</w:t>
+      </w:r>
+    </w:p>
+    <w:p>
+      <w:pPr>
+        <w:spacing w:after="160" w:line="259" w:lineRule="auto"/>
+        <w:ind w:left="1080" w:firstLine="360"/>
+        <w:rPr>
+          <w:rFonts w:ascii="Times New Roman" w:hAnsi="Times New Roman" w:cs="Times New Roman"/>
+        </w:rPr>
+      </w:pPr>
+      <w:r>
+        <w:rPr>
+          <w:rFonts w:ascii="Times New Roman" w:hAnsi="Times New Roman" w:cs="Times New Roman"/>
+          <w:b/>
+          <w:bCs/>
+        </w:rPr>
+        <w:t>Methods</w:t>
+      </w:r>
+      <w:r>
+        <w:rPr>
+          <w:rFonts w:ascii="Times New Roman" w:hAnsi="Times New Roman" w:cs="Times New Roman"/>
+        </w:rPr>
+        <w:t>: Includes getter and setter methods for name and email.</w:t>
+      </w:r>
+    </w:p>
+    <w:p>
+      <w:pPr>
+        <w:spacing w:after="160" w:line="259" w:lineRule="auto"/>
+        <w:ind w:left="1080" w:firstLine="360"/>
+        <w:rPr>
+          <w:rFonts w:ascii="Times New Roman" w:hAnsi="Times New Roman" w:cs="Times New Roman"/>
+        </w:rPr>
+      </w:pPr>
+      <w:r>
+        <w:rPr>
+          <w:rFonts w:ascii="Times New Roman" w:hAnsi="Times New Roman" w:cs="Times New Roman"/>
+          <w:b/>
+          <w:bCs/>
+        </w:rPr>
+        <w:t>Relationship</w:t>
+      </w:r>
+      <w:r>
+        <w:rPr>
+          <w:rFonts w:ascii="Times New Roman" w:hAnsi="Times New Roman" w:cs="Times New Roman"/>
+        </w:rPr>
+        <w:t>:</w:t>
+      </w:r>
+    </w:p>
+    <w:p>
+      <w:pPr>
+        <w:spacing w:after="160" w:line="259" w:lineRule="auto"/>
+        <w:ind w:left="1440"/>
+        <w:rPr>
+          <w:rFonts w:ascii="Times New Roman" w:hAnsi="Times New Roman" w:cs="Times New Roman"/>
+        </w:rPr>
+      </w:pPr>
+      <w:r>
+        <w:rPr>
+          <w:rFonts w:ascii="Times New Roman" w:hAnsi="Times New Roman" w:cs="Times New Roman"/>
+        </w:rPr>
+        <w:t xml:space="preserve">One-to-Many relationship with </w:t>
+      </w:r>
+      <w:r>
+        <w:rPr>
+          <w:rFonts w:ascii="Times New Roman" w:hAnsi="Times New Roman" w:cs="Times New Roman"/>
+          <w:b/>
+          <w:bCs/>
+        </w:rPr>
+        <w:t>Product</w:t>
+      </w:r>
+      <w:r>
+        <w:rPr>
+          <w:rFonts w:ascii="Times New Roman" w:hAnsi="Times New Roman" w:cs="Times New Roman"/>
+        </w:rPr>
+        <w:t xml:space="preserve"> – Admin manages multiple products.</w:t>
+      </w:r>
+    </w:p>
+    <w:p>
+      <w:pPr>
+        <w:spacing w:after="160" w:line="259" w:lineRule="auto"/>
+        <w:ind w:left="1440"/>
+        <w:rPr>
+          <w:rFonts w:ascii="Times New Roman" w:hAnsi="Times New Roman" w:cs="Times New Roman"/>
+        </w:rPr>
+      </w:pPr>
+      <w:r>
+        <w:rPr>
+          <w:rFonts w:ascii="Times New Roman" w:hAnsi="Times New Roman" w:cs="Times New Roman"/>
+        </w:rPr>
+        <w:t xml:space="preserve">One-to-Many relationship with </w:t>
+      </w:r>
+      <w:r>
+        <w:rPr>
+          <w:rFonts w:ascii="Times New Roman" w:hAnsi="Times New Roman" w:cs="Times New Roman"/>
+          <w:b/>
+          <w:bCs/>
+        </w:rPr>
+        <w:t>Seasonal Sales</w:t>
+      </w:r>
+      <w:r>
+        <w:rPr>
+          <w:rFonts w:ascii="Times New Roman" w:hAnsi="Times New Roman" w:cs="Times New Roman"/>
+        </w:rPr>
+        <w:t xml:space="preserve"> – Admin oversees seasonal promotions.</w:t>
+      </w:r>
     </w:p>
     <w:p>
       <w:pPr>
@@ -3628,6 +4026,179 @@
           <w:rFonts w:ascii="Times New Roman" w:hAnsi="Times New Roman" w:cs="Times New Roman"/>
         </w:rPr>
       </w:pPr>
+      <w:r>
+        <w:rPr>
+          <w:rFonts w:ascii="Times New Roman" w:hAnsi="Times New Roman" w:cs="Times New Roman"/>
+          <w:b/>
+          <w:bCs/>
+        </w:rPr>
+        <w:t>Product Class</w:t>
+      </w:r>
+    </w:p>
+    <w:p>
+      <w:pPr>
+        <w:spacing w:after="160" w:line="259" w:lineRule="auto"/>
+        <w:ind w:left="720" w:firstLine="720"/>
+        <w:rPr>
+          <w:rFonts w:ascii="Times New Roman" w:hAnsi="Times New Roman" w:cs="Times New Roman"/>
+        </w:rPr>
+      </w:pPr>
+      <w:r>
+        <w:rPr>
+          <w:rFonts w:ascii="Times New Roman" w:hAnsi="Times New Roman" w:cs="Times New Roman"/>
+          <w:b/>
+          <w:bCs/>
+        </w:rPr>
+        <w:t>Attributes</w:t>
+      </w:r>
+      <w:r>
+        <w:rPr>
+          <w:rFonts w:ascii="Times New Roman" w:hAnsi="Times New Roman" w:cs="Times New Roman"/>
+        </w:rPr>
+        <w:t>: Includes ProductID, Product Name, Description, and Image.</w:t>
+      </w:r>
+    </w:p>
+    <w:p>
+      <w:pPr>
+        <w:spacing w:after="160" w:line="259" w:lineRule="auto"/>
+        <w:ind w:left="1440"/>
+        <w:rPr>
+          <w:rFonts w:ascii="Times New Roman" w:hAnsi="Times New Roman" w:cs="Times New Roman"/>
+        </w:rPr>
+      </w:pPr>
+      <w:r>
+        <w:rPr>
+          <w:rFonts w:ascii="Times New Roman" w:hAnsi="Times New Roman" w:cs="Times New Roman"/>
+          <w:b/>
+          <w:bCs/>
+        </w:rPr>
+        <w:t>Methods</w:t>
+      </w:r>
+      <w:r>
+        <w:rPr>
+          <w:rFonts w:ascii="Times New Roman" w:hAnsi="Times New Roman" w:cs="Times New Roman"/>
+        </w:rPr>
+        <w:t>: Provides getter and setter methods for name and description.</w:t>
+      </w:r>
+    </w:p>
+    <w:p>
+      <w:pPr>
+        <w:spacing w:after="160" w:line="259" w:lineRule="auto"/>
+        <w:ind w:left="1440"/>
+        <w:rPr>
+          <w:rFonts w:ascii="Times New Roman" w:hAnsi="Times New Roman" w:cs="Times New Roman"/>
+        </w:rPr>
+      </w:pPr>
+      <w:r>
+        <w:rPr>
+          <w:rFonts w:ascii="Times New Roman" w:hAnsi="Times New Roman" w:cs="Times New Roman"/>
+          <w:b/>
+          <w:bCs/>
+        </w:rPr>
+        <w:t>Relationship</w:t>
+      </w:r>
+      <w:r>
+        <w:rPr>
+          <w:rFonts w:ascii="Times New Roman" w:hAnsi="Times New Roman" w:cs="Times New Roman"/>
+        </w:rPr>
+        <w:t>:</w:t>
+      </w:r>
+    </w:p>
+    <w:p>
+      <w:pPr>
+        <w:spacing w:after="160" w:line="259" w:lineRule="auto"/>
+        <w:ind w:left="1440"/>
+        <w:rPr>
+          <w:rFonts w:ascii="Times New Roman" w:hAnsi="Times New Roman" w:cs="Times New Roman"/>
+        </w:rPr>
+      </w:pPr>
+      <w:r>
+        <w:rPr>
+          <w:rFonts w:ascii="Times New Roman" w:hAnsi="Times New Roman" w:cs="Times New Roman"/>
+        </w:rPr>
+        <w:t xml:space="preserve">Many-to-One relationship with </w:t>
+      </w:r>
+      <w:r>
+        <w:rPr>
+          <w:rFonts w:ascii="Times New Roman" w:hAnsi="Times New Roman" w:cs="Times New Roman"/>
+          <w:b/>
+          <w:bCs/>
+        </w:rPr>
+        <w:t>Admin</w:t>
+      </w:r>
+      <w:r>
+        <w:rPr>
+          <w:rFonts w:ascii="Times New Roman" w:hAnsi="Times New Roman" w:cs="Times New Roman"/>
+        </w:rPr>
+        <w:t xml:space="preserve"> – Products are managed by an admin.</w:t>
+      </w:r>
+    </w:p>
+    <w:p>
+      <w:pPr>
+        <w:spacing w:after="160" w:line="259" w:lineRule="auto"/>
+        <w:ind w:left="1440"/>
+        <w:rPr>
+          <w:rFonts w:ascii="Times New Roman" w:hAnsi="Times New Roman" w:cs="Times New Roman"/>
+        </w:rPr>
+      </w:pPr>
+      <w:r>
+        <w:rPr>
+          <w:rFonts w:ascii="Times New Roman" w:hAnsi="Times New Roman" w:cs="Times New Roman"/>
+        </w:rPr>
+        <w:t xml:space="preserve">Many-to-Many relationship with </w:t>
+      </w:r>
+      <w:r>
+        <w:rPr>
+          <w:rFonts w:ascii="Times New Roman" w:hAnsi="Times New Roman" w:cs="Times New Roman"/>
+          <w:b/>
+          <w:bCs/>
+        </w:rPr>
+        <w:t>Seasonal Sales</w:t>
+      </w:r>
+      <w:r>
+        <w:rPr>
+          <w:rFonts w:ascii="Times New Roman" w:hAnsi="Times New Roman" w:cs="Times New Roman"/>
+        </w:rPr>
+        <w:t xml:space="preserve"> – Products can be part of multiple seasonal sales.</w:t>
+      </w:r>
+    </w:p>
+    <w:p>
+      <w:pPr>
+        <w:spacing w:after="160" w:line="259" w:lineRule="auto"/>
+        <w:ind w:left="1440"/>
+        <w:rPr>
+          <w:rFonts w:ascii="Times New Roman" w:hAnsi="Times New Roman" w:cs="Times New Roman"/>
+        </w:rPr>
+      </w:pPr>
+      <w:r>
+        <w:rPr>
+          <w:rFonts w:ascii="Times New Roman" w:hAnsi="Times New Roman" w:cs="Times New Roman"/>
+        </w:rPr>
+        <w:t xml:space="preserve">Many-to-One relationship with </w:t>
+      </w:r>
+      <w:r>
+        <w:rPr>
+          <w:rFonts w:ascii="Times New Roman" w:hAnsi="Times New Roman" w:cs="Times New Roman"/>
+          <w:b/>
+          <w:bCs/>
+        </w:rPr>
+        <w:t>Purchase</w:t>
+      </w:r>
+      <w:r>
+        <w:rPr>
+          <w:rFonts w:ascii="Times New Roman" w:hAnsi="Times New Roman" w:cs="Times New Roman"/>
+        </w:rPr>
+        <w:t xml:space="preserve"> – A purchase contains multiple products.</w:t>
+      </w:r>
+    </w:p>
+    <w:p>
+      <w:pPr>
+        <w:spacing w:after="160" w:line="259" w:lineRule="auto"/>
+        <w:ind w:left="1440"/>
+        <w:rPr>
+          <w:rFonts w:ascii="Times New Roman" w:hAnsi="Times New Roman" w:cs="Times New Roman"/>
+        </w:rPr>
+      </w:pPr>
     </w:p>
     <w:p>
       <w:pPr>
@@ -3637,6 +4208,142 @@
           <w:rFonts w:ascii="Times New Roman" w:hAnsi="Times New Roman" w:cs="Times New Roman"/>
         </w:rPr>
       </w:pPr>
+      <w:r>
+        <w:rPr>
+          <w:rFonts w:ascii="Times New Roman" w:hAnsi="Times New Roman" w:cs="Times New Roman"/>
+          <w:b/>
+          <w:bCs/>
+        </w:rPr>
+        <w:lastRenderedPageBreak/>
+        <w:t>Purchase Class</w:t>
+      </w:r>
+    </w:p>
+    <w:p>
+      <w:pPr>
+        <w:spacing w:after="160" w:line="259" w:lineRule="auto"/>
+        <w:ind w:left="1440"/>
+        <w:rPr>
+          <w:rFonts w:ascii="Times New Roman" w:hAnsi="Times New Roman" w:cs="Times New Roman"/>
+        </w:rPr>
+      </w:pPr>
+      <w:r>
+        <w:rPr>
+          <w:rFonts w:ascii="Times New Roman" w:hAnsi="Times New Roman" w:cs="Times New Roman"/>
+          <w:b/>
+          <w:bCs/>
+        </w:rPr>
+        <w:t>Attributes</w:t>
+      </w:r>
+      <w:r>
+        <w:rPr>
+          <w:rFonts w:ascii="Times New Roman" w:hAnsi="Times New Roman" w:cs="Times New Roman"/>
+        </w:rPr>
+        <w:t>: Includes PurchaseID, Total, Quantity, and Date.</w:t>
+      </w:r>
+    </w:p>
+    <w:p>
+      <w:pPr>
+        <w:spacing w:after="160" w:line="259" w:lineRule="auto"/>
+        <w:ind w:left="1440"/>
+        <w:rPr>
+          <w:rFonts w:ascii="Times New Roman" w:hAnsi="Times New Roman" w:cs="Times New Roman"/>
+        </w:rPr>
+      </w:pPr>
+      <w:r>
+        <w:rPr>
+          <w:rFonts w:ascii="Times New Roman" w:hAnsi="Times New Roman" w:cs="Times New Roman"/>
+          <w:b/>
+          <w:bCs/>
+        </w:rPr>
+        <w:t>Methods</w:t>
+      </w:r>
+      <w:r>
+        <w:rPr>
+          <w:rFonts w:ascii="Times New Roman" w:hAnsi="Times New Roman" w:cs="Times New Roman"/>
+        </w:rPr>
+        <w:t>: Allows retrieval and modification of total cost and quantity.</w:t>
+      </w:r>
+    </w:p>
+    <w:p>
+      <w:pPr>
+        <w:spacing w:after="160" w:line="259" w:lineRule="auto"/>
+        <w:ind w:left="1440"/>
+        <w:rPr>
+          <w:rFonts w:ascii="Times New Roman" w:hAnsi="Times New Roman" w:cs="Times New Roman"/>
+        </w:rPr>
+      </w:pPr>
+      <w:r>
+        <w:rPr>
+          <w:rFonts w:ascii="Times New Roman" w:hAnsi="Times New Roman" w:cs="Times New Roman"/>
+          <w:b/>
+          <w:bCs/>
+        </w:rPr>
+        <w:t>Relationship</w:t>
+      </w:r>
+      <w:r>
+        <w:rPr>
+          <w:rFonts w:ascii="Times New Roman" w:hAnsi="Times New Roman" w:cs="Times New Roman"/>
+        </w:rPr>
+        <w:t>:</w:t>
+      </w:r>
+    </w:p>
+    <w:p>
+      <w:pPr>
+        <w:spacing w:after="160" w:line="259" w:lineRule="auto"/>
+        <w:ind w:left="1440"/>
+        <w:rPr>
+          <w:rFonts w:ascii="Times New Roman" w:hAnsi="Times New Roman" w:cs="Times New Roman"/>
+        </w:rPr>
+      </w:pPr>
+      <w:r>
+        <w:rPr>
+          <w:rFonts w:ascii="Times New Roman" w:hAnsi="Times New Roman" w:cs="Times New Roman"/>
+        </w:rPr>
+        <w:t xml:space="preserve">Many-to-One relationship with </w:t>
+      </w:r>
+      <w:r>
+        <w:rPr>
+          <w:rFonts w:ascii="Times New Roman" w:hAnsi="Times New Roman" w:cs="Times New Roman"/>
+          <w:b/>
+          <w:bCs/>
+        </w:rPr>
+        <w:t>User</w:t>
+      </w:r>
+      <w:r>
+        <w:rPr>
+          <w:rFonts w:ascii="Times New Roman" w:hAnsi="Times New Roman" w:cs="Times New Roman"/>
+        </w:rPr>
+        <w:t xml:space="preserve"> – A purchase belongs to a single user.</w:t>
+      </w:r>
+    </w:p>
+    <w:p>
+      <w:pPr>
+        <w:spacing w:after="160" w:line="259" w:lineRule="auto"/>
+        <w:ind w:left="1440"/>
+        <w:rPr>
+          <w:rFonts w:ascii="Times New Roman" w:hAnsi="Times New Roman" w:cs="Times New Roman"/>
+        </w:rPr>
+      </w:pPr>
+      <w:r>
+        <w:rPr>
+          <w:rFonts w:ascii="Times New Roman" w:hAnsi="Times New Roman" w:cs="Times New Roman"/>
+        </w:rPr>
+        <w:t xml:space="preserve">Many-to-One relationship with </w:t>
+      </w:r>
+      <w:r>
+        <w:rPr>
+          <w:rFonts w:ascii="Times New Roman" w:hAnsi="Times New Roman" w:cs="Times New Roman"/>
+          <w:b/>
+          <w:bCs/>
+        </w:rPr>
+        <w:t>Product</w:t>
+      </w:r>
+      <w:r>
+        <w:rPr>
+          <w:rFonts w:ascii="Times New Roman" w:hAnsi="Times New Roman" w:cs="Times New Roman"/>
+        </w:rPr>
+        <w:t xml:space="preserve"> – A purchase consists of multiple products.</w:t>
+      </w:r>
     </w:p>
     <w:p>
       <w:pPr>
@@ -3646,6 +4353,184 @@
           <w:rFonts w:ascii="Times New Roman" w:hAnsi="Times New Roman" w:cs="Times New Roman"/>
         </w:rPr>
       </w:pPr>
+      <w:r>
+        <w:rPr>
+          <w:rFonts w:ascii="Times New Roman" w:hAnsi="Times New Roman" w:cs="Times New Roman"/>
+          <w:b/>
+          <w:bCs/>
+        </w:rPr>
+        <w:t>Seasonal Sales Class</w:t>
+      </w:r>
+    </w:p>
+    <w:p>
+      <w:pPr>
+        <w:spacing w:after="160" w:line="259" w:lineRule="auto"/>
+        <w:ind w:left="720" w:firstLine="720"/>
+        <w:rPr>
+          <w:rFonts w:ascii="Times New Roman" w:hAnsi="Times New Roman" w:cs="Times New Roman"/>
+        </w:rPr>
+      </w:pPr>
+      <w:r>
+        <w:rPr>
+          <w:rFonts w:ascii="Times New Roman" w:hAnsi="Times New Roman" w:cs="Times New Roman"/>
+          <w:b/>
+          <w:bCs/>
+        </w:rPr>
+        <w:t>Attributes</w:t>
+      </w:r>
+      <w:r>
+        <w:rPr>
+          <w:rFonts w:ascii="Times New Roman" w:hAnsi="Times New Roman" w:cs="Times New Roman"/>
+        </w:rPr>
+        <w:t>: Includes SaleID, Easter Products, and St. Patrick's.</w:t>
+      </w:r>
+    </w:p>
+    <w:p>
+      <w:pPr>
+        <w:spacing w:after="160" w:line="259" w:lineRule="auto"/>
+        <w:ind w:left="720" w:firstLine="720"/>
+        <w:rPr>
+          <w:rFonts w:ascii="Times New Roman" w:hAnsi="Times New Roman" w:cs="Times New Roman"/>
+        </w:rPr>
+      </w:pPr>
+      <w:r>
+        <w:rPr>
+          <w:rFonts w:ascii="Times New Roman" w:hAnsi="Times New Roman" w:cs="Times New Roman"/>
+          <w:b/>
+          <w:bCs/>
+        </w:rPr>
+        <w:t>Methods</w:t>
+      </w:r>
+      <w:r>
+        <w:rPr>
+          <w:rFonts w:ascii="Times New Roman" w:hAnsi="Times New Roman" w:cs="Times New Roman"/>
+        </w:rPr>
+        <w:t>: Enables setting of seasonal sale products.</w:t>
+      </w:r>
+    </w:p>
+    <w:p>
+      <w:pPr>
+        <w:spacing w:after="160" w:line="259" w:lineRule="auto"/>
+        <w:ind w:left="720" w:firstLine="720"/>
+        <w:rPr>
+          <w:rFonts w:ascii="Times New Roman" w:hAnsi="Times New Roman" w:cs="Times New Roman"/>
+        </w:rPr>
+      </w:pPr>
+      <w:r>
+        <w:rPr>
+          <w:rFonts w:ascii="Times New Roman" w:hAnsi="Times New Roman" w:cs="Times New Roman"/>
+          <w:b/>
+          <w:bCs/>
+        </w:rPr>
+        <w:t>Relationship</w:t>
+      </w:r>
+      <w:r>
+        <w:rPr>
+          <w:rFonts w:ascii="Times New Roman" w:hAnsi="Times New Roman" w:cs="Times New Roman"/>
+        </w:rPr>
+        <w:t>:</w:t>
+      </w:r>
+    </w:p>
+    <w:p>
+      <w:pPr>
+        <w:spacing w:after="160" w:line="259" w:lineRule="auto"/>
+        <w:ind w:left="1440"/>
+        <w:rPr>
+          <w:rFonts w:ascii="Times New Roman" w:hAnsi="Times New Roman" w:cs="Times New Roman"/>
+        </w:rPr>
+      </w:pPr>
+      <w:r>
+        <w:rPr>
+          <w:rFonts w:ascii="Times New Roman" w:hAnsi="Times New Roman" w:cs="Times New Roman"/>
+        </w:rPr>
+        <w:t xml:space="preserve">One-to-Many relationship with </w:t>
+      </w:r>
+      <w:r>
+        <w:rPr>
+          <w:rFonts w:ascii="Times New Roman" w:hAnsi="Times New Roman" w:cs="Times New Roman"/>
+          <w:b/>
+          <w:bCs/>
+        </w:rPr>
+        <w:t>Admin</w:t>
+      </w:r>
+      <w:r>
+        <w:rPr>
+          <w:rFonts w:ascii="Times New Roman" w:hAnsi="Times New Roman" w:cs="Times New Roman"/>
+        </w:rPr>
+        <w:t xml:space="preserve"> – Admins manage multiple seasonal sales.</w:t>
+      </w:r>
+    </w:p>
+    <w:p>
+      <w:pPr>
+        <w:ind w:left="1440"/>
+        <w:rPr>
+          <w:rFonts w:ascii="Times New Roman" w:hAnsi="Times New Roman" w:cs="Times New Roman"/>
+        </w:rPr>
+      </w:pPr>
+      <w:r>
+        <w:rPr>
+          <w:rFonts w:ascii="Times New Roman" w:hAnsi="Times New Roman" w:cs="Times New Roman"/>
+        </w:rPr>
+        <w:t>Many-to-Many</w:t>
+      </w:r>
+      <w:r>
+        <w:rPr>
+          <w:rFonts w:ascii="Times New Roman" w:hAnsi="Times New Roman" w:cs="Times New Roman"/>
+        </w:rPr>
+        <w:t xml:space="preserve"> </w:t>
+      </w:r>
+      <w:r>
+        <w:rPr>
+          <w:rFonts w:ascii="Times New Roman" w:hAnsi="Times New Roman" w:cs="Times New Roman"/>
+        </w:rPr>
+        <w:t xml:space="preserve">relationship with </w:t>
+      </w:r>
+      <w:r>
+        <w:rPr>
+          <w:rFonts w:ascii="Times New Roman" w:hAnsi="Times New Roman" w:cs="Times New Roman"/>
+          <w:b/>
+          <w:bCs/>
+        </w:rPr>
+        <w:t>Product</w:t>
+      </w:r>
+      <w:r>
+        <w:rPr>
+          <w:rFonts w:ascii="Times New Roman" w:hAnsi="Times New Roman" w:cs="Times New Roman"/>
+        </w:rPr>
+        <w:t xml:space="preserve"> – Seasonal sales include multiple products.</w:t>
+      </w:r>
+    </w:p>
+    <w:p>
+      <w:pPr>
+        <w:ind w:left="1440"/>
+        <w:rPr>
+          <w:rFonts w:ascii="Times New Roman" w:hAnsi="Times New Roman" w:cs="Times New Roman"/>
+        </w:rPr>
+      </w:pPr>
+    </w:p>
+    <w:p>
+      <w:pPr>
+        <w:spacing w:after="160" w:line="259" w:lineRule="auto"/>
+        <w:rPr>
+          <w:rFonts w:ascii="Times New Roman" w:hAnsi="Times New Roman" w:cs="Times New Roman"/>
+          <w:b/>
+          <w:bCs/>
+        </w:rPr>
+      </w:pPr>
+      <w:r>
+        <w:rPr>
+          <w:rFonts w:ascii="Times New Roman" w:hAnsi="Times New Roman" w:cs="Times New Roman"/>
+        </w:rPr>
+        <w:tab/>
+      </w:r>
+      <w:r>
+        <w:rPr>
+          <w:rFonts w:ascii="Times New Roman" w:hAnsi="Times New Roman" w:cs="Times New Roman"/>
+          <w:b/>
+          <w:bCs/>
+        </w:rPr>
+        <w:t>Entity Relationship Diagram Explanation</w:t>
+      </w:r>
     </w:p>
     <w:p>
       <w:pPr>
@@ -3655,6 +4540,26 @@
           <w:rFonts w:ascii="Times New Roman" w:hAnsi="Times New Roman" w:cs="Times New Roman"/>
         </w:rPr>
       </w:pPr>
+      <w:r>
+        <w:rPr>
+          <w:rFonts w:ascii="Times New Roman" w:hAnsi="Times New Roman" w:cs="Times New Roman"/>
+        </w:rPr>
+        <w:t xml:space="preserve">The </w:t>
+      </w:r>
+      <w:r>
+        <w:rPr>
+          <w:rFonts w:ascii="Times New Roman" w:hAnsi="Times New Roman" w:cs="Times New Roman"/>
+          <w:b/>
+          <w:bCs/>
+        </w:rPr>
+        <w:t>ERD</w:t>
+      </w:r>
+      <w:r>
+        <w:rPr>
+          <w:rFonts w:ascii="Times New Roman" w:hAnsi="Times New Roman" w:cs="Times New Roman"/>
+        </w:rPr>
+        <w:t xml:space="preserve"> follows similar relationships as the class diagram but focuses on database structuring:</w:t>
+      </w:r>
     </w:p>
     <w:p>
       <w:pPr>
@@ -3664,6 +4569,26 @@
           <w:rFonts w:ascii="Times New Roman" w:hAnsi="Times New Roman" w:cs="Times New Roman"/>
         </w:rPr>
       </w:pPr>
+      <w:r>
+        <w:rPr>
+          <w:rFonts w:ascii="Times New Roman" w:hAnsi="Times New Roman" w:cs="Times New Roman"/>
+          <w:b/>
+          <w:bCs/>
+        </w:rPr>
+        <w:t>User &amp; Purchase</w:t>
+      </w:r>
+      <w:r>
+        <w:rPr>
+          <w:rFonts w:ascii="Times New Roman" w:hAnsi="Times New Roman" w:cs="Times New Roman"/>
+        </w:rPr>
+        <w:t>: One user can make multiple purchases</w:t>
+      </w:r>
+      <w:r>
+        <w:rPr>
+          <w:rFonts w:ascii="Times New Roman" w:hAnsi="Times New Roman" w:cs="Times New Roman"/>
+        </w:rPr>
+        <w:t>.</w:t>
+      </w:r>
     </w:p>
     <w:p>
       <w:pPr>
@@ -3673,6 +4598,20 @@
           <w:rFonts w:ascii="Times New Roman" w:hAnsi="Times New Roman" w:cs="Times New Roman"/>
         </w:rPr>
       </w:pPr>
+      <w:r>
+        <w:rPr>
+          <w:rFonts w:ascii="Times New Roman" w:hAnsi="Times New Roman" w:cs="Times New Roman"/>
+          <w:b/>
+          <w:bCs/>
+        </w:rPr>
+        <w:t>Purchase &amp; Product</w:t>
+      </w:r>
+      <w:r>
+        <w:rPr>
+          <w:rFonts w:ascii="Times New Roman" w:hAnsi="Times New Roman" w:cs="Times New Roman"/>
+        </w:rPr>
+        <w:t>: A purchase consists of multiple products, forming a many-to-many relationship.</w:t>
+      </w:r>
     </w:p>
     <w:p>
       <w:pPr>
@@ -3688,279 +4627,13 @@
           <w:b/>
           <w:bCs/>
         </w:rPr>
-        <w:lastRenderedPageBreak/>
-        <w:t>User Class</w:t>
-      </w:r>
-    </w:p>
-    <w:p>
-      <w:pPr>
-        <w:spacing w:after="160" w:line="259" w:lineRule="auto"/>
-        <w:ind w:left="1440"/>
-        <w:rPr>
-          <w:rFonts w:ascii="Times New Roman" w:hAnsi="Times New Roman" w:cs="Times New Roman"/>
-        </w:rPr>
-      </w:pPr>
-      <w:r>
-        <w:rPr>
-          <w:rFonts w:ascii="Times New Roman" w:hAnsi="Times New Roman" w:cs="Times New Roman"/>
-          <w:b/>
-          <w:bCs/>
-        </w:rPr>
-        <w:t>Attributes</w:t>
-      </w:r>
-      <w:r>
-        <w:rPr>
-          <w:rFonts w:ascii="Times New Roman" w:hAnsi="Times New Roman" w:cs="Times New Roman"/>
-        </w:rPr>
-        <w:t>: Stores essential user details such as AccountID, Email, Password, Phone, and Date of Birth.</w:t>
-      </w:r>
-    </w:p>
-    <w:p>
-      <w:pPr>
-        <w:spacing w:after="160" w:line="259" w:lineRule="auto"/>
-        <w:ind w:left="1440"/>
-        <w:rPr>
-          <w:rFonts w:ascii="Times New Roman" w:hAnsi="Times New Roman" w:cs="Times New Roman"/>
-        </w:rPr>
-      </w:pPr>
-      <w:r>
-        <w:rPr>
-          <w:rFonts w:ascii="Times New Roman" w:hAnsi="Times New Roman" w:cs="Times New Roman"/>
-          <w:b/>
-          <w:bCs/>
-        </w:rPr>
-        <w:t>Methods</w:t>
-      </w:r>
-      <w:r>
-        <w:rPr>
-          <w:rFonts w:ascii="Times New Roman" w:hAnsi="Times New Roman" w:cs="Times New Roman"/>
-        </w:rPr>
-        <w:t>: Includes getter and setter methods for email and password management.</w:t>
-      </w:r>
-    </w:p>
-    <w:p>
-      <w:pPr>
-        <w:spacing w:after="160" w:line="259" w:lineRule="auto"/>
-        <w:ind w:left="720" w:firstLine="720"/>
-        <w:rPr>
-          <w:rFonts w:ascii="Times New Roman" w:hAnsi="Times New Roman" w:cs="Times New Roman"/>
-        </w:rPr>
-      </w:pPr>
-      <w:r>
-        <w:rPr>
-          <w:rFonts w:ascii="Times New Roman" w:hAnsi="Times New Roman" w:cs="Times New Roman"/>
-          <w:b/>
-          <w:bCs/>
-        </w:rPr>
-        <w:t>Relationship</w:t>
-      </w:r>
-      <w:r>
-        <w:rPr>
-          <w:rFonts w:ascii="Times New Roman" w:hAnsi="Times New Roman" w:cs="Times New Roman"/>
-        </w:rPr>
-        <w:t>:</w:t>
-      </w:r>
-    </w:p>
-    <w:p>
-      <w:pPr>
-        <w:spacing w:after="160" w:line="259" w:lineRule="auto"/>
-        <w:ind w:left="1440" w:firstLine="360"/>
-        <w:rPr>
-          <w:rFonts w:ascii="Times New Roman" w:hAnsi="Times New Roman" w:cs="Times New Roman"/>
-        </w:rPr>
-      </w:pPr>
-      <w:r>
-        <w:rPr>
-          <w:rFonts w:ascii="Times New Roman" w:hAnsi="Times New Roman" w:cs="Times New Roman"/>
-        </w:rPr>
-        <w:t xml:space="preserve">One-to-Many relationship with </w:t>
-      </w:r>
-      <w:r>
-        <w:rPr>
-          <w:rFonts w:ascii="Times New Roman" w:hAnsi="Times New Roman" w:cs="Times New Roman"/>
-          <w:b/>
-          <w:bCs/>
-        </w:rPr>
-        <w:t>Purchase</w:t>
-      </w:r>
-      <w:r>
-        <w:rPr>
-          <w:rFonts w:ascii="Times New Roman" w:hAnsi="Times New Roman" w:cs="Times New Roman"/>
-        </w:rPr>
-        <w:t xml:space="preserve"> – A user can make multiple purchases.</w:t>
-      </w:r>
-    </w:p>
-    <w:p>
-      <w:pPr>
-        <w:spacing w:after="160" w:line="259" w:lineRule="auto"/>
-        <w:ind w:left="1440"/>
-        <w:rPr>
-          <w:rFonts w:ascii="Times New Roman" w:hAnsi="Times New Roman" w:cs="Times New Roman"/>
-        </w:rPr>
-      </w:pPr>
-      <w:r>
-        <w:rPr>
-          <w:rFonts w:ascii="Times New Roman" w:hAnsi="Times New Roman" w:cs="Times New Roman"/>
-        </w:rPr>
-        <w:t xml:space="preserve">One-to-Many relationship with </w:t>
-      </w:r>
-      <w:r>
-        <w:rPr>
-          <w:rFonts w:ascii="Times New Roman" w:hAnsi="Times New Roman" w:cs="Times New Roman"/>
-          <w:b/>
-          <w:bCs/>
-        </w:rPr>
-        <w:t>Product</w:t>
-      </w:r>
-      <w:r>
-        <w:rPr>
-          <w:rFonts w:ascii="Times New Roman" w:hAnsi="Times New Roman" w:cs="Times New Roman"/>
-        </w:rPr>
-        <w:t xml:space="preserve"> – A user can purchase multiple products.</w:t>
-      </w:r>
-    </w:p>
-    <w:p>
-      <w:pPr>
-        <w:spacing w:after="160" w:line="259" w:lineRule="auto"/>
-        <w:ind w:firstLine="720"/>
-        <w:rPr>
-          <w:rFonts w:ascii="Times New Roman" w:hAnsi="Times New Roman" w:cs="Times New Roman"/>
-        </w:rPr>
-      </w:pPr>
-      <w:r>
-        <w:rPr>
-          <w:rFonts w:ascii="Times New Roman" w:hAnsi="Times New Roman" w:cs="Times New Roman"/>
-          <w:b/>
-          <w:bCs/>
-        </w:rPr>
-        <w:t>Admin Class</w:t>
-      </w:r>
-    </w:p>
-    <w:p>
-      <w:pPr>
-        <w:spacing w:after="160" w:line="259" w:lineRule="auto"/>
-        <w:ind w:left="720" w:firstLine="720"/>
-        <w:rPr>
-          <w:rFonts w:ascii="Times New Roman" w:hAnsi="Times New Roman" w:cs="Times New Roman"/>
-        </w:rPr>
-      </w:pPr>
-      <w:r>
-        <w:rPr>
-          <w:rFonts w:ascii="Times New Roman" w:hAnsi="Times New Roman" w:cs="Times New Roman"/>
-          <w:b/>
-          <w:bCs/>
-        </w:rPr>
-        <w:t>Attributes</w:t>
-      </w:r>
-      <w:r>
-        <w:rPr>
-          <w:rFonts w:ascii="Times New Roman" w:hAnsi="Times New Roman" w:cs="Times New Roman"/>
-        </w:rPr>
-        <w:t>: Contains AdminID, Name, and Email.</w:t>
-      </w:r>
-    </w:p>
-    <w:p>
-      <w:pPr>
-        <w:spacing w:after="160" w:line="259" w:lineRule="auto"/>
-        <w:ind w:left="1080" w:firstLine="360"/>
-        <w:rPr>
-          <w:rFonts w:ascii="Times New Roman" w:hAnsi="Times New Roman" w:cs="Times New Roman"/>
-        </w:rPr>
-      </w:pPr>
-      <w:r>
-        <w:rPr>
-          <w:rFonts w:ascii="Times New Roman" w:hAnsi="Times New Roman" w:cs="Times New Roman"/>
-          <w:b/>
-          <w:bCs/>
-        </w:rPr>
-        <w:t>Methods</w:t>
-      </w:r>
-      <w:r>
-        <w:rPr>
-          <w:rFonts w:ascii="Times New Roman" w:hAnsi="Times New Roman" w:cs="Times New Roman"/>
-        </w:rPr>
-        <w:t>: Includes getter and setter methods for name and email.</w:t>
-      </w:r>
-    </w:p>
-    <w:p>
-      <w:pPr>
-        <w:spacing w:after="160" w:line="259" w:lineRule="auto"/>
-        <w:ind w:left="1080" w:firstLine="360"/>
-        <w:rPr>
-          <w:rFonts w:ascii="Times New Roman" w:hAnsi="Times New Roman" w:cs="Times New Roman"/>
-        </w:rPr>
-      </w:pPr>
-      <w:r>
-        <w:rPr>
-          <w:rFonts w:ascii="Times New Roman" w:hAnsi="Times New Roman" w:cs="Times New Roman"/>
-          <w:b/>
-          <w:bCs/>
-        </w:rPr>
-        <w:t>Relationship</w:t>
-      </w:r>
-      <w:r>
-        <w:rPr>
-          <w:rFonts w:ascii="Times New Roman" w:hAnsi="Times New Roman" w:cs="Times New Roman"/>
-        </w:rPr>
-        <w:t>:</w:t>
-      </w:r>
-    </w:p>
-    <w:p>
-      <w:pPr>
-        <w:spacing w:after="160" w:line="259" w:lineRule="auto"/>
-        <w:ind w:left="1440"/>
-        <w:rPr>
-          <w:rFonts w:ascii="Times New Roman" w:hAnsi="Times New Roman" w:cs="Times New Roman"/>
-        </w:rPr>
-      </w:pPr>
-      <w:r>
-        <w:rPr>
-          <w:rFonts w:ascii="Times New Roman" w:hAnsi="Times New Roman" w:cs="Times New Roman"/>
-        </w:rPr>
-        <w:t xml:space="preserve">One-to-Many relationship with </w:t>
-      </w:r>
-      <w:r>
-        <w:rPr>
-          <w:rFonts w:ascii="Times New Roman" w:hAnsi="Times New Roman" w:cs="Times New Roman"/>
-          <w:b/>
-          <w:bCs/>
-        </w:rPr>
-        <w:t>Product</w:t>
-      </w:r>
-      <w:r>
-        <w:rPr>
-          <w:rFonts w:ascii="Times New Roman" w:hAnsi="Times New Roman" w:cs="Times New Roman"/>
-        </w:rPr>
-        <w:t xml:space="preserve"> – Admin manages multiple products.</w:t>
-      </w:r>
-    </w:p>
-    <w:p>
-      <w:pPr>
-        <w:spacing w:after="160" w:line="259" w:lineRule="auto"/>
-        <w:ind w:left="1440"/>
-        <w:rPr>
-          <w:rFonts w:ascii="Times New Roman" w:hAnsi="Times New Roman" w:cs="Times New Roman"/>
-        </w:rPr>
-      </w:pPr>
-      <w:r>
-        <w:rPr>
-          <w:rFonts w:ascii="Times New Roman" w:hAnsi="Times New Roman" w:cs="Times New Roman"/>
-        </w:rPr>
-        <w:t xml:space="preserve">One-to-Many relationship with </w:t>
-      </w:r>
-      <w:r>
-        <w:rPr>
-          <w:rFonts w:ascii="Times New Roman" w:hAnsi="Times New Roman" w:cs="Times New Roman"/>
-          <w:b/>
-          <w:bCs/>
-        </w:rPr>
-        <w:t>Seasonal Sales</w:t>
-      </w:r>
-      <w:r>
-        <w:rPr>
-          <w:rFonts w:ascii="Times New Roman" w:hAnsi="Times New Roman" w:cs="Times New Roman"/>
-        </w:rPr>
-        <w:t xml:space="preserve"> – Admin oversees seasonal promotions.</w:t>
+        <w:t>Admin &amp; Product</w:t>
+      </w:r>
+      <w:r>
+        <w:rPr>
+          <w:rFonts w:ascii="Times New Roman" w:hAnsi="Times New Roman" w:cs="Times New Roman"/>
+        </w:rPr>
+        <w:t>: Each product is managed by a single admin, forming a one-to-many relationship.</w:t>
       </w:r>
     </w:p>
     <w:p>
@@ -3977,163 +4650,19 @@
           <w:b/>
           <w:bCs/>
         </w:rPr>
-        <w:t>Product Class</w:t>
-      </w:r>
-    </w:p>
-    <w:p>
-      <w:pPr>
-        <w:spacing w:after="160" w:line="259" w:lineRule="auto"/>
-        <w:ind w:left="720" w:firstLine="720"/>
-        <w:rPr>
-          <w:rFonts w:ascii="Times New Roman" w:hAnsi="Times New Roman" w:cs="Times New Roman"/>
-        </w:rPr>
-      </w:pPr>
-      <w:r>
-        <w:rPr>
-          <w:rFonts w:ascii="Times New Roman" w:hAnsi="Times New Roman" w:cs="Times New Roman"/>
-          <w:b/>
-          <w:bCs/>
-        </w:rPr>
-        <w:t>Attributes</w:t>
-      </w:r>
-      <w:r>
-        <w:rPr>
-          <w:rFonts w:ascii="Times New Roman" w:hAnsi="Times New Roman" w:cs="Times New Roman"/>
-        </w:rPr>
-        <w:t>: Includes ProductID, Product Name, Description, and Image.</w:t>
-      </w:r>
-    </w:p>
-    <w:p>
-      <w:pPr>
-        <w:spacing w:after="160" w:line="259" w:lineRule="auto"/>
-        <w:ind w:left="1440"/>
-        <w:rPr>
-          <w:rFonts w:ascii="Times New Roman" w:hAnsi="Times New Roman" w:cs="Times New Roman"/>
-        </w:rPr>
-      </w:pPr>
-      <w:r>
-        <w:rPr>
-          <w:rFonts w:ascii="Times New Roman" w:hAnsi="Times New Roman" w:cs="Times New Roman"/>
-          <w:b/>
-          <w:bCs/>
-        </w:rPr>
-        <w:t>Methods</w:t>
-      </w:r>
-      <w:r>
-        <w:rPr>
-          <w:rFonts w:ascii="Times New Roman" w:hAnsi="Times New Roman" w:cs="Times New Roman"/>
-        </w:rPr>
-        <w:t>: Provides getter and setter methods for name and description.</w:t>
-      </w:r>
-    </w:p>
-    <w:p>
-      <w:pPr>
-        <w:spacing w:after="160" w:line="259" w:lineRule="auto"/>
-        <w:ind w:left="1440"/>
-        <w:rPr>
-          <w:rFonts w:ascii="Times New Roman" w:hAnsi="Times New Roman" w:cs="Times New Roman"/>
-        </w:rPr>
-      </w:pPr>
-      <w:r>
-        <w:rPr>
-          <w:rFonts w:ascii="Times New Roman" w:hAnsi="Times New Roman" w:cs="Times New Roman"/>
-          <w:b/>
-          <w:bCs/>
-        </w:rPr>
-        <w:t>Relationship</w:t>
-      </w:r>
-      <w:r>
-        <w:rPr>
-          <w:rFonts w:ascii="Times New Roman" w:hAnsi="Times New Roman" w:cs="Times New Roman"/>
-        </w:rPr>
-        <w:t>:</w:t>
-      </w:r>
-    </w:p>
-    <w:p>
-      <w:pPr>
-        <w:spacing w:after="160" w:line="259" w:lineRule="auto"/>
-        <w:ind w:left="1440"/>
-        <w:rPr>
-          <w:rFonts w:ascii="Times New Roman" w:hAnsi="Times New Roman" w:cs="Times New Roman"/>
-        </w:rPr>
-      </w:pPr>
-      <w:r>
-        <w:rPr>
-          <w:rFonts w:ascii="Times New Roman" w:hAnsi="Times New Roman" w:cs="Times New Roman"/>
-        </w:rPr>
-        <w:t xml:space="preserve">Many-to-One relationship with </w:t>
-      </w:r>
-      <w:r>
-        <w:rPr>
-          <w:rFonts w:ascii="Times New Roman" w:hAnsi="Times New Roman" w:cs="Times New Roman"/>
-          <w:b/>
-          <w:bCs/>
-        </w:rPr>
-        <w:t>Admin</w:t>
-      </w:r>
-      <w:r>
-        <w:rPr>
-          <w:rFonts w:ascii="Times New Roman" w:hAnsi="Times New Roman" w:cs="Times New Roman"/>
-        </w:rPr>
-        <w:t xml:space="preserve"> – Products are managed by an admin.</w:t>
-      </w:r>
-    </w:p>
-    <w:p>
-      <w:pPr>
-        <w:spacing w:after="160" w:line="259" w:lineRule="auto"/>
-        <w:ind w:left="1440"/>
-        <w:rPr>
-          <w:rFonts w:ascii="Times New Roman" w:hAnsi="Times New Roman" w:cs="Times New Roman"/>
-        </w:rPr>
-      </w:pPr>
-      <w:r>
-        <w:rPr>
-          <w:rFonts w:ascii="Times New Roman" w:hAnsi="Times New Roman" w:cs="Times New Roman"/>
-        </w:rPr>
-        <w:t xml:space="preserve">Many-to-Many relationship with </w:t>
-      </w:r>
-      <w:r>
-        <w:rPr>
-          <w:rFonts w:ascii="Times New Roman" w:hAnsi="Times New Roman" w:cs="Times New Roman"/>
-          <w:b/>
-          <w:bCs/>
-        </w:rPr>
-        <w:t>Seasonal Sales</w:t>
-      </w:r>
-      <w:r>
-        <w:rPr>
-          <w:rFonts w:ascii="Times New Roman" w:hAnsi="Times New Roman" w:cs="Times New Roman"/>
-        </w:rPr>
-        <w:t xml:space="preserve"> – Products can be part of multiple seasonal sales.</w:t>
-      </w:r>
-    </w:p>
-    <w:p>
-      <w:pPr>
-        <w:spacing w:after="160" w:line="259" w:lineRule="auto"/>
-        <w:ind w:left="1440"/>
-        <w:rPr>
-          <w:rFonts w:ascii="Times New Roman" w:hAnsi="Times New Roman" w:cs="Times New Roman"/>
-        </w:rPr>
-      </w:pPr>
-      <w:r>
-        <w:rPr>
-          <w:rFonts w:ascii="Times New Roman" w:hAnsi="Times New Roman" w:cs="Times New Roman"/>
-        </w:rPr>
-        <w:t xml:space="preserve">Many-to-One relationship with </w:t>
-      </w:r>
-      <w:r>
-        <w:rPr>
-          <w:rFonts w:ascii="Times New Roman" w:hAnsi="Times New Roman" w:cs="Times New Roman"/>
-          <w:b/>
-          <w:bCs/>
-        </w:rPr>
-        <w:t>Purchase</w:t>
-      </w:r>
-      <w:r>
-        <w:rPr>
-          <w:rFonts w:ascii="Times New Roman" w:hAnsi="Times New Roman" w:cs="Times New Roman"/>
-        </w:rPr>
-        <w:t xml:space="preserve"> – A purchase contains multiple products.</w:t>
+        <w:t>Admin &amp; Seasonal Sales</w:t>
+      </w:r>
+      <w:r>
+        <w:rPr>
+          <w:rFonts w:ascii="Times New Roman" w:hAnsi="Times New Roman" w:cs="Times New Roman"/>
+        </w:rPr>
+        <w:t>: An admin manages multiple seasonal promotions</w:t>
+      </w:r>
+      <w:r>
+        <w:rPr>
+          <w:rFonts w:ascii="Times New Roman" w:hAnsi="Times New Roman" w:cs="Times New Roman"/>
+        </w:rPr>
+        <w:t>.</w:t>
       </w:r>
     </w:p>
     <w:p>
@@ -4150,463 +4679,6 @@
           <w:b/>
           <w:bCs/>
         </w:rPr>
-        <w:t>Purchase Class</w:t>
-      </w:r>
-    </w:p>
-    <w:p>
-      <w:pPr>
-        <w:spacing w:after="160" w:line="259" w:lineRule="auto"/>
-        <w:ind w:left="1440"/>
-        <w:rPr>
-          <w:rFonts w:ascii="Times New Roman" w:hAnsi="Times New Roman" w:cs="Times New Roman"/>
-        </w:rPr>
-      </w:pPr>
-      <w:r>
-        <w:rPr>
-          <w:rFonts w:ascii="Times New Roman" w:hAnsi="Times New Roman" w:cs="Times New Roman"/>
-          <w:b/>
-          <w:bCs/>
-        </w:rPr>
-        <w:t>Attributes</w:t>
-      </w:r>
-      <w:r>
-        <w:rPr>
-          <w:rFonts w:ascii="Times New Roman" w:hAnsi="Times New Roman" w:cs="Times New Roman"/>
-        </w:rPr>
-        <w:t>: Includes PurchaseID, Total, Quantity, and Date.</w:t>
-      </w:r>
-    </w:p>
-    <w:p>
-      <w:pPr>
-        <w:spacing w:after="160" w:line="259" w:lineRule="auto"/>
-        <w:ind w:left="1440"/>
-        <w:rPr>
-          <w:rFonts w:ascii="Times New Roman" w:hAnsi="Times New Roman" w:cs="Times New Roman"/>
-        </w:rPr>
-      </w:pPr>
-      <w:r>
-        <w:rPr>
-          <w:rFonts w:ascii="Times New Roman" w:hAnsi="Times New Roman" w:cs="Times New Roman"/>
-          <w:b/>
-          <w:bCs/>
-        </w:rPr>
-        <w:t>Methods</w:t>
-      </w:r>
-      <w:r>
-        <w:rPr>
-          <w:rFonts w:ascii="Times New Roman" w:hAnsi="Times New Roman" w:cs="Times New Roman"/>
-        </w:rPr>
-        <w:t>: Allows retrieval and modification of total cost and quantity.</w:t>
-      </w:r>
-    </w:p>
-    <w:p>
-      <w:pPr>
-        <w:spacing w:after="160" w:line="259" w:lineRule="auto"/>
-        <w:ind w:left="1440"/>
-        <w:rPr>
-          <w:rFonts w:ascii="Times New Roman" w:hAnsi="Times New Roman" w:cs="Times New Roman"/>
-        </w:rPr>
-      </w:pPr>
-      <w:r>
-        <w:rPr>
-          <w:rFonts w:ascii="Times New Roman" w:hAnsi="Times New Roman" w:cs="Times New Roman"/>
-          <w:b/>
-          <w:bCs/>
-        </w:rPr>
-        <w:lastRenderedPageBreak/>
-        <w:t>Relationship</w:t>
-      </w:r>
-      <w:r>
-        <w:rPr>
-          <w:rFonts w:ascii="Times New Roman" w:hAnsi="Times New Roman" w:cs="Times New Roman"/>
-        </w:rPr>
-        <w:t>:</w:t>
-      </w:r>
-    </w:p>
-    <w:p>
-      <w:pPr>
-        <w:spacing w:after="160" w:line="259" w:lineRule="auto"/>
-        <w:ind w:left="1440"/>
-        <w:rPr>
-          <w:rFonts w:ascii="Times New Roman" w:hAnsi="Times New Roman" w:cs="Times New Roman"/>
-        </w:rPr>
-      </w:pPr>
-      <w:r>
-        <w:rPr>
-          <w:rFonts w:ascii="Times New Roman" w:hAnsi="Times New Roman" w:cs="Times New Roman"/>
-        </w:rPr>
-        <w:t xml:space="preserve">Many-to-One relationship with </w:t>
-      </w:r>
-      <w:r>
-        <w:rPr>
-          <w:rFonts w:ascii="Times New Roman" w:hAnsi="Times New Roman" w:cs="Times New Roman"/>
-          <w:b/>
-          <w:bCs/>
-        </w:rPr>
-        <w:t>User</w:t>
-      </w:r>
-      <w:r>
-        <w:rPr>
-          <w:rFonts w:ascii="Times New Roman" w:hAnsi="Times New Roman" w:cs="Times New Roman"/>
-        </w:rPr>
-        <w:t xml:space="preserve"> – A purchase belongs to a single user.</w:t>
-      </w:r>
-    </w:p>
-    <w:p>
-      <w:pPr>
-        <w:spacing w:after="160" w:line="259" w:lineRule="auto"/>
-        <w:ind w:left="1440"/>
-        <w:rPr>
-          <w:rFonts w:ascii="Times New Roman" w:hAnsi="Times New Roman" w:cs="Times New Roman"/>
-        </w:rPr>
-      </w:pPr>
-      <w:r>
-        <w:rPr>
-          <w:rFonts w:ascii="Times New Roman" w:hAnsi="Times New Roman" w:cs="Times New Roman"/>
-        </w:rPr>
-        <w:t xml:space="preserve">Many-to-One relationship with </w:t>
-      </w:r>
-      <w:r>
-        <w:rPr>
-          <w:rFonts w:ascii="Times New Roman" w:hAnsi="Times New Roman" w:cs="Times New Roman"/>
-          <w:b/>
-          <w:bCs/>
-        </w:rPr>
-        <w:t>Product</w:t>
-      </w:r>
-      <w:r>
-        <w:rPr>
-          <w:rFonts w:ascii="Times New Roman" w:hAnsi="Times New Roman" w:cs="Times New Roman"/>
-        </w:rPr>
-        <w:t xml:space="preserve"> – A purchase consists of multiple products.</w:t>
-      </w:r>
-    </w:p>
-    <w:p>
-      <w:pPr>
-        <w:spacing w:after="160" w:line="259" w:lineRule="auto"/>
-        <w:ind w:left="720"/>
-        <w:rPr>
-          <w:rFonts w:ascii="Times New Roman" w:hAnsi="Times New Roman" w:cs="Times New Roman"/>
-        </w:rPr>
-      </w:pPr>
-      <w:r>
-        <w:rPr>
-          <w:rFonts w:ascii="Times New Roman" w:hAnsi="Times New Roman" w:cs="Times New Roman"/>
-          <w:b/>
-          <w:bCs/>
-        </w:rPr>
-        <w:t>Seasonal Sales Class</w:t>
-      </w:r>
-    </w:p>
-    <w:p>
-      <w:pPr>
-        <w:spacing w:after="160" w:line="259" w:lineRule="auto"/>
-        <w:ind w:left="720" w:firstLine="720"/>
-        <w:rPr>
-          <w:rFonts w:ascii="Times New Roman" w:hAnsi="Times New Roman" w:cs="Times New Roman"/>
-        </w:rPr>
-      </w:pPr>
-      <w:r>
-        <w:rPr>
-          <w:rFonts w:ascii="Times New Roman" w:hAnsi="Times New Roman" w:cs="Times New Roman"/>
-          <w:b/>
-          <w:bCs/>
-        </w:rPr>
-        <w:t>Attributes</w:t>
-      </w:r>
-      <w:r>
-        <w:rPr>
-          <w:rFonts w:ascii="Times New Roman" w:hAnsi="Times New Roman" w:cs="Times New Roman"/>
-        </w:rPr>
-        <w:t>: Includes SaleID, Easter Products, and St. Patrick's.</w:t>
-      </w:r>
-    </w:p>
-    <w:p>
-      <w:pPr>
-        <w:spacing w:after="160" w:line="259" w:lineRule="auto"/>
-        <w:ind w:left="720" w:firstLine="720"/>
-        <w:rPr>
-          <w:rFonts w:ascii="Times New Roman" w:hAnsi="Times New Roman" w:cs="Times New Roman"/>
-        </w:rPr>
-      </w:pPr>
-      <w:r>
-        <w:rPr>
-          <w:rFonts w:ascii="Times New Roman" w:hAnsi="Times New Roman" w:cs="Times New Roman"/>
-          <w:b/>
-          <w:bCs/>
-        </w:rPr>
-        <w:t>Methods</w:t>
-      </w:r>
-      <w:r>
-        <w:rPr>
-          <w:rFonts w:ascii="Times New Roman" w:hAnsi="Times New Roman" w:cs="Times New Roman"/>
-        </w:rPr>
-        <w:t>: Enables setting of seasonal sale products.</w:t>
-      </w:r>
-    </w:p>
-    <w:p>
-      <w:pPr>
-        <w:spacing w:after="160" w:line="259" w:lineRule="auto"/>
-        <w:ind w:left="720" w:firstLine="720"/>
-        <w:rPr>
-          <w:rFonts w:ascii="Times New Roman" w:hAnsi="Times New Roman" w:cs="Times New Roman"/>
-        </w:rPr>
-      </w:pPr>
-      <w:r>
-        <w:rPr>
-          <w:rFonts w:ascii="Times New Roman" w:hAnsi="Times New Roman" w:cs="Times New Roman"/>
-          <w:b/>
-          <w:bCs/>
-        </w:rPr>
-        <w:t>Relationship</w:t>
-      </w:r>
-      <w:r>
-        <w:rPr>
-          <w:rFonts w:ascii="Times New Roman" w:hAnsi="Times New Roman" w:cs="Times New Roman"/>
-        </w:rPr>
-        <w:t>:</w:t>
-      </w:r>
-    </w:p>
-    <w:p>
-      <w:pPr>
-        <w:spacing w:after="160" w:line="259" w:lineRule="auto"/>
-        <w:ind w:left="1440"/>
-        <w:rPr>
-          <w:rFonts w:ascii="Times New Roman" w:hAnsi="Times New Roman" w:cs="Times New Roman"/>
-        </w:rPr>
-      </w:pPr>
-      <w:r>
-        <w:rPr>
-          <w:rFonts w:ascii="Times New Roman" w:hAnsi="Times New Roman" w:cs="Times New Roman"/>
-        </w:rPr>
-        <w:t xml:space="preserve">One-to-Many relationship with </w:t>
-      </w:r>
-      <w:r>
-        <w:rPr>
-          <w:rFonts w:ascii="Times New Roman" w:hAnsi="Times New Roman" w:cs="Times New Roman"/>
-          <w:b/>
-          <w:bCs/>
-        </w:rPr>
-        <w:t>Admin</w:t>
-      </w:r>
-      <w:r>
-        <w:rPr>
-          <w:rFonts w:ascii="Times New Roman" w:hAnsi="Times New Roman" w:cs="Times New Roman"/>
-        </w:rPr>
-        <w:t xml:space="preserve"> – Admins manage multiple seasonal sales.</w:t>
-      </w:r>
-    </w:p>
-    <w:p>
-      <w:pPr>
-        <w:ind w:left="1440"/>
-        <w:rPr>
-          <w:rFonts w:ascii="Times New Roman" w:hAnsi="Times New Roman" w:cs="Times New Roman"/>
-        </w:rPr>
-      </w:pPr>
-      <w:r>
-        <w:rPr>
-          <w:rFonts w:ascii="Times New Roman" w:hAnsi="Times New Roman" w:cs="Times New Roman"/>
-        </w:rPr>
-        <w:t>Many-to-Many</w:t>
-      </w:r>
-      <w:r>
-        <w:rPr>
-          <w:rFonts w:ascii="Times New Roman" w:hAnsi="Times New Roman" w:cs="Times New Roman"/>
-        </w:rPr>
-        <w:t xml:space="preserve"> </w:t>
-      </w:r>
-      <w:r>
-        <w:rPr>
-          <w:rFonts w:ascii="Times New Roman" w:hAnsi="Times New Roman" w:cs="Times New Roman"/>
-        </w:rPr>
-        <w:t xml:space="preserve">relationship with </w:t>
-      </w:r>
-      <w:r>
-        <w:rPr>
-          <w:rFonts w:ascii="Times New Roman" w:hAnsi="Times New Roman" w:cs="Times New Roman"/>
-          <w:b/>
-          <w:bCs/>
-        </w:rPr>
-        <w:t>Product</w:t>
-      </w:r>
-      <w:r>
-        <w:rPr>
-          <w:rFonts w:ascii="Times New Roman" w:hAnsi="Times New Roman" w:cs="Times New Roman"/>
-        </w:rPr>
-        <w:t xml:space="preserve"> – Seasonal sales include multiple products.</w:t>
-      </w:r>
-    </w:p>
-    <w:p>
-      <w:pPr>
-        <w:spacing w:after="160" w:line="259" w:lineRule="auto"/>
-        <w:rPr>
-          <w:rFonts w:ascii="Times New Roman" w:hAnsi="Times New Roman" w:cs="Times New Roman"/>
-          <w:b/>
-          <w:bCs/>
-        </w:rPr>
-      </w:pPr>
-      <w:r>
-        <w:rPr>
-          <w:rFonts w:ascii="Times New Roman" w:hAnsi="Times New Roman" w:cs="Times New Roman"/>
-        </w:rPr>
-        <w:tab/>
-      </w:r>
-      <w:r>
-        <w:rPr>
-          <w:rFonts w:ascii="Times New Roman" w:hAnsi="Times New Roman" w:cs="Times New Roman"/>
-          <w:b/>
-          <w:bCs/>
-        </w:rPr>
-        <w:t>Entity Relationship Diagram Explanation</w:t>
-      </w:r>
-    </w:p>
-    <w:p>
-      <w:pPr>
-        <w:spacing w:after="160" w:line="259" w:lineRule="auto"/>
-        <w:ind w:left="720"/>
-        <w:rPr>
-          <w:rFonts w:ascii="Times New Roman" w:hAnsi="Times New Roman" w:cs="Times New Roman"/>
-        </w:rPr>
-      </w:pPr>
-      <w:r>
-        <w:rPr>
-          <w:rFonts w:ascii="Times New Roman" w:hAnsi="Times New Roman" w:cs="Times New Roman"/>
-        </w:rPr>
-        <w:t xml:space="preserve">The </w:t>
-      </w:r>
-      <w:r>
-        <w:rPr>
-          <w:rFonts w:ascii="Times New Roman" w:hAnsi="Times New Roman" w:cs="Times New Roman"/>
-          <w:b/>
-          <w:bCs/>
-        </w:rPr>
-        <w:t>ERD</w:t>
-      </w:r>
-      <w:r>
-        <w:rPr>
-          <w:rFonts w:ascii="Times New Roman" w:hAnsi="Times New Roman" w:cs="Times New Roman"/>
-        </w:rPr>
-        <w:t xml:space="preserve"> follows similar relationships as the class diagram but focuses on database structuring:</w:t>
-      </w:r>
-    </w:p>
-    <w:p>
-      <w:pPr>
-        <w:spacing w:after="160" w:line="259" w:lineRule="auto"/>
-        <w:ind w:left="720"/>
-        <w:rPr>
-          <w:rFonts w:ascii="Times New Roman" w:hAnsi="Times New Roman" w:cs="Times New Roman"/>
-        </w:rPr>
-      </w:pPr>
-      <w:r>
-        <w:rPr>
-          <w:rFonts w:ascii="Times New Roman" w:hAnsi="Times New Roman" w:cs="Times New Roman"/>
-          <w:b/>
-          <w:bCs/>
-        </w:rPr>
-        <w:t>User &amp; Purchase</w:t>
-      </w:r>
-      <w:r>
-        <w:rPr>
-          <w:rFonts w:ascii="Times New Roman" w:hAnsi="Times New Roman" w:cs="Times New Roman"/>
-        </w:rPr>
-        <w:t>: One user can make multiple purchases</w:t>
-      </w:r>
-      <w:r>
-        <w:rPr>
-          <w:rFonts w:ascii="Times New Roman" w:hAnsi="Times New Roman" w:cs="Times New Roman"/>
-        </w:rPr>
-        <w:t>.</w:t>
-      </w:r>
-    </w:p>
-    <w:p>
-      <w:pPr>
-        <w:spacing w:after="160" w:line="259" w:lineRule="auto"/>
-        <w:ind w:left="720"/>
-        <w:rPr>
-          <w:rFonts w:ascii="Times New Roman" w:hAnsi="Times New Roman" w:cs="Times New Roman"/>
-        </w:rPr>
-      </w:pPr>
-      <w:r>
-        <w:rPr>
-          <w:rFonts w:ascii="Times New Roman" w:hAnsi="Times New Roman" w:cs="Times New Roman"/>
-          <w:b/>
-          <w:bCs/>
-        </w:rPr>
-        <w:t>Purchase &amp; Product</w:t>
-      </w:r>
-      <w:r>
-        <w:rPr>
-          <w:rFonts w:ascii="Times New Roman" w:hAnsi="Times New Roman" w:cs="Times New Roman"/>
-        </w:rPr>
-        <w:t>: A purchase consists of multiple products, forming a many-to-many relationship.</w:t>
-      </w:r>
-    </w:p>
-    <w:p>
-      <w:pPr>
-        <w:spacing w:after="160" w:line="259" w:lineRule="auto"/>
-        <w:ind w:left="720"/>
-        <w:rPr>
-          <w:rFonts w:ascii="Times New Roman" w:hAnsi="Times New Roman" w:cs="Times New Roman"/>
-        </w:rPr>
-      </w:pPr>
-      <w:r>
-        <w:rPr>
-          <w:rFonts w:ascii="Times New Roman" w:hAnsi="Times New Roman" w:cs="Times New Roman"/>
-          <w:b/>
-          <w:bCs/>
-        </w:rPr>
-        <w:t>Admin &amp; Product</w:t>
-      </w:r>
-      <w:r>
-        <w:rPr>
-          <w:rFonts w:ascii="Times New Roman" w:hAnsi="Times New Roman" w:cs="Times New Roman"/>
-        </w:rPr>
-        <w:t>: Each product is managed by a single admin, forming a one-to-many relationship.</w:t>
-      </w:r>
-    </w:p>
-    <w:p>
-      <w:pPr>
-        <w:spacing w:after="160" w:line="259" w:lineRule="auto"/>
-        <w:ind w:left="720"/>
-        <w:rPr>
-          <w:rFonts w:ascii="Times New Roman" w:hAnsi="Times New Roman" w:cs="Times New Roman"/>
-        </w:rPr>
-      </w:pPr>
-      <w:r>
-        <w:rPr>
-          <w:rFonts w:ascii="Times New Roman" w:hAnsi="Times New Roman" w:cs="Times New Roman"/>
-          <w:b/>
-          <w:bCs/>
-        </w:rPr>
-        <w:t>Admin &amp; Seasonal Sales</w:t>
-      </w:r>
-      <w:r>
-        <w:rPr>
-          <w:rFonts w:ascii="Times New Roman" w:hAnsi="Times New Roman" w:cs="Times New Roman"/>
-        </w:rPr>
-        <w:t>: An admin manages multiple seasonal promotions</w:t>
-      </w:r>
-      <w:r>
-        <w:rPr>
-          <w:rFonts w:ascii="Times New Roman" w:hAnsi="Times New Roman" w:cs="Times New Roman"/>
-        </w:rPr>
-        <w:t>.</w:t>
-      </w:r>
-    </w:p>
-    <w:p>
-      <w:pPr>
-        <w:spacing w:after="160" w:line="259" w:lineRule="auto"/>
-        <w:ind w:left="720"/>
-        <w:rPr>
-          <w:rFonts w:ascii="Times New Roman" w:hAnsi="Times New Roman" w:cs="Times New Roman"/>
-        </w:rPr>
-      </w:pPr>
-      <w:r>
-        <w:rPr>
-          <w:rFonts w:ascii="Times New Roman" w:hAnsi="Times New Roman" w:cs="Times New Roman"/>
-          <w:b/>
-          <w:bCs/>
-        </w:rPr>
         <w:t>Product &amp; Seasonal Sales</w:t>
       </w:r>
       <w:r>
@@ -4615,6 +4687,13 @@
         </w:rPr>
         <w:t>: A many-to-many relationship exists, as products can belong to multiple seasonal sales.</w:t>
       </w:r>
+    </w:p>
+    <w:p>
+      <w:pPr>
+        <w:rPr>
+          <w:rFonts w:ascii="Times New Roman" w:hAnsi="Times New Roman" w:cs="Times New Roman"/>
+        </w:rPr>
+      </w:pPr>
     </w:p>
     <w:p>
       <w:pPr>
@@ -4632,6 +4711,7 @@
         </w:numPr>
       </w:pPr>
       <w:r>
+        <w:lastRenderedPageBreak/>
         <w:t>Conclusions</w:t>
       </w:r>
     </w:p>
@@ -4655,7 +4735,6 @@
         <w:rPr>
           <w:u w:val="single"/>
         </w:rPr>
-        <w:lastRenderedPageBreak/>
         <w:t>Checklist</w:t>
       </w:r>
       <w:r>
@@ -5010,8 +5089,8 @@
       </w:r>
     </w:p>
     <w:sectPr>
-      <w:footerReference w:type="even" r:id="rId13"/>
-      <w:footerReference w:type="default" r:id="rId14"/>
+      <w:footerReference w:type="even" r:id="rId12"/>
+      <w:footerReference w:type="default" r:id="rId13"/>
       <w:pgSz w:w="12240" w:h="15840"/>
       <w:pgMar w:top="1440" w:right="1800" w:bottom="1440" w:left="1800" w:header="708" w:footer="708" w:gutter="0"/>
       <w:pgNumType w:start="1"/>

--- a/Software Engineering & Testing/Assignment 3 - Software Engineering.docx
+++ b/Software Engineering & Testing/Assignment 3 - Software Engineering.docx
@@ -1762,10 +1762,10 @@
           <w:noProof/>
         </w:rPr>
         <w:drawing>
-          <wp:inline distT="0" distB="0" distL="0" distR="0" wp14:anchorId="23A010BB" wp14:editId="3A2FFF88">
-            <wp:extent cx="4813300" cy="2887048"/>
-            <wp:effectExtent l="0" t="0" r="6350" b="8890"/>
-            <wp:docPr id="939685809" name="Picture 2" descr="A diagram of a product&#10;&#10;AI-generated content may be incorrect."/>
+          <wp:inline distT="0" distB="0" distL="0" distR="0" wp14:anchorId="0E2FD604" wp14:editId="3255EFFA">
+            <wp:extent cx="5473700" cy="2844800"/>
+            <wp:effectExtent l="0" t="0" r="0" b="0"/>
+            <wp:docPr id="344975864" name="Picture 8"/>
             <wp:cNvGraphicFramePr>
               <a:graphicFrameLocks xmlns:a="http://schemas.openxmlformats.org/drawingml/2006/main" noChangeAspect="1"/>
             </wp:cNvGraphicFramePr>
@@ -1773,7 +1773,7 @@
               <a:graphicData uri="http://schemas.openxmlformats.org/drawingml/2006/picture">
                 <pic:pic xmlns:pic="http://schemas.openxmlformats.org/drawingml/2006/picture">
                   <pic:nvPicPr>
-                    <pic:cNvPr id="939685809" name="Picture 2" descr="A diagram of a product&#10;&#10;AI-generated content may be incorrect."/>
+                    <pic:cNvPr id="0" name="Picture 10"/>
                     <pic:cNvPicPr>
                       <a:picLocks noChangeAspect="1" noChangeArrowheads="1"/>
                     </pic:cNvPicPr>
@@ -1794,7 +1794,7 @@
                   <pic:spPr bwMode="auto">
                     <a:xfrm>
                       <a:off x="0" y="0"/>
-                      <a:ext cx="4822761" cy="2892723"/>
+                      <a:ext cx="5473700" cy="2844800"/>
                     </a:xfrm>
                     <a:prstGeom prst="rect">
                       <a:avLst/>
@@ -1838,25 +1838,15 @@
           <w:bCs/>
         </w:rPr>
       </w:pPr>
-    </w:p>
-    <w:p>
-      <w:pPr>
-        <w:ind w:left="720"/>
-        <w:rPr>
-          <w:rFonts w:ascii="Times New Roman" w:hAnsi="Times New Roman" w:cs="Times New Roman"/>
-          <w:b/>
-          <w:bCs/>
-        </w:rPr>
-      </w:pPr>
       <w:r>
         <w:rPr>
           <w:noProof/>
         </w:rPr>
         <w:drawing>
-          <wp:inline distT="0" distB="0" distL="0" distR="0" wp14:anchorId="6402598F" wp14:editId="00D39F69">
-            <wp:extent cx="5486400" cy="3270250"/>
-            <wp:effectExtent l="0" t="0" r="0" b="6350"/>
-            <wp:docPr id="1468299180" name="Picture 4" descr="A diagram of a computer&#10;&#10;AI-generated content may be incorrect."/>
+          <wp:inline distT="0" distB="0" distL="0" distR="0" wp14:anchorId="75783AD9" wp14:editId="3EEBB3F0">
+            <wp:extent cx="5486400" cy="2762885"/>
+            <wp:effectExtent l="0" t="0" r="0" b="0"/>
+            <wp:docPr id="575350125" name="Picture 6" descr="A diagram of a computer&#10;&#10;AI-generated content may be incorrect."/>
             <wp:cNvGraphicFramePr>
               <a:graphicFrameLocks xmlns:a="http://schemas.openxmlformats.org/drawingml/2006/main" noChangeAspect="1"/>
             </wp:cNvGraphicFramePr>
@@ -1864,7 +1854,7 @@
               <a:graphicData uri="http://schemas.openxmlformats.org/drawingml/2006/picture">
                 <pic:pic xmlns:pic="http://schemas.openxmlformats.org/drawingml/2006/picture">
                   <pic:nvPicPr>
-                    <pic:cNvPr id="564051301" name="Picture 4" descr="A diagram of a computer&#10;&#10;AI-generated content may be incorrect."/>
+                    <pic:cNvPr id="575350125" name="Picture 6" descr="A diagram of a computer&#10;&#10;AI-generated content may be incorrect."/>
                     <pic:cNvPicPr>
                       <a:picLocks noChangeAspect="1" noChangeArrowheads="1"/>
                     </pic:cNvPicPr>
@@ -1885,7 +1875,7 @@
                   <pic:spPr bwMode="auto">
                     <a:xfrm>
                       <a:off x="0" y="0"/>
-                      <a:ext cx="5486400" cy="3270250"/>
+                      <a:ext cx="5486400" cy="2762885"/>
                     </a:xfrm>
                     <a:prstGeom prst="rect">
                       <a:avLst/>
@@ -1922,6 +1912,27 @@
         </w:rPr>
       </w:pPr>
     </w:p>
+    <w:p>
+      <w:pPr>
+        <w:ind w:left="720"/>
+        <w:rPr>
+          <w:rFonts w:ascii="Times New Roman" w:hAnsi="Times New Roman" w:cs="Times New Roman"/>
+          <w:b/>
+          <w:bCs/>
+        </w:rPr>
+      </w:pPr>
+    </w:p>
+    <w:p>
+      <w:pPr>
+        <w:ind w:left="720"/>
+        <w:rPr>
+          <w:rFonts w:ascii="Times New Roman" w:hAnsi="Times New Roman" w:cs="Times New Roman"/>
+          <w:b/>
+          <w:bCs/>
+        </w:rPr>
+      </w:pPr>
+    </w:p>
+    <w:p/>
     <w:p/>
     <w:p>
       <w:pPr>
@@ -2440,15 +2451,51 @@
                 <w:sz w:val="24"/>
                 <w:szCs w:val="24"/>
               </w:rPr>
-              <w:t>Authentication</w:t>
-            </w:r>
-            <w:r>
-              <w:rPr>
-                <w:rFonts w:ascii="Times New Roman" w:hAnsi="Times New Roman" w:cs="Times New Roman"/>
-                <w:sz w:val="24"/>
-                <w:szCs w:val="24"/>
-              </w:rPr>
-              <w:t xml:space="preserve"> of customer.</w:t>
+              <w:t xml:space="preserve">Customers </w:t>
+            </w:r>
+            <w:r>
+              <w:rPr>
+                <w:rFonts w:ascii="Times New Roman" w:hAnsi="Times New Roman" w:cs="Times New Roman"/>
+                <w:sz w:val="24"/>
+                <w:szCs w:val="24"/>
+              </w:rPr>
+              <w:t xml:space="preserve">will provide </w:t>
+            </w:r>
+            <w:r>
+              <w:rPr>
+                <w:rFonts w:ascii="Times New Roman" w:hAnsi="Times New Roman" w:cs="Times New Roman"/>
+                <w:b/>
+                <w:bCs/>
+                <w:sz w:val="24"/>
+                <w:szCs w:val="24"/>
+              </w:rPr>
+              <w:t>First name</w:t>
+            </w:r>
+            <w:r>
+              <w:rPr>
+                <w:rFonts w:ascii="Times New Roman" w:hAnsi="Times New Roman" w:cs="Times New Roman"/>
+                <w:sz w:val="24"/>
+                <w:szCs w:val="24"/>
+              </w:rPr>
+              <w:t xml:space="preserve"> and </w:t>
+            </w:r>
+            <w:r>
+              <w:rPr>
+                <w:rFonts w:ascii="Times New Roman" w:hAnsi="Times New Roman" w:cs="Times New Roman"/>
+                <w:b/>
+                <w:bCs/>
+                <w:sz w:val="24"/>
+                <w:szCs w:val="24"/>
+              </w:rPr>
+              <w:t>Surname</w:t>
+            </w:r>
+            <w:r>
+              <w:rPr>
+                <w:rFonts w:ascii="Times New Roman" w:hAnsi="Times New Roman" w:cs="Times New Roman"/>
+                <w:sz w:val="24"/>
+                <w:szCs w:val="24"/>
+              </w:rPr>
+              <w:t xml:space="preserve">. </w:t>
             </w:r>
           </w:p>
           <w:p>
@@ -2467,46 +2514,20 @@
             <w:r>
               <w:rPr>
                 <w:rFonts w:ascii="Times New Roman" w:hAnsi="Times New Roman" w:cs="Times New Roman"/>
-                <w:sz w:val="24"/>
-                <w:szCs w:val="24"/>
-              </w:rPr>
-              <w:t xml:space="preserve">Administrator will use </w:t>
-            </w:r>
-            <w:r>
-              <w:rPr>
-                <w:rFonts w:ascii="Times New Roman" w:hAnsi="Times New Roman" w:cs="Times New Roman"/>
                 <w:b/>
                 <w:bCs/>
                 <w:sz w:val="24"/>
                 <w:szCs w:val="24"/>
               </w:rPr>
-              <w:t>username</w:t>
-            </w:r>
-            <w:r>
-              <w:rPr>
-                <w:rFonts w:ascii="Times New Roman" w:hAnsi="Times New Roman" w:cs="Times New Roman"/>
-                <w:sz w:val="24"/>
-                <w:szCs w:val="24"/>
-              </w:rPr>
-              <w:t xml:space="preserve"> and </w:t>
-            </w:r>
-            <w:r>
-              <w:rPr>
-                <w:rFonts w:ascii="Times New Roman" w:hAnsi="Times New Roman" w:cs="Times New Roman"/>
-                <w:b/>
-                <w:bCs/>
-                <w:sz w:val="24"/>
-                <w:szCs w:val="24"/>
-              </w:rPr>
-              <w:t>password</w:t>
-            </w:r>
-            <w:r>
-              <w:rPr>
-                <w:rFonts w:ascii="Times New Roman" w:hAnsi="Times New Roman" w:cs="Times New Roman"/>
-                <w:sz w:val="24"/>
-                <w:szCs w:val="24"/>
-              </w:rPr>
-              <w:t>.</w:t>
+              <w:t>Authentication</w:t>
+            </w:r>
+            <w:r>
+              <w:rPr>
+                <w:rFonts w:ascii="Times New Roman" w:hAnsi="Times New Roman" w:cs="Times New Roman"/>
+                <w:sz w:val="24"/>
+                <w:szCs w:val="24"/>
+              </w:rPr>
+              <w:t xml:space="preserve"> of customer.</w:t>
             </w:r>
           </w:p>
           <w:p>
@@ -2525,11 +2546,69 @@
             <w:r>
               <w:rPr>
                 <w:rFonts w:ascii="Times New Roman" w:hAnsi="Times New Roman" w:cs="Times New Roman"/>
+                <w:sz w:val="24"/>
+                <w:szCs w:val="24"/>
+              </w:rPr>
+              <w:t xml:space="preserve">Administrator will use </w:t>
+            </w:r>
+            <w:r>
+              <w:rPr>
+                <w:rFonts w:ascii="Times New Roman" w:hAnsi="Times New Roman" w:cs="Times New Roman"/>
                 <w:b/>
                 <w:bCs/>
                 <w:sz w:val="24"/>
                 <w:szCs w:val="24"/>
               </w:rPr>
+              <w:t>username</w:t>
+            </w:r>
+            <w:r>
+              <w:rPr>
+                <w:rFonts w:ascii="Times New Roman" w:hAnsi="Times New Roman" w:cs="Times New Roman"/>
+                <w:sz w:val="24"/>
+                <w:szCs w:val="24"/>
+              </w:rPr>
+              <w:t xml:space="preserve"> and </w:t>
+            </w:r>
+            <w:r>
+              <w:rPr>
+                <w:rFonts w:ascii="Times New Roman" w:hAnsi="Times New Roman" w:cs="Times New Roman"/>
+                <w:b/>
+                <w:bCs/>
+                <w:sz w:val="24"/>
+                <w:szCs w:val="24"/>
+              </w:rPr>
+              <w:t>password</w:t>
+            </w:r>
+            <w:r>
+              <w:rPr>
+                <w:rFonts w:ascii="Times New Roman" w:hAnsi="Times New Roman" w:cs="Times New Roman"/>
+                <w:sz w:val="24"/>
+                <w:szCs w:val="24"/>
+              </w:rPr>
+              <w:t>.</w:t>
+            </w:r>
+          </w:p>
+          <w:p>
+            <w:pPr>
+              <w:pStyle w:val="ListParagraph"/>
+              <w:numPr>
+                <w:ilvl w:val="0"/>
+                <w:numId w:val="17"/>
+              </w:numPr>
+              <w:rPr>
+                <w:rFonts w:ascii="Times New Roman" w:hAnsi="Times New Roman" w:cs="Times New Roman"/>
+                <w:sz w:val="24"/>
+                <w:szCs w:val="24"/>
+              </w:rPr>
+            </w:pPr>
+            <w:r>
+              <w:rPr>
+                <w:rFonts w:ascii="Times New Roman" w:hAnsi="Times New Roman" w:cs="Times New Roman"/>
+                <w:b/>
+                <w:bCs/>
+                <w:sz w:val="24"/>
+                <w:szCs w:val="24"/>
+              </w:rPr>
               <w:t>Authentication</w:t>
             </w:r>
             <w:r>
@@ -2538,7 +2617,25 @@
                 <w:sz w:val="24"/>
                 <w:szCs w:val="24"/>
               </w:rPr>
-              <w:t xml:space="preserve"> of the admin.</w:t>
+              <w:t xml:space="preserve"> of the </w:t>
+            </w:r>
+            <w:r>
+              <w:rPr>
+                <w:rFonts w:ascii="Times New Roman" w:hAnsi="Times New Roman" w:cs="Times New Roman"/>
+                <w:b/>
+                <w:bCs/>
+                <w:sz w:val="24"/>
+                <w:szCs w:val="24"/>
+              </w:rPr>
+              <w:t>admin</w:t>
+            </w:r>
+            <w:r>
+              <w:rPr>
+                <w:rFonts w:ascii="Times New Roman" w:hAnsi="Times New Roman" w:cs="Times New Roman"/>
+                <w:sz w:val="24"/>
+                <w:szCs w:val="24"/>
+              </w:rPr>
+              <w:t>.</w:t>
             </w:r>
           </w:p>
         </w:tc>
@@ -3076,7 +3173,23 @@
                 <w:sz w:val="24"/>
                 <w:szCs w:val="24"/>
               </w:rPr>
-              <w:t xml:space="preserve">Database delete the </w:t>
+              <w:t xml:space="preserve">Database </w:t>
+            </w:r>
+            <w:r>
+              <w:rPr>
+                <w:rFonts w:ascii="Times New Roman" w:hAnsi="Times New Roman" w:cs="Times New Roman"/>
+                <w:sz w:val="24"/>
+                <w:szCs w:val="24"/>
+              </w:rPr>
+              <w:t>delete</w:t>
+            </w:r>
+            <w:r>
+              <w:rPr>
+                <w:rFonts w:ascii="Times New Roman" w:hAnsi="Times New Roman" w:cs="Times New Roman"/>
+                <w:sz w:val="24"/>
+                <w:szCs w:val="24"/>
+              </w:rPr>
+              <w:t xml:space="preserve"> the </w:t>
             </w:r>
             <w:r>
               <w:rPr>
@@ -3318,6 +3431,7 @@
                 <w:sz w:val="24"/>
                 <w:szCs w:val="24"/>
               </w:rPr>
+              <w:lastRenderedPageBreak/>
               <w:t>Admin</w:t>
             </w:r>
             <w:r>
@@ -3534,10 +3648,10 @@
           <w:noProof/>
         </w:rPr>
         <w:drawing>
-          <wp:inline distT="0" distB="0" distL="0" distR="0" wp14:anchorId="62FE8970" wp14:editId="40818545">
-            <wp:extent cx="5486400" cy="3270250"/>
-            <wp:effectExtent l="0" t="0" r="0" b="6350"/>
-            <wp:docPr id="564051301" name="Picture 4" descr="A diagram of a computer&#10;&#10;AI-generated content may be incorrect."/>
+          <wp:inline distT="0" distB="0" distL="0" distR="0" wp14:anchorId="1BCF3409" wp14:editId="5BBF0350">
+            <wp:extent cx="5486400" cy="2762250"/>
+            <wp:effectExtent l="0" t="0" r="0" b="0"/>
+            <wp:docPr id="1860743066" name="Picture 5"/>
             <wp:cNvGraphicFramePr>
               <a:graphicFrameLocks xmlns:a="http://schemas.openxmlformats.org/drawingml/2006/main" noChangeAspect="1"/>
             </wp:cNvGraphicFramePr>
@@ -3545,7 +3659,7 @@
               <a:graphicData uri="http://schemas.openxmlformats.org/drawingml/2006/picture">
                 <pic:pic xmlns:pic="http://schemas.openxmlformats.org/drawingml/2006/picture">
                   <pic:nvPicPr>
-                    <pic:cNvPr id="564051301" name="Picture 4" descr="A diagram of a computer&#10;&#10;AI-generated content may be incorrect."/>
+                    <pic:cNvPr id="0" name="Picture 6"/>
                     <pic:cNvPicPr>
                       <a:picLocks noChangeAspect="1" noChangeArrowheads="1"/>
                     </pic:cNvPicPr>
@@ -3566,7 +3680,7 @@
                   <pic:spPr bwMode="auto">
                     <a:xfrm>
                       <a:off x="0" y="0"/>
-                      <a:ext cx="5486400" cy="3270250"/>
+                      <a:ext cx="5486400" cy="2762250"/>
                     </a:xfrm>
                     <a:prstGeom prst="rect">
                       <a:avLst/>
@@ -3705,14 +3819,39 @@
     </w:p>
     <w:p>
       <w:pPr>
+        <w:pStyle w:val="ListParagraph"/>
+        <w:rPr>
+          <w:rFonts w:ascii="Times New Roman" w:hAnsi="Times New Roman" w:cs="Times New Roman"/>
+          <w:sz w:val="32"/>
+          <w:szCs w:val="32"/>
+        </w:rPr>
+      </w:pPr>
+    </w:p>
+    <w:p>
+      <w:pPr>
+        <w:spacing w:after="160" w:line="259" w:lineRule="auto"/>
+        <w:rPr>
+          <w:rFonts w:ascii="Times New Roman" w:hAnsi="Times New Roman" w:cs="Times New Roman"/>
+          <w:sz w:val="32"/>
+          <w:szCs w:val="32"/>
+        </w:rPr>
+      </w:pPr>
+    </w:p>
+    <w:p>
+      <w:pPr>
         <w:spacing w:after="160" w:line="259" w:lineRule="auto"/>
         <w:ind w:left="720"/>
         <w:rPr>
           <w:rFonts w:ascii="Times New Roman" w:hAnsi="Times New Roman" w:cs="Times New Roman"/>
-          <w:sz w:val="32"/>
-          <w:szCs w:val="32"/>
-        </w:rPr>
-      </w:pPr>
+        </w:rPr>
+      </w:pPr>
+      <w:r>
+        <w:rPr>
+          <w:rFonts w:ascii="Times New Roman" w:hAnsi="Times New Roman" w:cs="Times New Roman"/>
+        </w:rPr>
+        <w:lastRenderedPageBreak/>
+        <w:t>The class diagram represents the system structure, defining key entities, their attributes, and relationships. Below are the design decisions for each class and their connections:</w:t>
+      </w:r>
     </w:p>
     <w:p>
       <w:pPr>
@@ -3725,9 +3864,377 @@
       <w:r>
         <w:rPr>
           <w:rFonts w:ascii="Times New Roman" w:hAnsi="Times New Roman" w:cs="Times New Roman"/>
-        </w:rPr>
-        <w:lastRenderedPageBreak/>
-        <w:t>The class diagram represents the system structure, defining key entities, their attributes, and relationships. Below are the design decisions for each class and their connections:</w:t>
+          <w:b/>
+          <w:bCs/>
+        </w:rPr>
+        <w:t>User Class</w:t>
+      </w:r>
+    </w:p>
+    <w:p>
+      <w:pPr>
+        <w:spacing w:after="160" w:line="259" w:lineRule="auto"/>
+        <w:ind w:left="1440"/>
+        <w:rPr>
+          <w:rFonts w:ascii="Times New Roman" w:hAnsi="Times New Roman" w:cs="Times New Roman"/>
+        </w:rPr>
+      </w:pPr>
+      <w:r>
+        <w:rPr>
+          <w:rFonts w:ascii="Times New Roman" w:hAnsi="Times New Roman" w:cs="Times New Roman"/>
+          <w:b/>
+          <w:bCs/>
+        </w:rPr>
+        <w:t>Attributes</w:t>
+      </w:r>
+      <w:r>
+        <w:rPr>
+          <w:rFonts w:ascii="Times New Roman" w:hAnsi="Times New Roman" w:cs="Times New Roman"/>
+        </w:rPr>
+        <w:t xml:space="preserve">: Stores essential user details such as </w:t>
+      </w:r>
+      <w:r>
+        <w:rPr>
+          <w:rFonts w:ascii="Times New Roman" w:hAnsi="Times New Roman" w:cs="Times New Roman"/>
+        </w:rPr>
+        <w:t>User</w:t>
+      </w:r>
+      <w:r>
+        <w:rPr>
+          <w:rFonts w:ascii="Times New Roman" w:hAnsi="Times New Roman" w:cs="Times New Roman"/>
+        </w:rPr>
+        <w:t xml:space="preserve">ID, Email, Password, </w:t>
+      </w:r>
+      <w:r>
+        <w:rPr>
+          <w:rFonts w:ascii="Times New Roman" w:hAnsi="Times New Roman" w:cs="Times New Roman"/>
+        </w:rPr>
+        <w:t>FName</w:t>
+      </w:r>
+      <w:r>
+        <w:rPr>
+          <w:rFonts w:ascii="Times New Roman" w:hAnsi="Times New Roman" w:cs="Times New Roman"/>
+        </w:rPr>
+        <w:t>,</w:t>
+      </w:r>
+      <w:r>
+        <w:rPr>
+          <w:rFonts w:ascii="Times New Roman" w:hAnsi="Times New Roman" w:cs="Times New Roman"/>
+        </w:rPr>
+        <w:t xml:space="preserve"> SName</w:t>
+      </w:r>
+      <w:r>
+        <w:rPr>
+          <w:rFonts w:ascii="Times New Roman" w:hAnsi="Times New Roman" w:cs="Times New Roman"/>
+        </w:rPr>
+        <w:t xml:space="preserve"> and Date of Birth.</w:t>
+      </w:r>
+    </w:p>
+    <w:p>
+      <w:pPr>
+        <w:spacing w:after="160" w:line="259" w:lineRule="auto"/>
+        <w:ind w:left="1440"/>
+        <w:rPr>
+          <w:rFonts w:ascii="Times New Roman" w:hAnsi="Times New Roman" w:cs="Times New Roman"/>
+        </w:rPr>
+      </w:pPr>
+      <w:r>
+        <w:rPr>
+          <w:rFonts w:ascii="Times New Roman" w:hAnsi="Times New Roman" w:cs="Times New Roman"/>
+          <w:b/>
+          <w:bCs/>
+        </w:rPr>
+        <w:t>Methods</w:t>
+      </w:r>
+      <w:r>
+        <w:rPr>
+          <w:rFonts w:ascii="Times New Roman" w:hAnsi="Times New Roman" w:cs="Times New Roman"/>
+        </w:rPr>
+        <w:t xml:space="preserve">: Includes getter and setter methods for </w:t>
+      </w:r>
+      <w:r>
+        <w:rPr>
+          <w:rFonts w:ascii="Times New Roman" w:hAnsi="Times New Roman" w:cs="Times New Roman"/>
+        </w:rPr>
+        <w:t>FName, SName and DateofBirth</w:t>
+      </w:r>
+      <w:r>
+        <w:rPr>
+          <w:rFonts w:ascii="Times New Roman" w:hAnsi="Times New Roman" w:cs="Times New Roman"/>
+        </w:rPr>
+        <w:t>.</w:t>
+      </w:r>
+    </w:p>
+    <w:p>
+      <w:pPr>
+        <w:spacing w:after="160" w:line="259" w:lineRule="auto"/>
+        <w:ind w:left="720" w:firstLine="720"/>
+        <w:rPr>
+          <w:rFonts w:ascii="Times New Roman" w:hAnsi="Times New Roman" w:cs="Times New Roman"/>
+        </w:rPr>
+      </w:pPr>
+      <w:r>
+        <w:rPr>
+          <w:rFonts w:ascii="Times New Roman" w:hAnsi="Times New Roman" w:cs="Times New Roman"/>
+          <w:b/>
+          <w:bCs/>
+        </w:rPr>
+        <w:t>Relationship</w:t>
+      </w:r>
+      <w:r>
+        <w:rPr>
+          <w:rFonts w:ascii="Times New Roman" w:hAnsi="Times New Roman" w:cs="Times New Roman"/>
+        </w:rPr>
+        <w:t>:</w:t>
+      </w:r>
+    </w:p>
+    <w:p>
+      <w:pPr>
+        <w:spacing w:after="160" w:line="259" w:lineRule="auto"/>
+        <w:ind w:left="1440"/>
+        <w:rPr>
+          <w:rFonts w:ascii="Times New Roman" w:hAnsi="Times New Roman" w:cs="Times New Roman"/>
+        </w:rPr>
+      </w:pPr>
+      <w:r>
+        <w:rPr>
+          <w:rFonts w:ascii="Times New Roman" w:hAnsi="Times New Roman" w:cs="Times New Roman"/>
+        </w:rPr>
+        <w:t xml:space="preserve">One-to-Many relationship with </w:t>
+      </w:r>
+      <w:r>
+        <w:rPr>
+          <w:rFonts w:ascii="Times New Roman" w:hAnsi="Times New Roman" w:cs="Times New Roman"/>
+          <w:b/>
+          <w:bCs/>
+        </w:rPr>
+        <w:t>Purchase</w:t>
+      </w:r>
+      <w:r>
+        <w:rPr>
+          <w:rFonts w:ascii="Times New Roman" w:hAnsi="Times New Roman" w:cs="Times New Roman"/>
+        </w:rPr>
+        <w:t xml:space="preserve"> – A user can make multiple purchases.</w:t>
+      </w:r>
+    </w:p>
+    <w:p>
+      <w:pPr>
+        <w:spacing w:after="160" w:line="259" w:lineRule="auto"/>
+        <w:ind w:left="1440"/>
+        <w:rPr>
+          <w:rFonts w:ascii="Times New Roman" w:hAnsi="Times New Roman" w:cs="Times New Roman"/>
+        </w:rPr>
+      </w:pPr>
+      <w:r>
+        <w:rPr>
+          <w:rFonts w:ascii="Times New Roman" w:hAnsi="Times New Roman" w:cs="Times New Roman"/>
+        </w:rPr>
+        <w:t xml:space="preserve">One-to-Many relationship with </w:t>
+      </w:r>
+      <w:r>
+        <w:rPr>
+          <w:rFonts w:ascii="Times New Roman" w:hAnsi="Times New Roman" w:cs="Times New Roman"/>
+          <w:b/>
+          <w:bCs/>
+        </w:rPr>
+        <w:t>Product</w:t>
+      </w:r>
+      <w:r>
+        <w:rPr>
+          <w:rFonts w:ascii="Times New Roman" w:hAnsi="Times New Roman" w:cs="Times New Roman"/>
+        </w:rPr>
+        <w:t xml:space="preserve"> – A user can purchase multiple products.</w:t>
+      </w:r>
+    </w:p>
+    <w:p>
+      <w:pPr>
+        <w:spacing w:after="160" w:line="259" w:lineRule="auto"/>
+        <w:ind w:firstLine="720"/>
+        <w:rPr>
+          <w:rFonts w:ascii="Times New Roman" w:hAnsi="Times New Roman" w:cs="Times New Roman"/>
+        </w:rPr>
+      </w:pPr>
+      <w:r>
+        <w:rPr>
+          <w:rFonts w:ascii="Times New Roman" w:hAnsi="Times New Roman" w:cs="Times New Roman"/>
+          <w:b/>
+          <w:bCs/>
+        </w:rPr>
+        <w:t>Admin Class</w:t>
+      </w:r>
+    </w:p>
+    <w:p>
+      <w:pPr>
+        <w:spacing w:after="160" w:line="259" w:lineRule="auto"/>
+        <w:ind w:left="720" w:firstLine="720"/>
+        <w:rPr>
+          <w:rFonts w:ascii="Times New Roman" w:hAnsi="Times New Roman" w:cs="Times New Roman"/>
+        </w:rPr>
+      </w:pPr>
+      <w:r>
+        <w:rPr>
+          <w:rFonts w:ascii="Times New Roman" w:hAnsi="Times New Roman" w:cs="Times New Roman"/>
+          <w:b/>
+          <w:bCs/>
+        </w:rPr>
+        <w:t>Attributes</w:t>
+      </w:r>
+      <w:r>
+        <w:rPr>
+          <w:rFonts w:ascii="Times New Roman" w:hAnsi="Times New Roman" w:cs="Times New Roman"/>
+        </w:rPr>
+        <w:t xml:space="preserve">: </w:t>
+      </w:r>
+      <w:r>
+        <w:rPr>
+          <w:rFonts w:ascii="Times New Roman" w:hAnsi="Times New Roman" w:cs="Times New Roman"/>
+        </w:rPr>
+        <w:t xml:space="preserve">Stores </w:t>
+      </w:r>
+      <w:r>
+        <w:rPr>
+          <w:rFonts w:ascii="Times New Roman" w:hAnsi="Times New Roman" w:cs="Times New Roman"/>
+        </w:rPr>
+        <w:t>AdminID, Name,</w:t>
+      </w:r>
+      <w:r>
+        <w:rPr>
+          <w:rFonts w:ascii="Times New Roman" w:hAnsi="Times New Roman" w:cs="Times New Roman"/>
+        </w:rPr>
+        <w:t xml:space="preserve"> </w:t>
+      </w:r>
+      <w:r>
+        <w:rPr>
+          <w:rFonts w:ascii="Times New Roman" w:hAnsi="Times New Roman" w:cs="Times New Roman"/>
+        </w:rPr>
+        <w:t>Email</w:t>
+      </w:r>
+      <w:r>
+        <w:rPr>
+          <w:rFonts w:ascii="Times New Roman" w:hAnsi="Times New Roman" w:cs="Times New Roman"/>
+        </w:rPr>
+        <w:t>, Password</w:t>
+      </w:r>
+      <w:r>
+        <w:rPr>
+          <w:rFonts w:ascii="Times New Roman" w:hAnsi="Times New Roman" w:cs="Times New Roman"/>
+        </w:rPr>
+        <w:t>.</w:t>
+      </w:r>
+    </w:p>
+    <w:p>
+      <w:pPr>
+        <w:spacing w:after="160" w:line="259" w:lineRule="auto"/>
+        <w:ind w:left="1080" w:firstLine="360"/>
+        <w:rPr>
+          <w:rFonts w:ascii="Times New Roman" w:hAnsi="Times New Roman" w:cs="Times New Roman"/>
+        </w:rPr>
+      </w:pPr>
+      <w:r>
+        <w:rPr>
+          <w:rFonts w:ascii="Times New Roman" w:hAnsi="Times New Roman" w:cs="Times New Roman"/>
+          <w:b/>
+          <w:bCs/>
+        </w:rPr>
+        <w:t>Methods</w:t>
+      </w:r>
+      <w:r>
+        <w:rPr>
+          <w:rFonts w:ascii="Times New Roman" w:hAnsi="Times New Roman" w:cs="Times New Roman"/>
+        </w:rPr>
+        <w:t xml:space="preserve">: Includes getter and setter methods for </w:t>
+      </w:r>
+      <w:r>
+        <w:rPr>
+          <w:rFonts w:ascii="Times New Roman" w:hAnsi="Times New Roman" w:cs="Times New Roman"/>
+        </w:rPr>
+        <w:t>password management</w:t>
+      </w:r>
+      <w:r>
+        <w:rPr>
+          <w:rFonts w:ascii="Times New Roman" w:hAnsi="Times New Roman" w:cs="Times New Roman"/>
+        </w:rPr>
+        <w:t>.</w:t>
+      </w:r>
+    </w:p>
+    <w:p>
+      <w:pPr>
+        <w:spacing w:after="160" w:line="259" w:lineRule="auto"/>
+        <w:ind w:left="1080" w:firstLine="360"/>
+        <w:rPr>
+          <w:rFonts w:ascii="Times New Roman" w:hAnsi="Times New Roman" w:cs="Times New Roman"/>
+        </w:rPr>
+      </w:pPr>
+      <w:r>
+        <w:rPr>
+          <w:rFonts w:ascii="Times New Roman" w:hAnsi="Times New Roman" w:cs="Times New Roman"/>
+          <w:b/>
+          <w:bCs/>
+        </w:rPr>
+        <w:t>Relationship</w:t>
+      </w:r>
+      <w:r>
+        <w:rPr>
+          <w:rFonts w:ascii="Times New Roman" w:hAnsi="Times New Roman" w:cs="Times New Roman"/>
+        </w:rPr>
+        <w:t>:</w:t>
+      </w:r>
+    </w:p>
+    <w:p>
+      <w:pPr>
+        <w:spacing w:after="160" w:line="259" w:lineRule="auto"/>
+        <w:ind w:left="1440"/>
+        <w:rPr>
+          <w:rFonts w:ascii="Times New Roman" w:hAnsi="Times New Roman" w:cs="Times New Roman"/>
+        </w:rPr>
+      </w:pPr>
+      <w:r>
+        <w:rPr>
+          <w:rFonts w:ascii="Times New Roman" w:hAnsi="Times New Roman" w:cs="Times New Roman"/>
+        </w:rPr>
+        <w:t xml:space="preserve">One-to-Many relationship with </w:t>
+      </w:r>
+      <w:r>
+        <w:rPr>
+          <w:rFonts w:ascii="Times New Roman" w:hAnsi="Times New Roman" w:cs="Times New Roman"/>
+          <w:b/>
+          <w:bCs/>
+        </w:rPr>
+        <w:t>Product</w:t>
+      </w:r>
+      <w:r>
+        <w:rPr>
+          <w:rFonts w:ascii="Times New Roman" w:hAnsi="Times New Roman" w:cs="Times New Roman"/>
+        </w:rPr>
+        <w:t xml:space="preserve"> – Admin manages multiple products.</w:t>
+      </w:r>
+    </w:p>
+    <w:p>
+      <w:pPr>
+        <w:spacing w:after="160" w:line="259" w:lineRule="auto"/>
+        <w:ind w:left="1440"/>
+        <w:rPr>
+          <w:rFonts w:ascii="Times New Roman" w:hAnsi="Times New Roman" w:cs="Times New Roman"/>
+        </w:rPr>
+      </w:pPr>
+      <w:r>
+        <w:rPr>
+          <w:rFonts w:ascii="Times New Roman" w:hAnsi="Times New Roman" w:cs="Times New Roman"/>
+        </w:rPr>
+        <w:t xml:space="preserve">One-to-Many relationship with </w:t>
+      </w:r>
+      <w:r>
+        <w:rPr>
+          <w:rFonts w:ascii="Times New Roman" w:hAnsi="Times New Roman" w:cs="Times New Roman"/>
+          <w:b/>
+          <w:bCs/>
+        </w:rPr>
+        <w:t>Seasonal Sales</w:t>
+      </w:r>
+      <w:r>
+        <w:rPr>
+          <w:rFonts w:ascii="Times New Roman" w:hAnsi="Times New Roman" w:cs="Times New Roman"/>
+        </w:rPr>
+        <w:t xml:space="preserve"> – Admin oversees seasonal promotions.</w:t>
       </w:r>
     </w:p>
     <w:p>
@@ -3744,7 +4251,7 @@
           <w:b/>
           <w:bCs/>
         </w:rPr>
-        <w:t>User Class</w:t>
+        <w:t>Product Class</w:t>
       </w:r>
     </w:p>
     <w:p>
@@ -3767,7 +4274,19 @@
         <w:rPr>
           <w:rFonts w:ascii="Times New Roman" w:hAnsi="Times New Roman" w:cs="Times New Roman"/>
         </w:rPr>
-        <w:t>: Stores essential user details such as AccountID, Email, Password, Phone, and Date of Birth.</w:t>
+        <w:t>: Includes ProductID, Product Name, Description,</w:t>
+      </w:r>
+      <w:r>
+        <w:rPr>
+          <w:rFonts w:ascii="Times New Roman" w:hAnsi="Times New Roman" w:cs="Times New Roman"/>
+        </w:rPr>
+        <w:t xml:space="preserve"> Price</w:t>
+      </w:r>
+      <w:r>
+        <w:rPr>
+          <w:rFonts w:ascii="Times New Roman" w:hAnsi="Times New Roman" w:cs="Times New Roman"/>
+        </w:rPr>
+        <w:t xml:space="preserve"> and Image.</w:t>
       </w:r>
     </w:p>
     <w:p>
@@ -3790,7 +4309,315 @@
         <w:rPr>
           <w:rFonts w:ascii="Times New Roman" w:hAnsi="Times New Roman" w:cs="Times New Roman"/>
         </w:rPr>
-        <w:t>: Includes getter and setter methods for email and password management.</w:t>
+        <w:t>: Provides getter and setter methods for</w:t>
+      </w:r>
+      <w:r>
+        <w:rPr>
+          <w:rFonts w:ascii="Times New Roman" w:hAnsi="Times New Roman" w:cs="Times New Roman"/>
+        </w:rPr>
+        <w:t xml:space="preserve"> Image and Price</w:t>
+      </w:r>
+      <w:r>
+        <w:rPr>
+          <w:rFonts w:ascii="Times New Roman" w:hAnsi="Times New Roman" w:cs="Times New Roman"/>
+        </w:rPr>
+        <w:t>.</w:t>
+      </w:r>
+    </w:p>
+    <w:p>
+      <w:pPr>
+        <w:spacing w:after="160" w:line="259" w:lineRule="auto"/>
+        <w:ind w:left="1440"/>
+        <w:rPr>
+          <w:rFonts w:ascii="Times New Roman" w:hAnsi="Times New Roman" w:cs="Times New Roman"/>
+        </w:rPr>
+      </w:pPr>
+      <w:r>
+        <w:rPr>
+          <w:rFonts w:ascii="Times New Roman" w:hAnsi="Times New Roman" w:cs="Times New Roman"/>
+          <w:b/>
+          <w:bCs/>
+        </w:rPr>
+        <w:t>Relationship</w:t>
+      </w:r>
+      <w:r>
+        <w:rPr>
+          <w:rFonts w:ascii="Times New Roman" w:hAnsi="Times New Roman" w:cs="Times New Roman"/>
+        </w:rPr>
+        <w:t>:</w:t>
+      </w:r>
+    </w:p>
+    <w:p>
+      <w:pPr>
+        <w:spacing w:after="160" w:line="259" w:lineRule="auto"/>
+        <w:ind w:left="1440"/>
+        <w:rPr>
+          <w:rFonts w:ascii="Times New Roman" w:hAnsi="Times New Roman" w:cs="Times New Roman"/>
+        </w:rPr>
+      </w:pPr>
+      <w:r>
+        <w:rPr>
+          <w:rFonts w:ascii="Times New Roman" w:hAnsi="Times New Roman" w:cs="Times New Roman"/>
+        </w:rPr>
+        <w:t xml:space="preserve">Many-to-One relationship with </w:t>
+      </w:r>
+      <w:r>
+        <w:rPr>
+          <w:rFonts w:ascii="Times New Roman" w:hAnsi="Times New Roman" w:cs="Times New Roman"/>
+          <w:b/>
+          <w:bCs/>
+        </w:rPr>
+        <w:t>Admin</w:t>
+      </w:r>
+      <w:r>
+        <w:rPr>
+          <w:rFonts w:ascii="Times New Roman" w:hAnsi="Times New Roman" w:cs="Times New Roman"/>
+        </w:rPr>
+        <w:t xml:space="preserve"> – Products are managed by an admin.</w:t>
+      </w:r>
+    </w:p>
+    <w:p>
+      <w:pPr>
+        <w:spacing w:after="160" w:line="259" w:lineRule="auto"/>
+        <w:ind w:left="1440"/>
+        <w:rPr>
+          <w:rFonts w:ascii="Times New Roman" w:hAnsi="Times New Roman" w:cs="Times New Roman"/>
+        </w:rPr>
+      </w:pPr>
+      <w:r>
+        <w:rPr>
+          <w:rFonts w:ascii="Times New Roman" w:hAnsi="Times New Roman" w:cs="Times New Roman"/>
+        </w:rPr>
+        <w:t xml:space="preserve">Many-to-Many relationship with </w:t>
+      </w:r>
+      <w:r>
+        <w:rPr>
+          <w:rFonts w:ascii="Times New Roman" w:hAnsi="Times New Roman" w:cs="Times New Roman"/>
+          <w:b/>
+          <w:bCs/>
+        </w:rPr>
+        <w:t>Seasonal Sales</w:t>
+      </w:r>
+      <w:r>
+        <w:rPr>
+          <w:rFonts w:ascii="Times New Roman" w:hAnsi="Times New Roman" w:cs="Times New Roman"/>
+        </w:rPr>
+        <w:t xml:space="preserve"> – Products can be part of multiple seasonal sales.</w:t>
+      </w:r>
+    </w:p>
+    <w:p>
+      <w:pPr>
+        <w:spacing w:after="160" w:line="259" w:lineRule="auto"/>
+        <w:ind w:left="1440"/>
+        <w:rPr>
+          <w:rFonts w:ascii="Times New Roman" w:hAnsi="Times New Roman" w:cs="Times New Roman"/>
+        </w:rPr>
+      </w:pPr>
+      <w:r>
+        <w:rPr>
+          <w:rFonts w:ascii="Times New Roman" w:hAnsi="Times New Roman" w:cs="Times New Roman"/>
+        </w:rPr>
+        <w:t xml:space="preserve">Many-to-One relationship with </w:t>
+      </w:r>
+      <w:r>
+        <w:rPr>
+          <w:rFonts w:ascii="Times New Roman" w:hAnsi="Times New Roman" w:cs="Times New Roman"/>
+          <w:b/>
+          <w:bCs/>
+        </w:rPr>
+        <w:t>Purchase</w:t>
+      </w:r>
+      <w:r>
+        <w:rPr>
+          <w:rFonts w:ascii="Times New Roman" w:hAnsi="Times New Roman" w:cs="Times New Roman"/>
+        </w:rPr>
+        <w:t xml:space="preserve"> – A purchase contains multiple products.</w:t>
+      </w:r>
+    </w:p>
+    <w:p>
+      <w:pPr>
+        <w:spacing w:after="160" w:line="259" w:lineRule="auto"/>
+        <w:ind w:left="720"/>
+        <w:rPr>
+          <w:rFonts w:ascii="Times New Roman" w:hAnsi="Times New Roman" w:cs="Times New Roman"/>
+        </w:rPr>
+      </w:pPr>
+      <w:r>
+        <w:rPr>
+          <w:rFonts w:ascii="Times New Roman" w:hAnsi="Times New Roman" w:cs="Times New Roman"/>
+          <w:b/>
+          <w:bCs/>
+        </w:rPr>
+        <w:lastRenderedPageBreak/>
+        <w:t>Purchase Class</w:t>
+      </w:r>
+    </w:p>
+    <w:p>
+      <w:pPr>
+        <w:spacing w:after="160" w:line="259" w:lineRule="auto"/>
+        <w:ind w:left="1440"/>
+        <w:rPr>
+          <w:rFonts w:ascii="Times New Roman" w:hAnsi="Times New Roman" w:cs="Times New Roman"/>
+        </w:rPr>
+      </w:pPr>
+      <w:r>
+        <w:rPr>
+          <w:rFonts w:ascii="Times New Roman" w:hAnsi="Times New Roman" w:cs="Times New Roman"/>
+          <w:b/>
+          <w:bCs/>
+        </w:rPr>
+        <w:t>Attributes</w:t>
+      </w:r>
+      <w:r>
+        <w:rPr>
+          <w:rFonts w:ascii="Times New Roman" w:hAnsi="Times New Roman" w:cs="Times New Roman"/>
+        </w:rPr>
+        <w:t>: Includes PurchaseID, Total, Quantity, and Date.</w:t>
+      </w:r>
+    </w:p>
+    <w:p>
+      <w:pPr>
+        <w:spacing w:after="160" w:line="259" w:lineRule="auto"/>
+        <w:ind w:left="1440"/>
+        <w:rPr>
+          <w:rFonts w:ascii="Times New Roman" w:hAnsi="Times New Roman" w:cs="Times New Roman"/>
+        </w:rPr>
+      </w:pPr>
+      <w:r>
+        <w:rPr>
+          <w:rFonts w:ascii="Times New Roman" w:hAnsi="Times New Roman" w:cs="Times New Roman"/>
+          <w:b/>
+          <w:bCs/>
+        </w:rPr>
+        <w:t>Methods</w:t>
+      </w:r>
+      <w:r>
+        <w:rPr>
+          <w:rFonts w:ascii="Times New Roman" w:hAnsi="Times New Roman" w:cs="Times New Roman"/>
+        </w:rPr>
+        <w:t xml:space="preserve">: </w:t>
+      </w:r>
+      <w:r>
+        <w:rPr>
+          <w:rFonts w:ascii="Times New Roman" w:hAnsi="Times New Roman" w:cs="Times New Roman"/>
+        </w:rPr>
+        <w:t>Provides getter and setter methods for</w:t>
+      </w:r>
+      <w:r>
+        <w:rPr>
+          <w:rFonts w:ascii="Times New Roman" w:hAnsi="Times New Roman" w:cs="Times New Roman"/>
+        </w:rPr>
+        <w:t xml:space="preserve"> </w:t>
+      </w:r>
+      <w:r>
+        <w:rPr>
+          <w:rFonts w:ascii="Times New Roman" w:hAnsi="Times New Roman" w:cs="Times New Roman"/>
+        </w:rPr>
+        <w:t>date</w:t>
+      </w:r>
+      <w:r>
+        <w:rPr>
+          <w:rFonts w:ascii="Times New Roman" w:hAnsi="Times New Roman" w:cs="Times New Roman"/>
+        </w:rPr>
+        <w:t>.</w:t>
+      </w:r>
+    </w:p>
+    <w:p>
+      <w:pPr>
+        <w:spacing w:after="160" w:line="259" w:lineRule="auto"/>
+        <w:ind w:left="1440"/>
+        <w:rPr>
+          <w:rFonts w:ascii="Times New Roman" w:hAnsi="Times New Roman" w:cs="Times New Roman"/>
+        </w:rPr>
+      </w:pPr>
+      <w:r>
+        <w:rPr>
+          <w:rFonts w:ascii="Times New Roman" w:hAnsi="Times New Roman" w:cs="Times New Roman"/>
+          <w:b/>
+          <w:bCs/>
+        </w:rPr>
+        <w:t>Relationship</w:t>
+      </w:r>
+      <w:r>
+        <w:rPr>
+          <w:rFonts w:ascii="Times New Roman" w:hAnsi="Times New Roman" w:cs="Times New Roman"/>
+        </w:rPr>
+        <w:t>:</w:t>
+      </w:r>
+    </w:p>
+    <w:p>
+      <w:pPr>
+        <w:spacing w:after="160" w:line="259" w:lineRule="auto"/>
+        <w:ind w:left="1440"/>
+        <w:rPr>
+          <w:rFonts w:ascii="Times New Roman" w:hAnsi="Times New Roman" w:cs="Times New Roman"/>
+        </w:rPr>
+      </w:pPr>
+      <w:r>
+        <w:rPr>
+          <w:rFonts w:ascii="Times New Roman" w:hAnsi="Times New Roman" w:cs="Times New Roman"/>
+        </w:rPr>
+        <w:t xml:space="preserve">Many-to-One relationship with </w:t>
+      </w:r>
+      <w:r>
+        <w:rPr>
+          <w:rFonts w:ascii="Times New Roman" w:hAnsi="Times New Roman" w:cs="Times New Roman"/>
+          <w:b/>
+          <w:bCs/>
+        </w:rPr>
+        <w:t>User</w:t>
+      </w:r>
+      <w:r>
+        <w:rPr>
+          <w:rFonts w:ascii="Times New Roman" w:hAnsi="Times New Roman" w:cs="Times New Roman"/>
+        </w:rPr>
+        <w:t xml:space="preserve"> – A purchase belongs to a single user.</w:t>
+      </w:r>
+    </w:p>
+    <w:p>
+      <w:pPr>
+        <w:spacing w:after="160" w:line="259" w:lineRule="auto"/>
+        <w:ind w:left="1440"/>
+        <w:rPr>
+          <w:rFonts w:ascii="Times New Roman" w:hAnsi="Times New Roman" w:cs="Times New Roman"/>
+        </w:rPr>
+      </w:pPr>
+      <w:r>
+        <w:rPr>
+          <w:rFonts w:ascii="Times New Roman" w:hAnsi="Times New Roman" w:cs="Times New Roman"/>
+        </w:rPr>
+        <w:t xml:space="preserve">Many-to-One relationship with </w:t>
+      </w:r>
+      <w:r>
+        <w:rPr>
+          <w:rFonts w:ascii="Times New Roman" w:hAnsi="Times New Roman" w:cs="Times New Roman"/>
+          <w:b/>
+          <w:bCs/>
+        </w:rPr>
+        <w:t>Product</w:t>
+      </w:r>
+      <w:r>
+        <w:rPr>
+          <w:rFonts w:ascii="Times New Roman" w:hAnsi="Times New Roman" w:cs="Times New Roman"/>
+        </w:rPr>
+        <w:t xml:space="preserve"> – A purchase consists of multiple products.</w:t>
+      </w:r>
+    </w:p>
+    <w:p>
+      <w:pPr>
+        <w:spacing w:after="160" w:line="259" w:lineRule="auto"/>
+        <w:ind w:left="720"/>
+        <w:rPr>
+          <w:rFonts w:ascii="Times New Roman" w:hAnsi="Times New Roman" w:cs="Times New Roman"/>
+        </w:rPr>
+      </w:pPr>
+      <w:r>
+        <w:rPr>
+          <w:rFonts w:ascii="Times New Roman" w:hAnsi="Times New Roman" w:cs="Times New Roman"/>
+          <w:b/>
+          <w:bCs/>
+        </w:rPr>
+        <w:t>Seasonal Sales Class</w:t>
       </w:r>
     </w:p>
     <w:p>
@@ -3807,6 +4634,88 @@
           <w:b/>
           <w:bCs/>
         </w:rPr>
+        <w:t>Attributes</w:t>
+      </w:r>
+      <w:r>
+        <w:rPr>
+          <w:rFonts w:ascii="Times New Roman" w:hAnsi="Times New Roman" w:cs="Times New Roman"/>
+        </w:rPr>
+        <w:t xml:space="preserve">: Includes SaleID, </w:t>
+      </w:r>
+      <w:r>
+        <w:rPr>
+          <w:rFonts w:ascii="Times New Roman" w:hAnsi="Times New Roman" w:cs="Times New Roman"/>
+        </w:rPr>
+        <w:t>SeasonalSaleType</w:t>
+      </w:r>
+      <w:r>
+        <w:rPr>
+          <w:rFonts w:ascii="Times New Roman" w:hAnsi="Times New Roman" w:cs="Times New Roman"/>
+        </w:rPr>
+        <w:t>.</w:t>
+      </w:r>
+    </w:p>
+    <w:p>
+      <w:pPr>
+        <w:spacing w:after="160" w:line="259" w:lineRule="auto"/>
+        <w:ind w:left="720" w:firstLine="720"/>
+        <w:rPr>
+          <w:rFonts w:ascii="Times New Roman" w:hAnsi="Times New Roman" w:cs="Times New Roman"/>
+        </w:rPr>
+      </w:pPr>
+      <w:r>
+        <w:rPr>
+          <w:rFonts w:ascii="Times New Roman" w:hAnsi="Times New Roman" w:cs="Times New Roman"/>
+          <w:b/>
+          <w:bCs/>
+        </w:rPr>
+        <w:t>Methods</w:t>
+      </w:r>
+      <w:r>
+        <w:rPr>
+          <w:rFonts w:ascii="Times New Roman" w:hAnsi="Times New Roman" w:cs="Times New Roman"/>
+        </w:rPr>
+        <w:t xml:space="preserve">: </w:t>
+      </w:r>
+      <w:r>
+        <w:rPr>
+          <w:rFonts w:ascii="Times New Roman" w:hAnsi="Times New Roman" w:cs="Times New Roman"/>
+        </w:rPr>
+        <w:t>Provides getter and setter methods for</w:t>
+      </w:r>
+      <w:r>
+        <w:rPr>
+          <w:rFonts w:ascii="Times New Roman" w:hAnsi="Times New Roman" w:cs="Times New Roman"/>
+        </w:rPr>
+        <w:t xml:space="preserve"> </w:t>
+      </w:r>
+      <w:r>
+        <w:rPr>
+          <w:rFonts w:ascii="Times New Roman" w:hAnsi="Times New Roman" w:cs="Times New Roman"/>
+        </w:rPr>
+        <w:t>SeasonalSaleType</w:t>
+      </w:r>
+      <w:r>
+        <w:rPr>
+          <w:rFonts w:ascii="Times New Roman" w:hAnsi="Times New Roman" w:cs="Times New Roman"/>
+        </w:rPr>
+        <w:t>.</w:t>
+      </w:r>
+    </w:p>
+    <w:p>
+      <w:pPr>
+        <w:spacing w:after="160" w:line="259" w:lineRule="auto"/>
+        <w:ind w:left="720" w:firstLine="720"/>
+        <w:rPr>
+          <w:rFonts w:ascii="Times New Roman" w:hAnsi="Times New Roman" w:cs="Times New Roman"/>
+        </w:rPr>
+      </w:pPr>
+      <w:r>
+        <w:rPr>
+          <w:rFonts w:ascii="Times New Roman" w:hAnsi="Times New Roman" w:cs="Times New Roman"/>
+          <w:b/>
+          <w:bCs/>
+        </w:rPr>
         <w:t>Relationship</w:t>
       </w:r>
       <w:r>
@@ -3814,35 +4723,6 @@
           <w:rFonts w:ascii="Times New Roman" w:hAnsi="Times New Roman" w:cs="Times New Roman"/>
         </w:rPr>
         <w:t>:</w:t>
-      </w:r>
-    </w:p>
-    <w:p>
-      <w:pPr>
-        <w:spacing w:after="160" w:line="259" w:lineRule="auto"/>
-        <w:ind w:left="1440" w:firstLine="360"/>
-        <w:rPr>
-          <w:rFonts w:ascii="Times New Roman" w:hAnsi="Times New Roman" w:cs="Times New Roman"/>
-        </w:rPr>
-      </w:pPr>
-      <w:r>
-        <w:rPr>
-          <w:rFonts w:ascii="Times New Roman" w:hAnsi="Times New Roman" w:cs="Times New Roman"/>
-        </w:rPr>
-        <w:t xml:space="preserve">One-to-Many relationship with </w:t>
-      </w:r>
-      <w:r>
-        <w:rPr>
-          <w:rFonts w:ascii="Times New Roman" w:hAnsi="Times New Roman" w:cs="Times New Roman"/>
-          <w:b/>
-          <w:bCs/>
-        </w:rPr>
-        <w:t>Purchase</w:t>
-      </w:r>
-      <w:r>
-        <w:rPr>
-          <w:rFonts w:ascii="Times New Roman" w:hAnsi="Times New Roman" w:cs="Times New Roman"/>
-        </w:rPr>
-        <w:t xml:space="preserve"> – A user can make multiple purchases.</w:t>
       </w:r>
     </w:p>
     <w:p>
@@ -3865,157 +4745,85 @@
           <w:b/>
           <w:bCs/>
         </w:rPr>
+        <w:t>Admin</w:t>
+      </w:r>
+      <w:r>
+        <w:rPr>
+          <w:rFonts w:ascii="Times New Roman" w:hAnsi="Times New Roman" w:cs="Times New Roman"/>
+        </w:rPr>
+        <w:t xml:space="preserve"> – Admins manage multiple seasonal sales.</w:t>
+      </w:r>
+    </w:p>
+    <w:p>
+      <w:pPr>
+        <w:ind w:left="1440"/>
+        <w:rPr>
+          <w:rFonts w:ascii="Times New Roman" w:hAnsi="Times New Roman" w:cs="Times New Roman"/>
+        </w:rPr>
+      </w:pPr>
+      <w:r>
+        <w:rPr>
+          <w:rFonts w:ascii="Times New Roman" w:hAnsi="Times New Roman" w:cs="Times New Roman"/>
+        </w:rPr>
+        <w:t>Many-to-Many</w:t>
+      </w:r>
+      <w:r>
+        <w:rPr>
+          <w:rFonts w:ascii="Times New Roman" w:hAnsi="Times New Roman" w:cs="Times New Roman"/>
+        </w:rPr>
+        <w:t xml:space="preserve"> </w:t>
+      </w:r>
+      <w:r>
+        <w:rPr>
+          <w:rFonts w:ascii="Times New Roman" w:hAnsi="Times New Roman" w:cs="Times New Roman"/>
+        </w:rPr>
+        <w:t xml:space="preserve">relationship with </w:t>
+      </w:r>
+      <w:r>
+        <w:rPr>
+          <w:rFonts w:ascii="Times New Roman" w:hAnsi="Times New Roman" w:cs="Times New Roman"/>
+          <w:b/>
+          <w:bCs/>
+        </w:rPr>
         <w:t>Product</w:t>
       </w:r>
       <w:r>
         <w:rPr>
           <w:rFonts w:ascii="Times New Roman" w:hAnsi="Times New Roman" w:cs="Times New Roman"/>
         </w:rPr>
-        <w:t xml:space="preserve"> – A user can purchase multiple products.</w:t>
-      </w:r>
+        <w:t xml:space="preserve"> – Seasonal sales include multiple products.</w:t>
+      </w:r>
+    </w:p>
+    <w:p>
+      <w:pPr>
+        <w:ind w:left="1440"/>
+        <w:rPr>
+          <w:rFonts w:ascii="Times New Roman" w:hAnsi="Times New Roman" w:cs="Times New Roman"/>
+        </w:rPr>
+      </w:pPr>
     </w:p>
     <w:p>
       <w:pPr>
         <w:spacing w:after="160" w:line="259" w:lineRule="auto"/>
-        <w:ind w:firstLine="720"/>
-        <w:rPr>
-          <w:rFonts w:ascii="Times New Roman" w:hAnsi="Times New Roman" w:cs="Times New Roman"/>
-        </w:rPr>
-      </w:pPr>
-      <w:r>
-        <w:rPr>
-          <w:rFonts w:ascii="Times New Roman" w:hAnsi="Times New Roman" w:cs="Times New Roman"/>
-          <w:b/>
-          <w:bCs/>
-        </w:rPr>
-        <w:t>Admin Class</w:t>
-      </w:r>
-    </w:p>
-    <w:p>
-      <w:pPr>
-        <w:spacing w:after="160" w:line="259" w:lineRule="auto"/>
-        <w:ind w:left="720" w:firstLine="720"/>
-        <w:rPr>
-          <w:rFonts w:ascii="Times New Roman" w:hAnsi="Times New Roman" w:cs="Times New Roman"/>
-        </w:rPr>
-      </w:pPr>
-      <w:r>
-        <w:rPr>
-          <w:rFonts w:ascii="Times New Roman" w:hAnsi="Times New Roman" w:cs="Times New Roman"/>
-          <w:b/>
-          <w:bCs/>
-        </w:rPr>
-        <w:t>Attributes</w:t>
-      </w:r>
-      <w:r>
-        <w:rPr>
-          <w:rFonts w:ascii="Times New Roman" w:hAnsi="Times New Roman" w:cs="Times New Roman"/>
-        </w:rPr>
-        <w:t>: Contains AdminID, Name, and Email.</w:t>
-      </w:r>
-    </w:p>
-    <w:p>
-      <w:pPr>
-        <w:spacing w:after="160" w:line="259" w:lineRule="auto"/>
-        <w:ind w:left="1080" w:firstLine="360"/>
-        <w:rPr>
-          <w:rFonts w:ascii="Times New Roman" w:hAnsi="Times New Roman" w:cs="Times New Roman"/>
-        </w:rPr>
-      </w:pPr>
-      <w:r>
-        <w:rPr>
-          <w:rFonts w:ascii="Times New Roman" w:hAnsi="Times New Roman" w:cs="Times New Roman"/>
-          <w:b/>
-          <w:bCs/>
-        </w:rPr>
-        <w:t>Methods</w:t>
-      </w:r>
-      <w:r>
-        <w:rPr>
-          <w:rFonts w:ascii="Times New Roman" w:hAnsi="Times New Roman" w:cs="Times New Roman"/>
-        </w:rPr>
-        <w:t>: Includes getter and setter methods for name and email.</w:t>
-      </w:r>
-    </w:p>
-    <w:p>
-      <w:pPr>
-        <w:spacing w:after="160" w:line="259" w:lineRule="auto"/>
-        <w:ind w:left="1080" w:firstLine="360"/>
-        <w:rPr>
-          <w:rFonts w:ascii="Times New Roman" w:hAnsi="Times New Roman" w:cs="Times New Roman"/>
-        </w:rPr>
-      </w:pPr>
-      <w:r>
-        <w:rPr>
-          <w:rFonts w:ascii="Times New Roman" w:hAnsi="Times New Roman" w:cs="Times New Roman"/>
-          <w:b/>
-          <w:bCs/>
-        </w:rPr>
-        <w:t>Relationship</w:t>
-      </w:r>
-      <w:r>
-        <w:rPr>
-          <w:rFonts w:ascii="Times New Roman" w:hAnsi="Times New Roman" w:cs="Times New Roman"/>
-        </w:rPr>
-        <w:t>:</w:t>
-      </w:r>
-    </w:p>
-    <w:p>
-      <w:pPr>
-        <w:spacing w:after="160" w:line="259" w:lineRule="auto"/>
-        <w:ind w:left="1440"/>
-        <w:rPr>
-          <w:rFonts w:ascii="Times New Roman" w:hAnsi="Times New Roman" w:cs="Times New Roman"/>
-        </w:rPr>
-      </w:pPr>
-      <w:r>
-        <w:rPr>
-          <w:rFonts w:ascii="Times New Roman" w:hAnsi="Times New Roman" w:cs="Times New Roman"/>
-        </w:rPr>
-        <w:t xml:space="preserve">One-to-Many relationship with </w:t>
-      </w:r>
-      <w:r>
-        <w:rPr>
-          <w:rFonts w:ascii="Times New Roman" w:hAnsi="Times New Roman" w:cs="Times New Roman"/>
-          <w:b/>
-          <w:bCs/>
-        </w:rPr>
-        <w:t>Product</w:t>
-      </w:r>
-      <w:r>
-        <w:rPr>
-          <w:rFonts w:ascii="Times New Roman" w:hAnsi="Times New Roman" w:cs="Times New Roman"/>
-        </w:rPr>
-        <w:t xml:space="preserve"> – Admin manages multiple products.</w:t>
-      </w:r>
-    </w:p>
-    <w:p>
-      <w:pPr>
-        <w:spacing w:after="160" w:line="259" w:lineRule="auto"/>
-        <w:ind w:left="1440"/>
-        <w:rPr>
-          <w:rFonts w:ascii="Times New Roman" w:hAnsi="Times New Roman" w:cs="Times New Roman"/>
-        </w:rPr>
-      </w:pPr>
-      <w:r>
-        <w:rPr>
-          <w:rFonts w:ascii="Times New Roman" w:hAnsi="Times New Roman" w:cs="Times New Roman"/>
-        </w:rPr>
-        <w:t xml:space="preserve">One-to-Many relationship with </w:t>
-      </w:r>
-      <w:r>
-        <w:rPr>
-          <w:rFonts w:ascii="Times New Roman" w:hAnsi="Times New Roman" w:cs="Times New Roman"/>
-          <w:b/>
-          <w:bCs/>
-        </w:rPr>
-        <w:t>Seasonal Sales</w:t>
-      </w:r>
-      <w:r>
-        <w:rPr>
-          <w:rFonts w:ascii="Times New Roman" w:hAnsi="Times New Roman" w:cs="Times New Roman"/>
-        </w:rPr>
-        <w:t xml:space="preserve"> – Admin oversees seasonal promotions.</w:t>
+        <w:rPr>
+          <w:rFonts w:ascii="Times New Roman" w:hAnsi="Times New Roman" w:cs="Times New Roman"/>
+          <w:b/>
+          <w:bCs/>
+        </w:rPr>
+      </w:pPr>
+      <w:r>
+        <w:rPr>
+          <w:rFonts w:ascii="Times New Roman" w:hAnsi="Times New Roman" w:cs="Times New Roman"/>
+        </w:rPr>
+        <w:tab/>
+      </w:r>
+      <w:r>
+        <w:rPr>
+          <w:rFonts w:ascii="Times New Roman" w:hAnsi="Times New Roman" w:cs="Times New Roman"/>
+          <w:b/>
+          <w:bCs/>
+        </w:rPr>
+        <w:t>Entity Relationship Diagram Explanation</w:t>
       </w:r>
     </w:p>
     <w:p>
@@ -4029,176 +4837,23 @@
       <w:r>
         <w:rPr>
           <w:rFonts w:ascii="Times New Roman" w:hAnsi="Times New Roman" w:cs="Times New Roman"/>
-          <w:b/>
-          <w:bCs/>
-        </w:rPr>
-        <w:t>Product Class</w:t>
-      </w:r>
-    </w:p>
-    <w:p>
-      <w:pPr>
-        <w:spacing w:after="160" w:line="259" w:lineRule="auto"/>
-        <w:ind w:left="720" w:firstLine="720"/>
-        <w:rPr>
-          <w:rFonts w:ascii="Times New Roman" w:hAnsi="Times New Roman" w:cs="Times New Roman"/>
-        </w:rPr>
-      </w:pPr>
-      <w:r>
-        <w:rPr>
-          <w:rFonts w:ascii="Times New Roman" w:hAnsi="Times New Roman" w:cs="Times New Roman"/>
-          <w:b/>
-          <w:bCs/>
-        </w:rPr>
-        <w:t>Attributes</w:t>
-      </w:r>
-      <w:r>
-        <w:rPr>
-          <w:rFonts w:ascii="Times New Roman" w:hAnsi="Times New Roman" w:cs="Times New Roman"/>
-        </w:rPr>
-        <w:t>: Includes ProductID, Product Name, Description, and Image.</w:t>
-      </w:r>
-    </w:p>
-    <w:p>
-      <w:pPr>
-        <w:spacing w:after="160" w:line="259" w:lineRule="auto"/>
-        <w:ind w:left="1440"/>
-        <w:rPr>
-          <w:rFonts w:ascii="Times New Roman" w:hAnsi="Times New Roman" w:cs="Times New Roman"/>
-        </w:rPr>
-      </w:pPr>
-      <w:r>
-        <w:rPr>
-          <w:rFonts w:ascii="Times New Roman" w:hAnsi="Times New Roman" w:cs="Times New Roman"/>
-          <w:b/>
-          <w:bCs/>
-        </w:rPr>
-        <w:t>Methods</w:t>
-      </w:r>
-      <w:r>
-        <w:rPr>
-          <w:rFonts w:ascii="Times New Roman" w:hAnsi="Times New Roman" w:cs="Times New Roman"/>
-        </w:rPr>
-        <w:t>: Provides getter and setter methods for name and description.</w:t>
-      </w:r>
-    </w:p>
-    <w:p>
-      <w:pPr>
-        <w:spacing w:after="160" w:line="259" w:lineRule="auto"/>
-        <w:ind w:left="1440"/>
-        <w:rPr>
-          <w:rFonts w:ascii="Times New Roman" w:hAnsi="Times New Roman" w:cs="Times New Roman"/>
-        </w:rPr>
-      </w:pPr>
-      <w:r>
-        <w:rPr>
-          <w:rFonts w:ascii="Times New Roman" w:hAnsi="Times New Roman" w:cs="Times New Roman"/>
-          <w:b/>
-          <w:bCs/>
-        </w:rPr>
-        <w:t>Relationship</w:t>
-      </w:r>
-      <w:r>
-        <w:rPr>
-          <w:rFonts w:ascii="Times New Roman" w:hAnsi="Times New Roman" w:cs="Times New Roman"/>
-        </w:rPr>
-        <w:t>:</w:t>
-      </w:r>
-    </w:p>
-    <w:p>
-      <w:pPr>
-        <w:spacing w:after="160" w:line="259" w:lineRule="auto"/>
-        <w:ind w:left="1440"/>
-        <w:rPr>
-          <w:rFonts w:ascii="Times New Roman" w:hAnsi="Times New Roman" w:cs="Times New Roman"/>
-        </w:rPr>
-      </w:pPr>
-      <w:r>
-        <w:rPr>
-          <w:rFonts w:ascii="Times New Roman" w:hAnsi="Times New Roman" w:cs="Times New Roman"/>
-        </w:rPr>
-        <w:t xml:space="preserve">Many-to-One relationship with </w:t>
-      </w:r>
-      <w:r>
-        <w:rPr>
-          <w:rFonts w:ascii="Times New Roman" w:hAnsi="Times New Roman" w:cs="Times New Roman"/>
-          <w:b/>
-          <w:bCs/>
-        </w:rPr>
-        <w:t>Admin</w:t>
-      </w:r>
-      <w:r>
-        <w:rPr>
-          <w:rFonts w:ascii="Times New Roman" w:hAnsi="Times New Roman" w:cs="Times New Roman"/>
-        </w:rPr>
-        <w:t xml:space="preserve"> – Products are managed by an admin.</w:t>
-      </w:r>
-    </w:p>
-    <w:p>
-      <w:pPr>
-        <w:spacing w:after="160" w:line="259" w:lineRule="auto"/>
-        <w:ind w:left="1440"/>
-        <w:rPr>
-          <w:rFonts w:ascii="Times New Roman" w:hAnsi="Times New Roman" w:cs="Times New Roman"/>
-        </w:rPr>
-      </w:pPr>
-      <w:r>
-        <w:rPr>
-          <w:rFonts w:ascii="Times New Roman" w:hAnsi="Times New Roman" w:cs="Times New Roman"/>
-        </w:rPr>
-        <w:t xml:space="preserve">Many-to-Many relationship with </w:t>
-      </w:r>
-      <w:r>
-        <w:rPr>
-          <w:rFonts w:ascii="Times New Roman" w:hAnsi="Times New Roman" w:cs="Times New Roman"/>
-          <w:b/>
-          <w:bCs/>
-        </w:rPr>
-        <w:t>Seasonal Sales</w:t>
-      </w:r>
-      <w:r>
-        <w:rPr>
-          <w:rFonts w:ascii="Times New Roman" w:hAnsi="Times New Roman" w:cs="Times New Roman"/>
-        </w:rPr>
-        <w:t xml:space="preserve"> – Products can be part of multiple seasonal sales.</w:t>
-      </w:r>
-    </w:p>
-    <w:p>
-      <w:pPr>
-        <w:spacing w:after="160" w:line="259" w:lineRule="auto"/>
-        <w:ind w:left="1440"/>
-        <w:rPr>
-          <w:rFonts w:ascii="Times New Roman" w:hAnsi="Times New Roman" w:cs="Times New Roman"/>
-        </w:rPr>
-      </w:pPr>
-      <w:r>
-        <w:rPr>
-          <w:rFonts w:ascii="Times New Roman" w:hAnsi="Times New Roman" w:cs="Times New Roman"/>
-        </w:rPr>
-        <w:t xml:space="preserve">Many-to-One relationship with </w:t>
-      </w:r>
-      <w:r>
-        <w:rPr>
-          <w:rFonts w:ascii="Times New Roman" w:hAnsi="Times New Roman" w:cs="Times New Roman"/>
-          <w:b/>
-          <w:bCs/>
-        </w:rPr>
-        <w:t>Purchase</w:t>
-      </w:r>
-      <w:r>
-        <w:rPr>
-          <w:rFonts w:ascii="Times New Roman" w:hAnsi="Times New Roman" w:cs="Times New Roman"/>
-        </w:rPr>
-        <w:t xml:space="preserve"> – A purchase contains multiple products.</w:t>
-      </w:r>
-    </w:p>
-    <w:p>
-      <w:pPr>
-        <w:spacing w:after="160" w:line="259" w:lineRule="auto"/>
-        <w:ind w:left="1440"/>
-        <w:rPr>
-          <w:rFonts w:ascii="Times New Roman" w:hAnsi="Times New Roman" w:cs="Times New Roman"/>
-        </w:rPr>
-      </w:pPr>
+        </w:rPr>
+        <w:t xml:space="preserve">The </w:t>
+      </w:r>
+      <w:r>
+        <w:rPr>
+          <w:rFonts w:ascii="Times New Roman" w:hAnsi="Times New Roman" w:cs="Times New Roman"/>
+          <w:b/>
+          <w:bCs/>
+        </w:rPr>
+        <w:t>ERD</w:t>
+      </w:r>
+      <w:r>
+        <w:rPr>
+          <w:rFonts w:ascii="Times New Roman" w:hAnsi="Times New Roman" w:cs="Times New Roman"/>
+        </w:rPr>
+        <w:t xml:space="preserve"> follows similar relationships as the class diagram but focuses on database structuring:</w:t>
+      </w:r>
     </w:p>
     <w:p>
       <w:pPr>
@@ -4214,135 +4869,19 @@
           <w:b/>
           <w:bCs/>
         </w:rPr>
-        <w:lastRenderedPageBreak/>
-        <w:t>Purchase Class</w:t>
-      </w:r>
-    </w:p>
-    <w:p>
-      <w:pPr>
-        <w:spacing w:after="160" w:line="259" w:lineRule="auto"/>
-        <w:ind w:left="1440"/>
-        <w:rPr>
-          <w:rFonts w:ascii="Times New Roman" w:hAnsi="Times New Roman" w:cs="Times New Roman"/>
-        </w:rPr>
-      </w:pPr>
-      <w:r>
-        <w:rPr>
-          <w:rFonts w:ascii="Times New Roman" w:hAnsi="Times New Roman" w:cs="Times New Roman"/>
-          <w:b/>
-          <w:bCs/>
-        </w:rPr>
-        <w:t>Attributes</w:t>
-      </w:r>
-      <w:r>
-        <w:rPr>
-          <w:rFonts w:ascii="Times New Roman" w:hAnsi="Times New Roman" w:cs="Times New Roman"/>
-        </w:rPr>
-        <w:t>: Includes PurchaseID, Total, Quantity, and Date.</w:t>
-      </w:r>
-    </w:p>
-    <w:p>
-      <w:pPr>
-        <w:spacing w:after="160" w:line="259" w:lineRule="auto"/>
-        <w:ind w:left="1440"/>
-        <w:rPr>
-          <w:rFonts w:ascii="Times New Roman" w:hAnsi="Times New Roman" w:cs="Times New Roman"/>
-        </w:rPr>
-      </w:pPr>
-      <w:r>
-        <w:rPr>
-          <w:rFonts w:ascii="Times New Roman" w:hAnsi="Times New Roman" w:cs="Times New Roman"/>
-          <w:b/>
-          <w:bCs/>
-        </w:rPr>
-        <w:t>Methods</w:t>
-      </w:r>
-      <w:r>
-        <w:rPr>
-          <w:rFonts w:ascii="Times New Roman" w:hAnsi="Times New Roman" w:cs="Times New Roman"/>
-        </w:rPr>
-        <w:t>: Allows retrieval and modification of total cost and quantity.</w:t>
-      </w:r>
-    </w:p>
-    <w:p>
-      <w:pPr>
-        <w:spacing w:after="160" w:line="259" w:lineRule="auto"/>
-        <w:ind w:left="1440"/>
-        <w:rPr>
-          <w:rFonts w:ascii="Times New Roman" w:hAnsi="Times New Roman" w:cs="Times New Roman"/>
-        </w:rPr>
-      </w:pPr>
-      <w:r>
-        <w:rPr>
-          <w:rFonts w:ascii="Times New Roman" w:hAnsi="Times New Roman" w:cs="Times New Roman"/>
-          <w:b/>
-          <w:bCs/>
-        </w:rPr>
-        <w:t>Relationship</w:t>
-      </w:r>
-      <w:r>
-        <w:rPr>
-          <w:rFonts w:ascii="Times New Roman" w:hAnsi="Times New Roman" w:cs="Times New Roman"/>
-        </w:rPr>
-        <w:t>:</w:t>
-      </w:r>
-    </w:p>
-    <w:p>
-      <w:pPr>
-        <w:spacing w:after="160" w:line="259" w:lineRule="auto"/>
-        <w:ind w:left="1440"/>
-        <w:rPr>
-          <w:rFonts w:ascii="Times New Roman" w:hAnsi="Times New Roman" w:cs="Times New Roman"/>
-        </w:rPr>
-      </w:pPr>
-      <w:r>
-        <w:rPr>
-          <w:rFonts w:ascii="Times New Roman" w:hAnsi="Times New Roman" w:cs="Times New Roman"/>
-        </w:rPr>
-        <w:t xml:space="preserve">Many-to-One relationship with </w:t>
-      </w:r>
-      <w:r>
-        <w:rPr>
-          <w:rFonts w:ascii="Times New Roman" w:hAnsi="Times New Roman" w:cs="Times New Roman"/>
-          <w:b/>
-          <w:bCs/>
-        </w:rPr>
-        <w:t>User</w:t>
-      </w:r>
-      <w:r>
-        <w:rPr>
-          <w:rFonts w:ascii="Times New Roman" w:hAnsi="Times New Roman" w:cs="Times New Roman"/>
-        </w:rPr>
-        <w:t xml:space="preserve"> – A purchase belongs to a single user.</w:t>
-      </w:r>
-    </w:p>
-    <w:p>
-      <w:pPr>
-        <w:spacing w:after="160" w:line="259" w:lineRule="auto"/>
-        <w:ind w:left="1440"/>
-        <w:rPr>
-          <w:rFonts w:ascii="Times New Roman" w:hAnsi="Times New Roman" w:cs="Times New Roman"/>
-        </w:rPr>
-      </w:pPr>
-      <w:r>
-        <w:rPr>
-          <w:rFonts w:ascii="Times New Roman" w:hAnsi="Times New Roman" w:cs="Times New Roman"/>
-        </w:rPr>
-        <w:t xml:space="preserve">Many-to-One relationship with </w:t>
-      </w:r>
-      <w:r>
-        <w:rPr>
-          <w:rFonts w:ascii="Times New Roman" w:hAnsi="Times New Roman" w:cs="Times New Roman"/>
-          <w:b/>
-          <w:bCs/>
-        </w:rPr>
-        <w:t>Product</w:t>
-      </w:r>
-      <w:r>
-        <w:rPr>
-          <w:rFonts w:ascii="Times New Roman" w:hAnsi="Times New Roman" w:cs="Times New Roman"/>
-        </w:rPr>
-        <w:t xml:space="preserve"> – A purchase consists of multiple products.</w:t>
+        <w:t>User &amp; Purchase</w:t>
+      </w:r>
+      <w:r>
+        <w:rPr>
+          <w:rFonts w:ascii="Times New Roman" w:hAnsi="Times New Roman" w:cs="Times New Roman"/>
+        </w:rPr>
+        <w:t>: One user can make multiple purchases</w:t>
+      </w:r>
+      <w:r>
+        <w:rPr>
+          <w:rFonts w:ascii="Times New Roman" w:hAnsi="Times New Roman" w:cs="Times New Roman"/>
+        </w:rPr>
+        <w:t>.</w:t>
       </w:r>
     </w:p>
     <w:p>
@@ -4359,177 +4898,13 @@
           <w:b/>
           <w:bCs/>
         </w:rPr>
-        <w:t>Seasonal Sales Class</w:t>
-      </w:r>
-    </w:p>
-    <w:p>
-      <w:pPr>
-        <w:spacing w:after="160" w:line="259" w:lineRule="auto"/>
-        <w:ind w:left="720" w:firstLine="720"/>
-        <w:rPr>
-          <w:rFonts w:ascii="Times New Roman" w:hAnsi="Times New Roman" w:cs="Times New Roman"/>
-        </w:rPr>
-      </w:pPr>
-      <w:r>
-        <w:rPr>
-          <w:rFonts w:ascii="Times New Roman" w:hAnsi="Times New Roman" w:cs="Times New Roman"/>
-          <w:b/>
-          <w:bCs/>
-        </w:rPr>
-        <w:t>Attributes</w:t>
-      </w:r>
-      <w:r>
-        <w:rPr>
-          <w:rFonts w:ascii="Times New Roman" w:hAnsi="Times New Roman" w:cs="Times New Roman"/>
-        </w:rPr>
-        <w:t>: Includes SaleID, Easter Products, and St. Patrick's.</w:t>
-      </w:r>
-    </w:p>
-    <w:p>
-      <w:pPr>
-        <w:spacing w:after="160" w:line="259" w:lineRule="auto"/>
-        <w:ind w:left="720" w:firstLine="720"/>
-        <w:rPr>
-          <w:rFonts w:ascii="Times New Roman" w:hAnsi="Times New Roman" w:cs="Times New Roman"/>
-        </w:rPr>
-      </w:pPr>
-      <w:r>
-        <w:rPr>
-          <w:rFonts w:ascii="Times New Roman" w:hAnsi="Times New Roman" w:cs="Times New Roman"/>
-          <w:b/>
-          <w:bCs/>
-        </w:rPr>
-        <w:t>Methods</w:t>
-      </w:r>
-      <w:r>
-        <w:rPr>
-          <w:rFonts w:ascii="Times New Roman" w:hAnsi="Times New Roman" w:cs="Times New Roman"/>
-        </w:rPr>
-        <w:t>: Enables setting of seasonal sale products.</w:t>
-      </w:r>
-    </w:p>
-    <w:p>
-      <w:pPr>
-        <w:spacing w:after="160" w:line="259" w:lineRule="auto"/>
-        <w:ind w:left="720" w:firstLine="720"/>
-        <w:rPr>
-          <w:rFonts w:ascii="Times New Roman" w:hAnsi="Times New Roman" w:cs="Times New Roman"/>
-        </w:rPr>
-      </w:pPr>
-      <w:r>
-        <w:rPr>
-          <w:rFonts w:ascii="Times New Roman" w:hAnsi="Times New Roman" w:cs="Times New Roman"/>
-          <w:b/>
-          <w:bCs/>
-        </w:rPr>
-        <w:t>Relationship</w:t>
-      </w:r>
-      <w:r>
-        <w:rPr>
-          <w:rFonts w:ascii="Times New Roman" w:hAnsi="Times New Roman" w:cs="Times New Roman"/>
-        </w:rPr>
-        <w:t>:</w:t>
-      </w:r>
-    </w:p>
-    <w:p>
-      <w:pPr>
-        <w:spacing w:after="160" w:line="259" w:lineRule="auto"/>
-        <w:ind w:left="1440"/>
-        <w:rPr>
-          <w:rFonts w:ascii="Times New Roman" w:hAnsi="Times New Roman" w:cs="Times New Roman"/>
-        </w:rPr>
-      </w:pPr>
-      <w:r>
-        <w:rPr>
-          <w:rFonts w:ascii="Times New Roman" w:hAnsi="Times New Roman" w:cs="Times New Roman"/>
-        </w:rPr>
-        <w:t xml:space="preserve">One-to-Many relationship with </w:t>
-      </w:r>
-      <w:r>
-        <w:rPr>
-          <w:rFonts w:ascii="Times New Roman" w:hAnsi="Times New Roman" w:cs="Times New Roman"/>
-          <w:b/>
-          <w:bCs/>
-        </w:rPr>
-        <w:t>Admin</w:t>
-      </w:r>
-      <w:r>
-        <w:rPr>
-          <w:rFonts w:ascii="Times New Roman" w:hAnsi="Times New Roman" w:cs="Times New Roman"/>
-        </w:rPr>
-        <w:t xml:space="preserve"> – Admins manage multiple seasonal sales.</w:t>
-      </w:r>
-    </w:p>
-    <w:p>
-      <w:pPr>
-        <w:ind w:left="1440"/>
-        <w:rPr>
-          <w:rFonts w:ascii="Times New Roman" w:hAnsi="Times New Roman" w:cs="Times New Roman"/>
-        </w:rPr>
-      </w:pPr>
-      <w:r>
-        <w:rPr>
-          <w:rFonts w:ascii="Times New Roman" w:hAnsi="Times New Roman" w:cs="Times New Roman"/>
-        </w:rPr>
-        <w:t>Many-to-Many</w:t>
-      </w:r>
-      <w:r>
-        <w:rPr>
-          <w:rFonts w:ascii="Times New Roman" w:hAnsi="Times New Roman" w:cs="Times New Roman"/>
-        </w:rPr>
-        <w:t xml:space="preserve"> </w:t>
-      </w:r>
-      <w:r>
-        <w:rPr>
-          <w:rFonts w:ascii="Times New Roman" w:hAnsi="Times New Roman" w:cs="Times New Roman"/>
-        </w:rPr>
-        <w:t xml:space="preserve">relationship with </w:t>
-      </w:r>
-      <w:r>
-        <w:rPr>
-          <w:rFonts w:ascii="Times New Roman" w:hAnsi="Times New Roman" w:cs="Times New Roman"/>
-          <w:b/>
-          <w:bCs/>
-        </w:rPr>
-        <w:t>Product</w:t>
-      </w:r>
-      <w:r>
-        <w:rPr>
-          <w:rFonts w:ascii="Times New Roman" w:hAnsi="Times New Roman" w:cs="Times New Roman"/>
-        </w:rPr>
-        <w:t xml:space="preserve"> – Seasonal sales include multiple products.</w:t>
-      </w:r>
-    </w:p>
-    <w:p>
-      <w:pPr>
-        <w:ind w:left="1440"/>
-        <w:rPr>
-          <w:rFonts w:ascii="Times New Roman" w:hAnsi="Times New Roman" w:cs="Times New Roman"/>
-        </w:rPr>
-      </w:pPr>
-    </w:p>
-    <w:p>
-      <w:pPr>
-        <w:spacing w:after="160" w:line="259" w:lineRule="auto"/>
-        <w:rPr>
-          <w:rFonts w:ascii="Times New Roman" w:hAnsi="Times New Roman" w:cs="Times New Roman"/>
-          <w:b/>
-          <w:bCs/>
-        </w:rPr>
-      </w:pPr>
-      <w:r>
-        <w:rPr>
-          <w:rFonts w:ascii="Times New Roman" w:hAnsi="Times New Roman" w:cs="Times New Roman"/>
-        </w:rPr>
-        <w:tab/>
-      </w:r>
-      <w:r>
-        <w:rPr>
-          <w:rFonts w:ascii="Times New Roman" w:hAnsi="Times New Roman" w:cs="Times New Roman"/>
-          <w:b/>
-          <w:bCs/>
-        </w:rPr>
-        <w:t>Entity Relationship Diagram Explanation</w:t>
+        <w:t>Purchase &amp; Product</w:t>
+      </w:r>
+      <w:r>
+        <w:rPr>
+          <w:rFonts w:ascii="Times New Roman" w:hAnsi="Times New Roman" w:cs="Times New Roman"/>
+        </w:rPr>
+        <w:t>: A purchase consists of multiple products, forming a many-to-many relationship.</w:t>
       </w:r>
     </w:p>
     <w:p>
@@ -4543,22 +4918,16 @@
       <w:r>
         <w:rPr>
           <w:rFonts w:ascii="Times New Roman" w:hAnsi="Times New Roman" w:cs="Times New Roman"/>
-        </w:rPr>
-        <w:t xml:space="preserve">The </w:t>
-      </w:r>
-      <w:r>
-        <w:rPr>
-          <w:rFonts w:ascii="Times New Roman" w:hAnsi="Times New Roman" w:cs="Times New Roman"/>
-          <w:b/>
-          <w:bCs/>
-        </w:rPr>
-        <w:t>ERD</w:t>
-      </w:r>
-      <w:r>
-        <w:rPr>
-          <w:rFonts w:ascii="Times New Roman" w:hAnsi="Times New Roman" w:cs="Times New Roman"/>
-        </w:rPr>
-        <w:t xml:space="preserve"> follows similar relationships as the class diagram but focuses on database structuring:</w:t>
+          <w:b/>
+          <w:bCs/>
+        </w:rPr>
+        <w:t>Admin &amp; Product</w:t>
+      </w:r>
+      <w:r>
+        <w:rPr>
+          <w:rFonts w:ascii="Times New Roman" w:hAnsi="Times New Roman" w:cs="Times New Roman"/>
+        </w:rPr>
+        <w:t>: Each product is managed by a single admin, forming a one-to-many relationship.</w:t>
       </w:r>
     </w:p>
     <w:p>
@@ -4575,13 +4944,13 @@
           <w:b/>
           <w:bCs/>
         </w:rPr>
-        <w:t>User &amp; Purchase</w:t>
-      </w:r>
-      <w:r>
-        <w:rPr>
-          <w:rFonts w:ascii="Times New Roman" w:hAnsi="Times New Roman" w:cs="Times New Roman"/>
-        </w:rPr>
-        <w:t>: One user can make multiple purchases</w:t>
+        <w:t>Admin &amp; Seasonal Sales</w:t>
+      </w:r>
+      <w:r>
+        <w:rPr>
+          <w:rFonts w:ascii="Times New Roman" w:hAnsi="Times New Roman" w:cs="Times New Roman"/>
+        </w:rPr>
+        <w:t>: An admin manages multiple seasonal promotions</w:t>
       </w:r>
       <w:r>
         <w:rPr>
@@ -4604,13 +4973,13 @@
           <w:b/>
           <w:bCs/>
         </w:rPr>
-        <w:t>Purchase &amp; Product</w:t>
-      </w:r>
-      <w:r>
-        <w:rPr>
-          <w:rFonts w:ascii="Times New Roman" w:hAnsi="Times New Roman" w:cs="Times New Roman"/>
-        </w:rPr>
-        <w:t>: A purchase consists of multiple products, forming a many-to-many relationship.</w:t>
+        <w:t>Product &amp; Seasonal Sales</w:t>
+      </w:r>
+      <w:r>
+        <w:rPr>
+          <w:rFonts w:ascii="Times New Roman" w:hAnsi="Times New Roman" w:cs="Times New Roman"/>
+        </w:rPr>
+        <w:t>: A many-to-many relationship exists, as products can belong to multiple seasonal sales.</w:t>
       </w:r>
     </w:p>
     <w:p>
@@ -4621,20 +4990,6 @@
           <w:rFonts w:ascii="Times New Roman" w:hAnsi="Times New Roman" w:cs="Times New Roman"/>
         </w:rPr>
       </w:pPr>
-      <w:r>
-        <w:rPr>
-          <w:rFonts w:ascii="Times New Roman" w:hAnsi="Times New Roman" w:cs="Times New Roman"/>
-          <w:b/>
-          <w:bCs/>
-        </w:rPr>
-        <w:t>Admin &amp; Product</w:t>
-      </w:r>
-      <w:r>
-        <w:rPr>
-          <w:rFonts w:ascii="Times New Roman" w:hAnsi="Times New Roman" w:cs="Times New Roman"/>
-        </w:rPr>
-        <w:t>: Each product is managed by a single admin, forming a one-to-many relationship.</w:t>
-      </w:r>
     </w:p>
     <w:p>
       <w:pPr>
@@ -4644,59 +4999,259 @@
           <w:rFonts w:ascii="Times New Roman" w:hAnsi="Times New Roman" w:cs="Times New Roman"/>
         </w:rPr>
       </w:pPr>
-      <w:r>
-        <w:rPr>
-          <w:rFonts w:ascii="Times New Roman" w:hAnsi="Times New Roman" w:cs="Times New Roman"/>
-          <w:b/>
-          <w:bCs/>
-        </w:rPr>
-        <w:t>Admin &amp; Seasonal Sales</w:t>
-      </w:r>
-      <w:r>
-        <w:rPr>
-          <w:rFonts w:ascii="Times New Roman" w:hAnsi="Times New Roman" w:cs="Times New Roman"/>
-        </w:rPr>
-        <w:t>: An admin manages multiple seasonal promotions</w:t>
-      </w:r>
-      <w:r>
-        <w:rPr>
-          <w:rFonts w:ascii="Times New Roman" w:hAnsi="Times New Roman" w:cs="Times New Roman"/>
-        </w:rPr>
-        <w:t>.</w:t>
-      </w:r>
-    </w:p>
-    <w:p>
-      <w:pPr>
-        <w:spacing w:after="160" w:line="259" w:lineRule="auto"/>
-        <w:ind w:left="720"/>
-        <w:rPr>
-          <w:rFonts w:ascii="Times New Roman" w:hAnsi="Times New Roman" w:cs="Times New Roman"/>
-        </w:rPr>
-      </w:pPr>
-      <w:r>
-        <w:rPr>
-          <w:rFonts w:ascii="Times New Roman" w:hAnsi="Times New Roman" w:cs="Times New Roman"/>
-          <w:b/>
-          <w:bCs/>
-        </w:rPr>
-        <w:t>Product &amp; Seasonal Sales</w:t>
-      </w:r>
-      <w:r>
-        <w:rPr>
-          <w:rFonts w:ascii="Times New Roman" w:hAnsi="Times New Roman" w:cs="Times New Roman"/>
-        </w:rPr>
-        <w:t>: A many-to-many relationship exists, as products can belong to multiple seasonal sales.</w:t>
-      </w:r>
-    </w:p>
-    <w:p>
-      <w:pPr>
-        <w:rPr>
-          <w:rFonts w:ascii="Times New Roman" w:hAnsi="Times New Roman" w:cs="Times New Roman"/>
-        </w:rPr>
-      </w:pPr>
-    </w:p>
-    <w:p>
-      <w:pPr>
+    </w:p>
+    <w:p>
+      <w:pPr>
+        <w:rPr>
+          <w:rFonts w:ascii="Times New Roman" w:hAnsi="Times New Roman" w:cs="Times New Roman"/>
+        </w:rPr>
+      </w:pPr>
+    </w:p>
+    <w:p>
+      <w:pPr>
+        <w:rPr>
+          <w:rFonts w:ascii="Times New Roman" w:hAnsi="Times New Roman" w:cs="Times New Roman"/>
+          <w:b/>
+          <w:bCs/>
+        </w:rPr>
+      </w:pPr>
+      <w:r>
+        <w:rPr>
+          <w:rFonts w:ascii="Times New Roman" w:hAnsi="Times New Roman" w:cs="Times New Roman"/>
+          <w:b/>
+          <w:bCs/>
+        </w:rPr>
+        <w:lastRenderedPageBreak/>
+        <w:t xml:space="preserve">Class Diagram </w:t>
+      </w:r>
+    </w:p>
+    <w:p>
+      <w:pPr>
+        <w:rPr>
+          <w:rFonts w:ascii="Times New Roman" w:hAnsi="Times New Roman" w:cs="Times New Roman"/>
+        </w:rPr>
+      </w:pPr>
+      <w:r>
+        <w:rPr>
+          <w:rFonts w:ascii="Times New Roman" w:hAnsi="Times New Roman" w:cs="Times New Roman"/>
+        </w:rPr>
+        <w:t xml:space="preserve">The class diagram includes the following </w:t>
+      </w:r>
+      <w:r>
+        <w:rPr>
+          <w:rFonts w:ascii="Times New Roman" w:hAnsi="Times New Roman" w:cs="Times New Roman"/>
+          <w:b/>
+          <w:bCs/>
+        </w:rPr>
+        <w:t>object-oriented principles</w:t>
+      </w:r>
+      <w:r>
+        <w:rPr>
+          <w:rFonts w:ascii="Times New Roman" w:hAnsi="Times New Roman" w:cs="Times New Roman"/>
+        </w:rPr>
+        <w:t>:</w:t>
+      </w:r>
+    </w:p>
+    <w:p>
+      <w:pPr>
+        <w:rPr>
+          <w:rFonts w:ascii="Times New Roman" w:hAnsi="Times New Roman" w:cs="Times New Roman"/>
+          <w:b/>
+          <w:bCs/>
+        </w:rPr>
+      </w:pPr>
+      <w:r>
+        <w:rPr>
+          <w:rFonts w:ascii="Times New Roman" w:hAnsi="Times New Roman" w:cs="Times New Roman"/>
+          <w:b/>
+          <w:bCs/>
+        </w:rPr>
+        <w:t>1. Generalization (Inheritance)</w:t>
+      </w:r>
+    </w:p>
+    <w:p>
+      <w:pPr>
+        <w:numPr>
+          <w:ilvl w:val="0"/>
+          <w:numId w:val="22"/>
+        </w:numPr>
+        <w:rPr>
+          <w:rFonts w:ascii="Times New Roman" w:hAnsi="Times New Roman" w:cs="Times New Roman"/>
+        </w:rPr>
+      </w:pPr>
+      <w:r>
+        <w:rPr>
+          <w:rFonts w:ascii="Times New Roman" w:hAnsi="Times New Roman" w:cs="Times New Roman"/>
+          <w:b/>
+          <w:bCs/>
+        </w:rPr>
+        <w:t>Base Class:</w:t>
+      </w:r>
+      <w:r>
+        <w:rPr>
+          <w:rFonts w:ascii="Times New Roman" w:hAnsi="Times New Roman" w:cs="Times New Roman"/>
+        </w:rPr>
+        <w:t xml:space="preserve"> A BaseUser class can be introduced for shared attributes like Email and Password.</w:t>
+      </w:r>
+    </w:p>
+    <w:p>
+      <w:pPr>
+        <w:numPr>
+          <w:ilvl w:val="0"/>
+          <w:numId w:val="22"/>
+        </w:numPr>
+        <w:rPr>
+          <w:rFonts w:ascii="Times New Roman" w:hAnsi="Times New Roman" w:cs="Times New Roman"/>
+        </w:rPr>
+      </w:pPr>
+      <w:r>
+        <w:rPr>
+          <w:rFonts w:ascii="Times New Roman" w:hAnsi="Times New Roman" w:cs="Times New Roman"/>
+          <w:b/>
+          <w:bCs/>
+        </w:rPr>
+        <w:t>Sub</w:t>
+      </w:r>
+      <w:r>
+        <w:rPr>
+          <w:rFonts w:ascii="Times New Roman" w:hAnsi="Times New Roman" w:cs="Times New Roman"/>
+          <w:b/>
+          <w:bCs/>
+        </w:rPr>
+        <w:t xml:space="preserve"> Classes:</w:t>
+      </w:r>
+    </w:p>
+    <w:p>
+      <w:pPr>
+        <w:ind w:firstLine="360"/>
+        <w:rPr>
+          <w:rFonts w:ascii="Times New Roman" w:hAnsi="Times New Roman" w:cs="Times New Roman"/>
+        </w:rPr>
+      </w:pPr>
+      <w:r>
+        <w:rPr>
+          <w:rFonts w:ascii="Times New Roman" w:hAnsi="Times New Roman" w:cs="Times New Roman"/>
+        </w:rPr>
+        <w:t>User (inherits from BaseUser) – Represents customers.</w:t>
+      </w:r>
+    </w:p>
+    <w:p>
+      <w:pPr>
+        <w:ind w:firstLine="360"/>
+        <w:rPr>
+          <w:rFonts w:ascii="Times New Roman" w:hAnsi="Times New Roman" w:cs="Times New Roman"/>
+        </w:rPr>
+      </w:pPr>
+      <w:r>
+        <w:rPr>
+          <w:rFonts w:ascii="Times New Roman" w:hAnsi="Times New Roman" w:cs="Times New Roman"/>
+        </w:rPr>
+        <w:t>Admin (inherits from BaseUser) – Manages the system.</w:t>
+      </w:r>
+    </w:p>
+    <w:p>
+      <w:pPr>
+        <w:rPr>
+          <w:rFonts w:ascii="Times New Roman" w:hAnsi="Times New Roman" w:cs="Times New Roman"/>
+          <w:b/>
+          <w:bCs/>
+        </w:rPr>
+      </w:pPr>
+      <w:r>
+        <w:rPr>
+          <w:rFonts w:ascii="Times New Roman" w:hAnsi="Times New Roman" w:cs="Times New Roman"/>
+          <w:b/>
+          <w:bCs/>
+        </w:rPr>
+        <w:t>2. Partial Composition (Aggregation)</w:t>
+      </w:r>
+    </w:p>
+    <w:p>
+      <w:pPr>
+        <w:numPr>
+          <w:ilvl w:val="0"/>
+          <w:numId w:val="23"/>
+        </w:numPr>
+        <w:rPr>
+          <w:rFonts w:ascii="Times New Roman" w:hAnsi="Times New Roman" w:cs="Times New Roman"/>
+        </w:rPr>
+      </w:pPr>
+      <w:r>
+        <w:rPr>
+          <w:rFonts w:ascii="Times New Roman" w:hAnsi="Times New Roman" w:cs="Times New Roman"/>
+          <w:b/>
+          <w:bCs/>
+        </w:rPr>
+        <w:t>Relationship Between Product and Seasonal Sales</w:t>
+      </w:r>
+    </w:p>
+    <w:p>
+      <w:pPr>
+        <w:ind w:firstLine="360"/>
+        <w:rPr>
+          <w:rFonts w:ascii="Times New Roman" w:hAnsi="Times New Roman" w:cs="Times New Roman"/>
+        </w:rPr>
+      </w:pPr>
+      <w:r>
+        <w:rPr>
+          <w:rFonts w:ascii="Times New Roman" w:hAnsi="Times New Roman" w:cs="Times New Roman"/>
+        </w:rPr>
+        <w:t>A product can exist independently of seasonal sales but can be part of one.</w:t>
+      </w:r>
+    </w:p>
+    <w:p>
+      <w:pPr>
+        <w:rPr>
+          <w:rFonts w:ascii="Times New Roman" w:hAnsi="Times New Roman" w:cs="Times New Roman"/>
+          <w:b/>
+          <w:bCs/>
+        </w:rPr>
+      </w:pPr>
+      <w:r>
+        <w:rPr>
+          <w:rFonts w:ascii="Times New Roman" w:hAnsi="Times New Roman" w:cs="Times New Roman"/>
+          <w:b/>
+          <w:bCs/>
+        </w:rPr>
+        <w:t>3. Full Composition</w:t>
+      </w:r>
+    </w:p>
+    <w:p>
+      <w:pPr>
+        <w:numPr>
+          <w:ilvl w:val="0"/>
+          <w:numId w:val="24"/>
+        </w:numPr>
+        <w:rPr>
+          <w:rFonts w:ascii="Times New Roman" w:hAnsi="Times New Roman" w:cs="Times New Roman"/>
+        </w:rPr>
+      </w:pPr>
+      <w:r>
+        <w:rPr>
+          <w:rFonts w:ascii="Times New Roman" w:hAnsi="Times New Roman" w:cs="Times New Roman"/>
+          <w:b/>
+          <w:bCs/>
+        </w:rPr>
+        <w:t>Relationship Between User and Purchase</w:t>
+      </w:r>
+    </w:p>
+    <w:p>
+      <w:pPr>
+        <w:ind w:left="360"/>
+        <w:rPr>
+          <w:rFonts w:ascii="Times New Roman" w:hAnsi="Times New Roman" w:cs="Times New Roman"/>
+        </w:rPr>
+      </w:pPr>
+      <w:r>
+        <w:rPr>
+          <w:rFonts w:ascii="Times New Roman" w:hAnsi="Times New Roman" w:cs="Times New Roman"/>
+        </w:rPr>
+        <w:t>A purchase cannot exist without a user (if a user is deleted, all related purchases must also be deleted).</w:t>
+      </w:r>
+    </w:p>
+    <w:p>
+      <w:pPr>
+        <w:ind w:left="360"/>
         <w:rPr>
           <w:rFonts w:ascii="Times New Roman" w:hAnsi="Times New Roman" w:cs="Times New Roman"/>
         </w:rPr>
@@ -4711,30 +5266,54 @@
         </w:numPr>
       </w:pPr>
       <w:r>
+        <w:t>Conclusions</w:t>
+      </w:r>
+    </w:p>
+    <w:p>
+      <w:pPr>
+        <w:pStyle w:val="ListParagraph"/>
+        <w:rPr>
+          <w:rFonts w:ascii="Times New Roman" w:hAnsi="Times New Roman" w:cs="Times New Roman"/>
+        </w:rPr>
+      </w:pPr>
+      <w:r>
+        <w:rPr>
+          <w:rFonts w:ascii="Times New Roman" w:hAnsi="Times New Roman" w:cs="Times New Roman"/>
+        </w:rPr>
+        <w:t>The project has progressed significantly, with the design phase nearing completion. The use of UML diagrams, OOAD, and ERD has provided a clear roadmap for development. Some changes to the original proposal were necessitated by design considerations, such as the addition of new use case and refinement of class relationships.</w:t>
+      </w:r>
+      <w:r>
+        <w:rPr>
+          <w:rFonts w:ascii="Times New Roman" w:hAnsi="Times New Roman" w:cs="Times New Roman"/>
+        </w:rPr>
+        <w:t xml:space="preserve"> </w:t>
+      </w:r>
+    </w:p>
+    <w:p>
+      <w:pPr>
+        <w:pStyle w:val="ListParagraph"/>
+        <w:rPr>
+          <w:rFonts w:ascii="Times New Roman" w:hAnsi="Times New Roman" w:cs="Times New Roman"/>
+        </w:rPr>
+      </w:pPr>
+      <w:r>
+        <w:rPr>
+          <w:rFonts w:ascii="Times New Roman" w:hAnsi="Times New Roman" w:cs="Times New Roman"/>
+        </w:rPr>
+        <w:t xml:space="preserve">We recommend we continue to refine the design based on the feedback and ensure all the functional requirements are met before completing the implementation of the project. </w:t>
+      </w:r>
+    </w:p>
+    <w:p/>
+    <w:p/>
+    <w:p/>
+    <w:p/>
+    <w:p/>
+    <w:p>
+      <w:r>
+        <w:rPr>
+          <w:u w:val="single"/>
+        </w:rPr>
         <w:lastRenderedPageBreak/>
-        <w:t>Conclusions</w:t>
-      </w:r>
-    </w:p>
-    <w:p>
-      <w:pPr>
-        <w:pStyle w:val="ListParagraph"/>
-        <w:rPr>
-          <w:rFonts w:ascii="Times New Roman" w:hAnsi="Times New Roman" w:cs="Times New Roman"/>
-        </w:rPr>
-      </w:pPr>
-      <w:r>
-        <w:rPr>
-          <w:rFonts w:ascii="Times New Roman" w:hAnsi="Times New Roman" w:cs="Times New Roman"/>
-        </w:rPr>
-        <w:t>The project has progressed significantly, with the design phase nearing completion. The use of UML diagrams, OOAD, and ERD has provided a clear roadmap for development. Some changes to the original proposal were necessitated by design considerations, such as the addition of new use case and refinement of class relationships.</w:t>
-      </w:r>
-    </w:p>
-    <w:p/>
-    <w:p>
-      <w:r>
-        <w:rPr>
-          <w:u w:val="single"/>
-        </w:rPr>
         <w:t>Checklist</w:t>
       </w:r>
       <w:r>
@@ -6387,6 +6966,155 @@
     </w:lvl>
   </w:abstractNum>
   <w:abstractNum w:abstractNumId="10" w15:restartNumberingAfterBreak="0">
+    <w:nsid w:val="2EE07DC7"/>
+    <w:multiLevelType w:val="multilevel"/>
+    <w:tmpl w:val="3EC44DBE"/>
+    <w:lvl w:ilvl="0">
+      <w:start w:val="1"/>
+      <w:numFmt w:val="bullet"/>
+      <w:lvlText w:val=""/>
+      <w:lvlJc w:val="left"/>
+      <w:pPr>
+        <w:tabs>
+          <w:tab w:val="num" w:pos="720"/>
+        </w:tabs>
+        <w:ind w:left="720" w:hanging="360"/>
+      </w:pPr>
+      <w:rPr>
+        <w:rFonts w:ascii="Symbol" w:hAnsi="Symbol" w:hint="default"/>
+        <w:sz w:val="20"/>
+      </w:rPr>
+    </w:lvl>
+    <w:lvl w:ilvl="1">
+      <w:start w:val="1"/>
+      <w:numFmt w:val="bullet"/>
+      <w:lvlText w:val="o"/>
+      <w:lvlJc w:val="left"/>
+      <w:pPr>
+        <w:tabs>
+          <w:tab w:val="num" w:pos="1440"/>
+        </w:tabs>
+        <w:ind w:left="1440" w:hanging="360"/>
+      </w:pPr>
+      <w:rPr>
+        <w:rFonts w:ascii="Courier New" w:hAnsi="Courier New" w:hint="default"/>
+        <w:sz w:val="20"/>
+      </w:rPr>
+    </w:lvl>
+    <w:lvl w:ilvl="2" w:tentative="1">
+      <w:start w:val="1"/>
+      <w:numFmt w:val="bullet"/>
+      <w:lvlText w:val=""/>
+      <w:lvlJc w:val="left"/>
+      <w:pPr>
+        <w:tabs>
+          <w:tab w:val="num" w:pos="2160"/>
+        </w:tabs>
+        <w:ind w:left="2160" w:hanging="360"/>
+      </w:pPr>
+      <w:rPr>
+        <w:rFonts w:ascii="Wingdings" w:hAnsi="Wingdings" w:hint="default"/>
+        <w:sz w:val="20"/>
+      </w:rPr>
+    </w:lvl>
+    <w:lvl w:ilvl="3" w:tentative="1">
+      <w:start w:val="1"/>
+      <w:numFmt w:val="bullet"/>
+      <w:lvlText w:val=""/>
+      <w:lvlJc w:val="left"/>
+      <w:pPr>
+        <w:tabs>
+          <w:tab w:val="num" w:pos="2880"/>
+        </w:tabs>
+        <w:ind w:left="2880" w:hanging="360"/>
+      </w:pPr>
+      <w:rPr>
+        <w:rFonts w:ascii="Wingdings" w:hAnsi="Wingdings" w:hint="default"/>
+        <w:sz w:val="20"/>
+      </w:rPr>
+    </w:lvl>
+    <w:lvl w:ilvl="4" w:tentative="1">
+      <w:start w:val="1"/>
+      <w:numFmt w:val="bullet"/>
+      <w:lvlText w:val=""/>
+      <w:lvlJc w:val="left"/>
+      <w:pPr>
+        <w:tabs>
+          <w:tab w:val="num" w:pos="3600"/>
+        </w:tabs>
+        <w:ind w:left="3600" w:hanging="360"/>
+      </w:pPr>
+      <w:rPr>
+        <w:rFonts w:ascii="Wingdings" w:hAnsi="Wingdings" w:hint="default"/>
+        <w:sz w:val="20"/>
+      </w:rPr>
+    </w:lvl>
+    <w:lvl w:ilvl="5" w:tentative="1">
+      <w:start w:val="1"/>
+      <w:numFmt w:val="bullet"/>
+      <w:lvlText w:val=""/>
+      <w:lvlJc w:val="left"/>
+      <w:pPr>
+        <w:tabs>
+          <w:tab w:val="num" w:pos="4320"/>
+        </w:tabs>
+        <w:ind w:left="4320" w:hanging="360"/>
+      </w:pPr>
+      <w:rPr>
+        <w:rFonts w:ascii="Wingdings" w:hAnsi="Wingdings" w:hint="default"/>
+        <w:sz w:val="20"/>
+      </w:rPr>
+    </w:lvl>
+    <w:lvl w:ilvl="6" w:tentative="1">
+      <w:start w:val="1"/>
+      <w:numFmt w:val="bullet"/>
+      <w:lvlText w:val=""/>
+      <w:lvlJc w:val="left"/>
+      <w:pPr>
+        <w:tabs>
+          <w:tab w:val="num" w:pos="5040"/>
+        </w:tabs>
+        <w:ind w:left="5040" w:hanging="360"/>
+      </w:pPr>
+      <w:rPr>
+        <w:rFonts w:ascii="Wingdings" w:hAnsi="Wingdings" w:hint="default"/>
+        <w:sz w:val="20"/>
+      </w:rPr>
+    </w:lvl>
+    <w:lvl w:ilvl="7" w:tentative="1">
+      <w:start w:val="1"/>
+      <w:numFmt w:val="bullet"/>
+      <w:lvlText w:val=""/>
+      <w:lvlJc w:val="left"/>
+      <w:pPr>
+        <w:tabs>
+          <w:tab w:val="num" w:pos="5760"/>
+        </w:tabs>
+        <w:ind w:left="5760" w:hanging="360"/>
+      </w:pPr>
+      <w:rPr>
+        <w:rFonts w:ascii="Wingdings" w:hAnsi="Wingdings" w:hint="default"/>
+        <w:sz w:val="20"/>
+      </w:rPr>
+    </w:lvl>
+    <w:lvl w:ilvl="8" w:tentative="1">
+      <w:start w:val="1"/>
+      <w:numFmt w:val="bullet"/>
+      <w:lvlText w:val=""/>
+      <w:lvlJc w:val="left"/>
+      <w:pPr>
+        <w:tabs>
+          <w:tab w:val="num" w:pos="6480"/>
+        </w:tabs>
+        <w:ind w:left="6480" w:hanging="360"/>
+      </w:pPr>
+      <w:rPr>
+        <w:rFonts w:ascii="Wingdings" w:hAnsi="Wingdings" w:hint="default"/>
+        <w:sz w:val="20"/>
+      </w:rPr>
+    </w:lvl>
+  </w:abstractNum>
+  <w:abstractNum w:abstractNumId="11" w15:restartNumberingAfterBreak="0">
     <w:nsid w:val="341962E7"/>
     <w:multiLevelType w:val="multilevel"/>
     <w:tmpl w:val="FBCEC13E"/>
@@ -6502,7 +7230,7 @@
       </w:rPr>
     </w:lvl>
   </w:abstractNum>
-  <w:abstractNum w:abstractNumId="11" w15:restartNumberingAfterBreak="0">
+  <w:abstractNum w:abstractNumId="12" w15:restartNumberingAfterBreak="0">
     <w:nsid w:val="389C69DB"/>
     <w:multiLevelType w:val="hybridMultilevel"/>
     <w:tmpl w:val="7214EE34"/>
@@ -6615,7 +7343,7 @@
       </w:rPr>
     </w:lvl>
   </w:abstractNum>
-  <w:abstractNum w:abstractNumId="12" w15:restartNumberingAfterBreak="0">
+  <w:abstractNum w:abstractNumId="13" w15:restartNumberingAfterBreak="0">
     <w:nsid w:val="3DB503D9"/>
     <w:multiLevelType w:val="hybridMultilevel"/>
     <w:tmpl w:val="80BC2CEE"/>
@@ -6728,7 +7456,7 @@
       </w:rPr>
     </w:lvl>
   </w:abstractNum>
-  <w:abstractNum w:abstractNumId="13" w15:restartNumberingAfterBreak="0">
+  <w:abstractNum w:abstractNumId="14" w15:restartNumberingAfterBreak="0">
     <w:nsid w:val="417A2322"/>
     <w:multiLevelType w:val="hybridMultilevel"/>
     <w:tmpl w:val="12B299E4"/>
@@ -6814,7 +7542,7 @@
       </w:pPr>
     </w:lvl>
   </w:abstractNum>
-  <w:abstractNum w:abstractNumId="14" w15:restartNumberingAfterBreak="0">
+  <w:abstractNum w:abstractNumId="15" w15:restartNumberingAfterBreak="0">
     <w:nsid w:val="41E07F50"/>
     <w:multiLevelType w:val="hybridMultilevel"/>
     <w:tmpl w:val="513E2508"/>
@@ -6930,7 +7658,7 @@
       </w:pPr>
     </w:lvl>
   </w:abstractNum>
-  <w:abstractNum w:abstractNumId="15" w15:restartNumberingAfterBreak="0">
+  <w:abstractNum w:abstractNumId="16" w15:restartNumberingAfterBreak="0">
     <w:nsid w:val="47A42FC9"/>
     <w:multiLevelType w:val="hybridMultilevel"/>
     <w:tmpl w:val="2C425A56"/>
@@ -7016,7 +7744,7 @@
       </w:pPr>
     </w:lvl>
   </w:abstractNum>
-  <w:abstractNum w:abstractNumId="16" w15:restartNumberingAfterBreak="0">
+  <w:abstractNum w:abstractNumId="17" w15:restartNumberingAfterBreak="0">
     <w:nsid w:val="4DE217E8"/>
     <w:multiLevelType w:val="hybridMultilevel"/>
     <w:tmpl w:val="BE963968"/>
@@ -7129,7 +7857,7 @@
       </w:rPr>
     </w:lvl>
   </w:abstractNum>
-  <w:abstractNum w:abstractNumId="17" w15:restartNumberingAfterBreak="0">
+  <w:abstractNum w:abstractNumId="18" w15:restartNumberingAfterBreak="0">
     <w:nsid w:val="54DD57EC"/>
     <w:multiLevelType w:val="hybridMultilevel"/>
     <w:tmpl w:val="861A021A"/>
@@ -7242,7 +7970,156 @@
       </w:rPr>
     </w:lvl>
   </w:abstractNum>
-  <w:abstractNum w:abstractNumId="18" w15:restartNumberingAfterBreak="0">
+  <w:abstractNum w:abstractNumId="19" w15:restartNumberingAfterBreak="0">
+    <w:nsid w:val="63E2323C"/>
+    <w:multiLevelType w:val="multilevel"/>
+    <w:tmpl w:val="EC30B4DE"/>
+    <w:lvl w:ilvl="0">
+      <w:start w:val="1"/>
+      <w:numFmt w:val="bullet"/>
+      <w:lvlText w:val=""/>
+      <w:lvlJc w:val="left"/>
+      <w:pPr>
+        <w:tabs>
+          <w:tab w:val="num" w:pos="720"/>
+        </w:tabs>
+        <w:ind w:left="720" w:hanging="360"/>
+      </w:pPr>
+      <w:rPr>
+        <w:rFonts w:ascii="Symbol" w:hAnsi="Symbol" w:hint="default"/>
+        <w:sz w:val="20"/>
+      </w:rPr>
+    </w:lvl>
+    <w:lvl w:ilvl="1">
+      <w:start w:val="1"/>
+      <w:numFmt w:val="bullet"/>
+      <w:lvlText w:val="o"/>
+      <w:lvlJc w:val="left"/>
+      <w:pPr>
+        <w:tabs>
+          <w:tab w:val="num" w:pos="1440"/>
+        </w:tabs>
+        <w:ind w:left="1440" w:hanging="360"/>
+      </w:pPr>
+      <w:rPr>
+        <w:rFonts w:ascii="Courier New" w:hAnsi="Courier New" w:hint="default"/>
+        <w:sz w:val="20"/>
+      </w:rPr>
+    </w:lvl>
+    <w:lvl w:ilvl="2" w:tentative="1">
+      <w:start w:val="1"/>
+      <w:numFmt w:val="bullet"/>
+      <w:lvlText w:val=""/>
+      <w:lvlJc w:val="left"/>
+      <w:pPr>
+        <w:tabs>
+          <w:tab w:val="num" w:pos="2160"/>
+        </w:tabs>
+        <w:ind w:left="2160" w:hanging="360"/>
+      </w:pPr>
+      <w:rPr>
+        <w:rFonts w:ascii="Wingdings" w:hAnsi="Wingdings" w:hint="default"/>
+        <w:sz w:val="20"/>
+      </w:rPr>
+    </w:lvl>
+    <w:lvl w:ilvl="3" w:tentative="1">
+      <w:start w:val="1"/>
+      <w:numFmt w:val="bullet"/>
+      <w:lvlText w:val=""/>
+      <w:lvlJc w:val="left"/>
+      <w:pPr>
+        <w:tabs>
+          <w:tab w:val="num" w:pos="2880"/>
+        </w:tabs>
+        <w:ind w:left="2880" w:hanging="360"/>
+      </w:pPr>
+      <w:rPr>
+        <w:rFonts w:ascii="Wingdings" w:hAnsi="Wingdings" w:hint="default"/>
+        <w:sz w:val="20"/>
+      </w:rPr>
+    </w:lvl>
+    <w:lvl w:ilvl="4" w:tentative="1">
+      <w:start w:val="1"/>
+      <w:numFmt w:val="bullet"/>
+      <w:lvlText w:val=""/>
+      <w:lvlJc w:val="left"/>
+      <w:pPr>
+        <w:tabs>
+          <w:tab w:val="num" w:pos="3600"/>
+        </w:tabs>
+        <w:ind w:left="3600" w:hanging="360"/>
+      </w:pPr>
+      <w:rPr>
+        <w:rFonts w:ascii="Wingdings" w:hAnsi="Wingdings" w:hint="default"/>
+        <w:sz w:val="20"/>
+      </w:rPr>
+    </w:lvl>
+    <w:lvl w:ilvl="5" w:tentative="1">
+      <w:start w:val="1"/>
+      <w:numFmt w:val="bullet"/>
+      <w:lvlText w:val=""/>
+      <w:lvlJc w:val="left"/>
+      <w:pPr>
+        <w:tabs>
+          <w:tab w:val="num" w:pos="4320"/>
+        </w:tabs>
+        <w:ind w:left="4320" w:hanging="360"/>
+      </w:pPr>
+      <w:rPr>
+        <w:rFonts w:ascii="Wingdings" w:hAnsi="Wingdings" w:hint="default"/>
+        <w:sz w:val="20"/>
+      </w:rPr>
+    </w:lvl>
+    <w:lvl w:ilvl="6" w:tentative="1">
+      <w:start w:val="1"/>
+      <w:numFmt w:val="bullet"/>
+      <w:lvlText w:val=""/>
+      <w:lvlJc w:val="left"/>
+      <w:pPr>
+        <w:tabs>
+          <w:tab w:val="num" w:pos="5040"/>
+        </w:tabs>
+        <w:ind w:left="5040" w:hanging="360"/>
+      </w:pPr>
+      <w:rPr>
+        <w:rFonts w:ascii="Wingdings" w:hAnsi="Wingdings" w:hint="default"/>
+        <w:sz w:val="20"/>
+      </w:rPr>
+    </w:lvl>
+    <w:lvl w:ilvl="7" w:tentative="1">
+      <w:start w:val="1"/>
+      <w:numFmt w:val="bullet"/>
+      <w:lvlText w:val=""/>
+      <w:lvlJc w:val="left"/>
+      <w:pPr>
+        <w:tabs>
+          <w:tab w:val="num" w:pos="5760"/>
+        </w:tabs>
+        <w:ind w:left="5760" w:hanging="360"/>
+      </w:pPr>
+      <w:rPr>
+        <w:rFonts w:ascii="Wingdings" w:hAnsi="Wingdings" w:hint="default"/>
+        <w:sz w:val="20"/>
+      </w:rPr>
+    </w:lvl>
+    <w:lvl w:ilvl="8" w:tentative="1">
+      <w:start w:val="1"/>
+      <w:numFmt w:val="bullet"/>
+      <w:lvlText w:val=""/>
+      <w:lvlJc w:val="left"/>
+      <w:pPr>
+        <w:tabs>
+          <w:tab w:val="num" w:pos="6480"/>
+        </w:tabs>
+        <w:ind w:left="6480" w:hanging="360"/>
+      </w:pPr>
+      <w:rPr>
+        <w:rFonts w:ascii="Wingdings" w:hAnsi="Wingdings" w:hint="default"/>
+        <w:sz w:val="20"/>
+      </w:rPr>
+    </w:lvl>
+  </w:abstractNum>
+  <w:abstractNum w:abstractNumId="20" w15:restartNumberingAfterBreak="0">
     <w:nsid w:val="69396E2A"/>
     <w:multiLevelType w:val="hybridMultilevel"/>
     <w:tmpl w:val="FAB24ABA"/>
@@ -7355,7 +8232,7 @@
       </w:rPr>
     </w:lvl>
   </w:abstractNum>
-  <w:abstractNum w:abstractNumId="19" w15:restartNumberingAfterBreak="0">
+  <w:abstractNum w:abstractNumId="21" w15:restartNumberingAfterBreak="0">
     <w:nsid w:val="76E218FC"/>
     <w:multiLevelType w:val="hybridMultilevel"/>
     <w:tmpl w:val="5A829E5A"/>
@@ -7468,7 +8345,7 @@
       </w:rPr>
     </w:lvl>
   </w:abstractNum>
-  <w:abstractNum w:abstractNumId="20" w15:restartNumberingAfterBreak="0">
+  <w:abstractNum w:abstractNumId="22" w15:restartNumberingAfterBreak="0">
     <w:nsid w:val="7771006E"/>
     <w:multiLevelType w:val="hybridMultilevel"/>
     <w:tmpl w:val="3BB022E0"/>
@@ -7581,14 +8458,163 @@
       </w:rPr>
     </w:lvl>
   </w:abstractNum>
+  <w:abstractNum w:abstractNumId="23" w15:restartNumberingAfterBreak="0">
+    <w:nsid w:val="7DAC7BD7"/>
+    <w:multiLevelType w:val="multilevel"/>
+    <w:tmpl w:val="7BA4DBAE"/>
+    <w:lvl w:ilvl="0">
+      <w:start w:val="1"/>
+      <w:numFmt w:val="bullet"/>
+      <w:lvlText w:val=""/>
+      <w:lvlJc w:val="left"/>
+      <w:pPr>
+        <w:tabs>
+          <w:tab w:val="num" w:pos="720"/>
+        </w:tabs>
+        <w:ind w:left="720" w:hanging="360"/>
+      </w:pPr>
+      <w:rPr>
+        <w:rFonts w:ascii="Symbol" w:hAnsi="Symbol" w:hint="default"/>
+        <w:sz w:val="20"/>
+      </w:rPr>
+    </w:lvl>
+    <w:lvl w:ilvl="1">
+      <w:start w:val="1"/>
+      <w:numFmt w:val="bullet"/>
+      <w:lvlText w:val="o"/>
+      <w:lvlJc w:val="left"/>
+      <w:pPr>
+        <w:tabs>
+          <w:tab w:val="num" w:pos="1440"/>
+        </w:tabs>
+        <w:ind w:left="1440" w:hanging="360"/>
+      </w:pPr>
+      <w:rPr>
+        <w:rFonts w:ascii="Courier New" w:hAnsi="Courier New" w:hint="default"/>
+        <w:sz w:val="20"/>
+      </w:rPr>
+    </w:lvl>
+    <w:lvl w:ilvl="2" w:tentative="1">
+      <w:start w:val="1"/>
+      <w:numFmt w:val="bullet"/>
+      <w:lvlText w:val=""/>
+      <w:lvlJc w:val="left"/>
+      <w:pPr>
+        <w:tabs>
+          <w:tab w:val="num" w:pos="2160"/>
+        </w:tabs>
+        <w:ind w:left="2160" w:hanging="360"/>
+      </w:pPr>
+      <w:rPr>
+        <w:rFonts w:ascii="Wingdings" w:hAnsi="Wingdings" w:hint="default"/>
+        <w:sz w:val="20"/>
+      </w:rPr>
+    </w:lvl>
+    <w:lvl w:ilvl="3" w:tentative="1">
+      <w:start w:val="1"/>
+      <w:numFmt w:val="bullet"/>
+      <w:lvlText w:val=""/>
+      <w:lvlJc w:val="left"/>
+      <w:pPr>
+        <w:tabs>
+          <w:tab w:val="num" w:pos="2880"/>
+        </w:tabs>
+        <w:ind w:left="2880" w:hanging="360"/>
+      </w:pPr>
+      <w:rPr>
+        <w:rFonts w:ascii="Wingdings" w:hAnsi="Wingdings" w:hint="default"/>
+        <w:sz w:val="20"/>
+      </w:rPr>
+    </w:lvl>
+    <w:lvl w:ilvl="4" w:tentative="1">
+      <w:start w:val="1"/>
+      <w:numFmt w:val="bullet"/>
+      <w:lvlText w:val=""/>
+      <w:lvlJc w:val="left"/>
+      <w:pPr>
+        <w:tabs>
+          <w:tab w:val="num" w:pos="3600"/>
+        </w:tabs>
+        <w:ind w:left="3600" w:hanging="360"/>
+      </w:pPr>
+      <w:rPr>
+        <w:rFonts w:ascii="Wingdings" w:hAnsi="Wingdings" w:hint="default"/>
+        <w:sz w:val="20"/>
+      </w:rPr>
+    </w:lvl>
+    <w:lvl w:ilvl="5" w:tentative="1">
+      <w:start w:val="1"/>
+      <w:numFmt w:val="bullet"/>
+      <w:lvlText w:val=""/>
+      <w:lvlJc w:val="left"/>
+      <w:pPr>
+        <w:tabs>
+          <w:tab w:val="num" w:pos="4320"/>
+        </w:tabs>
+        <w:ind w:left="4320" w:hanging="360"/>
+      </w:pPr>
+      <w:rPr>
+        <w:rFonts w:ascii="Wingdings" w:hAnsi="Wingdings" w:hint="default"/>
+        <w:sz w:val="20"/>
+      </w:rPr>
+    </w:lvl>
+    <w:lvl w:ilvl="6" w:tentative="1">
+      <w:start w:val="1"/>
+      <w:numFmt w:val="bullet"/>
+      <w:lvlText w:val=""/>
+      <w:lvlJc w:val="left"/>
+      <w:pPr>
+        <w:tabs>
+          <w:tab w:val="num" w:pos="5040"/>
+        </w:tabs>
+        <w:ind w:left="5040" w:hanging="360"/>
+      </w:pPr>
+      <w:rPr>
+        <w:rFonts w:ascii="Wingdings" w:hAnsi="Wingdings" w:hint="default"/>
+        <w:sz w:val="20"/>
+      </w:rPr>
+    </w:lvl>
+    <w:lvl w:ilvl="7" w:tentative="1">
+      <w:start w:val="1"/>
+      <w:numFmt w:val="bullet"/>
+      <w:lvlText w:val=""/>
+      <w:lvlJc w:val="left"/>
+      <w:pPr>
+        <w:tabs>
+          <w:tab w:val="num" w:pos="5760"/>
+        </w:tabs>
+        <w:ind w:left="5760" w:hanging="360"/>
+      </w:pPr>
+      <w:rPr>
+        <w:rFonts w:ascii="Wingdings" w:hAnsi="Wingdings" w:hint="default"/>
+        <w:sz w:val="20"/>
+      </w:rPr>
+    </w:lvl>
+    <w:lvl w:ilvl="8" w:tentative="1">
+      <w:start w:val="1"/>
+      <w:numFmt w:val="bullet"/>
+      <w:lvlText w:val=""/>
+      <w:lvlJc w:val="left"/>
+      <w:pPr>
+        <w:tabs>
+          <w:tab w:val="num" w:pos="6480"/>
+        </w:tabs>
+        <w:ind w:left="6480" w:hanging="360"/>
+      </w:pPr>
+      <w:rPr>
+        <w:rFonts w:ascii="Wingdings" w:hAnsi="Wingdings" w:hint="default"/>
+        <w:sz w:val="20"/>
+      </w:rPr>
+    </w:lvl>
+  </w:abstractNum>
   <w:num w:numId="1" w16cid:durableId="516626787">
-    <w:abstractNumId w:val="10"/>
+    <w:abstractNumId w:val="11"/>
   </w:num>
   <w:num w:numId="2" w16cid:durableId="323359931">
     <w:abstractNumId w:val="5"/>
   </w:num>
   <w:num w:numId="3" w16cid:durableId="20664423">
-    <w:abstractNumId w:val="14"/>
+    <w:abstractNumId w:val="15"/>
   </w:num>
   <w:num w:numId="4" w16cid:durableId="1281837863">
     <w:abstractNumId w:val="2"/>
@@ -7600,16 +8626,16 @@
     <w:abstractNumId w:val="9"/>
   </w:num>
   <w:num w:numId="7" w16cid:durableId="628127547">
-    <w:abstractNumId w:val="18"/>
+    <w:abstractNumId w:val="20"/>
   </w:num>
   <w:num w:numId="8" w16cid:durableId="8602874">
     <w:abstractNumId w:val="1"/>
   </w:num>
   <w:num w:numId="9" w16cid:durableId="1378353595">
-    <w:abstractNumId w:val="15"/>
+    <w:abstractNumId w:val="16"/>
   </w:num>
   <w:num w:numId="10" w16cid:durableId="929389872">
-    <w:abstractNumId w:val="13"/>
+    <w:abstractNumId w:val="14"/>
   </w:num>
   <w:num w:numId="11" w16cid:durableId="1215048703">
     <w:abstractNumId w:val="4"/>
@@ -7621,19 +8647,19 @@
     <w:abstractNumId w:val="6"/>
   </w:num>
   <w:num w:numId="14" w16cid:durableId="1230389108">
-    <w:abstractNumId w:val="20"/>
+    <w:abstractNumId w:val="22"/>
   </w:num>
   <w:num w:numId="15" w16cid:durableId="151411922">
-    <w:abstractNumId w:val="16"/>
+    <w:abstractNumId w:val="17"/>
   </w:num>
   <w:num w:numId="16" w16cid:durableId="737634679">
-    <w:abstractNumId w:val="12"/>
+    <w:abstractNumId w:val="13"/>
   </w:num>
   <w:num w:numId="17" w16cid:durableId="1587956626">
-    <w:abstractNumId w:val="19"/>
+    <w:abstractNumId w:val="21"/>
   </w:num>
   <w:num w:numId="18" w16cid:durableId="1708873031">
-    <w:abstractNumId w:val="17"/>
+    <w:abstractNumId w:val="18"/>
   </w:num>
   <w:num w:numId="19" w16cid:durableId="1194147289">
     <w:abstractNumId w:val="0"/>
@@ -7642,7 +8668,16 @@
     <w:abstractNumId w:val="7"/>
   </w:num>
   <w:num w:numId="21" w16cid:durableId="1391343887">
-    <w:abstractNumId w:val="11"/>
+    <w:abstractNumId w:val="12"/>
+  </w:num>
+  <w:num w:numId="22" w16cid:durableId="291257447">
+    <w:abstractNumId w:val="19"/>
+  </w:num>
+  <w:num w:numId="23" w16cid:durableId="653991758">
+    <w:abstractNumId w:val="23"/>
+  </w:num>
+  <w:num w:numId="24" w16cid:durableId="30493458">
+    <w:abstractNumId w:val="10"/>
   </w:num>
 </w:numbering>
 </file>
@@ -8098,6 +9133,27 @@
       <w:szCs w:val="26"/>
     </w:rPr>
   </w:style>
+  <w:style w:type="paragraph" w:styleId="Heading3">
+    <w:name w:val="heading 3"/>
+    <w:basedOn w:val="Normal"/>
+    <w:next w:val="Normal"/>
+    <w:link w:val="Heading3Char"/>
+    <w:uiPriority w:val="9"/>
+    <w:semiHidden/>
+    <w:unhideWhenUsed/>
+    <w:qFormat/>
+    <w:rsid w:val="00F8177D"/>
+    <w:pPr>
+      <w:keepNext/>
+      <w:keepLines/>
+      <w:spacing w:before="40" w:after="0"/>
+      <w:outlineLvl w:val="2"/>
+    </w:pPr>
+    <w:rPr>
+      <w:rFonts w:asciiTheme="majorHAnsi" w:eastAsiaTheme="majorEastAsia" w:hAnsiTheme="majorHAnsi" w:cstheme="majorBidi"/>
+      <w:color w:val="243F60" w:themeColor="accent1" w:themeShade="7F"/>
+    </w:rPr>
+  </w:style>
   <w:style w:type="character" w:default="1" w:styleId="DefaultParagraphFont">
     <w:name w:val="Default Paragraph Font"/>
     <w:uiPriority w:val="1"/>
@@ -8327,6 +9383,19 @@
         <w:insideV w:val="single" w:sz="4" w:space="0" w:color="auto"/>
       </w:tblBorders>
     </w:tblPr>
+  </w:style>
+  <w:style w:type="character" w:customStyle="1" w:styleId="Heading3Char">
+    <w:name w:val="Heading 3 Char"/>
+    <w:basedOn w:val="DefaultParagraphFont"/>
+    <w:link w:val="Heading3"/>
+    <w:uiPriority w:val="9"/>
+    <w:semiHidden/>
+    <w:rsid w:val="00F8177D"/>
+    <w:rPr>
+      <w:rFonts w:asciiTheme="majorHAnsi" w:eastAsiaTheme="majorEastAsia" w:hAnsiTheme="majorHAnsi" w:cstheme="majorBidi"/>
+      <w:color w:val="243F60" w:themeColor="accent1" w:themeShade="7F"/>
+      <w:lang w:val="en-GB" w:eastAsia="en-US"/>
+    </w:rPr>
   </w:style>
 </w:styles>
 </file>

--- a/Software Engineering & Testing/Assignment 3 - Software Engineering.docx
+++ b/Software Engineering & Testing/Assignment 3 - Software Engineering.docx
@@ -1843,10 +1843,10 @@
           <w:noProof/>
         </w:rPr>
         <w:drawing>
-          <wp:inline distT="0" distB="0" distL="0" distR="0" wp14:anchorId="75783AD9" wp14:editId="3EEBB3F0">
-            <wp:extent cx="5486400" cy="2762885"/>
-            <wp:effectExtent l="0" t="0" r="0" b="0"/>
-            <wp:docPr id="575350125" name="Picture 6" descr="A diagram of a computer&#10;&#10;AI-generated content may be incorrect."/>
+          <wp:inline distT="0" distB="0" distL="0" distR="0" wp14:anchorId="0B1459B7" wp14:editId="39B1D679">
+            <wp:extent cx="5499100" cy="2794000"/>
+            <wp:effectExtent l="0" t="0" r="6350" b="6350"/>
+            <wp:docPr id="1498004199" name="Picture 10"/>
             <wp:cNvGraphicFramePr>
               <a:graphicFrameLocks xmlns:a="http://schemas.openxmlformats.org/drawingml/2006/main" noChangeAspect="1"/>
             </wp:cNvGraphicFramePr>
@@ -1854,7 +1854,7 @@
               <a:graphicData uri="http://schemas.openxmlformats.org/drawingml/2006/picture">
                 <pic:pic xmlns:pic="http://schemas.openxmlformats.org/drawingml/2006/picture">
                   <pic:nvPicPr>
-                    <pic:cNvPr id="575350125" name="Picture 6" descr="A diagram of a computer&#10;&#10;AI-generated content may be incorrect."/>
+                    <pic:cNvPr id="0" name="Picture 12"/>
                     <pic:cNvPicPr>
                       <a:picLocks noChangeAspect="1" noChangeArrowheads="1"/>
                     </pic:cNvPicPr>
@@ -1875,7 +1875,7 @@
                   <pic:spPr bwMode="auto">
                     <a:xfrm>
                       <a:off x="0" y="0"/>
-                      <a:ext cx="5486400" cy="2762885"/>
+                      <a:ext cx="5499100" cy="2794000"/>
                     </a:xfrm>
                     <a:prstGeom prst="rect">
                       <a:avLst/>
@@ -3648,10 +3648,10 @@
           <w:noProof/>
         </w:rPr>
         <w:drawing>
-          <wp:inline distT="0" distB="0" distL="0" distR="0" wp14:anchorId="1BCF3409" wp14:editId="5BBF0350">
-            <wp:extent cx="5486400" cy="2762250"/>
-            <wp:effectExtent l="0" t="0" r="0" b="0"/>
-            <wp:docPr id="1860743066" name="Picture 5"/>
+          <wp:inline distT="0" distB="0" distL="0" distR="0" wp14:anchorId="74B477EA" wp14:editId="47BA4626">
+            <wp:extent cx="5499100" cy="2794000"/>
+            <wp:effectExtent l="0" t="0" r="6350" b="6350"/>
+            <wp:docPr id="1461997406" name="Picture 9"/>
             <wp:cNvGraphicFramePr>
               <a:graphicFrameLocks xmlns:a="http://schemas.openxmlformats.org/drawingml/2006/main" noChangeAspect="1"/>
             </wp:cNvGraphicFramePr>
@@ -3659,7 +3659,7 @@
               <a:graphicData uri="http://schemas.openxmlformats.org/drawingml/2006/picture">
                 <pic:pic xmlns:pic="http://schemas.openxmlformats.org/drawingml/2006/picture">
                   <pic:nvPicPr>
-                    <pic:cNvPr id="0" name="Picture 6"/>
+                    <pic:cNvPr id="0" name="Picture 11"/>
                     <pic:cNvPicPr>
                       <a:picLocks noChangeAspect="1" noChangeArrowheads="1"/>
                     </pic:cNvPicPr>
@@ -3680,7 +3680,7 @@
                   <pic:spPr bwMode="auto">
                     <a:xfrm>
                       <a:off x="0" y="0"/>
-                      <a:ext cx="5486400" cy="2762250"/>
+                      <a:ext cx="5499100" cy="2794000"/>
                     </a:xfrm>
                     <a:prstGeom prst="rect">
                       <a:avLst/>
@@ -3961,6 +3961,12 @@
         <w:rPr>
           <w:rFonts w:ascii="Times New Roman" w:hAnsi="Times New Roman" w:cs="Times New Roman"/>
         </w:rPr>
+        <w:t xml:space="preserve"> and other atrributes</w:t>
+      </w:r>
+      <w:r>
+        <w:rPr>
+          <w:rFonts w:ascii="Times New Roman" w:hAnsi="Times New Roman" w:cs="Times New Roman"/>
+        </w:rPr>
         <w:t>.</w:t>
       </w:r>
     </w:p>
@@ -4124,7 +4130,7 @@
     <w:p>
       <w:pPr>
         <w:spacing w:after="160" w:line="259" w:lineRule="auto"/>
-        <w:ind w:left="1080" w:firstLine="360"/>
+        <w:ind w:left="1440"/>
         <w:rPr>
           <w:rFonts w:ascii="Times New Roman" w:hAnsi="Times New Roman" w:cs="Times New Roman"/>
         </w:rPr>
@@ -4148,6 +4154,18 @@
           <w:rFonts w:ascii="Times New Roman" w:hAnsi="Times New Roman" w:cs="Times New Roman"/>
         </w:rPr>
         <w:t>password management</w:t>
+      </w:r>
+      <w:r>
+        <w:rPr>
+          <w:rFonts w:ascii="Times New Roman" w:hAnsi="Times New Roman" w:cs="Times New Roman"/>
+        </w:rPr>
+        <w:t xml:space="preserve"> </w:t>
+      </w:r>
+      <w:r>
+        <w:rPr>
+          <w:rFonts w:ascii="Times New Roman" w:hAnsi="Times New Roman" w:cs="Times New Roman"/>
+        </w:rPr>
+        <w:t>and other atrributes</w:t>
       </w:r>
       <w:r>
         <w:rPr>
@@ -4321,6 +4339,18 @@
         <w:rPr>
           <w:rFonts w:ascii="Times New Roman" w:hAnsi="Times New Roman" w:cs="Times New Roman"/>
         </w:rPr>
+        <w:t xml:space="preserve"> </w:t>
+      </w:r>
+      <w:r>
+        <w:rPr>
+          <w:rFonts w:ascii="Times New Roman" w:hAnsi="Times New Roman" w:cs="Times New Roman"/>
+        </w:rPr>
+        <w:t>and other atrributes</w:t>
+      </w:r>
+      <w:r>
+        <w:rPr>
+          <w:rFonts w:ascii="Times New Roman" w:hAnsi="Times New Roman" w:cs="Times New Roman"/>
+        </w:rPr>
         <w:t>.</w:t>
       </w:r>
     </w:p>
@@ -4417,6 +4447,7 @@
         <w:rPr>
           <w:rFonts w:ascii="Times New Roman" w:hAnsi="Times New Roman" w:cs="Times New Roman"/>
         </w:rPr>
+        <w:lastRenderedPageBreak/>
         <w:t xml:space="preserve">Many-to-One relationship with </w:t>
       </w:r>
       <w:r>
@@ -4448,7 +4479,6 @@
           <w:b/>
           <w:bCs/>
         </w:rPr>
-        <w:lastRenderedPageBreak/>
         <w:t>Purchase Class</w:t>
       </w:r>
     </w:p>
@@ -4519,6 +4549,18 @@
         <w:rPr>
           <w:rFonts w:ascii="Times New Roman" w:hAnsi="Times New Roman" w:cs="Times New Roman"/>
         </w:rPr>
+        <w:t xml:space="preserve"> </w:t>
+      </w:r>
+      <w:r>
+        <w:rPr>
+          <w:rFonts w:ascii="Times New Roman" w:hAnsi="Times New Roman" w:cs="Times New Roman"/>
+        </w:rPr>
+        <w:t>and other atrributes</w:t>
+      </w:r>
+      <w:r>
+        <w:rPr>
+          <w:rFonts w:ascii="Times New Roman" w:hAnsi="Times New Roman" w:cs="Times New Roman"/>
+        </w:rPr>
         <w:t>.</w:t>
       </w:r>
     </w:p>
@@ -4658,7 +4700,7 @@
     <w:p>
       <w:pPr>
         <w:spacing w:after="160" w:line="259" w:lineRule="auto"/>
-        <w:ind w:left="720" w:firstLine="720"/>
+        <w:ind w:left="1440"/>
         <w:rPr>
           <w:rFonts w:ascii="Times New Roman" w:hAnsi="Times New Roman" w:cs="Times New Roman"/>
         </w:rPr>
@@ -4695,6 +4737,20 @@
         </w:rPr>
         <w:t>SeasonalSaleType</w:t>
       </w:r>
+      <w:r>
+        <w:rPr>
+          <w:rFonts w:ascii="Times New Roman" w:hAnsi="Times New Roman" w:cs="Times New Roman"/>
+        </w:rPr>
+        <w:t xml:space="preserve"> and </w:t>
+      </w:r>
+      <w:proofErr w:type="spellStart"/>
+      <w:r>
+        <w:rPr>
+          <w:rFonts w:ascii="Times New Roman" w:hAnsi="Times New Roman" w:cs="Times New Roman"/>
+        </w:rPr>
+        <w:t>SalesID</w:t>
+      </w:r>
+      <w:proofErr w:type="spellEnd"/>
       <w:r>
         <w:rPr>
           <w:rFonts w:ascii="Times New Roman" w:hAnsi="Times New Roman" w:cs="Times New Roman"/>
@@ -4981,24 +5037,6 @@
         </w:rPr>
         <w:t>: A many-to-many relationship exists, as products can belong to multiple seasonal sales.</w:t>
       </w:r>
-    </w:p>
-    <w:p>
-      <w:pPr>
-        <w:spacing w:after="160" w:line="259" w:lineRule="auto"/>
-        <w:ind w:left="720"/>
-        <w:rPr>
-          <w:rFonts w:ascii="Times New Roman" w:hAnsi="Times New Roman" w:cs="Times New Roman"/>
-        </w:rPr>
-      </w:pPr>
-    </w:p>
-    <w:p>
-      <w:pPr>
-        <w:spacing w:after="160" w:line="259" w:lineRule="auto"/>
-        <w:ind w:left="720"/>
-        <w:rPr>
-          <w:rFonts w:ascii="Times New Roman" w:hAnsi="Times New Roman" w:cs="Times New Roman"/>
-        </w:rPr>
-      </w:pPr>
     </w:p>
     <w:p>
       <w:pPr>

--- a/Software Engineering & Testing/Assignment 3 - Software Engineering.docx
+++ b/Software Engineering & Testing/Assignment 3 - Software Engineering.docx
@@ -463,6 +463,16 @@
           <w:szCs w:val="36"/>
         </w:rPr>
       </w:pPr>
+      <w:r>
+        <w:rPr>
+          <w:rFonts w:ascii="Arial" w:hAnsi="Arial" w:cs="Arial"/>
+          <w:b/>
+          <w:bCs/>
+          <w:sz w:val="28"/>
+          <w:szCs w:val="28"/>
+        </w:rPr>
+        <w:t>23/04/2025</w:t>
+      </w:r>
     </w:p>
     <w:p>
       <w:pPr>
@@ -1843,10 +1853,10 @@
           <w:noProof/>
         </w:rPr>
         <w:drawing>
-          <wp:inline distT="0" distB="0" distL="0" distR="0" wp14:anchorId="0B1459B7" wp14:editId="39B1D679">
-            <wp:extent cx="5499100" cy="2794000"/>
-            <wp:effectExtent l="0" t="0" r="6350" b="6350"/>
-            <wp:docPr id="1498004199" name="Picture 10"/>
+          <wp:inline distT="0" distB="0" distL="0" distR="0" wp14:anchorId="6E9B8850" wp14:editId="3CB7A864">
+            <wp:extent cx="5480050" cy="3143250"/>
+            <wp:effectExtent l="0" t="0" r="6350" b="0"/>
+            <wp:docPr id="436055453" name="Picture 12"/>
             <wp:cNvGraphicFramePr>
               <a:graphicFrameLocks xmlns:a="http://schemas.openxmlformats.org/drawingml/2006/main" noChangeAspect="1"/>
             </wp:cNvGraphicFramePr>
@@ -1854,7 +1864,7 @@
               <a:graphicData uri="http://schemas.openxmlformats.org/drawingml/2006/picture">
                 <pic:pic xmlns:pic="http://schemas.openxmlformats.org/drawingml/2006/picture">
                   <pic:nvPicPr>
-                    <pic:cNvPr id="0" name="Picture 12"/>
+                    <pic:cNvPr id="0" name="Picture 14"/>
                     <pic:cNvPicPr>
                       <a:picLocks noChangeAspect="1" noChangeArrowheads="1"/>
                     </pic:cNvPicPr>
@@ -1875,7 +1885,7 @@
                   <pic:spPr bwMode="auto">
                     <a:xfrm>
                       <a:off x="0" y="0"/>
-                      <a:ext cx="5499100" cy="2794000"/>
+                      <a:ext cx="5480050" cy="3143250"/>
                     </a:xfrm>
                     <a:prstGeom prst="rect">
                       <a:avLst/>
@@ -1922,17 +1932,6 @@
         </w:rPr>
       </w:pPr>
     </w:p>
-    <w:p>
-      <w:pPr>
-        <w:ind w:left="720"/>
-        <w:rPr>
-          <w:rFonts w:ascii="Times New Roman" w:hAnsi="Times New Roman" w:cs="Times New Roman"/>
-          <w:b/>
-          <w:bCs/>
-        </w:rPr>
-      </w:pPr>
-    </w:p>
-    <w:p/>
     <w:p/>
     <w:p>
       <w:pPr>
@@ -3485,7 +3484,6 @@
                 <w:sz w:val="24"/>
                 <w:szCs w:val="24"/>
               </w:rPr>
-              <w:lastRenderedPageBreak/>
               <w:t xml:space="preserve">Checkout </w:t>
             </w:r>
           </w:p>
@@ -3619,12 +3617,9 @@
           <w:sz w:val="32"/>
           <w:szCs w:val="32"/>
         </w:rPr>
-        <w:t>Case Diagrams</w:t>
-      </w:r>
-    </w:p>
-    <w:p>
-      <w:pPr>
-        <w:pStyle w:val="ListParagraph"/>
+        <w:t>C</w:t>
+      </w:r>
+      <w:r>
         <w:rPr>
           <w:rFonts w:ascii="Times New Roman" w:hAnsi="Times New Roman" w:cs="Times New Roman"/>
           <w:b/>
@@ -3632,26 +3627,49 @@
           <w:sz w:val="32"/>
           <w:szCs w:val="32"/>
         </w:rPr>
-      </w:pPr>
-    </w:p>
-    <w:p>
-      <w:pPr>
-        <w:pStyle w:val="ListParagraph"/>
-        <w:rPr>
-          <w:rFonts w:ascii="Times New Roman" w:hAnsi="Times New Roman" w:cs="Times New Roman"/>
+        <w:t>lass</w:t>
+      </w:r>
+      <w:r>
+        <w:rPr>
+          <w:rFonts w:ascii="Times New Roman" w:hAnsi="Times New Roman" w:cs="Times New Roman"/>
+          <w:b/>
+          <w:bCs/>
           <w:sz w:val="32"/>
           <w:szCs w:val="32"/>
         </w:rPr>
+        <w:t xml:space="preserve"> Diagram</w:t>
+      </w:r>
+    </w:p>
+    <w:p>
+      <w:pPr>
+        <w:pStyle w:val="ListParagraph"/>
+        <w:rPr>
+          <w:rFonts w:ascii="Times New Roman" w:hAnsi="Times New Roman" w:cs="Times New Roman"/>
+          <w:b/>
+          <w:bCs/>
+          <w:sz w:val="32"/>
+          <w:szCs w:val="32"/>
+        </w:rPr>
+      </w:pPr>
+    </w:p>
+    <w:p>
+      <w:pPr>
+        <w:pStyle w:val="ListParagraph"/>
+        <w:rPr>
+          <w:rFonts w:ascii="Times New Roman" w:hAnsi="Times New Roman" w:cs="Times New Roman"/>
+          <w:sz w:val="32"/>
+          <w:szCs w:val="32"/>
+        </w:rPr>
       </w:pPr>
       <w:r>
         <w:rPr>
           <w:noProof/>
         </w:rPr>
         <w:drawing>
-          <wp:inline distT="0" distB="0" distL="0" distR="0" wp14:anchorId="74B477EA" wp14:editId="47BA4626">
-            <wp:extent cx="5499100" cy="2794000"/>
-            <wp:effectExtent l="0" t="0" r="6350" b="6350"/>
-            <wp:docPr id="1461997406" name="Picture 9"/>
+          <wp:inline distT="0" distB="0" distL="0" distR="0" wp14:anchorId="688E8330" wp14:editId="24291D39">
+            <wp:extent cx="5480050" cy="3143250"/>
+            <wp:effectExtent l="0" t="0" r="6350" b="0"/>
+            <wp:docPr id="620557766" name="Picture 11"/>
             <wp:cNvGraphicFramePr>
               <a:graphicFrameLocks xmlns:a="http://schemas.openxmlformats.org/drawingml/2006/main" noChangeAspect="1"/>
             </wp:cNvGraphicFramePr>
@@ -3659,7 +3677,7 @@
               <a:graphicData uri="http://schemas.openxmlformats.org/drawingml/2006/picture">
                 <pic:pic xmlns:pic="http://schemas.openxmlformats.org/drawingml/2006/picture">
                   <pic:nvPicPr>
-                    <pic:cNvPr id="0" name="Picture 11"/>
+                    <pic:cNvPr id="0" name="Picture 13"/>
                     <pic:cNvPicPr>
                       <a:picLocks noChangeAspect="1" noChangeArrowheads="1"/>
                     </pic:cNvPicPr>
@@ -3680,7 +3698,7 @@
                   <pic:spPr bwMode="auto">
                     <a:xfrm>
                       <a:off x="0" y="0"/>
-                      <a:ext cx="5499100" cy="2794000"/>
+                      <a:ext cx="5480050" cy="3143250"/>
                     </a:xfrm>
                     <a:prstGeom prst="rect">
                       <a:avLst/>
@@ -3819,7 +3837,7 @@
     </w:p>
     <w:p>
       <w:pPr>
-        <w:pStyle w:val="ListParagraph"/>
+        <w:spacing w:after="160" w:line="259" w:lineRule="auto"/>
         <w:rPr>
           <w:rFonts w:ascii="Times New Roman" w:hAnsi="Times New Roman" w:cs="Times New Roman"/>
           <w:sz w:val="32"/>
@@ -3830,12 +3848,18 @@
     <w:p>
       <w:pPr>
         <w:spacing w:after="160" w:line="259" w:lineRule="auto"/>
-        <w:rPr>
-          <w:rFonts w:ascii="Times New Roman" w:hAnsi="Times New Roman" w:cs="Times New Roman"/>
-          <w:sz w:val="32"/>
-          <w:szCs w:val="32"/>
-        </w:rPr>
-      </w:pPr>
+        <w:ind w:left="720"/>
+        <w:rPr>
+          <w:rFonts w:ascii="Times New Roman" w:hAnsi="Times New Roman" w:cs="Times New Roman"/>
+        </w:rPr>
+      </w:pPr>
+      <w:r>
+        <w:rPr>
+          <w:rFonts w:ascii="Times New Roman" w:hAnsi="Times New Roman" w:cs="Times New Roman"/>
+        </w:rPr>
+        <w:lastRenderedPageBreak/>
+        <w:t>The class diagram represents the system structure, defining key entities, their attributes, and relationships. Below are the design decisions for each class and their connections:</w:t>
+      </w:r>
     </w:p>
     <w:p>
       <w:pPr>
@@ -3848,9 +3872,395 @@
       <w:r>
         <w:rPr>
           <w:rFonts w:ascii="Times New Roman" w:hAnsi="Times New Roman" w:cs="Times New Roman"/>
-        </w:rPr>
-        <w:lastRenderedPageBreak/>
-        <w:t>The class diagram represents the system structure, defining key entities, their attributes, and relationships. Below are the design decisions for each class and their connections:</w:t>
+          <w:b/>
+          <w:bCs/>
+        </w:rPr>
+        <w:t>User Class</w:t>
+      </w:r>
+    </w:p>
+    <w:p>
+      <w:pPr>
+        <w:spacing w:after="160" w:line="259" w:lineRule="auto"/>
+        <w:ind w:left="1440"/>
+        <w:rPr>
+          <w:rFonts w:ascii="Times New Roman" w:hAnsi="Times New Roman" w:cs="Times New Roman"/>
+        </w:rPr>
+      </w:pPr>
+      <w:r>
+        <w:rPr>
+          <w:rFonts w:ascii="Times New Roman" w:hAnsi="Times New Roman" w:cs="Times New Roman"/>
+          <w:b/>
+          <w:bCs/>
+        </w:rPr>
+        <w:t>Attributes</w:t>
+      </w:r>
+      <w:r>
+        <w:rPr>
+          <w:rFonts w:ascii="Times New Roman" w:hAnsi="Times New Roman" w:cs="Times New Roman"/>
+        </w:rPr>
+        <w:t xml:space="preserve">: Stores essential user details such as </w:t>
+      </w:r>
+      <w:r>
+        <w:rPr>
+          <w:rFonts w:ascii="Times New Roman" w:hAnsi="Times New Roman" w:cs="Times New Roman"/>
+        </w:rPr>
+        <w:t>User</w:t>
+      </w:r>
+      <w:r>
+        <w:rPr>
+          <w:rFonts w:ascii="Times New Roman" w:hAnsi="Times New Roman" w:cs="Times New Roman"/>
+        </w:rPr>
+        <w:t xml:space="preserve">ID, Email, Password, </w:t>
+      </w:r>
+      <w:r>
+        <w:rPr>
+          <w:rFonts w:ascii="Times New Roman" w:hAnsi="Times New Roman" w:cs="Times New Roman"/>
+        </w:rPr>
+        <w:t>FName</w:t>
+      </w:r>
+      <w:r>
+        <w:rPr>
+          <w:rFonts w:ascii="Times New Roman" w:hAnsi="Times New Roman" w:cs="Times New Roman"/>
+        </w:rPr>
+        <w:t>,</w:t>
+      </w:r>
+      <w:r>
+        <w:rPr>
+          <w:rFonts w:ascii="Times New Roman" w:hAnsi="Times New Roman" w:cs="Times New Roman"/>
+        </w:rPr>
+        <w:t xml:space="preserve"> SName</w:t>
+      </w:r>
+      <w:r>
+        <w:rPr>
+          <w:rFonts w:ascii="Times New Roman" w:hAnsi="Times New Roman" w:cs="Times New Roman"/>
+        </w:rPr>
+        <w:t xml:space="preserve"> and Date of Birth.</w:t>
+      </w:r>
+    </w:p>
+    <w:p>
+      <w:pPr>
+        <w:spacing w:after="160" w:line="259" w:lineRule="auto"/>
+        <w:ind w:left="1440"/>
+        <w:rPr>
+          <w:rFonts w:ascii="Times New Roman" w:hAnsi="Times New Roman" w:cs="Times New Roman"/>
+        </w:rPr>
+      </w:pPr>
+      <w:r>
+        <w:rPr>
+          <w:rFonts w:ascii="Times New Roman" w:hAnsi="Times New Roman" w:cs="Times New Roman"/>
+          <w:b/>
+          <w:bCs/>
+        </w:rPr>
+        <w:t>Methods</w:t>
+      </w:r>
+      <w:r>
+        <w:rPr>
+          <w:rFonts w:ascii="Times New Roman" w:hAnsi="Times New Roman" w:cs="Times New Roman"/>
+        </w:rPr>
+        <w:t xml:space="preserve">: Includes getter and setter methods for </w:t>
+      </w:r>
+      <w:r>
+        <w:rPr>
+          <w:rFonts w:ascii="Times New Roman" w:hAnsi="Times New Roman" w:cs="Times New Roman"/>
+        </w:rPr>
+        <w:t>FName, SName and DateofBirth</w:t>
+      </w:r>
+      <w:r>
+        <w:rPr>
+          <w:rFonts w:ascii="Times New Roman" w:hAnsi="Times New Roman" w:cs="Times New Roman"/>
+        </w:rPr>
+        <w:t xml:space="preserve"> and other atrributes</w:t>
+      </w:r>
+      <w:r>
+        <w:rPr>
+          <w:rFonts w:ascii="Times New Roman" w:hAnsi="Times New Roman" w:cs="Times New Roman"/>
+        </w:rPr>
+        <w:t>.</w:t>
+      </w:r>
+    </w:p>
+    <w:p>
+      <w:pPr>
+        <w:spacing w:after="160" w:line="259" w:lineRule="auto"/>
+        <w:ind w:left="720" w:firstLine="720"/>
+        <w:rPr>
+          <w:rFonts w:ascii="Times New Roman" w:hAnsi="Times New Roman" w:cs="Times New Roman"/>
+        </w:rPr>
+      </w:pPr>
+      <w:r>
+        <w:rPr>
+          <w:rFonts w:ascii="Times New Roman" w:hAnsi="Times New Roman" w:cs="Times New Roman"/>
+          <w:b/>
+          <w:bCs/>
+        </w:rPr>
+        <w:t>Relationship</w:t>
+      </w:r>
+      <w:r>
+        <w:rPr>
+          <w:rFonts w:ascii="Times New Roman" w:hAnsi="Times New Roman" w:cs="Times New Roman"/>
+        </w:rPr>
+        <w:t>:</w:t>
+      </w:r>
+    </w:p>
+    <w:p>
+      <w:pPr>
+        <w:spacing w:after="160" w:line="259" w:lineRule="auto"/>
+        <w:ind w:left="1440"/>
+        <w:rPr>
+          <w:rFonts w:ascii="Times New Roman" w:hAnsi="Times New Roman" w:cs="Times New Roman"/>
+        </w:rPr>
+      </w:pPr>
+      <w:r>
+        <w:rPr>
+          <w:rFonts w:ascii="Times New Roman" w:hAnsi="Times New Roman" w:cs="Times New Roman"/>
+        </w:rPr>
+        <w:t xml:space="preserve">One-to-Many relationship with </w:t>
+      </w:r>
+      <w:r>
+        <w:rPr>
+          <w:rFonts w:ascii="Times New Roman" w:hAnsi="Times New Roman" w:cs="Times New Roman"/>
+          <w:b/>
+          <w:bCs/>
+        </w:rPr>
+        <w:t>Purchase</w:t>
+      </w:r>
+      <w:r>
+        <w:rPr>
+          <w:rFonts w:ascii="Times New Roman" w:hAnsi="Times New Roman" w:cs="Times New Roman"/>
+        </w:rPr>
+        <w:t xml:space="preserve"> – A user can make multiple purchases.</w:t>
+      </w:r>
+    </w:p>
+    <w:p>
+      <w:pPr>
+        <w:spacing w:after="160" w:line="259" w:lineRule="auto"/>
+        <w:ind w:left="1440"/>
+        <w:rPr>
+          <w:rFonts w:ascii="Times New Roman" w:hAnsi="Times New Roman" w:cs="Times New Roman"/>
+        </w:rPr>
+      </w:pPr>
+      <w:r>
+        <w:rPr>
+          <w:rFonts w:ascii="Times New Roman" w:hAnsi="Times New Roman" w:cs="Times New Roman"/>
+        </w:rPr>
+        <w:t xml:space="preserve">One-to-Many relationship with </w:t>
+      </w:r>
+      <w:r>
+        <w:rPr>
+          <w:rFonts w:ascii="Times New Roman" w:hAnsi="Times New Roman" w:cs="Times New Roman"/>
+          <w:b/>
+          <w:bCs/>
+        </w:rPr>
+        <w:t>Product</w:t>
+      </w:r>
+      <w:r>
+        <w:rPr>
+          <w:rFonts w:ascii="Times New Roman" w:hAnsi="Times New Roman" w:cs="Times New Roman"/>
+        </w:rPr>
+        <w:t xml:space="preserve"> – A user can purchase multiple products.</w:t>
+      </w:r>
+    </w:p>
+    <w:p>
+      <w:pPr>
+        <w:spacing w:after="160" w:line="259" w:lineRule="auto"/>
+        <w:ind w:firstLine="720"/>
+        <w:rPr>
+          <w:rFonts w:ascii="Times New Roman" w:hAnsi="Times New Roman" w:cs="Times New Roman"/>
+        </w:rPr>
+      </w:pPr>
+      <w:r>
+        <w:rPr>
+          <w:rFonts w:ascii="Times New Roman" w:hAnsi="Times New Roman" w:cs="Times New Roman"/>
+          <w:b/>
+          <w:bCs/>
+        </w:rPr>
+        <w:t>Admin Class</w:t>
+      </w:r>
+    </w:p>
+    <w:p>
+      <w:pPr>
+        <w:spacing w:after="160" w:line="259" w:lineRule="auto"/>
+        <w:ind w:left="720" w:firstLine="720"/>
+        <w:rPr>
+          <w:rFonts w:ascii="Times New Roman" w:hAnsi="Times New Roman" w:cs="Times New Roman"/>
+        </w:rPr>
+      </w:pPr>
+      <w:r>
+        <w:rPr>
+          <w:rFonts w:ascii="Times New Roman" w:hAnsi="Times New Roman" w:cs="Times New Roman"/>
+          <w:b/>
+          <w:bCs/>
+        </w:rPr>
+        <w:t>Attributes</w:t>
+      </w:r>
+      <w:r>
+        <w:rPr>
+          <w:rFonts w:ascii="Times New Roman" w:hAnsi="Times New Roman" w:cs="Times New Roman"/>
+        </w:rPr>
+        <w:t xml:space="preserve">: </w:t>
+      </w:r>
+      <w:r>
+        <w:rPr>
+          <w:rFonts w:ascii="Times New Roman" w:hAnsi="Times New Roman" w:cs="Times New Roman"/>
+        </w:rPr>
+        <w:t xml:space="preserve">Stores </w:t>
+      </w:r>
+      <w:r>
+        <w:rPr>
+          <w:rFonts w:ascii="Times New Roman" w:hAnsi="Times New Roman" w:cs="Times New Roman"/>
+        </w:rPr>
+        <w:t>AdminID, Name,</w:t>
+      </w:r>
+      <w:r>
+        <w:rPr>
+          <w:rFonts w:ascii="Times New Roman" w:hAnsi="Times New Roman" w:cs="Times New Roman"/>
+        </w:rPr>
+        <w:t xml:space="preserve"> </w:t>
+      </w:r>
+      <w:r>
+        <w:rPr>
+          <w:rFonts w:ascii="Times New Roman" w:hAnsi="Times New Roman" w:cs="Times New Roman"/>
+        </w:rPr>
+        <w:t>Email</w:t>
+      </w:r>
+      <w:r>
+        <w:rPr>
+          <w:rFonts w:ascii="Times New Roman" w:hAnsi="Times New Roman" w:cs="Times New Roman"/>
+        </w:rPr>
+        <w:t>, Password</w:t>
+      </w:r>
+      <w:r>
+        <w:rPr>
+          <w:rFonts w:ascii="Times New Roman" w:hAnsi="Times New Roman" w:cs="Times New Roman"/>
+        </w:rPr>
+        <w:t>.</w:t>
+      </w:r>
+    </w:p>
+    <w:p>
+      <w:pPr>
+        <w:spacing w:after="160" w:line="259" w:lineRule="auto"/>
+        <w:ind w:left="1440"/>
+        <w:rPr>
+          <w:rFonts w:ascii="Times New Roman" w:hAnsi="Times New Roman" w:cs="Times New Roman"/>
+        </w:rPr>
+      </w:pPr>
+      <w:r>
+        <w:rPr>
+          <w:rFonts w:ascii="Times New Roman" w:hAnsi="Times New Roman" w:cs="Times New Roman"/>
+          <w:b/>
+          <w:bCs/>
+        </w:rPr>
+        <w:t>Methods</w:t>
+      </w:r>
+      <w:r>
+        <w:rPr>
+          <w:rFonts w:ascii="Times New Roman" w:hAnsi="Times New Roman" w:cs="Times New Roman"/>
+        </w:rPr>
+        <w:t xml:space="preserve">: Includes getter and setter methods for </w:t>
+      </w:r>
+      <w:r>
+        <w:rPr>
+          <w:rFonts w:ascii="Times New Roman" w:hAnsi="Times New Roman" w:cs="Times New Roman"/>
+        </w:rPr>
+        <w:t>password management</w:t>
+      </w:r>
+      <w:r>
+        <w:rPr>
+          <w:rFonts w:ascii="Times New Roman" w:hAnsi="Times New Roman" w:cs="Times New Roman"/>
+        </w:rPr>
+        <w:t xml:space="preserve"> </w:t>
+      </w:r>
+      <w:r>
+        <w:rPr>
+          <w:rFonts w:ascii="Times New Roman" w:hAnsi="Times New Roman" w:cs="Times New Roman"/>
+        </w:rPr>
+        <w:t>and other atrributes</w:t>
+      </w:r>
+      <w:r>
+        <w:rPr>
+          <w:rFonts w:ascii="Times New Roman" w:hAnsi="Times New Roman" w:cs="Times New Roman"/>
+        </w:rPr>
+        <w:t>.</w:t>
+      </w:r>
+    </w:p>
+    <w:p>
+      <w:pPr>
+        <w:spacing w:after="160" w:line="259" w:lineRule="auto"/>
+        <w:ind w:left="1080" w:firstLine="360"/>
+        <w:rPr>
+          <w:rFonts w:ascii="Times New Roman" w:hAnsi="Times New Roman" w:cs="Times New Roman"/>
+        </w:rPr>
+      </w:pPr>
+      <w:r>
+        <w:rPr>
+          <w:rFonts w:ascii="Times New Roman" w:hAnsi="Times New Roman" w:cs="Times New Roman"/>
+          <w:b/>
+          <w:bCs/>
+        </w:rPr>
+        <w:t>Relationship</w:t>
+      </w:r>
+      <w:r>
+        <w:rPr>
+          <w:rFonts w:ascii="Times New Roman" w:hAnsi="Times New Roman" w:cs="Times New Roman"/>
+        </w:rPr>
+        <w:t>:</w:t>
+      </w:r>
+    </w:p>
+    <w:p>
+      <w:pPr>
+        <w:spacing w:after="160" w:line="259" w:lineRule="auto"/>
+        <w:ind w:left="1440"/>
+        <w:rPr>
+          <w:rFonts w:ascii="Times New Roman" w:hAnsi="Times New Roman" w:cs="Times New Roman"/>
+        </w:rPr>
+      </w:pPr>
+      <w:r>
+        <w:rPr>
+          <w:rFonts w:ascii="Times New Roman" w:hAnsi="Times New Roman" w:cs="Times New Roman"/>
+        </w:rPr>
+        <w:t xml:space="preserve">One-to-Many relationship with </w:t>
+      </w:r>
+      <w:r>
+        <w:rPr>
+          <w:rFonts w:ascii="Times New Roman" w:hAnsi="Times New Roman" w:cs="Times New Roman"/>
+          <w:b/>
+          <w:bCs/>
+        </w:rPr>
+        <w:t>Product</w:t>
+      </w:r>
+      <w:r>
+        <w:rPr>
+          <w:rFonts w:ascii="Times New Roman" w:hAnsi="Times New Roman" w:cs="Times New Roman"/>
+        </w:rPr>
+        <w:t xml:space="preserve"> – Admin manages multiple products.</w:t>
+      </w:r>
+    </w:p>
+    <w:p>
+      <w:pPr>
+        <w:spacing w:after="160" w:line="259" w:lineRule="auto"/>
+        <w:ind w:left="1440"/>
+        <w:rPr>
+          <w:rFonts w:ascii="Times New Roman" w:hAnsi="Times New Roman" w:cs="Times New Roman"/>
+        </w:rPr>
+      </w:pPr>
+      <w:r>
+        <w:rPr>
+          <w:rFonts w:ascii="Times New Roman" w:hAnsi="Times New Roman" w:cs="Times New Roman"/>
+        </w:rPr>
+        <w:t xml:space="preserve">One-to-Many relationship with </w:t>
+      </w:r>
+      <w:r>
+        <w:rPr>
+          <w:rFonts w:ascii="Times New Roman" w:hAnsi="Times New Roman" w:cs="Times New Roman"/>
+          <w:b/>
+          <w:bCs/>
+        </w:rPr>
+        <w:t>Seasonal Sales</w:t>
+      </w:r>
+      <w:r>
+        <w:rPr>
+          <w:rFonts w:ascii="Times New Roman" w:hAnsi="Times New Roman" w:cs="Times New Roman"/>
+        </w:rPr>
+        <w:t xml:space="preserve"> – Admin oversees seasonal promotions.</w:t>
       </w:r>
     </w:p>
     <w:p>
@@ -3867,7 +4277,7 @@
           <w:b/>
           <w:bCs/>
         </w:rPr>
-        <w:t>User Class</w:t>
+        <w:t>Product Class</w:t>
       </w:r>
     </w:p>
     <w:p>
@@ -3890,43 +4300,19 @@
         <w:rPr>
           <w:rFonts w:ascii="Times New Roman" w:hAnsi="Times New Roman" w:cs="Times New Roman"/>
         </w:rPr>
-        <w:t xml:space="preserve">: Stores essential user details such as </w:t>
-      </w:r>
-      <w:r>
-        <w:rPr>
-          <w:rFonts w:ascii="Times New Roman" w:hAnsi="Times New Roman" w:cs="Times New Roman"/>
-        </w:rPr>
-        <w:t>User</w:t>
-      </w:r>
-      <w:r>
-        <w:rPr>
-          <w:rFonts w:ascii="Times New Roman" w:hAnsi="Times New Roman" w:cs="Times New Roman"/>
-        </w:rPr>
-        <w:t xml:space="preserve">ID, Email, Password, </w:t>
-      </w:r>
-      <w:r>
-        <w:rPr>
-          <w:rFonts w:ascii="Times New Roman" w:hAnsi="Times New Roman" w:cs="Times New Roman"/>
-        </w:rPr>
-        <w:t>FName</w:t>
-      </w:r>
-      <w:r>
-        <w:rPr>
-          <w:rFonts w:ascii="Times New Roman" w:hAnsi="Times New Roman" w:cs="Times New Roman"/>
-        </w:rPr>
-        <w:t>,</w:t>
-      </w:r>
-      <w:r>
-        <w:rPr>
-          <w:rFonts w:ascii="Times New Roman" w:hAnsi="Times New Roman" w:cs="Times New Roman"/>
-        </w:rPr>
-        <w:t xml:space="preserve"> SName</w:t>
-      </w:r>
-      <w:r>
-        <w:rPr>
-          <w:rFonts w:ascii="Times New Roman" w:hAnsi="Times New Roman" w:cs="Times New Roman"/>
-        </w:rPr>
-        <w:t xml:space="preserve"> and Date of Birth.</w:t>
+        <w:t>: Includes ProductID, Product Name, Description,</w:t>
+      </w:r>
+      <w:r>
+        <w:rPr>
+          <w:rFonts w:ascii="Times New Roman" w:hAnsi="Times New Roman" w:cs="Times New Roman"/>
+        </w:rPr>
+        <w:t xml:space="preserve"> Price</w:t>
+      </w:r>
+      <w:r>
+        <w:rPr>
+          <w:rFonts w:ascii="Times New Roman" w:hAnsi="Times New Roman" w:cs="Times New Roman"/>
+        </w:rPr>
+        <w:t xml:space="preserve"> and Image.</w:t>
       </w:r>
     </w:p>
     <w:p>
@@ -3949,25 +4335,339 @@
         <w:rPr>
           <w:rFonts w:ascii="Times New Roman" w:hAnsi="Times New Roman" w:cs="Times New Roman"/>
         </w:rPr>
-        <w:t xml:space="preserve">: Includes getter and setter methods for </w:t>
-      </w:r>
-      <w:r>
-        <w:rPr>
-          <w:rFonts w:ascii="Times New Roman" w:hAnsi="Times New Roman" w:cs="Times New Roman"/>
-        </w:rPr>
-        <w:t>FName, SName and DateofBirth</w:t>
-      </w:r>
-      <w:r>
-        <w:rPr>
-          <w:rFonts w:ascii="Times New Roman" w:hAnsi="Times New Roman" w:cs="Times New Roman"/>
-        </w:rPr>
-        <w:t xml:space="preserve"> and other atrributes</w:t>
+        <w:t>: Provides getter and setter methods for</w:t>
+      </w:r>
+      <w:r>
+        <w:rPr>
+          <w:rFonts w:ascii="Times New Roman" w:hAnsi="Times New Roman" w:cs="Times New Roman"/>
+        </w:rPr>
+        <w:t xml:space="preserve"> Image and Price</w:t>
+      </w:r>
+      <w:r>
+        <w:rPr>
+          <w:rFonts w:ascii="Times New Roman" w:hAnsi="Times New Roman" w:cs="Times New Roman"/>
+        </w:rPr>
+        <w:t xml:space="preserve"> </w:t>
+      </w:r>
+      <w:r>
+        <w:rPr>
+          <w:rFonts w:ascii="Times New Roman" w:hAnsi="Times New Roman" w:cs="Times New Roman"/>
+        </w:rPr>
+        <w:t>and other atrributes</w:t>
       </w:r>
       <w:r>
         <w:rPr>
           <w:rFonts w:ascii="Times New Roman" w:hAnsi="Times New Roman" w:cs="Times New Roman"/>
         </w:rPr>
         <w:t>.</w:t>
+      </w:r>
+    </w:p>
+    <w:p>
+      <w:pPr>
+        <w:spacing w:after="160" w:line="259" w:lineRule="auto"/>
+        <w:ind w:left="1440"/>
+        <w:rPr>
+          <w:rFonts w:ascii="Times New Roman" w:hAnsi="Times New Roman" w:cs="Times New Roman"/>
+        </w:rPr>
+      </w:pPr>
+      <w:r>
+        <w:rPr>
+          <w:rFonts w:ascii="Times New Roman" w:hAnsi="Times New Roman" w:cs="Times New Roman"/>
+          <w:b/>
+          <w:bCs/>
+        </w:rPr>
+        <w:t>Relationship</w:t>
+      </w:r>
+      <w:r>
+        <w:rPr>
+          <w:rFonts w:ascii="Times New Roman" w:hAnsi="Times New Roman" w:cs="Times New Roman"/>
+        </w:rPr>
+        <w:t>:</w:t>
+      </w:r>
+    </w:p>
+    <w:p>
+      <w:pPr>
+        <w:spacing w:after="160" w:line="259" w:lineRule="auto"/>
+        <w:ind w:left="1440"/>
+        <w:rPr>
+          <w:rFonts w:ascii="Times New Roman" w:hAnsi="Times New Roman" w:cs="Times New Roman"/>
+        </w:rPr>
+      </w:pPr>
+      <w:r>
+        <w:rPr>
+          <w:rFonts w:ascii="Times New Roman" w:hAnsi="Times New Roman" w:cs="Times New Roman"/>
+        </w:rPr>
+        <w:t xml:space="preserve">Many-to-One relationship with </w:t>
+      </w:r>
+      <w:r>
+        <w:rPr>
+          <w:rFonts w:ascii="Times New Roman" w:hAnsi="Times New Roman" w:cs="Times New Roman"/>
+          <w:b/>
+          <w:bCs/>
+        </w:rPr>
+        <w:t>Admin</w:t>
+      </w:r>
+      <w:r>
+        <w:rPr>
+          <w:rFonts w:ascii="Times New Roman" w:hAnsi="Times New Roman" w:cs="Times New Roman"/>
+        </w:rPr>
+        <w:t xml:space="preserve"> – Products are managed by an admin.</w:t>
+      </w:r>
+    </w:p>
+    <w:p>
+      <w:pPr>
+        <w:spacing w:after="160" w:line="259" w:lineRule="auto"/>
+        <w:ind w:left="1440"/>
+        <w:rPr>
+          <w:rFonts w:ascii="Times New Roman" w:hAnsi="Times New Roman" w:cs="Times New Roman"/>
+        </w:rPr>
+      </w:pPr>
+      <w:r>
+        <w:rPr>
+          <w:rFonts w:ascii="Times New Roman" w:hAnsi="Times New Roman" w:cs="Times New Roman"/>
+        </w:rPr>
+        <w:t xml:space="preserve">Many-to-Many relationship with </w:t>
+      </w:r>
+      <w:r>
+        <w:rPr>
+          <w:rFonts w:ascii="Times New Roman" w:hAnsi="Times New Roman" w:cs="Times New Roman"/>
+          <w:b/>
+          <w:bCs/>
+        </w:rPr>
+        <w:t>Seasonal Sales</w:t>
+      </w:r>
+      <w:r>
+        <w:rPr>
+          <w:rFonts w:ascii="Times New Roman" w:hAnsi="Times New Roman" w:cs="Times New Roman"/>
+        </w:rPr>
+        <w:t xml:space="preserve"> – Products can be part of multiple seasonal sales.</w:t>
+      </w:r>
+    </w:p>
+    <w:p>
+      <w:pPr>
+        <w:spacing w:after="160" w:line="259" w:lineRule="auto"/>
+        <w:ind w:left="1440"/>
+        <w:rPr>
+          <w:rFonts w:ascii="Times New Roman" w:hAnsi="Times New Roman" w:cs="Times New Roman"/>
+        </w:rPr>
+      </w:pPr>
+      <w:r>
+        <w:rPr>
+          <w:rFonts w:ascii="Times New Roman" w:hAnsi="Times New Roman" w:cs="Times New Roman"/>
+        </w:rPr>
+        <w:lastRenderedPageBreak/>
+        <w:t xml:space="preserve">Many-to-One relationship with </w:t>
+      </w:r>
+      <w:r>
+        <w:rPr>
+          <w:rFonts w:ascii="Times New Roman" w:hAnsi="Times New Roman" w:cs="Times New Roman"/>
+          <w:b/>
+          <w:bCs/>
+        </w:rPr>
+        <w:t>Purchase</w:t>
+      </w:r>
+      <w:r>
+        <w:rPr>
+          <w:rFonts w:ascii="Times New Roman" w:hAnsi="Times New Roman" w:cs="Times New Roman"/>
+        </w:rPr>
+        <w:t xml:space="preserve"> – A purchase contains multiple products.</w:t>
+      </w:r>
+    </w:p>
+    <w:p>
+      <w:pPr>
+        <w:spacing w:after="160" w:line="259" w:lineRule="auto"/>
+        <w:ind w:left="720"/>
+        <w:rPr>
+          <w:rFonts w:ascii="Times New Roman" w:hAnsi="Times New Roman" w:cs="Times New Roman"/>
+        </w:rPr>
+      </w:pPr>
+      <w:r>
+        <w:rPr>
+          <w:rFonts w:ascii="Times New Roman" w:hAnsi="Times New Roman" w:cs="Times New Roman"/>
+          <w:b/>
+          <w:bCs/>
+        </w:rPr>
+        <w:t>Purchase Class</w:t>
+      </w:r>
+    </w:p>
+    <w:p>
+      <w:pPr>
+        <w:spacing w:after="160" w:line="259" w:lineRule="auto"/>
+        <w:ind w:left="1440"/>
+        <w:rPr>
+          <w:rFonts w:ascii="Times New Roman" w:hAnsi="Times New Roman" w:cs="Times New Roman"/>
+        </w:rPr>
+      </w:pPr>
+      <w:r>
+        <w:rPr>
+          <w:rFonts w:ascii="Times New Roman" w:hAnsi="Times New Roman" w:cs="Times New Roman"/>
+          <w:b/>
+          <w:bCs/>
+        </w:rPr>
+        <w:t>Attributes</w:t>
+      </w:r>
+      <w:r>
+        <w:rPr>
+          <w:rFonts w:ascii="Times New Roman" w:hAnsi="Times New Roman" w:cs="Times New Roman"/>
+        </w:rPr>
+        <w:t>: Includes PurchaseID, Total, Quantity, and Date.</w:t>
+      </w:r>
+    </w:p>
+    <w:p>
+      <w:pPr>
+        <w:spacing w:after="160" w:line="259" w:lineRule="auto"/>
+        <w:ind w:left="1440"/>
+        <w:rPr>
+          <w:rFonts w:ascii="Times New Roman" w:hAnsi="Times New Roman" w:cs="Times New Roman"/>
+        </w:rPr>
+      </w:pPr>
+      <w:r>
+        <w:rPr>
+          <w:rFonts w:ascii="Times New Roman" w:hAnsi="Times New Roman" w:cs="Times New Roman"/>
+          <w:b/>
+          <w:bCs/>
+        </w:rPr>
+        <w:t>Methods</w:t>
+      </w:r>
+      <w:r>
+        <w:rPr>
+          <w:rFonts w:ascii="Times New Roman" w:hAnsi="Times New Roman" w:cs="Times New Roman"/>
+        </w:rPr>
+        <w:t xml:space="preserve">: </w:t>
+      </w:r>
+      <w:r>
+        <w:rPr>
+          <w:rFonts w:ascii="Times New Roman" w:hAnsi="Times New Roman" w:cs="Times New Roman"/>
+        </w:rPr>
+        <w:t>Provides getter and setter methods for</w:t>
+      </w:r>
+      <w:r>
+        <w:rPr>
+          <w:rFonts w:ascii="Times New Roman" w:hAnsi="Times New Roman" w:cs="Times New Roman"/>
+        </w:rPr>
+        <w:t xml:space="preserve"> </w:t>
+      </w:r>
+      <w:r>
+        <w:rPr>
+          <w:rFonts w:ascii="Times New Roman" w:hAnsi="Times New Roman" w:cs="Times New Roman"/>
+        </w:rPr>
+        <w:t>date</w:t>
+      </w:r>
+      <w:r>
+        <w:rPr>
+          <w:rFonts w:ascii="Times New Roman" w:hAnsi="Times New Roman" w:cs="Times New Roman"/>
+        </w:rPr>
+        <w:t xml:space="preserve"> </w:t>
+      </w:r>
+      <w:r>
+        <w:rPr>
+          <w:rFonts w:ascii="Times New Roman" w:hAnsi="Times New Roman" w:cs="Times New Roman"/>
+        </w:rPr>
+        <w:t>and other atrributes</w:t>
+      </w:r>
+      <w:r>
+        <w:rPr>
+          <w:rFonts w:ascii="Times New Roman" w:hAnsi="Times New Roman" w:cs="Times New Roman"/>
+        </w:rPr>
+        <w:t>.</w:t>
+      </w:r>
+    </w:p>
+    <w:p>
+      <w:pPr>
+        <w:spacing w:after="160" w:line="259" w:lineRule="auto"/>
+        <w:ind w:left="1440"/>
+        <w:rPr>
+          <w:rFonts w:ascii="Times New Roman" w:hAnsi="Times New Roman" w:cs="Times New Roman"/>
+        </w:rPr>
+      </w:pPr>
+      <w:r>
+        <w:rPr>
+          <w:rFonts w:ascii="Times New Roman" w:hAnsi="Times New Roman" w:cs="Times New Roman"/>
+          <w:b/>
+          <w:bCs/>
+        </w:rPr>
+        <w:t>Relationship</w:t>
+      </w:r>
+      <w:r>
+        <w:rPr>
+          <w:rFonts w:ascii="Times New Roman" w:hAnsi="Times New Roman" w:cs="Times New Roman"/>
+        </w:rPr>
+        <w:t>:</w:t>
+      </w:r>
+    </w:p>
+    <w:p>
+      <w:pPr>
+        <w:spacing w:after="160" w:line="259" w:lineRule="auto"/>
+        <w:ind w:left="1440"/>
+        <w:rPr>
+          <w:rFonts w:ascii="Times New Roman" w:hAnsi="Times New Roman" w:cs="Times New Roman"/>
+        </w:rPr>
+      </w:pPr>
+      <w:r>
+        <w:rPr>
+          <w:rFonts w:ascii="Times New Roman" w:hAnsi="Times New Roman" w:cs="Times New Roman"/>
+        </w:rPr>
+        <w:t xml:space="preserve">Many-to-One relationship with </w:t>
+      </w:r>
+      <w:r>
+        <w:rPr>
+          <w:rFonts w:ascii="Times New Roman" w:hAnsi="Times New Roman" w:cs="Times New Roman"/>
+          <w:b/>
+          <w:bCs/>
+        </w:rPr>
+        <w:t>User</w:t>
+      </w:r>
+      <w:r>
+        <w:rPr>
+          <w:rFonts w:ascii="Times New Roman" w:hAnsi="Times New Roman" w:cs="Times New Roman"/>
+        </w:rPr>
+        <w:t xml:space="preserve"> – A purchase belongs to a single user.</w:t>
+      </w:r>
+    </w:p>
+    <w:p>
+      <w:pPr>
+        <w:spacing w:after="160" w:line="259" w:lineRule="auto"/>
+        <w:ind w:left="1440"/>
+        <w:rPr>
+          <w:rFonts w:ascii="Times New Roman" w:hAnsi="Times New Roman" w:cs="Times New Roman"/>
+        </w:rPr>
+      </w:pPr>
+      <w:r>
+        <w:rPr>
+          <w:rFonts w:ascii="Times New Roman" w:hAnsi="Times New Roman" w:cs="Times New Roman"/>
+        </w:rPr>
+        <w:t xml:space="preserve">Many-to-One relationship with </w:t>
+      </w:r>
+      <w:r>
+        <w:rPr>
+          <w:rFonts w:ascii="Times New Roman" w:hAnsi="Times New Roman" w:cs="Times New Roman"/>
+          <w:b/>
+          <w:bCs/>
+        </w:rPr>
+        <w:t>Product</w:t>
+      </w:r>
+      <w:r>
+        <w:rPr>
+          <w:rFonts w:ascii="Times New Roman" w:hAnsi="Times New Roman" w:cs="Times New Roman"/>
+        </w:rPr>
+        <w:t xml:space="preserve"> – A purchase consists of multiple products.</w:t>
+      </w:r>
+    </w:p>
+    <w:p>
+      <w:pPr>
+        <w:spacing w:after="160" w:line="259" w:lineRule="auto"/>
+        <w:ind w:left="720"/>
+        <w:rPr>
+          <w:rFonts w:ascii="Times New Roman" w:hAnsi="Times New Roman" w:cs="Times New Roman"/>
+        </w:rPr>
+      </w:pPr>
+      <w:r>
+        <w:rPr>
+          <w:rFonts w:ascii="Times New Roman" w:hAnsi="Times New Roman" w:cs="Times New Roman"/>
+          <w:b/>
+          <w:bCs/>
+        </w:rPr>
+        <w:t>Seasonal Sales Class</w:t>
       </w:r>
     </w:p>
     <w:p>
@@ -3984,13 +4684,25 @@
           <w:b/>
           <w:bCs/>
         </w:rPr>
-        <w:t>Relationship</w:t>
-      </w:r>
-      <w:r>
-        <w:rPr>
-          <w:rFonts w:ascii="Times New Roman" w:hAnsi="Times New Roman" w:cs="Times New Roman"/>
-        </w:rPr>
-        <w:t>:</w:t>
+        <w:t>Attributes</w:t>
+      </w:r>
+      <w:r>
+        <w:rPr>
+          <w:rFonts w:ascii="Times New Roman" w:hAnsi="Times New Roman" w:cs="Times New Roman"/>
+        </w:rPr>
+        <w:t xml:space="preserve">: Includes SaleID, </w:t>
+      </w:r>
+      <w:r>
+        <w:rPr>
+          <w:rFonts w:ascii="Times New Roman" w:hAnsi="Times New Roman" w:cs="Times New Roman"/>
+        </w:rPr>
+        <w:t>SeasonalSaleType</w:t>
+      </w:r>
+      <w:r>
+        <w:rPr>
+          <w:rFonts w:ascii="Times New Roman" w:hAnsi="Times New Roman" w:cs="Times New Roman"/>
+        </w:rPr>
+        <w:t>.</w:t>
       </w:r>
     </w:p>
     <w:p>
@@ -4004,85 +4716,10 @@
       <w:r>
         <w:rPr>
           <w:rFonts w:ascii="Times New Roman" w:hAnsi="Times New Roman" w:cs="Times New Roman"/>
-        </w:rPr>
-        <w:t xml:space="preserve">One-to-Many relationship with </w:t>
-      </w:r>
-      <w:r>
-        <w:rPr>
-          <w:rFonts w:ascii="Times New Roman" w:hAnsi="Times New Roman" w:cs="Times New Roman"/>
-          <w:b/>
-          <w:bCs/>
-        </w:rPr>
-        <w:t>Purchase</w:t>
-      </w:r>
-      <w:r>
-        <w:rPr>
-          <w:rFonts w:ascii="Times New Roman" w:hAnsi="Times New Roman" w:cs="Times New Roman"/>
-        </w:rPr>
-        <w:t xml:space="preserve"> – A user can make multiple purchases.</w:t>
-      </w:r>
-    </w:p>
-    <w:p>
-      <w:pPr>
-        <w:spacing w:after="160" w:line="259" w:lineRule="auto"/>
-        <w:ind w:left="1440"/>
-        <w:rPr>
-          <w:rFonts w:ascii="Times New Roman" w:hAnsi="Times New Roman" w:cs="Times New Roman"/>
-        </w:rPr>
-      </w:pPr>
-      <w:r>
-        <w:rPr>
-          <w:rFonts w:ascii="Times New Roman" w:hAnsi="Times New Roman" w:cs="Times New Roman"/>
-        </w:rPr>
-        <w:t xml:space="preserve">One-to-Many relationship with </w:t>
-      </w:r>
-      <w:r>
-        <w:rPr>
-          <w:rFonts w:ascii="Times New Roman" w:hAnsi="Times New Roman" w:cs="Times New Roman"/>
-          <w:b/>
-          <w:bCs/>
-        </w:rPr>
-        <w:t>Product</w:t>
-      </w:r>
-      <w:r>
-        <w:rPr>
-          <w:rFonts w:ascii="Times New Roman" w:hAnsi="Times New Roman" w:cs="Times New Roman"/>
-        </w:rPr>
-        <w:t xml:space="preserve"> – A user can purchase multiple products.</w:t>
-      </w:r>
-    </w:p>
-    <w:p>
-      <w:pPr>
-        <w:spacing w:after="160" w:line="259" w:lineRule="auto"/>
-        <w:ind w:firstLine="720"/>
-        <w:rPr>
-          <w:rFonts w:ascii="Times New Roman" w:hAnsi="Times New Roman" w:cs="Times New Roman"/>
-        </w:rPr>
-      </w:pPr>
-      <w:r>
-        <w:rPr>
-          <w:rFonts w:ascii="Times New Roman" w:hAnsi="Times New Roman" w:cs="Times New Roman"/>
-          <w:b/>
-          <w:bCs/>
-        </w:rPr>
-        <w:t>Admin Class</w:t>
-      </w:r>
-    </w:p>
-    <w:p>
-      <w:pPr>
-        <w:spacing w:after="160" w:line="259" w:lineRule="auto"/>
-        <w:ind w:left="720" w:firstLine="720"/>
-        <w:rPr>
-          <w:rFonts w:ascii="Times New Roman" w:hAnsi="Times New Roman" w:cs="Times New Roman"/>
-        </w:rPr>
-      </w:pPr>
-      <w:r>
-        <w:rPr>
-          <w:rFonts w:ascii="Times New Roman" w:hAnsi="Times New Roman" w:cs="Times New Roman"/>
-          <w:b/>
-          <w:bCs/>
-        </w:rPr>
-        <w:t>Attributes</w:t>
+          <w:b/>
+          <w:bCs/>
+        </w:rPr>
+        <w:t>Methods</w:t>
       </w:r>
       <w:r>
         <w:rPr>
@@ -4094,13 +4731,7 @@
         <w:rPr>
           <w:rFonts w:ascii="Times New Roman" w:hAnsi="Times New Roman" w:cs="Times New Roman"/>
         </w:rPr>
-        <w:t xml:space="preserve">Stores </w:t>
-      </w:r>
-      <w:r>
-        <w:rPr>
-          <w:rFonts w:ascii="Times New Roman" w:hAnsi="Times New Roman" w:cs="Times New Roman"/>
-        </w:rPr>
-        <w:t>AdminID, Name,</w:t>
+        <w:t>Provides getter and setter methods for</w:t>
       </w:r>
       <w:r>
         <w:rPr>
@@ -4112,645 +4743,14 @@
         <w:rPr>
           <w:rFonts w:ascii="Times New Roman" w:hAnsi="Times New Roman" w:cs="Times New Roman"/>
         </w:rPr>
-        <w:t>Email</w:t>
-      </w:r>
-      <w:r>
-        <w:rPr>
-          <w:rFonts w:ascii="Times New Roman" w:hAnsi="Times New Roman" w:cs="Times New Roman"/>
-        </w:rPr>
-        <w:t>, Password</w:t>
-      </w:r>
-      <w:r>
-        <w:rPr>
-          <w:rFonts w:ascii="Times New Roman" w:hAnsi="Times New Roman" w:cs="Times New Roman"/>
-        </w:rPr>
-        <w:t>.</w:t>
-      </w:r>
-    </w:p>
-    <w:p>
-      <w:pPr>
-        <w:spacing w:after="160" w:line="259" w:lineRule="auto"/>
-        <w:ind w:left="1440"/>
-        <w:rPr>
-          <w:rFonts w:ascii="Times New Roman" w:hAnsi="Times New Roman" w:cs="Times New Roman"/>
-        </w:rPr>
-      </w:pPr>
-      <w:r>
-        <w:rPr>
-          <w:rFonts w:ascii="Times New Roman" w:hAnsi="Times New Roman" w:cs="Times New Roman"/>
-          <w:b/>
-          <w:bCs/>
-        </w:rPr>
-        <w:t>Methods</w:t>
-      </w:r>
-      <w:r>
-        <w:rPr>
-          <w:rFonts w:ascii="Times New Roman" w:hAnsi="Times New Roman" w:cs="Times New Roman"/>
-        </w:rPr>
-        <w:t xml:space="preserve">: Includes getter and setter methods for </w:t>
-      </w:r>
-      <w:r>
-        <w:rPr>
-          <w:rFonts w:ascii="Times New Roman" w:hAnsi="Times New Roman" w:cs="Times New Roman"/>
-        </w:rPr>
-        <w:t>password management</w:t>
-      </w:r>
-      <w:r>
-        <w:rPr>
-          <w:rFonts w:ascii="Times New Roman" w:hAnsi="Times New Roman" w:cs="Times New Roman"/>
-        </w:rPr>
-        <w:t xml:space="preserve"> </w:t>
-      </w:r>
-      <w:r>
-        <w:rPr>
-          <w:rFonts w:ascii="Times New Roman" w:hAnsi="Times New Roman" w:cs="Times New Roman"/>
-        </w:rPr>
-        <w:t>and other atrributes</w:t>
-      </w:r>
-      <w:r>
-        <w:rPr>
-          <w:rFonts w:ascii="Times New Roman" w:hAnsi="Times New Roman" w:cs="Times New Roman"/>
-        </w:rPr>
-        <w:t>.</w:t>
-      </w:r>
-    </w:p>
-    <w:p>
-      <w:pPr>
-        <w:spacing w:after="160" w:line="259" w:lineRule="auto"/>
-        <w:ind w:left="1080" w:firstLine="360"/>
-        <w:rPr>
-          <w:rFonts w:ascii="Times New Roman" w:hAnsi="Times New Roman" w:cs="Times New Roman"/>
-        </w:rPr>
-      </w:pPr>
-      <w:r>
-        <w:rPr>
-          <w:rFonts w:ascii="Times New Roman" w:hAnsi="Times New Roman" w:cs="Times New Roman"/>
-          <w:b/>
-          <w:bCs/>
-        </w:rPr>
-        <w:t>Relationship</w:t>
-      </w:r>
-      <w:r>
-        <w:rPr>
-          <w:rFonts w:ascii="Times New Roman" w:hAnsi="Times New Roman" w:cs="Times New Roman"/>
-        </w:rPr>
-        <w:t>:</w:t>
-      </w:r>
-    </w:p>
-    <w:p>
-      <w:pPr>
-        <w:spacing w:after="160" w:line="259" w:lineRule="auto"/>
-        <w:ind w:left="1440"/>
-        <w:rPr>
-          <w:rFonts w:ascii="Times New Roman" w:hAnsi="Times New Roman" w:cs="Times New Roman"/>
-        </w:rPr>
-      </w:pPr>
-      <w:r>
-        <w:rPr>
-          <w:rFonts w:ascii="Times New Roman" w:hAnsi="Times New Roman" w:cs="Times New Roman"/>
-        </w:rPr>
-        <w:t xml:space="preserve">One-to-Many relationship with </w:t>
-      </w:r>
-      <w:r>
-        <w:rPr>
-          <w:rFonts w:ascii="Times New Roman" w:hAnsi="Times New Roman" w:cs="Times New Roman"/>
-          <w:b/>
-          <w:bCs/>
-        </w:rPr>
-        <w:t>Product</w:t>
-      </w:r>
-      <w:r>
-        <w:rPr>
-          <w:rFonts w:ascii="Times New Roman" w:hAnsi="Times New Roman" w:cs="Times New Roman"/>
-        </w:rPr>
-        <w:t xml:space="preserve"> – Admin manages multiple products.</w:t>
-      </w:r>
-    </w:p>
-    <w:p>
-      <w:pPr>
-        <w:spacing w:after="160" w:line="259" w:lineRule="auto"/>
-        <w:ind w:left="1440"/>
-        <w:rPr>
-          <w:rFonts w:ascii="Times New Roman" w:hAnsi="Times New Roman" w:cs="Times New Roman"/>
-        </w:rPr>
-      </w:pPr>
-      <w:r>
-        <w:rPr>
-          <w:rFonts w:ascii="Times New Roman" w:hAnsi="Times New Roman" w:cs="Times New Roman"/>
-        </w:rPr>
-        <w:t xml:space="preserve">One-to-Many relationship with </w:t>
-      </w:r>
-      <w:r>
-        <w:rPr>
-          <w:rFonts w:ascii="Times New Roman" w:hAnsi="Times New Roman" w:cs="Times New Roman"/>
-          <w:b/>
-          <w:bCs/>
-        </w:rPr>
-        <w:t>Seasonal Sales</w:t>
-      </w:r>
-      <w:r>
-        <w:rPr>
-          <w:rFonts w:ascii="Times New Roman" w:hAnsi="Times New Roman" w:cs="Times New Roman"/>
-        </w:rPr>
-        <w:t xml:space="preserve"> – Admin oversees seasonal promotions.</w:t>
-      </w:r>
-    </w:p>
-    <w:p>
-      <w:pPr>
-        <w:spacing w:after="160" w:line="259" w:lineRule="auto"/>
-        <w:ind w:left="720"/>
-        <w:rPr>
-          <w:rFonts w:ascii="Times New Roman" w:hAnsi="Times New Roman" w:cs="Times New Roman"/>
-        </w:rPr>
-      </w:pPr>
-      <w:r>
-        <w:rPr>
-          <w:rFonts w:ascii="Times New Roman" w:hAnsi="Times New Roman" w:cs="Times New Roman"/>
-          <w:b/>
-          <w:bCs/>
-        </w:rPr>
-        <w:t>Product Class</w:t>
-      </w:r>
-    </w:p>
-    <w:p>
-      <w:pPr>
-        <w:spacing w:after="160" w:line="259" w:lineRule="auto"/>
-        <w:ind w:left="1440"/>
-        <w:rPr>
-          <w:rFonts w:ascii="Times New Roman" w:hAnsi="Times New Roman" w:cs="Times New Roman"/>
-        </w:rPr>
-      </w:pPr>
-      <w:r>
-        <w:rPr>
-          <w:rFonts w:ascii="Times New Roman" w:hAnsi="Times New Roman" w:cs="Times New Roman"/>
-          <w:b/>
-          <w:bCs/>
-        </w:rPr>
-        <w:t>Attributes</w:t>
-      </w:r>
-      <w:r>
-        <w:rPr>
-          <w:rFonts w:ascii="Times New Roman" w:hAnsi="Times New Roman" w:cs="Times New Roman"/>
-        </w:rPr>
-        <w:t>: Includes ProductID, Product Name, Description,</w:t>
-      </w:r>
-      <w:r>
-        <w:rPr>
-          <w:rFonts w:ascii="Times New Roman" w:hAnsi="Times New Roman" w:cs="Times New Roman"/>
-        </w:rPr>
-        <w:t xml:space="preserve"> Price</w:t>
-      </w:r>
-      <w:r>
-        <w:rPr>
-          <w:rFonts w:ascii="Times New Roman" w:hAnsi="Times New Roman" w:cs="Times New Roman"/>
-        </w:rPr>
-        <w:t xml:space="preserve"> and Image.</w:t>
-      </w:r>
-    </w:p>
-    <w:p>
-      <w:pPr>
-        <w:spacing w:after="160" w:line="259" w:lineRule="auto"/>
-        <w:ind w:left="1440"/>
-        <w:rPr>
-          <w:rFonts w:ascii="Times New Roman" w:hAnsi="Times New Roman" w:cs="Times New Roman"/>
-        </w:rPr>
-      </w:pPr>
-      <w:r>
-        <w:rPr>
-          <w:rFonts w:ascii="Times New Roman" w:hAnsi="Times New Roman" w:cs="Times New Roman"/>
-          <w:b/>
-          <w:bCs/>
-        </w:rPr>
-        <w:t>Methods</w:t>
-      </w:r>
-      <w:r>
-        <w:rPr>
-          <w:rFonts w:ascii="Times New Roman" w:hAnsi="Times New Roman" w:cs="Times New Roman"/>
-        </w:rPr>
-        <w:t>: Provides getter and setter methods for</w:t>
-      </w:r>
-      <w:r>
-        <w:rPr>
-          <w:rFonts w:ascii="Times New Roman" w:hAnsi="Times New Roman" w:cs="Times New Roman"/>
-        </w:rPr>
-        <w:t xml:space="preserve"> Image and Price</w:t>
-      </w:r>
-      <w:r>
-        <w:rPr>
-          <w:rFonts w:ascii="Times New Roman" w:hAnsi="Times New Roman" w:cs="Times New Roman"/>
-        </w:rPr>
-        <w:t xml:space="preserve"> </w:t>
-      </w:r>
-      <w:r>
-        <w:rPr>
-          <w:rFonts w:ascii="Times New Roman" w:hAnsi="Times New Roman" w:cs="Times New Roman"/>
-        </w:rPr>
-        <w:t>and other atrributes</w:t>
-      </w:r>
-      <w:r>
-        <w:rPr>
-          <w:rFonts w:ascii="Times New Roman" w:hAnsi="Times New Roman" w:cs="Times New Roman"/>
-        </w:rPr>
-        <w:t>.</w:t>
-      </w:r>
-    </w:p>
-    <w:p>
-      <w:pPr>
-        <w:spacing w:after="160" w:line="259" w:lineRule="auto"/>
-        <w:ind w:left="1440"/>
-        <w:rPr>
-          <w:rFonts w:ascii="Times New Roman" w:hAnsi="Times New Roman" w:cs="Times New Roman"/>
-        </w:rPr>
-      </w:pPr>
-      <w:r>
-        <w:rPr>
-          <w:rFonts w:ascii="Times New Roman" w:hAnsi="Times New Roman" w:cs="Times New Roman"/>
-          <w:b/>
-          <w:bCs/>
-        </w:rPr>
-        <w:t>Relationship</w:t>
-      </w:r>
-      <w:r>
-        <w:rPr>
-          <w:rFonts w:ascii="Times New Roman" w:hAnsi="Times New Roman" w:cs="Times New Roman"/>
-        </w:rPr>
-        <w:t>:</w:t>
-      </w:r>
-    </w:p>
-    <w:p>
-      <w:pPr>
-        <w:spacing w:after="160" w:line="259" w:lineRule="auto"/>
-        <w:ind w:left="1440"/>
-        <w:rPr>
-          <w:rFonts w:ascii="Times New Roman" w:hAnsi="Times New Roman" w:cs="Times New Roman"/>
-        </w:rPr>
-      </w:pPr>
-      <w:r>
-        <w:rPr>
-          <w:rFonts w:ascii="Times New Roman" w:hAnsi="Times New Roman" w:cs="Times New Roman"/>
-        </w:rPr>
-        <w:t xml:space="preserve">Many-to-One relationship with </w:t>
-      </w:r>
-      <w:r>
-        <w:rPr>
-          <w:rFonts w:ascii="Times New Roman" w:hAnsi="Times New Roman" w:cs="Times New Roman"/>
-          <w:b/>
-          <w:bCs/>
-        </w:rPr>
-        <w:t>Admin</w:t>
-      </w:r>
-      <w:r>
-        <w:rPr>
-          <w:rFonts w:ascii="Times New Roman" w:hAnsi="Times New Roman" w:cs="Times New Roman"/>
-        </w:rPr>
-        <w:t xml:space="preserve"> – Products are managed by an admin.</w:t>
-      </w:r>
-    </w:p>
-    <w:p>
-      <w:pPr>
-        <w:spacing w:after="160" w:line="259" w:lineRule="auto"/>
-        <w:ind w:left="1440"/>
-        <w:rPr>
-          <w:rFonts w:ascii="Times New Roman" w:hAnsi="Times New Roman" w:cs="Times New Roman"/>
-        </w:rPr>
-      </w:pPr>
-      <w:r>
-        <w:rPr>
-          <w:rFonts w:ascii="Times New Roman" w:hAnsi="Times New Roman" w:cs="Times New Roman"/>
-        </w:rPr>
-        <w:t xml:space="preserve">Many-to-Many relationship with </w:t>
-      </w:r>
-      <w:r>
-        <w:rPr>
-          <w:rFonts w:ascii="Times New Roman" w:hAnsi="Times New Roman" w:cs="Times New Roman"/>
-          <w:b/>
-          <w:bCs/>
-        </w:rPr>
-        <w:t>Seasonal Sales</w:t>
-      </w:r>
-      <w:r>
-        <w:rPr>
-          <w:rFonts w:ascii="Times New Roman" w:hAnsi="Times New Roman" w:cs="Times New Roman"/>
-        </w:rPr>
-        <w:t xml:space="preserve"> – Products can be part of multiple seasonal sales.</w:t>
-      </w:r>
-    </w:p>
-    <w:p>
-      <w:pPr>
-        <w:spacing w:after="160" w:line="259" w:lineRule="auto"/>
-        <w:ind w:left="1440"/>
-        <w:rPr>
-          <w:rFonts w:ascii="Times New Roman" w:hAnsi="Times New Roman" w:cs="Times New Roman"/>
-        </w:rPr>
-      </w:pPr>
-      <w:r>
-        <w:rPr>
-          <w:rFonts w:ascii="Times New Roman" w:hAnsi="Times New Roman" w:cs="Times New Roman"/>
-        </w:rPr>
-        <w:lastRenderedPageBreak/>
-        <w:t xml:space="preserve">Many-to-One relationship with </w:t>
-      </w:r>
-      <w:r>
-        <w:rPr>
-          <w:rFonts w:ascii="Times New Roman" w:hAnsi="Times New Roman" w:cs="Times New Roman"/>
-          <w:b/>
-          <w:bCs/>
-        </w:rPr>
-        <w:t>Purchase</w:t>
-      </w:r>
-      <w:r>
-        <w:rPr>
-          <w:rFonts w:ascii="Times New Roman" w:hAnsi="Times New Roman" w:cs="Times New Roman"/>
-        </w:rPr>
-        <w:t xml:space="preserve"> – A purchase contains multiple products.</w:t>
-      </w:r>
-    </w:p>
-    <w:p>
-      <w:pPr>
-        <w:spacing w:after="160" w:line="259" w:lineRule="auto"/>
-        <w:ind w:left="720"/>
-        <w:rPr>
-          <w:rFonts w:ascii="Times New Roman" w:hAnsi="Times New Roman" w:cs="Times New Roman"/>
-        </w:rPr>
-      </w:pPr>
-      <w:r>
-        <w:rPr>
-          <w:rFonts w:ascii="Times New Roman" w:hAnsi="Times New Roman" w:cs="Times New Roman"/>
-          <w:b/>
-          <w:bCs/>
-        </w:rPr>
-        <w:t>Purchase Class</w:t>
-      </w:r>
-    </w:p>
-    <w:p>
-      <w:pPr>
-        <w:spacing w:after="160" w:line="259" w:lineRule="auto"/>
-        <w:ind w:left="1440"/>
-        <w:rPr>
-          <w:rFonts w:ascii="Times New Roman" w:hAnsi="Times New Roman" w:cs="Times New Roman"/>
-        </w:rPr>
-      </w:pPr>
-      <w:r>
-        <w:rPr>
-          <w:rFonts w:ascii="Times New Roman" w:hAnsi="Times New Roman" w:cs="Times New Roman"/>
-          <w:b/>
-          <w:bCs/>
-        </w:rPr>
-        <w:t>Attributes</w:t>
-      </w:r>
-      <w:r>
-        <w:rPr>
-          <w:rFonts w:ascii="Times New Roman" w:hAnsi="Times New Roman" w:cs="Times New Roman"/>
-        </w:rPr>
-        <w:t>: Includes PurchaseID, Total, Quantity, and Date.</w:t>
-      </w:r>
-    </w:p>
-    <w:p>
-      <w:pPr>
-        <w:spacing w:after="160" w:line="259" w:lineRule="auto"/>
-        <w:ind w:left="1440"/>
-        <w:rPr>
-          <w:rFonts w:ascii="Times New Roman" w:hAnsi="Times New Roman" w:cs="Times New Roman"/>
-        </w:rPr>
-      </w:pPr>
-      <w:r>
-        <w:rPr>
-          <w:rFonts w:ascii="Times New Roman" w:hAnsi="Times New Roman" w:cs="Times New Roman"/>
-          <w:b/>
-          <w:bCs/>
-        </w:rPr>
-        <w:t>Methods</w:t>
-      </w:r>
-      <w:r>
-        <w:rPr>
-          <w:rFonts w:ascii="Times New Roman" w:hAnsi="Times New Roman" w:cs="Times New Roman"/>
-        </w:rPr>
-        <w:t xml:space="preserve">: </w:t>
-      </w:r>
-      <w:r>
-        <w:rPr>
-          <w:rFonts w:ascii="Times New Roman" w:hAnsi="Times New Roman" w:cs="Times New Roman"/>
-        </w:rPr>
-        <w:t>Provides getter and setter methods for</w:t>
-      </w:r>
-      <w:r>
-        <w:rPr>
-          <w:rFonts w:ascii="Times New Roman" w:hAnsi="Times New Roman" w:cs="Times New Roman"/>
-        </w:rPr>
-        <w:t xml:space="preserve"> </w:t>
-      </w:r>
-      <w:r>
-        <w:rPr>
-          <w:rFonts w:ascii="Times New Roman" w:hAnsi="Times New Roman" w:cs="Times New Roman"/>
-        </w:rPr>
-        <w:t>date</w:t>
-      </w:r>
-      <w:r>
-        <w:rPr>
-          <w:rFonts w:ascii="Times New Roman" w:hAnsi="Times New Roman" w:cs="Times New Roman"/>
-        </w:rPr>
-        <w:t xml:space="preserve"> </w:t>
-      </w:r>
-      <w:r>
-        <w:rPr>
-          <w:rFonts w:ascii="Times New Roman" w:hAnsi="Times New Roman" w:cs="Times New Roman"/>
-        </w:rPr>
-        <w:t>and other atrributes</w:t>
-      </w:r>
-      <w:r>
-        <w:rPr>
-          <w:rFonts w:ascii="Times New Roman" w:hAnsi="Times New Roman" w:cs="Times New Roman"/>
-        </w:rPr>
-        <w:t>.</w:t>
-      </w:r>
-    </w:p>
-    <w:p>
-      <w:pPr>
-        <w:spacing w:after="160" w:line="259" w:lineRule="auto"/>
-        <w:ind w:left="1440"/>
-        <w:rPr>
-          <w:rFonts w:ascii="Times New Roman" w:hAnsi="Times New Roman" w:cs="Times New Roman"/>
-        </w:rPr>
-      </w:pPr>
-      <w:r>
-        <w:rPr>
-          <w:rFonts w:ascii="Times New Roman" w:hAnsi="Times New Roman" w:cs="Times New Roman"/>
-          <w:b/>
-          <w:bCs/>
-        </w:rPr>
-        <w:t>Relationship</w:t>
-      </w:r>
-      <w:r>
-        <w:rPr>
-          <w:rFonts w:ascii="Times New Roman" w:hAnsi="Times New Roman" w:cs="Times New Roman"/>
-        </w:rPr>
-        <w:t>:</w:t>
-      </w:r>
-    </w:p>
-    <w:p>
-      <w:pPr>
-        <w:spacing w:after="160" w:line="259" w:lineRule="auto"/>
-        <w:ind w:left="1440"/>
-        <w:rPr>
-          <w:rFonts w:ascii="Times New Roman" w:hAnsi="Times New Roman" w:cs="Times New Roman"/>
-        </w:rPr>
-      </w:pPr>
-      <w:r>
-        <w:rPr>
-          <w:rFonts w:ascii="Times New Roman" w:hAnsi="Times New Roman" w:cs="Times New Roman"/>
-        </w:rPr>
-        <w:t xml:space="preserve">Many-to-One relationship with </w:t>
-      </w:r>
-      <w:r>
-        <w:rPr>
-          <w:rFonts w:ascii="Times New Roman" w:hAnsi="Times New Roman" w:cs="Times New Roman"/>
-          <w:b/>
-          <w:bCs/>
-        </w:rPr>
-        <w:t>User</w:t>
-      </w:r>
-      <w:r>
-        <w:rPr>
-          <w:rFonts w:ascii="Times New Roman" w:hAnsi="Times New Roman" w:cs="Times New Roman"/>
-        </w:rPr>
-        <w:t xml:space="preserve"> – A purchase belongs to a single user.</w:t>
-      </w:r>
-    </w:p>
-    <w:p>
-      <w:pPr>
-        <w:spacing w:after="160" w:line="259" w:lineRule="auto"/>
-        <w:ind w:left="1440"/>
-        <w:rPr>
-          <w:rFonts w:ascii="Times New Roman" w:hAnsi="Times New Roman" w:cs="Times New Roman"/>
-        </w:rPr>
-      </w:pPr>
-      <w:r>
-        <w:rPr>
-          <w:rFonts w:ascii="Times New Roman" w:hAnsi="Times New Roman" w:cs="Times New Roman"/>
-        </w:rPr>
-        <w:t xml:space="preserve">Many-to-One relationship with </w:t>
-      </w:r>
-      <w:r>
-        <w:rPr>
-          <w:rFonts w:ascii="Times New Roman" w:hAnsi="Times New Roman" w:cs="Times New Roman"/>
-          <w:b/>
-          <w:bCs/>
-        </w:rPr>
-        <w:t>Product</w:t>
-      </w:r>
-      <w:r>
-        <w:rPr>
-          <w:rFonts w:ascii="Times New Roman" w:hAnsi="Times New Roman" w:cs="Times New Roman"/>
-        </w:rPr>
-        <w:t xml:space="preserve"> – A purchase consists of multiple products.</w:t>
-      </w:r>
-    </w:p>
-    <w:p>
-      <w:pPr>
-        <w:spacing w:after="160" w:line="259" w:lineRule="auto"/>
-        <w:ind w:left="720"/>
-        <w:rPr>
-          <w:rFonts w:ascii="Times New Roman" w:hAnsi="Times New Roman" w:cs="Times New Roman"/>
-        </w:rPr>
-      </w:pPr>
-      <w:r>
-        <w:rPr>
-          <w:rFonts w:ascii="Times New Roman" w:hAnsi="Times New Roman" w:cs="Times New Roman"/>
-          <w:b/>
-          <w:bCs/>
-        </w:rPr>
-        <w:t>Seasonal Sales Class</w:t>
-      </w:r>
-    </w:p>
-    <w:p>
-      <w:pPr>
-        <w:spacing w:after="160" w:line="259" w:lineRule="auto"/>
-        <w:ind w:left="720" w:firstLine="720"/>
-        <w:rPr>
-          <w:rFonts w:ascii="Times New Roman" w:hAnsi="Times New Roman" w:cs="Times New Roman"/>
-        </w:rPr>
-      </w:pPr>
-      <w:r>
-        <w:rPr>
-          <w:rFonts w:ascii="Times New Roman" w:hAnsi="Times New Roman" w:cs="Times New Roman"/>
-          <w:b/>
-          <w:bCs/>
-        </w:rPr>
-        <w:t>Attributes</w:t>
-      </w:r>
-      <w:r>
-        <w:rPr>
-          <w:rFonts w:ascii="Times New Roman" w:hAnsi="Times New Roman" w:cs="Times New Roman"/>
-        </w:rPr>
-        <w:t xml:space="preserve">: Includes SaleID, </w:t>
-      </w:r>
-      <w:r>
-        <w:rPr>
-          <w:rFonts w:ascii="Times New Roman" w:hAnsi="Times New Roman" w:cs="Times New Roman"/>
-        </w:rPr>
         <w:t>SeasonalSaleType</w:t>
       </w:r>
       <w:r>
         <w:rPr>
           <w:rFonts w:ascii="Times New Roman" w:hAnsi="Times New Roman" w:cs="Times New Roman"/>
         </w:rPr>
-        <w:t>.</w:t>
-      </w:r>
-    </w:p>
-    <w:p>
-      <w:pPr>
-        <w:spacing w:after="160" w:line="259" w:lineRule="auto"/>
-        <w:ind w:left="1440"/>
-        <w:rPr>
-          <w:rFonts w:ascii="Times New Roman" w:hAnsi="Times New Roman" w:cs="Times New Roman"/>
-        </w:rPr>
-      </w:pPr>
-      <w:r>
-        <w:rPr>
-          <w:rFonts w:ascii="Times New Roman" w:hAnsi="Times New Roman" w:cs="Times New Roman"/>
-          <w:b/>
-          <w:bCs/>
-        </w:rPr>
-        <w:t>Methods</w:t>
-      </w:r>
-      <w:r>
-        <w:rPr>
-          <w:rFonts w:ascii="Times New Roman" w:hAnsi="Times New Roman" w:cs="Times New Roman"/>
-        </w:rPr>
-        <w:t xml:space="preserve">: </w:t>
-      </w:r>
-      <w:r>
-        <w:rPr>
-          <w:rFonts w:ascii="Times New Roman" w:hAnsi="Times New Roman" w:cs="Times New Roman"/>
-        </w:rPr>
-        <w:t>Provides getter and setter methods for</w:t>
-      </w:r>
-      <w:r>
-        <w:rPr>
-          <w:rFonts w:ascii="Times New Roman" w:hAnsi="Times New Roman" w:cs="Times New Roman"/>
-        </w:rPr>
-        <w:t xml:space="preserve"> </w:t>
-      </w:r>
-      <w:r>
-        <w:rPr>
-          <w:rFonts w:ascii="Times New Roman" w:hAnsi="Times New Roman" w:cs="Times New Roman"/>
-        </w:rPr>
-        <w:t>SeasonalSaleType</w:t>
-      </w:r>
-      <w:r>
-        <w:rPr>
-          <w:rFonts w:ascii="Times New Roman" w:hAnsi="Times New Roman" w:cs="Times New Roman"/>
-        </w:rPr>
-        <w:t xml:space="preserve"> and </w:t>
-      </w:r>
-      <w:proofErr w:type="spellStart"/>
-      <w:r>
-        <w:rPr>
-          <w:rFonts w:ascii="Times New Roman" w:hAnsi="Times New Roman" w:cs="Times New Roman"/>
-        </w:rPr>
-        <w:t>SalesID</w:t>
-      </w:r>
-      <w:proofErr w:type="spellEnd"/>
+        <w:t xml:space="preserve"> and SalesID</w:t>
+      </w:r>
       <w:r>
         <w:rPr>
           <w:rFonts w:ascii="Times New Roman" w:hAnsi="Times New Roman" w:cs="Times New Roman"/>
